--- a/source/MySEProject/Documentation/ML 2425-03 Implement Anomaly Detection Sample_CodeHive_Paper.docx
+++ b/source/MySEProject/Documentation/ML 2425-03 Implement Anomaly Detection Sample_CodeHive_Paper.docx
@@ -6,24 +6,72 @@
       <w:pPr>
         <w:jc w:val="center"/>
         <w:rPr>
-          <w:i/>
-          <w:iCs/>
+          <w:rFonts w:ascii="Times New Roman" w:hAnsi="Times New Roman" w:cs="Times New Roman"/>
+          <w:sz w:val="44"/>
+          <w:szCs w:val="44"/>
           <w:lang w:val="en-US"/>
         </w:rPr>
       </w:pPr>
       <w:r>
         <w:rPr>
+          <w:rFonts w:ascii="Times New Roman" w:hAnsi="Times New Roman" w:cs="Times New Roman"/>
+          <w:sz w:val="44"/>
+          <w:szCs w:val="44"/>
           <w:lang w:val="en-US"/>
         </w:rPr>
-        <w:t xml:space="preserve">ML22/23-12: </w:t>
+        <w:t>ML22/23-12: Implement Anomaly Detection Sample</w:t>
+      </w:r>
+    </w:p>
+    <w:p>
+      <w:pPr>
+        <w:spacing w:after="8" w:line="249" w:lineRule="auto"/>
+        <w:ind w:left="28" w:right="29" w:hanging="10"/>
+        <w:jc w:val="center"/>
+        <w:rPr>
+          <w:rFonts w:ascii="Times New Roman" w:eastAsia="Times New Roman" w:hAnsi="Times New Roman" w:cs="Times New Roman"/>
+          <w:sz w:val="20"/>
+        </w:rPr>
+      </w:pPr>
+      <w:r>
+        <w:rPr>
+          <w:rFonts w:ascii="Times New Roman" w:eastAsia="Times New Roman" w:hAnsi="Times New Roman" w:cs="Times New Roman"/>
+          <w:sz w:val="20"/>
+        </w:rPr>
+        <w:t xml:space="preserve">Information Technology </w:t>
       </w:r>
       <w:r>
         <w:rPr>
-          <w:i/>
-          <w:iCs/>
-          <w:lang w:val="en-US"/>
+          <w:rFonts w:ascii="Times New Roman" w:eastAsia="Times New Roman" w:hAnsi="Times New Roman" w:cs="Times New Roman"/>
+          <w:sz w:val="20"/>
         </w:rPr>
-        <w:t>Implement Anomaly Detection Sample</w:t>
+        <w:t>Course</w:t>
+      </w:r>
+    </w:p>
+    <w:p>
+      <w:pPr>
+        <w:spacing w:after="8" w:line="249" w:lineRule="auto"/>
+        <w:ind w:left="28" w:right="29" w:hanging="10"/>
+        <w:jc w:val="center"/>
+      </w:pPr>
+      <w:r>
+        <w:rPr>
+          <w:rFonts w:ascii="Times New Roman" w:eastAsia="Times New Roman" w:hAnsi="Times New Roman" w:cs="Times New Roman"/>
+          <w:sz w:val="20"/>
+        </w:rPr>
+        <w:t>Module Software Engineering</w:t>
+      </w:r>
+    </w:p>
+    <w:p>
+      <w:pPr>
+        <w:spacing w:after="0" w:line="249" w:lineRule="auto"/>
+        <w:ind w:left="3725" w:right="15"/>
+      </w:pPr>
+      <w:r>
+        <w:rPr>
+          <w:rFonts w:ascii="Times New Roman" w:eastAsia="Times New Roman" w:hAnsi="Times New Roman" w:cs="Times New Roman"/>
+          <w:sz w:val="20"/>
+        </w:rPr>
+        <w:t>by Damir Dobric / Andreas Pech</w:t>
       </w:r>
     </w:p>
     <w:p>
@@ -31,7 +79,6 @@
         <w:rPr>
           <w:b/>
           <w:bCs/>
-          <w:lang w:val="en-US"/>
         </w:rPr>
       </w:pPr>
     </w:p>
@@ -47,7 +94,7 @@
     <w:p/>
     <w:sectPr>
       <w:pgSz w:w="11906" w:h="16838"/>
-      <w:pgMar w:top="1440" w:right="1440" w:bottom="1440" w:left="1440" w:header="708" w:footer="708" w:gutter="0"/>
+      <w:pgMar w:top="720" w:right="720" w:bottom="720" w:left="720" w:header="708" w:footer="708" w:gutter="0"/>
       <w:cols w:space="708"/>
       <w:docGrid w:linePitch="360"/>
     </w:sectPr>
@@ -64,7 +111,7 @@
         <w:kern w:val="2"/>
         <w:sz w:val="24"/>
         <w:szCs w:val="24"/>
-        <w:lang w:val="en-DE" w:eastAsia="en-US" w:bidi="ar-SA"/>
+        <w:lang w:eastAsia="en-US" w:bidi="ar-SA"/>
         <w14:ligatures w14:val="standardContextual"/>
       </w:rPr>
     </w:rPrDefault>
@@ -658,6 +705,7 @@
   <w:style w:type="character" w:default="1" w:styleId="DefaultParagraphFont">
     <w:name w:val="Default Paragraph Font"/>
     <w:uiPriority w:val="1"/>
+    <w:semiHidden/>
     <w:unhideWhenUsed/>
   </w:style>
   <w:style w:type="table" w:default="1" w:styleId="TableNormal">

--- a/source/MySEProject/Documentation/ML 2425-03 Implement Anomaly Detection Sample_CodeHive_Paper.docx
+++ b/source/MySEProject/Documentation/ML 2425-03 Implement Anomaly Detection Sample_CodeHive_Paper.docx
@@ -9,7 +9,6 @@
           <w:rFonts w:ascii="Times New Roman" w:hAnsi="Times New Roman" w:cs="Times New Roman"/>
           <w:sz w:val="44"/>
           <w:szCs w:val="44"/>
-          <w:lang w:val="en-US"/>
         </w:rPr>
       </w:pPr>
       <w:r>
@@ -17,7 +16,6 @@
           <w:rFonts w:ascii="Times New Roman" w:hAnsi="Times New Roman" w:cs="Times New Roman"/>
           <w:sz w:val="44"/>
           <w:szCs w:val="44"/>
-          <w:lang w:val="en-US"/>
         </w:rPr>
         <w:t>ML22/23-12: Implement Anomaly Detection Sample</w:t>
       </w:r>
@@ -87,9 +85,51 @@
         <w:rPr>
           <w:b/>
           <w:bCs/>
-          <w:lang w:val="en-US"/>
         </w:rPr>
       </w:pPr>
+    </w:p>
+    <w:p>
+      <w:pPr>
+        <w:rPr>
+          <w:b/>
+          <w:bCs/>
+        </w:rPr>
+      </w:pPr>
+      <w:r>
+        <w:rPr>
+          <w:b/>
+          <w:bCs/>
+        </w:rPr>
+        <w:t>Abstrac</w:t>
+      </w:r>
+      <w:r>
+        <w:rPr>
+          <w:b/>
+          <w:bCs/>
+        </w:rPr>
+        <w:t>t --</w:t>
+      </w:r>
+      <w:r>
+        <w:rPr>
+          <w:b/>
+          <w:bCs/>
+        </w:rPr>
+        <w:t xml:space="preserve"> </w:t>
+      </w:r>
+      <w:r>
+        <w:rPr>
+          <w:b/>
+          <w:bCs/>
+        </w:rPr>
+        <w:t>HTM (Hierarchical Temporal Memory) is a machine learning algorithm, biologically inspired, both structurally and functionally, by neocortex of a human brain, which uses a hierarchical network of nodes to process time-series data in a distributed way</w:t>
+      </w:r>
+      <w:r>
+        <w:rPr>
+          <w:b/>
+          <w:bCs/>
+        </w:rPr>
+        <w:t>.</w:t>
+      </w:r>
     </w:p>
     <w:p/>
     <w:sectPr>
@@ -111,7 +151,7 @@
         <w:kern w:val="2"/>
         <w:sz w:val="24"/>
         <w:szCs w:val="24"/>
-        <w:lang w:eastAsia="en-US" w:bidi="ar-SA"/>
+        <w:lang w:val="en-US" w:eastAsia="en-US" w:bidi="ar-SA"/>
         <w14:ligatures w14:val="standardContextual"/>
       </w:rPr>
     </w:rPrDefault>
@@ -705,7 +745,6 @@
   <w:style w:type="character" w:default="1" w:styleId="DefaultParagraphFont">
     <w:name w:val="Default Paragraph Font"/>
     <w:uiPriority w:val="1"/>
-    <w:semiHidden/>
     <w:unhideWhenUsed/>
   </w:style>
   <w:style w:type="table" w:default="1" w:styleId="TableNormal">

--- a/source/MySEProject/Documentation/ML 2425-03 Implement Anomaly Detection Sample_CodeHive_Paper.docx
+++ b/source/MySEProject/Documentation/ML 2425-03 Implement Anomaly Detection Sample_CodeHive_Paper.docx
@@ -129,6 +129,36 @@
           <w:bCs/>
         </w:rPr>
         <w:t>.</w:t>
+      </w:r>
+    </w:p>
+    <w:p>
+      <w:pPr>
+        <w:rPr>
+          <w:b/>
+          <w:bCs/>
+        </w:rPr>
+      </w:pPr>
+    </w:p>
+    <w:p>
+      <w:pPr>
+        <w:rPr>
+          <w:b/>
+          <w:bCs/>
+        </w:rPr>
+      </w:pPr>
+      <w:r>
+        <w:rPr>
+          <w:b/>
+          <w:bCs/>
+        </w:rPr>
+        <w:t>Introduction:</w:t>
+      </w:r>
+      <w:r>
+        <w:rPr>
+          <w:b/>
+          <w:bCs/>
+        </w:rPr>
+        <w:br/>
       </w:r>
     </w:p>
     <w:p/>
@@ -745,6 +775,7 @@
   <w:style w:type="character" w:default="1" w:styleId="DefaultParagraphFont">
     <w:name w:val="Default Paragraph Font"/>
     <w:uiPriority w:val="1"/>
+    <w:semiHidden/>
     <w:unhideWhenUsed/>
   </w:style>
   <w:style w:type="table" w:default="1" w:styleId="TableNormal">

--- a/source/MySEProject/Documentation/ML 2425-03 Implement Anomaly Detection Sample_CodeHive_Paper.docx
+++ b/source/MySEProject/Documentation/ML 2425-03 Implement Anomaly Detection Sample_CodeHive_Paper.docx
@@ -141,6 +141,11 @@
     </w:p>
     <w:p>
       <w:pPr>
+        <w:pStyle w:val="ListParagraph"/>
+        <w:numPr>
+          <w:ilvl w:val="0"/>
+          <w:numId w:val="1"/>
+        </w:numPr>
         <w:rPr>
           <w:b/>
           <w:bCs/>
@@ -160,6 +165,34 @@
         </w:rPr>
         <w:t xml:space="preserve"> Introduction will be added here</w:t>
       </w:r>
+    </w:p>
+    <w:p>
+      <w:pPr>
+        <w:pStyle w:val="ListParagraph"/>
+        <w:numPr>
+          <w:ilvl w:val="0"/>
+          <w:numId w:val="1"/>
+        </w:numPr>
+        <w:rPr>
+          <w:b/>
+          <w:bCs/>
+        </w:rPr>
+      </w:pPr>
+      <w:r>
+        <w:rPr>
+          <w:b/>
+          <w:bCs/>
+        </w:rPr>
+        <w:t>Methods:</w:t>
+      </w:r>
+    </w:p>
+    <w:p>
+      <w:pPr>
+        <w:rPr>
+          <w:b/>
+          <w:bCs/>
+        </w:rPr>
+      </w:pPr>
       <w:r>
         <w:rPr>
           <w:b/>
@@ -177,6 +210,103 @@
     </w:sectPr>
   </w:body>
 </w:document>
+</file>
+
+<file path=word/numbering.xml><?xml version="1.0" encoding="utf-8"?>
+<w:numbering xmlns:wpc="http://schemas.microsoft.com/office/word/2010/wordprocessingCanvas" xmlns:cx="http://schemas.microsoft.com/office/drawing/2014/chartex" xmlns:cx1="http://schemas.microsoft.com/office/drawing/2015/9/8/chartex" xmlns:cx2="http://schemas.microsoft.com/office/drawing/2015/10/21/chartex" xmlns:cx3="http://schemas.microsoft.com/office/drawing/2016/5/9/chartex" xmlns:cx4="http://schemas.microsoft.com/office/drawing/2016/5/10/chartex" xmlns:cx5="http://schemas.microsoft.com/office/drawing/2016/5/11/chartex" xmlns:cx6="http://schemas.microsoft.com/office/drawing/2016/5/12/chartex" xmlns:cx7="http://schemas.microsoft.com/office/drawing/2016/5/13/chartex" xmlns:cx8="http://schemas.microsoft.com/office/drawing/2016/5/14/chartex" xmlns:mc="http://schemas.openxmlformats.org/markup-compatibility/2006" xmlns:aink="http://schemas.microsoft.com/office/drawing/2016/ink" xmlns:am3d="http://schemas.microsoft.com/office/drawing/2017/model3d" xmlns:o="urn:schemas-microsoft-com:office:office" xmlns:oel="http://schemas.microsoft.com/office/2019/extlst" xmlns:r="http://schemas.openxmlformats.org/officeDocument/2006/relationships" xmlns:m="http://schemas.openxmlformats.org/officeDocument/2006/math" xmlns:v="urn:schemas-microsoft-com:vml" xmlns:wp14="http://schemas.microsoft.com/office/word/2010/wordprocessingDrawing" xmlns:wp="http://schemas.openxmlformats.org/drawingml/2006/wordprocessingDrawing" xmlns:w10="urn:schemas-microsoft-com:office:word" xmlns:w="http://schemas.openxmlformats.org/wordprocessingml/2006/main" xmlns:w14="http://schemas.microsoft.com/office/word/2010/wordml" xmlns:w15="http://schemas.microsoft.com/office/word/2012/wordml" xmlns:w16cex="http://schemas.microsoft.com/office/word/2018/wordml/cex" xmlns:w16cid="http://schemas.microsoft.com/office/word/2016/wordml/cid" xmlns:w16="http://schemas.microsoft.com/office/word/2018/wordml" xmlns:w16du="http://schemas.microsoft.com/office/word/2023/wordml/word16du" xmlns:w16sdtdh="http://schemas.microsoft.com/office/word/2020/wordml/sdtdatahash" xmlns:w16sdtfl="http://schemas.microsoft.com/office/word/2024/wordml/sdtformatlock" xmlns:w16se="http://schemas.microsoft.com/office/word/2015/wordml/symex" xmlns:wpg="http://schemas.microsoft.com/office/word/2010/wordprocessingGroup" xmlns:wpi="http://schemas.microsoft.com/office/word/2010/wordprocessingInk" xmlns:wne="http://schemas.microsoft.com/office/word/2006/wordml" xmlns:wps="http://schemas.microsoft.com/office/word/2010/wordprocessingShape" mc:Ignorable="w14 w15 w16se w16cid w16 w16cex w16sdtdh w16sdtfl w16du wp14">
+  <w:abstractNum w:abstractNumId="0" w15:restartNumberingAfterBreak="0">
+    <w:nsid w:val="72127686"/>
+    <w:multiLevelType w:val="hybridMultilevel"/>
+    <w:tmpl w:val="5E5A0D20"/>
+    <w:lvl w:ilvl="0" w:tplc="DB3627AC">
+      <w:start w:val="1"/>
+      <w:numFmt w:val="upperRoman"/>
+      <w:lvlText w:val="%1."/>
+      <w:lvlJc w:val="left"/>
+      <w:pPr>
+        <w:ind w:left="1080" w:hanging="720"/>
+      </w:pPr>
+      <w:rPr>
+        <w:rFonts w:hint="default"/>
+      </w:rPr>
+    </w:lvl>
+    <w:lvl w:ilvl="1" w:tplc="04090019" w:tentative="1">
+      <w:start w:val="1"/>
+      <w:numFmt w:val="lowerLetter"/>
+      <w:lvlText w:val="%2."/>
+      <w:lvlJc w:val="left"/>
+      <w:pPr>
+        <w:ind w:left="1440" w:hanging="360"/>
+      </w:pPr>
+    </w:lvl>
+    <w:lvl w:ilvl="2" w:tplc="0409001B" w:tentative="1">
+      <w:start w:val="1"/>
+      <w:numFmt w:val="lowerRoman"/>
+      <w:lvlText w:val="%3."/>
+      <w:lvlJc w:val="right"/>
+      <w:pPr>
+        <w:ind w:left="2160" w:hanging="180"/>
+      </w:pPr>
+    </w:lvl>
+    <w:lvl w:ilvl="3" w:tplc="0409000F" w:tentative="1">
+      <w:start w:val="1"/>
+      <w:numFmt w:val="decimal"/>
+      <w:lvlText w:val="%4."/>
+      <w:lvlJc w:val="left"/>
+      <w:pPr>
+        <w:ind w:left="2880" w:hanging="360"/>
+      </w:pPr>
+    </w:lvl>
+    <w:lvl w:ilvl="4" w:tplc="04090019" w:tentative="1">
+      <w:start w:val="1"/>
+      <w:numFmt w:val="lowerLetter"/>
+      <w:lvlText w:val="%5."/>
+      <w:lvlJc w:val="left"/>
+      <w:pPr>
+        <w:ind w:left="3600" w:hanging="360"/>
+      </w:pPr>
+    </w:lvl>
+    <w:lvl w:ilvl="5" w:tplc="0409001B" w:tentative="1">
+      <w:start w:val="1"/>
+      <w:numFmt w:val="lowerRoman"/>
+      <w:lvlText w:val="%6."/>
+      <w:lvlJc w:val="right"/>
+      <w:pPr>
+        <w:ind w:left="4320" w:hanging="180"/>
+      </w:pPr>
+    </w:lvl>
+    <w:lvl w:ilvl="6" w:tplc="0409000F" w:tentative="1">
+      <w:start w:val="1"/>
+      <w:numFmt w:val="decimal"/>
+      <w:lvlText w:val="%7."/>
+      <w:lvlJc w:val="left"/>
+      <w:pPr>
+        <w:ind w:left="5040" w:hanging="360"/>
+      </w:pPr>
+    </w:lvl>
+    <w:lvl w:ilvl="7" w:tplc="04090019" w:tentative="1">
+      <w:start w:val="1"/>
+      <w:numFmt w:val="lowerLetter"/>
+      <w:lvlText w:val="%8."/>
+      <w:lvlJc w:val="left"/>
+      <w:pPr>
+        <w:ind w:left="5760" w:hanging="360"/>
+      </w:pPr>
+    </w:lvl>
+    <w:lvl w:ilvl="8" w:tplc="0409001B" w:tentative="1">
+      <w:start w:val="1"/>
+      <w:numFmt w:val="lowerRoman"/>
+      <w:lvlText w:val="%9."/>
+      <w:lvlJc w:val="right"/>
+      <w:pPr>
+        <w:ind w:left="6480" w:hanging="180"/>
+      </w:pPr>
+    </w:lvl>
+  </w:abstractNum>
+  <w:num w:numId="1" w16cid:durableId="713968764">
+    <w:abstractNumId w:val="0"/>
+  </w:num>
+</w:numbering>
 </file>
 
 <file path=word/styles.xml><?xml version="1.0" encoding="utf-8"?>

--- a/source/MySEProject/Documentation/ML 2425-03 Implement Anomaly Detection Sample_CodeHive_Paper.docx
+++ b/source/MySEProject/Documentation/ML 2425-03 Implement Anomaly Detection Sample_CodeHive_Paper.docx
@@ -184,6 +184,66 @@
           <w:bCs/>
         </w:rPr>
         <w:t>Methods:</w:t>
+      </w:r>
+    </w:p>
+    <w:p>
+      <w:pPr>
+        <w:pStyle w:val="ListParagraph"/>
+        <w:numPr>
+          <w:ilvl w:val="0"/>
+          <w:numId w:val="1"/>
+        </w:numPr>
+        <w:rPr>
+          <w:b/>
+          <w:bCs/>
+        </w:rPr>
+      </w:pPr>
+      <w:r>
+        <w:rPr>
+          <w:b/>
+          <w:bCs/>
+        </w:rPr>
+        <w:t>Result:</w:t>
+      </w:r>
+    </w:p>
+    <w:p>
+      <w:pPr>
+        <w:pStyle w:val="ListParagraph"/>
+        <w:numPr>
+          <w:ilvl w:val="0"/>
+          <w:numId w:val="1"/>
+        </w:numPr>
+        <w:rPr>
+          <w:b/>
+          <w:bCs/>
+        </w:rPr>
+      </w:pPr>
+      <w:r>
+        <w:rPr>
+          <w:b/>
+          <w:bCs/>
+        </w:rPr>
+        <w:t>Discussions:</w:t>
+      </w:r>
+    </w:p>
+    <w:p>
+      <w:pPr>
+        <w:pStyle w:val="ListParagraph"/>
+        <w:numPr>
+          <w:ilvl w:val="0"/>
+          <w:numId w:val="1"/>
+        </w:numPr>
+        <w:rPr>
+          <w:b/>
+          <w:bCs/>
+        </w:rPr>
+      </w:pPr>
+      <w:r>
+        <w:rPr>
+          <w:b/>
+          <w:bCs/>
+        </w:rPr>
+        <w:t>References</w:t>
       </w:r>
     </w:p>
     <w:p>

--- a/source/MySEProject/Documentation/ML 2425-03 Implement Anomaly Detection Sample_CodeHive_Paper.docx
+++ b/source/MySEProject/Documentation/ML 2425-03 Implement Anomaly Detection Sample_CodeHive_Paper.docx
@@ -163,8 +163,25 @@
           <w:b/>
           <w:bCs/>
         </w:rPr>
-        <w:t xml:space="preserve"> Introduction will be added here</w:t>
-      </w:r>
+        <w:t xml:space="preserve"> </w:t>
+      </w:r>
+      <w:r>
+        <w:rPr>
+          <w:b/>
+          <w:bCs/>
+        </w:rPr>
+        <w:t>There are several examples in industries including finance, IT, security, medicine, and energy where anomalies provide important information in urgent circumstances. A large portion of the world's data is streaming, time-series data. However, identifying irregularities in streaming data is challenging, necessitating real-time data processing rather than batch processing, learning, and prediction-making by detectors.</w:t>
+      </w:r>
+    </w:p>
+    <w:p>
+      <w:pPr>
+        <w:pStyle w:val="ListParagraph"/>
+        <w:ind w:left="1080"/>
+        <w:rPr>
+          <w:b/>
+          <w:bCs/>
+        </w:rPr>
+      </w:pPr>
     </w:p>
     <w:p>
       <w:pPr>
@@ -972,7 +989,6 @@
   <w:style w:type="character" w:default="1" w:styleId="DefaultParagraphFont">
     <w:name w:val="Default Paragraph Font"/>
     <w:uiPriority w:val="1"/>
-    <w:semiHidden/>
     <w:unhideWhenUsed/>
   </w:style>
   <w:style w:type="table" w:default="1" w:styleId="TableNormal">

--- a/source/MySEProject/Documentation/ML 2425-03 Implement Anomaly Detection Sample_CodeHive_Paper.docx
+++ b/source/MySEProject/Documentation/ML 2425-03 Implement Anomaly Detection Sample_CodeHive_Paper.docx
@@ -171,6 +171,20 @@
           <w:bCs/>
         </w:rPr>
         <w:t>There are several examples in industries including finance, IT, security, medicine, and energy where anomalies provide important information in urgent circumstances. A large portion of the world's data is streaming, time-series data. However, identifying irregularities in streaming data is challenging, necessitating real-time data processing rather than batch processing, learning, and prediction-making by detectors.</w:t>
+      </w:r>
+      <w:r>
+        <w:rPr>
+          <w:b/>
+          <w:bCs/>
+        </w:rPr>
+        <w:t xml:space="preserve"> </w:t>
+      </w:r>
+      <w:r>
+        <w:rPr>
+          <w:b/>
+          <w:bCs/>
+        </w:rPr>
+        <w:t>A machine learning method, the Hierarchical Temporal Memory (HTM) algorithm is based on the core concepts of the Thousand Brains Theory. Its layout and are fashioned after the neocortex, a large, complex area of the human brain.</w:t>
       </w:r>
     </w:p>
     <w:p>

--- a/source/MySEProject/Documentation/ML 2425-03 Implement Anomaly Detection Sample_CodeHive_Paper.docx
+++ b/source/MySEProject/Documentation/ML 2425-03 Implement Anomaly Detection Sample_CodeHive_Paper.docx
@@ -216,6 +216,54 @@
         </w:rPr>
         <w:t>Methods:</w:t>
       </w:r>
+    </w:p>
+    <w:p>
+      <w:pPr>
+        <w:pStyle w:val="ListParagraph"/>
+        <w:rPr>
+          <w:b/>
+          <w:bCs/>
+        </w:rPr>
+      </w:pPr>
+    </w:p>
+    <w:p>
+      <w:pPr>
+        <w:pStyle w:val="ListParagraph"/>
+        <w:ind w:left="1080"/>
+        <w:rPr>
+          <w:b/>
+          <w:bCs/>
+        </w:rPr>
+      </w:pPr>
+      <w:r>
+        <w:rPr>
+          <w:b/>
+          <w:bCs/>
+        </w:rPr>
+        <w:t>This point will illustrate the approach used to implement and evaluate the anomaly detection system inspired from the Hierarchical Temporal Model(HTM). It is designed to ensure clarity and efficiency during maintaining a strong foundation in both data science principles and HTM’s biological inspiration. It’s essential to find the best fit HTM model, after tuning its parameters and finding the best HTM model for the project.</w:t>
+      </w:r>
+    </w:p>
+    <w:p>
+      <w:pPr>
+        <w:pStyle w:val="ListParagraph"/>
+        <w:rPr>
+          <w:b/>
+          <w:bCs/>
+        </w:rPr>
+      </w:pPr>
+    </w:p>
+    <w:p>
+      <w:pPr>
+        <w:pStyle w:val="ListParagraph"/>
+        <w:numPr>
+          <w:ilvl w:val="0"/>
+          <w:numId w:val="1"/>
+        </w:numPr>
+        <w:rPr>
+          <w:b/>
+          <w:bCs/>
+        </w:rPr>
+      </w:pPr>
     </w:p>
     <w:p>
       <w:pPr>

--- a/source/MySEProject/Documentation/ML 2425-03 Implement Anomaly Detection Sample_CodeHive_Paper.docx
+++ b/source/MySEProject/Documentation/ML 2425-03 Implement Anomaly Detection Sample_CodeHive_Paper.docx
@@ -240,8 +240,148 @@
           <w:b/>
           <w:bCs/>
         </w:rPr>
-        <w:t>This point will illustrate the approach used to implement and evaluate the anomaly detection system inspired from the Hierarchical Temporal Model(HTM). It is designed to ensure clarity and efficiency during maintaining a strong foundation in both data science principles and HTM’s biological inspiration. It’s essential to find the best fit HTM model, after tuning its parameters and finding the best HTM model for the project.</w:t>
-      </w:r>
+        <w:t xml:space="preserve">This point will illustrate the approach used to implement and evaluate the anomaly detection system inspired </w:t>
+      </w:r>
+      <w:proofErr w:type="gramStart"/>
+      <w:r>
+        <w:rPr>
+          <w:b/>
+          <w:bCs/>
+        </w:rPr>
+        <w:t>from</w:t>
+      </w:r>
+      <w:proofErr w:type="gramEnd"/>
+      <w:r>
+        <w:rPr>
+          <w:b/>
+          <w:bCs/>
+        </w:rPr>
+        <w:t xml:space="preserve"> the Hierarchical Temporal Model(HTM). It is designed to ensure clarity and efficiency </w:t>
+      </w:r>
+      <w:proofErr w:type="gramStart"/>
+      <w:r>
+        <w:rPr>
+          <w:b/>
+          <w:bCs/>
+        </w:rPr>
+        <w:t>during</w:t>
+      </w:r>
+      <w:proofErr w:type="gramEnd"/>
+      <w:r>
+        <w:rPr>
+          <w:b/>
+          <w:bCs/>
+        </w:rPr>
+        <w:t xml:space="preserve"> maintaining a strong foundation in both data science principles and HTM’s biological inspiration. It’s essential to find the best fit HTM model, after tuning its parameters and finding the best HTM model for the project.</w:t>
+      </w:r>
+    </w:p>
+    <w:p>
+      <w:pPr>
+        <w:pStyle w:val="ListParagraph"/>
+        <w:ind w:left="1080"/>
+        <w:rPr>
+          <w:b/>
+          <w:bCs/>
+        </w:rPr>
+      </w:pPr>
+      <w:r>
+        <w:rPr>
+          <w:b/>
+          <w:bCs/>
+        </w:rPr>
+        <w:t>Data Preparation</w:t>
+      </w:r>
+    </w:p>
+    <w:p>
+      <w:pPr>
+        <w:pStyle w:val="ListParagraph"/>
+        <w:ind w:left="1080"/>
+        <w:rPr>
+          <w:b/>
+          <w:bCs/>
+        </w:rPr>
+      </w:pPr>
+      <w:r>
+        <w:rPr>
+          <w:b/>
+          <w:bCs/>
+        </w:rPr>
+        <w:t xml:space="preserve">Data preparation is one of the </w:t>
+      </w:r>
+      <w:proofErr w:type="gramStart"/>
+      <w:r>
+        <w:rPr>
+          <w:b/>
+          <w:bCs/>
+        </w:rPr>
+        <w:t>most tricky</w:t>
+      </w:r>
+      <w:proofErr w:type="gramEnd"/>
+      <w:r>
+        <w:rPr>
+          <w:b/>
+          <w:bCs/>
+        </w:rPr>
+        <w:t xml:space="preserve"> step in the project as it ensures the model is trained and tested </w:t>
+      </w:r>
+      <w:proofErr w:type="spellStart"/>
+      <w:r>
+        <w:rPr>
+          <w:b/>
+          <w:bCs/>
+        </w:rPr>
+        <w:t>wit</w:t>
+      </w:r>
+      <w:proofErr w:type="spellEnd"/>
+      <w:r>
+        <w:rPr>
+          <w:b/>
+          <w:bCs/>
+        </w:rPr>
+        <w:t xml:space="preserve"> </w:t>
+      </w:r>
+      <w:proofErr w:type="spellStart"/>
+      <w:r>
+        <w:rPr>
+          <w:b/>
+          <w:bCs/>
+        </w:rPr>
+        <w:t>appropripate</w:t>
+      </w:r>
+      <w:proofErr w:type="spellEnd"/>
+      <w:r>
+        <w:rPr>
+          <w:b/>
+          <w:bCs/>
+        </w:rPr>
+        <w:t>, well-structed data. In the project numeric values are stored in the .csv file, representing time-series data. This explicit real-</w:t>
+      </w:r>
+      <w:proofErr w:type="spellStart"/>
+      <w:r>
+        <w:rPr>
+          <w:b/>
+          <w:bCs/>
+        </w:rPr>
+        <w:t>workd</w:t>
+      </w:r>
+      <w:proofErr w:type="spellEnd"/>
+      <w:r>
+        <w:rPr>
+          <w:b/>
+          <w:bCs/>
+        </w:rPr>
+        <w:t xml:space="preserve"> scenarios, such as network load percentages with normal data and anomalies strategically included in separate datasets.</w:t>
+      </w:r>
+    </w:p>
+    <w:p>
+      <w:pPr>
+        <w:pStyle w:val="ListParagraph"/>
+        <w:ind w:left="1080"/>
+        <w:rPr>
+          <w:b/>
+          <w:bCs/>
+        </w:rPr>
+      </w:pPr>
     </w:p>
     <w:p>
       <w:pPr>

--- a/source/MySEProject/Documentation/ML 2425-03 Implement Anomaly Detection Sample_CodeHive_Paper.docx
+++ b/source/MySEProject/Documentation/ML 2425-03 Implement Anomaly Detection Sample_CodeHive_Paper.docx
@@ -1,40 +1,101 @@
 
 <file path=word/document.xml><?xml version="1.0" encoding="utf-8"?>
-<w:document xmlns:wpc="http://schemas.microsoft.com/office/word/2010/wordprocessingCanvas" xmlns:cx="http://schemas.microsoft.com/office/drawing/2014/chartex" xmlns:cx1="http://schemas.microsoft.com/office/drawing/2015/9/8/chartex" xmlns:cx2="http://schemas.microsoft.com/office/drawing/2015/10/21/chartex" xmlns:cx3="http://schemas.microsoft.com/office/drawing/2016/5/9/chartex" xmlns:cx4="http://schemas.microsoft.com/office/drawing/2016/5/10/chartex" xmlns:cx5="http://schemas.microsoft.com/office/drawing/2016/5/11/chartex" xmlns:cx6="http://schemas.microsoft.com/office/drawing/2016/5/12/chartex" xmlns:cx7="http://schemas.microsoft.com/office/drawing/2016/5/13/chartex" xmlns:cx8="http://schemas.microsoft.com/office/drawing/2016/5/14/chartex" xmlns:mc="http://schemas.openxmlformats.org/markup-compatibility/2006" xmlns:aink="http://schemas.microsoft.com/office/drawing/2016/ink" xmlns:am3d="http://schemas.microsoft.com/office/drawing/2017/model3d" xmlns:o="urn:schemas-microsoft-com:office:office" xmlns:r="http://schemas.openxmlformats.org/officeDocument/2006/relationships" xmlns:m="http://schemas.openxmlformats.org/officeDocument/2006/math" xmlns:v="urn:schemas-microsoft-com:vml" xmlns:wp14="http://schemas.microsoft.com/office/word/2010/wordprocessingDrawing" xmlns:wp="http://schemas.openxmlformats.org/drawingml/2006/wordprocessingDrawing" xmlns:w10="urn:schemas-microsoft-com:office:word" xmlns:w="http://schemas.openxmlformats.org/wordprocessingml/2006/main" xmlns:w14="http://schemas.microsoft.com/office/word/2010/wordml" xmlns:w15="http://schemas.microsoft.com/office/word/2012/wordml" xmlns:w16cex="http://schemas.microsoft.com/office/word/2018/wordml/cex" xmlns:w16cid="http://schemas.microsoft.com/office/word/2016/wordml/cid" xmlns:w16="http://schemas.microsoft.com/office/word/2018/wordml" xmlns:w16sdtdh="http://schemas.microsoft.com/office/word/2020/wordml/sdtdatahash" xmlns:w16se="http://schemas.microsoft.com/office/word/2015/wordml/symex" xmlns:wpg="http://schemas.microsoft.com/office/word/2010/wordprocessingGroup" xmlns:wpi="http://schemas.microsoft.com/office/word/2010/wordprocessingInk" xmlns:wne="http://schemas.microsoft.com/office/word/2006/wordml" xmlns:wps="http://schemas.microsoft.com/office/word/2010/wordprocessingShape" mc:Ignorable="w14 w15 w16se w16cid w16 w16cex w16sdtdh wp14">
+<w:document xmlns:wpc="http://schemas.microsoft.com/office/word/2010/wordprocessingCanvas" xmlns:cx="http://schemas.microsoft.com/office/drawing/2014/chartex" xmlns:cx1="http://schemas.microsoft.com/office/drawing/2015/9/8/chartex" xmlns:cx2="http://schemas.microsoft.com/office/drawing/2015/10/21/chartex" xmlns:cx3="http://schemas.microsoft.com/office/drawing/2016/5/9/chartex" xmlns:cx4="http://schemas.microsoft.com/office/drawing/2016/5/10/chartex" xmlns:cx5="http://schemas.microsoft.com/office/drawing/2016/5/11/chartex" xmlns:cx6="http://schemas.microsoft.com/office/drawing/2016/5/12/chartex" xmlns:cx7="http://schemas.microsoft.com/office/drawing/2016/5/13/chartex" xmlns:cx8="http://schemas.microsoft.com/office/drawing/2016/5/14/chartex" xmlns:mc="http://schemas.openxmlformats.org/markup-compatibility/2006" xmlns:aink="http://schemas.microsoft.com/office/drawing/2016/ink" xmlns:am3d="http://schemas.microsoft.com/office/drawing/2017/model3d" xmlns:o="urn:schemas-microsoft-com:office:office" xmlns:oel="http://schemas.microsoft.com/office/2019/extlst" xmlns:r="http://schemas.openxmlformats.org/officeDocument/2006/relationships" xmlns:m="http://schemas.openxmlformats.org/officeDocument/2006/math" xmlns:v="urn:schemas-microsoft-com:vml" xmlns:wp14="http://schemas.microsoft.com/office/word/2010/wordprocessingDrawing" xmlns:wp="http://schemas.openxmlformats.org/drawingml/2006/wordprocessingDrawing" xmlns:w10="urn:schemas-microsoft-com:office:word" xmlns:w="http://schemas.openxmlformats.org/wordprocessingml/2006/main" xmlns:w14="http://schemas.microsoft.com/office/word/2010/wordml" xmlns:w15="http://schemas.microsoft.com/office/word/2012/wordml" xmlns:w16cex="http://schemas.microsoft.com/office/word/2018/wordml/cex" xmlns:w16cid="http://schemas.microsoft.com/office/word/2016/wordml/cid" xmlns:w16="http://schemas.microsoft.com/office/word/2018/wordml" xmlns:w16du="http://schemas.microsoft.com/office/word/2023/wordml/word16du" xmlns:w16sdtdh="http://schemas.microsoft.com/office/word/2020/wordml/sdtdatahash" xmlns:w16sdtfl="http://schemas.microsoft.com/office/word/2024/wordml/sdtformatlock" xmlns:w16se="http://schemas.microsoft.com/office/word/2015/wordml/symex" xmlns:wpg="http://schemas.microsoft.com/office/word/2010/wordprocessingGroup" xmlns:wpi="http://schemas.microsoft.com/office/word/2010/wordprocessingInk" xmlns:wne="http://schemas.microsoft.com/office/word/2006/wordml" xmlns:wps="http://schemas.microsoft.com/office/word/2010/wordprocessingShape" mc:Ignorable="w14 w15 w16se w16cid w16 w16cex w16sdtdh w16sdtfl w16du wp14">
   <w:body>
     <w:p>
       <w:pPr>
-        <w:pStyle w:val="papertitle"/>
-        <w:spacing w:before="100" w:beforeAutospacing="1" w:after="100" w:afterAutospacing="1"/>
-      </w:pPr>
-      <w:r>
-        <w:t xml:space="preserve">Paper Title (use style: </w:t>
-      </w:r>
-      <w:r>
+        <w:spacing w:after="240"/>
         <w:rPr>
           <w:i/>
           <w:iCs/>
-        </w:rPr>
-        <w:t>paper title</w:t>
-      </w:r>
-      <w:r>
-        <w:t>)</w:t>
-      </w:r>
-    </w:p>
+          <w:sz w:val="48"/>
+          <w:szCs w:val="48"/>
+        </w:rPr>
+      </w:pPr>
+      <w:r>
+        <w:rPr>
+          <w:i/>
+          <w:iCs/>
+          <w:sz w:val="48"/>
+          <w:szCs w:val="48"/>
+        </w:rPr>
+        <w:t>ML22/23-12: Implement Anomaly Detection Sample</w:t>
+      </w:r>
+    </w:p>
+    <w:tbl>
+      <w:tblPr>
+        <w:tblW w:w="0" w:type="auto"/>
+        <w:tblInd w:w="108" w:type="dxa"/>
+        <w:tblLook w:val="04A0" w:firstRow="1" w:lastRow="0" w:firstColumn="1" w:lastColumn="0" w:noHBand="0" w:noVBand="1"/>
+      </w:tblPr>
+      <w:tblGrid>
+        <w:gridCol w:w="5060"/>
+        <w:gridCol w:w="5168"/>
+      </w:tblGrid>
+      <w:tr>
+        <w:tc>
+          <w:tcPr>
+            <w:tcW w:w="5060" w:type="dxa"/>
+            <w:shd w:val="clear" w:color="auto" w:fill="auto"/>
+          </w:tcPr>
+          <w:p>
+            <w:pPr>
+              <w:rPr>
+                <w:lang w:val="de-DE"/>
+              </w:rPr>
+            </w:pPr>
+            <w:r>
+              <w:rPr>
+                <w:lang w:val="de-DE"/>
+              </w:rPr>
+              <w:t>Md Sohel Rana</w:t>
+            </w:r>
+          </w:p>
+          <w:p>
+            <w:pPr>
+              <w:rPr>
+                <w:lang w:val="de-DE"/>
+              </w:rPr>
+            </w:pPr>
+            <w:r>
+              <w:rPr>
+                <w:lang w:val="de-DE"/>
+              </w:rPr>
+              <w:t>sohel.rana@stud.fra-uas.de</w:t>
+            </w:r>
+          </w:p>
+        </w:tc>
+        <w:tc>
+          <w:tcPr>
+            <w:tcW w:w="5168" w:type="dxa"/>
+            <w:shd w:val="clear" w:color="auto" w:fill="auto"/>
+          </w:tcPr>
+          <w:p>
+            <w:r>
+              <w:t xml:space="preserve">Md </w:t>
+            </w:r>
+            <w:proofErr w:type="spellStart"/>
+            <w:r>
+              <w:t>Ashiqur</w:t>
+            </w:r>
+            <w:proofErr w:type="spellEnd"/>
+            <w:r>
+              <w:t xml:space="preserve"> Rahman</w:t>
+            </w:r>
+          </w:p>
+          <w:p>
+            <w:r>
+              <w:t>ashiqur.rahman@stud.fra-uas.de</w:t>
+            </w:r>
+          </w:p>
+        </w:tc>
+      </w:tr>
+    </w:tbl>
     <w:p>
       <w:pPr>
         <w:pStyle w:val="Author"/>
         <w:spacing w:before="100" w:beforeAutospacing="1" w:after="100" w:afterAutospacing="1" w:line="120" w:lineRule="auto"/>
-        <w:rPr>
-          <w:sz w:val="16"/>
-          <w:szCs w:val="16"/>
-        </w:rPr>
-      </w:pPr>
-    </w:p>
-    <w:p>
-      <w:pPr>
-        <w:pStyle w:val="Author"/>
-        <w:spacing w:before="100" w:beforeAutospacing="1" w:after="100" w:afterAutospacing="1" w:line="120" w:lineRule="auto"/>
+        <w:jc w:val="both"/>
         <w:rPr>
           <w:sz w:val="16"/>
           <w:szCs w:val="16"/>
@@ -52,228 +113,7 @@
     </w:p>
     <w:p>
       <w:pPr>
-        <w:pStyle w:val="Author"/>
-        <w:spacing w:before="100" w:beforeAutospacing="1"/>
-        <w:rPr>
-          <w:sz w:val="18"/>
-          <w:szCs w:val="18"/>
-        </w:rPr>
-      </w:pPr>
-      <w:r>
-        <w:rPr>
-          <w:sz w:val="18"/>
-          <w:szCs w:val="18"/>
-        </w:rPr>
-        <w:t>line 1</w:t>
-      </w:r>
-      <w:r>
-        <w:rPr>
-          <w:sz w:val="18"/>
-          <w:szCs w:val="18"/>
-        </w:rPr>
-        <w:t>: 1</w:t>
-      </w:r>
-      <w:r>
-        <w:rPr>
-          <w:sz w:val="18"/>
-          <w:szCs w:val="18"/>
-          <w:vertAlign w:val="superscript"/>
-        </w:rPr>
-        <w:t>st</w:t>
-      </w:r>
-      <w:r>
-        <w:rPr>
-          <w:sz w:val="18"/>
-          <w:szCs w:val="18"/>
-        </w:rPr>
-        <w:t xml:space="preserve"> </w:t>
-      </w:r>
-      <w:r>
-        <w:rPr>
-          <w:sz w:val="18"/>
-          <w:szCs w:val="18"/>
-        </w:rPr>
-        <w:t>Given Name Surname</w:t>
-      </w:r>
-      <w:r>
-        <w:rPr>
-          <w:sz w:val="18"/>
-          <w:szCs w:val="18"/>
-        </w:rPr>
-        <w:t xml:space="preserve"> </w:t>
-      </w:r>
-      <w:r>
-        <w:rPr>
-          <w:sz w:val="18"/>
-          <w:szCs w:val="18"/>
-        </w:rPr>
-        <w:br/>
-      </w:r>
-      <w:r>
-        <w:rPr>
-          <w:sz w:val="18"/>
-          <w:szCs w:val="18"/>
-        </w:rPr>
-        <w:t xml:space="preserve">line </w:t>
-      </w:r>
-      <w:r>
-        <w:rPr>
-          <w:sz w:val="18"/>
-          <w:szCs w:val="18"/>
-        </w:rPr>
-        <w:t>2</w:t>
-      </w:r>
-      <w:r>
-        <w:rPr>
-          <w:sz w:val="18"/>
-          <w:szCs w:val="18"/>
-        </w:rPr>
-        <w:t>: e</w:t>
-      </w:r>
-      <w:r>
-        <w:rPr>
-          <w:sz w:val="18"/>
-          <w:szCs w:val="18"/>
-        </w:rPr>
-        <w:t>ma</w:t>
-      </w:r>
-      <w:r>
-        <w:rPr>
-          <w:sz w:val="18"/>
-          <w:szCs w:val="18"/>
-        </w:rPr>
-        <w:t>il address</w:t>
-      </w:r>
-    </w:p>
-    <w:p>
-      <w:pPr>
-        <w:pStyle w:val="Author"/>
-        <w:spacing w:before="100" w:beforeAutospacing="1"/>
-        <w:rPr>
-          <w:sz w:val="18"/>
-          <w:szCs w:val="18"/>
-        </w:rPr>
-      </w:pPr>
-      <w:r>
-        <w:rPr>
-          <w:sz w:val="18"/>
-          <w:szCs w:val="18"/>
-        </w:rPr>
-        <w:br w:type="column"/>
-      </w:r>
-      <w:r>
-        <w:rPr>
-          <w:sz w:val="18"/>
-          <w:szCs w:val="18"/>
-        </w:rPr>
-        <w:t>line 1: 2</w:t>
-      </w:r>
-      <w:r>
-        <w:rPr>
-          <w:sz w:val="18"/>
-          <w:szCs w:val="18"/>
-          <w:vertAlign w:val="superscript"/>
-        </w:rPr>
-        <w:t>nd</w:t>
-      </w:r>
-      <w:r>
-        <w:rPr>
-          <w:sz w:val="18"/>
-          <w:szCs w:val="18"/>
-        </w:rPr>
-        <w:t xml:space="preserve"> </w:t>
-      </w:r>
-      <w:r>
-        <w:rPr>
-          <w:sz w:val="18"/>
-          <w:szCs w:val="18"/>
-        </w:rPr>
-        <w:t>Given Name Surname</w:t>
-      </w:r>
-      <w:r>
-        <w:rPr>
-          <w:sz w:val="18"/>
-          <w:szCs w:val="18"/>
-        </w:rPr>
-        <w:br/>
-      </w:r>
-      <w:r>
-        <w:rPr>
-          <w:sz w:val="18"/>
-          <w:szCs w:val="18"/>
-        </w:rPr>
-        <w:t>line 2</w:t>
-      </w:r>
-      <w:r>
-        <w:rPr>
-          <w:sz w:val="18"/>
-          <w:szCs w:val="18"/>
-        </w:rPr>
-        <w:t>: email address</w:t>
-      </w:r>
-    </w:p>
-    <w:p>
-      <w:pPr>
-        <w:pStyle w:val="Author"/>
-        <w:spacing w:before="100" w:beforeAutospacing="1"/>
-        <w:rPr>
-          <w:sz w:val="18"/>
-          <w:szCs w:val="18"/>
-        </w:rPr>
-      </w:pPr>
-      <w:r>
-        <w:rPr>
-          <w:sz w:val="18"/>
-          <w:szCs w:val="18"/>
-        </w:rPr>
-        <w:br w:type="column"/>
-      </w:r>
-      <w:r>
-        <w:rPr>
-          <w:sz w:val="18"/>
-          <w:szCs w:val="18"/>
-        </w:rPr>
-        <w:t>line 1: 3</w:t>
-      </w:r>
-      <w:r>
-        <w:rPr>
-          <w:sz w:val="18"/>
-          <w:szCs w:val="18"/>
-          <w:vertAlign w:val="superscript"/>
-        </w:rPr>
-        <w:t>rd</w:t>
-      </w:r>
-      <w:r>
-        <w:rPr>
-          <w:sz w:val="18"/>
-          <w:szCs w:val="18"/>
-        </w:rPr>
-        <w:t xml:space="preserve"> </w:t>
-      </w:r>
-      <w:r>
-        <w:rPr>
-          <w:sz w:val="18"/>
-          <w:szCs w:val="18"/>
-        </w:rPr>
-        <w:t>Given Name Surname</w:t>
-      </w:r>
-      <w:r>
-        <w:rPr>
-          <w:sz w:val="18"/>
-          <w:szCs w:val="18"/>
-        </w:rPr>
-        <w:br/>
-      </w:r>
-      <w:r>
-        <w:rPr>
-          <w:sz w:val="18"/>
-          <w:szCs w:val="18"/>
-        </w:rPr>
-        <w:t>line 2: email address</w:t>
-      </w:r>
-    </w:p>
-    <w:p>
-      <w:pPr>
+        <w:jc w:val="both"/>
         <w:sectPr>
           <w:type w:val="continuous"/>
           <w:pgSz w:w="11906" w:h="16838" w:code="9"/>
@@ -283,6 +123,7 @@
         </w:sectPr>
       </w:pPr>
     </w:p>
+    <w:p/>
     <w:p>
       <w:pPr>
         <w:sectPr>
@@ -293,254 +134,48 @@
           <w:docGrid w:linePitch="360"/>
         </w:sectPr>
       </w:pPr>
-      <w:r>
-        <w:br w:type="column"/>
-      </w:r>
     </w:p>
     <w:p>
       <w:pPr>
         <w:pStyle w:val="Abstract"/>
+      </w:pPr>
+      <w:r>
         <w:rPr>
           <w:i/>
           <w:iCs/>
         </w:rPr>
-      </w:pPr>
-      <w:r>
-        <w:rPr>
-          <w:i/>
-          <w:iCs/>
-        </w:rPr>
         <w:t>Abstract</w:t>
       </w:r>
       <w:r>
         <w:t>—</w:t>
       </w:r>
       <w:r>
-        <w:t xml:space="preserve">This electronic document is a “live” template and already defines the components of your paper [title, text, heads, etc.] in its style sheet. </w:t>
+        <w:t>HTM (Hierarchical Temporal Memory) is an impactful machine learning algorithm approach that is biologically inspired in both aspects, structurally and functionally, by the neocortex of a human brain that processes time series data in a distributed manner using a hierarchical network of nodes.</w:t>
       </w:r>
       <w:r>
         <w:t xml:space="preserve"> </w:t>
       </w:r>
       <w:r>
-        <w:rPr>
-          <w:i/>
-        </w:rPr>
-        <w:t>*</w:t>
-      </w:r>
-      <w:r>
-        <w:rPr>
-          <w:i/>
-        </w:rPr>
-        <w:t>CRITICAL:  Do</w:t>
-      </w:r>
-      <w:r>
-        <w:rPr>
-          <w:rFonts w:eastAsia="Times New Roman"/>
-          <w:i/>
-        </w:rPr>
+        <w:t>HTM works in a decentralized manner with the help of a hierarchical arrangement that allows each node and column to learn and recognize patterns in input data.</w:t>
+      </w:r>
+    </w:p>
+    <w:p>
+      <w:pPr>
+        <w:pStyle w:val="Abstract"/>
+      </w:pPr>
+      <w:r>
         <w:t xml:space="preserve"> </w:t>
       </w:r>
-      <w:r>
-        <w:rPr>
-          <w:i/>
-        </w:rPr>
-        <w:t>Not</w:t>
-      </w:r>
-      <w:r>
-        <w:rPr>
-          <w:rFonts w:eastAsia="Times New Roman"/>
-          <w:i/>
-        </w:rPr>
-        <w:t xml:space="preserve"> </w:t>
-      </w:r>
-      <w:r>
-        <w:rPr>
-          <w:i/>
-        </w:rPr>
-        <w:t>Use</w:t>
-      </w:r>
-      <w:r>
-        <w:rPr>
-          <w:rFonts w:eastAsia="Times New Roman"/>
-          <w:i/>
-        </w:rPr>
-        <w:t xml:space="preserve"> </w:t>
-      </w:r>
-      <w:r>
-        <w:rPr>
-          <w:i/>
-        </w:rPr>
-        <w:t>Symbols,</w:t>
-      </w:r>
-      <w:r>
-        <w:rPr>
-          <w:rFonts w:eastAsia="Times New Roman"/>
-          <w:i/>
-        </w:rPr>
-        <w:t xml:space="preserve"> </w:t>
-      </w:r>
-      <w:r>
-        <w:rPr>
-          <w:i/>
-        </w:rPr>
-        <w:t>Special</w:t>
-      </w:r>
-      <w:r>
-        <w:rPr>
-          <w:rFonts w:eastAsia="Times New Roman"/>
-          <w:i/>
-        </w:rPr>
-        <w:t xml:space="preserve"> </w:t>
-      </w:r>
-      <w:r>
-        <w:rPr>
-          <w:i/>
-        </w:rPr>
-        <w:t>Characters,</w:t>
-      </w:r>
-      <w:r>
-        <w:rPr>
-          <w:rFonts w:eastAsia="Times New Roman"/>
-          <w:i/>
-        </w:rPr>
-        <w:t xml:space="preserve"> </w:t>
-      </w:r>
-      <w:r>
-        <w:rPr>
-          <w:rFonts w:eastAsia="Times New Roman"/>
-          <w:i/>
-        </w:rPr>
-        <w:t xml:space="preserve">Footnotes, </w:t>
-      </w:r>
-      <w:r>
-        <w:rPr>
-          <w:i/>
-        </w:rPr>
-        <w:t>or</w:t>
-      </w:r>
-      <w:r>
-        <w:rPr>
-          <w:rFonts w:eastAsia="Times New Roman"/>
-          <w:i/>
-        </w:rPr>
-        <w:t xml:space="preserve"> </w:t>
-      </w:r>
-      <w:r>
-        <w:rPr>
-          <w:i/>
-        </w:rPr>
-        <w:t>Math</w:t>
-      </w:r>
-      <w:r>
-        <w:rPr>
-          <w:rFonts w:eastAsia="Times New Roman"/>
-          <w:i/>
-        </w:rPr>
-        <w:t xml:space="preserve"> </w:t>
-      </w:r>
-      <w:r>
-        <w:rPr>
-          <w:i/>
-        </w:rPr>
-        <w:t>in</w:t>
-      </w:r>
-      <w:r>
-        <w:rPr>
-          <w:rFonts w:eastAsia="Times New Roman"/>
-          <w:i/>
-        </w:rPr>
-        <w:t xml:space="preserve"> Paper </w:t>
-      </w:r>
-      <w:r>
-        <w:rPr>
-          <w:i/>
-        </w:rPr>
-        <w:t>Title</w:t>
-      </w:r>
-      <w:r>
-        <w:rPr>
-          <w:rFonts w:eastAsia="Times New Roman"/>
-          <w:i/>
-        </w:rPr>
-        <w:t xml:space="preserve"> o</w:t>
-      </w:r>
-      <w:r>
-        <w:rPr>
-          <w:i/>
-        </w:rPr>
-        <w:t>r</w:t>
-      </w:r>
-      <w:r>
-        <w:rPr>
-          <w:rFonts w:eastAsia="Times New Roman"/>
-          <w:i/>
-        </w:rPr>
-        <w:t xml:space="preserve"> </w:t>
-      </w:r>
-      <w:r>
-        <w:rPr>
-          <w:i/>
-        </w:rPr>
-        <w:t>Abstract</w:t>
-      </w:r>
-      <w:r>
-        <w:t>.</w:t>
-      </w:r>
-      <w:r>
-        <w:t xml:space="preserve"> </w:t>
-      </w:r>
-      <w:r>
-        <w:rPr>
-          <w:i/>
-          <w:iCs/>
-        </w:rPr>
-        <w:t>Abstract section</w:t>
-      </w:r>
-      <w:r>
-        <w:rPr>
-          <w:i/>
-          <w:iCs/>
-        </w:rPr>
-        <w:t xml:space="preserve"> also</w:t>
-      </w:r>
-      <w:r>
-        <w:rPr>
-          <w:i/>
-          <w:iCs/>
-        </w:rPr>
-        <w:t xml:space="preserve"> must not include any references</w:t>
-      </w:r>
-      <w:r>
-        <w:t xml:space="preserve"> </w:t>
-      </w:r>
-      <w:r>
-        <w:rPr>
-          <w:iCs/>
-        </w:rPr>
-        <w:t>(</w:t>
-      </w:r>
-      <w:r>
-        <w:rPr>
-          <w:b w:val="0"/>
-          <w:i/>
-          <w:iCs/>
-        </w:rPr>
-        <w:t>Abstract</w:t>
-      </w:r>
-      <w:r>
-        <w:rPr>
-          <w:iCs/>
-        </w:rPr>
-        <w:t>)</w:t>
-      </w:r>
-    </w:p>
-    <w:p>
-      <w:pPr>
-        <w:pStyle w:val="Keywords"/>
-      </w:pPr>
+    </w:p>
+    <w:p>
+      <w:pPr>
+        <w:pStyle w:val="Abstract"/>
+      </w:pPr>
+      <w:proofErr w:type="gramStart"/>
       <w:r>
         <w:t>Keywords—</w:t>
       </w:r>
+      <w:proofErr w:type="gramEnd"/>
       <w:r>
         <w:t>component</w:t>
       </w:r>
@@ -636,7 +271,21 @@
         <w:rPr>
           <w:lang w:val="en-US"/>
         </w:rPr>
-        <w:t>approach. You can use references from other source.</w:t>
+        <w:t xml:space="preserve">approach. You can use references from other </w:t>
+      </w:r>
+      <w:proofErr w:type="gramStart"/>
+      <w:r>
+        <w:rPr>
+          <w:lang w:val="en-US"/>
+        </w:rPr>
+        <w:t>source</w:t>
+      </w:r>
+      <w:proofErr w:type="gramEnd"/>
+      <w:r>
+        <w:rPr>
+          <w:lang w:val="en-US"/>
+        </w:rPr>
+        <w:t>.</w:t>
       </w:r>
     </w:p>
     <w:bookmarkEnd w:id="0"/>
@@ -662,7 +311,35 @@
         <w:rPr>
           <w:lang w:val="en-US"/>
         </w:rPr>
-        <w:t xml:space="preserve">This section should describe your work in details. Here you can use references to your work and external sources. </w:t>
+        <w:t xml:space="preserve">This section should describe your work in </w:t>
+      </w:r>
+      <w:proofErr w:type="gramStart"/>
+      <w:r>
+        <w:rPr>
+          <w:lang w:val="en-US"/>
+        </w:rPr>
+        <w:t>details</w:t>
+      </w:r>
+      <w:proofErr w:type="gramEnd"/>
+      <w:r>
+        <w:rPr>
+          <w:lang w:val="en-US"/>
+        </w:rPr>
+        <w:t xml:space="preserve">. Here you can use references </w:t>
+      </w:r>
+      <w:proofErr w:type="gramStart"/>
+      <w:r>
+        <w:rPr>
+          <w:lang w:val="en-US"/>
+        </w:rPr>
+        <w:t>to</w:t>
+      </w:r>
+      <w:proofErr w:type="gramEnd"/>
+      <w:r>
+        <w:rPr>
+          <w:lang w:val="en-US"/>
+        </w:rPr>
+        <w:t xml:space="preserve"> your work and external sources. </w:t>
       </w:r>
     </w:p>
     <w:p>
@@ -733,9 +410,6 @@
         <w:t xml:space="preserve"> C</w:t>
       </w:r>
       <w:r>
-        <w:rPr>
-          <w:lang w:val="en-DE"/>
-        </w:rPr>
         <w:t>ode examples</w:t>
       </w:r>
       <w:r>
@@ -745,9 +419,6 @@
         <w:t xml:space="preserve"> must be provided</w:t>
       </w:r>
       <w:r>
-        <w:rPr>
-          <w:lang w:val="en-DE"/>
-        </w:rPr>
         <w:t xml:space="preserve"> </w:t>
       </w:r>
       <w:r>
@@ -757,9 +428,6 @@
         <w:t>to</w:t>
       </w:r>
       <w:r>
-        <w:rPr>
-          <w:lang w:val="en-DE"/>
-        </w:rPr>
         <w:t xml:space="preserve"> demonstrate how to use </w:t>
       </w:r>
       <w:r>
@@ -769,9 +437,6 @@
         <w:t>the</w:t>
       </w:r>
       <w:r>
-        <w:rPr>
-          <w:lang w:val="en-DE"/>
-        </w:rPr>
         <w:t xml:space="preserve"> algorithm/module. Provide a reference to more unit tests, which show the same in more detail. Also provide all diagrams with comments and reference to unit tests, which generate diagrams</w:t>
       </w:r>
       <w:r>
@@ -796,31 +461,39 @@
           <w:lang w:val="en-US"/>
         </w:rPr>
       </w:pPr>
-      <w:r>
-        <w:rPr>
-          <w:lang w:val="en-US"/>
-        </w:rPr>
-        <w:t>Conclusion of your work</w:t>
-      </w:r>
-      <w:r>
-        <w:rPr>
-          <w:lang w:val="en-US"/>
-        </w:rPr>
-        <w:t xml:space="preserve"> should be precise and concise. How was the project, what is done, what is the </w:t>
-      </w:r>
       <w:proofErr w:type="gramStart"/>
       <w:r>
         <w:rPr>
           <w:lang w:val="en-US"/>
         </w:rPr>
-        <w:t>result...</w:t>
+        <w:t>Conclusion</w:t>
       </w:r>
       <w:proofErr w:type="gramEnd"/>
       <w:r>
         <w:rPr>
           <w:lang w:val="en-US"/>
         </w:rPr>
-        <w:t xml:space="preserve"> There can be discussion on further work and direction.</w:t>
+        <w:t xml:space="preserve"> of your work</w:t>
+      </w:r>
+      <w:r>
+        <w:rPr>
+          <w:lang w:val="en-US"/>
+        </w:rPr>
+        <w:t xml:space="preserve"> should be precise and concise. How was the project, what </w:t>
+      </w:r>
+      <w:proofErr w:type="gramStart"/>
+      <w:r>
+        <w:rPr>
+          <w:lang w:val="en-US"/>
+        </w:rPr>
+        <w:t>is</w:t>
+      </w:r>
+      <w:proofErr w:type="gramEnd"/>
+      <w:r>
+        <w:rPr>
+          <w:lang w:val="en-US"/>
+        </w:rPr>
+        <w:t xml:space="preserve"> done, what is the result... There can be discussion on further work and direction.</w:t>
       </w:r>
     </w:p>
     <w:p>
@@ -899,10 +572,7 @@
         <w:pStyle w:val="BodyText"/>
       </w:pPr>
       <w:r>
-        <w:t xml:space="preserve">The template is used to format your paper and style the text. All margins, column widths, line spaces, and text fonts are prescribed; please do not alter them. You may note peculiarities. For example, the head margin in this template measures proportionately more than is customary. This </w:t>
-      </w:r>
-      <w:r>
-        <w:t>measurement and others are deliberate, using specifications that anticipate your paper as one part of the entire proceedings, and not as an independent document. Please do not revise any of the current designations.</w:t>
+        <w:t>The template is used to format your paper and style the text. All margins, column widths, line spaces, and text fonts are prescribed; please do not alter them. You may note peculiarities. For example, the head margin in this template measures proportionately more than is customary. This measurement and others are deliberate, using specifications that anticipate your paper as one part of the entire proceedings, and not as an independent document. Please do not revise any of the current designations.</w:t>
       </w:r>
     </w:p>
     <w:p>
@@ -1017,10 +687,26 @@
         <w:pStyle w:val="bulletlist"/>
       </w:pPr>
       <w:r>
-        <w:t xml:space="preserve">Do not mix complete spellings and abbreviations of units: “Wb/m2” or “webers per square meter”, not “webers/m2”.  Spell out units when they appear in text: “. . . a few </w:t>
+        <w:t>Do not mix complete spellings and abbreviations of units: “Wb/m2” or “</w:t>
       </w:r>
       <w:proofErr w:type="spellStart"/>
       <w:r>
+        <w:t>webers</w:t>
+      </w:r>
+      <w:proofErr w:type="spellEnd"/>
+      <w:r>
+        <w:t xml:space="preserve"> per square meter”, not “</w:t>
+      </w:r>
+      <w:proofErr w:type="spellStart"/>
+      <w:r>
+        <w:t>webers</w:t>
+      </w:r>
+      <w:proofErr w:type="spellEnd"/>
+      <w:r>
+        <w:t xml:space="preserve">/m2”.  Spell out units when they appear in text: “. . . a few </w:t>
+      </w:r>
+      <w:proofErr w:type="spellStart"/>
+      <w:r>
         <w:t>henries</w:t>
       </w:r>
       <w:proofErr w:type="spellEnd"/>
@@ -1036,6 +722,7 @@
         </w:rPr>
       </w:pPr>
       <w:r>
+        <w:lastRenderedPageBreak/>
         <w:t>may use the solidus ( / ), the exp function, or appropriate exponents. Italicize Roman symbols for quantities and variables, but not Greek symbols. Use a long dash rather than a hyphen for a minus sign. Punctuate equations with commas or periods when they are part of a sentence, as in</w:t>
       </w:r>
       <w:r>
@@ -1053,7 +740,6 @@
         </w:rPr>
       </w:pPr>
       <w:r>
-        <w:lastRenderedPageBreak/>
         <w:tab/>
       </w:r>
       <w:r>
@@ -1112,23 +798,7 @@
         <w:pStyle w:val="BodyText"/>
       </w:pPr>
       <w:r>
-        <w:t xml:space="preserve">Note that the equation is </w:t>
-      </w:r>
-      <w:proofErr w:type="spellStart"/>
-      <w:r>
-        <w:t>centered</w:t>
-      </w:r>
-      <w:proofErr w:type="spellEnd"/>
-      <w:r>
-        <w:t xml:space="preserve"> using a </w:t>
-      </w:r>
-      <w:proofErr w:type="spellStart"/>
-      <w:r>
-        <w:t>center</w:t>
-      </w:r>
-      <w:proofErr w:type="spellEnd"/>
-      <w:r>
-        <w:t xml:space="preserve"> tab stop. Be sure that the symbols in your equation have been defined before or immediately following the equation. Use “(1)”, not “Eq. (1)” or “equation (1)”, except at the beginning of a sentence: “Equation (1) is . . .”</w:t>
+        <w:t>Note that the equation is centered using a center tab stop. Be sure that the symbols in your equation have been defined before or immediately following the equation. Use “(1)”, not “Eq. (1)” or “equation (1)”, except at the beginning of a sentence: “Equation (1) is . . .”</w:t>
       </w:r>
     </w:p>
     <w:p>
@@ -1275,7 +945,10 @@
         <w:pStyle w:val="BodyText"/>
       </w:pPr>
       <w:r>
-        <w:t>After the text edit has been completed, the paper is ready for the template. Duplicate the template file by using the Save As command, and use the naming convention prescribed by your conference for the name of your paper. In this newly created file, highlight all of the contents and import your prepared text file. You are now ready to style your paper; use the scroll down window on the left of the MS Word Formatting toolbar.</w:t>
+        <w:t xml:space="preserve">After the text edit has been completed, the paper is ready for the template. Duplicate the template file by using the Save As command, and use the naming convention </w:t>
+      </w:r>
+      <w:r>
+        <w:t>prescribed by your conference for the name of your paper. In this newly created file, highlight all of the contents and import your prepared text file. You are now ready to style your paper; use the scroll down window on the left of the MS Word Formatting toolbar.</w:t>
       </w:r>
     </w:p>
     <w:p>
@@ -1652,7 +1325,14 @@
         <w:rPr>
           <w:i w:val="0"/>
         </w:rPr>
-        <w:t>Place figures and tables at the top and bottom of columns. Avoid placing them in the middle of columns. Large figures and tables may span across both columns. Figure captions should be below the figures; table heads should appear above the tables. Insert figures and tables after they are cited in the text. Use the abbreviation “Fig. 1”, even at the beginning of a sentence.</w:t>
+        <w:t xml:space="preserve">Place figures and tables at the top and bottom of columns. Avoid placing them in the middle of columns. Large figures and tables may span across both columns. Figure captions should be below the </w:t>
+      </w:r>
+      <w:r>
+        <w:rPr>
+          <w:i w:val="0"/>
+        </w:rPr>
+        <w:lastRenderedPageBreak/>
+        <w:t>figures; table heads should appear above the tables. Insert figures and tables after they are cited in the text. Use the abbreviation “Fig. 1”, even at the beginning of a sentence.</w:t>
       </w:r>
     </w:p>
     <w:p>
@@ -1702,7 +1382,6 @@
               <w:pStyle w:val="tablecolhead"/>
             </w:pPr>
             <w:r>
-              <w:lastRenderedPageBreak/>
               <w:t>Table Head</w:t>
             </w:r>
           </w:p>
@@ -1962,102 +1641,100 @@
       <w:r>
         <w:t xml:space="preserve">Figure </w:t>
       </w:r>
+      <w:fldSimple w:instr=" SEQ Figure \* ARABIC ">
+        <w:r>
+          <w:rPr>
+            <w:noProof/>
+          </w:rPr>
+          <w:t>1</w:t>
+        </w:r>
+      </w:fldSimple>
+      <w:bookmarkEnd w:id="1"/>
+      <w:r>
+        <w:t xml:space="preserve"> Example Figure Caption</w:t>
+      </w:r>
+      <w:bookmarkEnd w:id="2"/>
+    </w:p>
+    <w:p>
+      <w:pPr>
+        <w:pStyle w:val="BodyText"/>
+      </w:pPr>
+      <w:r>
+        <w:t>Figure Labels: Use 8 point Times New Roman for Figure labels. Use words rather than symbols or abbreviations when writing Figure axis labels to avoid confusing the reader. As an example, write the quantity “Magnetization”, or “Magnetization, M”, not just “M”. If including units in the label, present them within parentheses. Do not label axes only with units. In the example, write “Magnetization (A/m)” or “Magnetization {A[m(1)]}”, not just “A/m”. Do not label axes</w:t>
+      </w:r>
+      <w:r>
+        <w:t xml:space="preserve"> </w:t>
+      </w:r>
+      <w:r>
+        <w:t>with a ratio of quantities and units. For example, write “Temperature (K)”, not “Temperature/K”.</w:t>
+      </w:r>
+    </w:p>
+    <w:p>
+      <w:pPr>
+        <w:pStyle w:val="Heading2"/>
+      </w:pPr>
+      <w:r>
+        <w:t xml:space="preserve"> Code Reference</w:t>
+      </w:r>
+      <w:r>
+        <w:t>s</w:t>
+      </w:r>
+      <w:r>
+        <w:t>:</w:t>
+      </w:r>
+    </w:p>
+    <w:p>
+      <w:pPr>
+        <w:jc w:val="both"/>
+      </w:pPr>
+      <w:r>
+        <w:t xml:space="preserve">      Referencing </w:t>
+      </w:r>
+      <w:proofErr w:type="gramStart"/>
+      <w:r>
+        <w:t>Code</w:t>
+      </w:r>
+      <w:proofErr w:type="gramEnd"/>
+      <w:r>
+        <w:t xml:space="preserve"> in your text should be avoid</w:t>
+      </w:r>
+      <w:r>
+        <w:t>ed</w:t>
+      </w:r>
+      <w:r>
+        <w:t xml:space="preserve"> unless necessary. In such case</w:t>
+      </w:r>
+      <w:r>
+        <w:t>s</w:t>
+      </w:r>
+      <w:r>
+        <w:t xml:space="preserve"> it can be inserted as</w:t>
+      </w:r>
+      <w:r>
+        <w:t xml:space="preserve"> a listing as shown in </w:t>
+      </w:r>
       <w:r>
         <w:fldChar w:fldCharType="begin"/>
       </w:r>
       <w:r>
-        <w:instrText xml:space="preserve"> SEQ Figure \* ARABIC </w:instrText>
+        <w:instrText xml:space="preserve"> REF _Ref97556749 \h </w:instrText>
       </w:r>
       <w:r>
         <w:fldChar w:fldCharType="separate"/>
       </w:r>
       <w:r>
         <w:rPr>
-          <w:noProof/>
-        </w:rPr>
-        <w:t>1</w:t>
+          <w:b/>
+          <w:bCs/>
+        </w:rPr>
+        <w:t>Error! Reference source not found.</w:t>
       </w:r>
       <w:r>
         <w:fldChar w:fldCharType="end"/>
       </w:r>
-      <w:bookmarkEnd w:id="1"/>
-      <w:r>
-        <w:t xml:space="preserve"> Example Figure Caption</w:t>
-      </w:r>
-      <w:bookmarkEnd w:id="2"/>
-    </w:p>
-    <w:p>
-      <w:pPr>
-        <w:pStyle w:val="BodyText"/>
-      </w:pPr>
-      <w:r>
-        <w:t>Figure Labels: Use 8 point Times New Roman for Figure labels. Use words rather than symbols or abbreviations when writing Figure axis labels to avoid confusing the reader. As an example, write the quantity “Magnetization”, or “Magnetization, M”, not just “M”. If including units in the label, present them within parentheses. Do not label axes only with units. In the example, write “Magnetization (A/m)” or “Magnetization {A[m(1)]}”, not just “A/m”. Do not label axes</w:t>
-      </w:r>
       <w:r>
         <w:t xml:space="preserve"> </w:t>
       </w:r>
-      <w:r>
-        <w:t>with a ratio of quantities and units. For example, write “Temperature (K)”, not “Temperature/K”.</w:t>
-      </w:r>
-    </w:p>
-    <w:p>
-      <w:pPr>
-        <w:pStyle w:val="Heading2"/>
-      </w:pPr>
-      <w:r>
-        <w:t xml:space="preserve"> Code Reference</w:t>
-      </w:r>
-      <w:r>
-        <w:t>s</w:t>
-      </w:r>
-      <w:r>
-        <w:t>:</w:t>
-      </w:r>
-    </w:p>
-    <w:p>
-      <w:pPr>
-        <w:jc w:val="both"/>
-      </w:pPr>
-      <w:r>
-        <w:t xml:space="preserve">      Referencing Code in your text should be avoid</w:t>
-      </w:r>
-      <w:r>
-        <w:t>ed</w:t>
-      </w:r>
-      <w:r>
-        <w:t xml:space="preserve"> unless necessary. In such case</w:t>
-      </w:r>
-      <w:r>
-        <w:t>s</w:t>
-      </w:r>
-      <w:r>
-        <w:t xml:space="preserve"> it can be inserted as</w:t>
-      </w:r>
-      <w:r>
-        <w:t xml:space="preserve"> a listing as shown in </w:t>
-      </w:r>
-      <w:r>
-        <w:fldChar w:fldCharType="begin"/>
-      </w:r>
-      <w:r>
-        <w:instrText xml:space="preserve"> REF _Ref97556749 \h </w:instrText>
-      </w:r>
-      <w:r>
-        <w:fldChar w:fldCharType="separate"/>
-      </w:r>
-      <w:r>
-        <w:rPr>
-          <w:b/>
-          <w:bCs/>
-        </w:rPr>
-        <w:t>Error! Reference source not found.</w:t>
-      </w:r>
-      <w:r>
-        <w:fldChar w:fldCharType="end"/>
-      </w:r>
-      <w:r>
-        <w:t xml:space="preserve"> </w:t>
-      </w:r>
     </w:p>
     <w:p>
       <w:pPr>
@@ -2066,24 +1743,14 @@
       <w:r>
         <w:t xml:space="preserve">Listing </w:t>
       </w:r>
-      <w:r>
-        <w:fldChar w:fldCharType="begin"/>
-      </w:r>
-      <w:r>
-        <w:instrText xml:space="preserve"> SEQ Listing \* ARABIC </w:instrText>
-      </w:r>
-      <w:r>
-        <w:fldChar w:fldCharType="separate"/>
-      </w:r>
-      <w:r>
-        <w:rPr>
-          <w:noProof/>
-        </w:rPr>
-        <w:t>1</w:t>
-      </w:r>
-      <w:r>
-        <w:fldChar w:fldCharType="end"/>
-      </w:r>
+      <w:fldSimple w:instr=" SEQ Listing \* ARABIC ">
+        <w:r>
+          <w:rPr>
+            <w:noProof/>
+          </w:rPr>
+          <w:t>1</w:t>
+        </w:r>
+      </w:fldSimple>
       <w:r>
         <w:t xml:space="preserve"> Code Reference Example</w:t>
       </w:r>
@@ -2105,9 +1772,19 @@
                   <w:pPr>
                     <w:jc w:val="left"/>
                   </w:pPr>
+                  <w:proofErr w:type="spellStart"/>
                   <w:r>
-                    <w:t>Console.WriteLine(“Referencing code”, var);</w:t>
+                    <w:t>Console.WriteLine</w:t>
                   </w:r>
+                  <w:proofErr w:type="spellEnd"/>
+                  <w:r>
+                    <w:t>(“Referencing code”, var</w:t>
+                  </w:r>
+                  <w:proofErr w:type="gramStart"/>
+                  <w:r>
+                    <w:t>);</w:t>
+                  </w:r>
+                  <w:proofErr w:type="gramEnd"/>
                 </w:p>
                 <w:p>
                   <w:pPr>
@@ -2134,7 +1811,15 @@
         <w:jc w:val="both"/>
       </w:pPr>
       <w:r>
-        <w:t xml:space="preserve">Do not pass code as image. When referring to variable in </w:t>
+        <w:t xml:space="preserve">Do not pass </w:t>
+      </w:r>
+      <w:proofErr w:type="gramStart"/>
+      <w:r>
+        <w:t>code</w:t>
+      </w:r>
+      <w:proofErr w:type="gramEnd"/>
+      <w:r>
+        <w:t xml:space="preserve"> as image. When referring to variable in </w:t>
       </w:r>
       <w:r>
         <w:fldChar w:fldCharType="begin"/>
@@ -2213,24 +1898,14 @@
       <w:r>
         <w:t xml:space="preserve">Listing </w:t>
       </w:r>
-      <w:r>
-        <w:fldChar w:fldCharType="begin"/>
-      </w:r>
-      <w:r>
-        <w:instrText xml:space="preserve"> SEQ Listing \* ARABIC </w:instrText>
-      </w:r>
-      <w:r>
-        <w:fldChar w:fldCharType="separate"/>
-      </w:r>
-      <w:r>
-        <w:rPr>
-          <w:noProof/>
-        </w:rPr>
-        <w:t>2</w:t>
-      </w:r>
-      <w:r>
-        <w:fldChar w:fldCharType="end"/>
-      </w:r>
+      <w:fldSimple w:instr=" SEQ Listing \* ARABIC ">
+        <w:r>
+          <w:rPr>
+            <w:noProof/>
+          </w:rPr>
+          <w:t>2</w:t>
+        </w:r>
+      </w:fldSimple>
       <w:bookmarkEnd w:id="3"/>
       <w:r>
         <w:t xml:space="preserve"> </w:t>
@@ -2239,7 +1914,6 @@
         <w:t xml:space="preserve">Unit Test </w:t>
       </w:r>
       <w:hyperlink r:id="rId12" w:anchor="L34-L49" w:history="1">
-        <w:proofErr w:type="spellStart"/>
         <w:r>
           <w:rPr>
             <w:rStyle w:val="Hyperlink"/>
@@ -2247,7 +1921,6 @@
           </w:rPr>
           <w:t>EncodeDateTimeTest</w:t>
         </w:r>
-        <w:proofErr w:type="spellEnd"/>
       </w:hyperlink>
       <w:bookmarkEnd w:id="4"/>
     </w:p>
@@ -2262,10 +1935,7 @@
                     <w:jc w:val="left"/>
                   </w:pPr>
                   <w:r>
-                    <w:t xml:space="preserve">public void </w:t>
-                  </w:r>
-                  <w:r>
-                    <w:t>EncodeDateTimeTest(int w, double r, …)</w:t>
+                    <w:t>public void EncodeDateTimeTest(int w, double r, …)</w:t>
                   </w:r>
                 </w:p>
                 <w:p>
@@ -2289,7 +1959,15 @@
                     <w:jc w:val="left"/>
                   </w:pPr>
                   <w:r>
-                    <w:t xml:space="preserve">        DateTimeEncoderExperimental encoder = new…</w:t>
+                    <w:t xml:space="preserve">        </w:t>
+                  </w:r>
+                  <w:proofErr w:type="spellStart"/>
+                  <w:r>
+                    <w:t>DateTimeEncoderExperimental</w:t>
+                  </w:r>
+                  <w:proofErr w:type="spellEnd"/>
+                  <w:r>
+                    <w:t xml:space="preserve"> encoder = new…</w:t>
                   </w:r>
                 </w:p>
                 <w:p>
@@ -2297,8 +1975,21 @@
                     <w:jc w:val="left"/>
                   </w:pPr>
                   <w:r>
-                    <w:t xml:space="preserve">        var result = encoder.Encode(input);</w:t>
+                    <w:t xml:space="preserve">        var result = </w:t>
                   </w:r>
+                  <w:proofErr w:type="spellStart"/>
+                  <w:r>
+                    <w:t>encoder.Encode</w:t>
+                  </w:r>
+                  <w:proofErr w:type="spellEnd"/>
+                  <w:r>
+                    <w:t>(input</w:t>
+                  </w:r>
+                  <w:proofErr w:type="gramStart"/>
+                  <w:r>
+                    <w:t>);</w:t>
+                  </w:r>
+                  <w:proofErr w:type="gramEnd"/>
                 </w:p>
                 <w:p>
                   <w:pPr>
@@ -2313,7 +2004,23 @@
                     <w:jc w:val="left"/>
                   </w:pPr>
                   <w:r>
-                    <w:t xml:space="preserve">        Assert.IsTrue(result.SequenceEqual(expected…</w:t>
+                    <w:t xml:space="preserve">        </w:t>
+                  </w:r>
+                  <w:proofErr w:type="spellStart"/>
+                  <w:r>
+                    <w:t>Assert.IsTrue</w:t>
+                  </w:r>
+                  <w:proofErr w:type="spellEnd"/>
+                  <w:r>
+                    <w:t>(</w:t>
+                  </w:r>
+                  <w:proofErr w:type="spellStart"/>
+                  <w:r>
+                    <w:t>result.SequenceEqual</w:t>
+                  </w:r>
+                  <w:proofErr w:type="spellEnd"/>
+                  <w:r>
+                    <w:t>(expected…</w:t>
                   </w:r>
                 </w:p>
                 <w:p>
@@ -2372,11 +2079,9 @@
         <w:t>The preferred spelling of the word “acknowledgment” in America is without an “e” after the “g</w:t>
       </w:r>
       <w:r>
-        <w:t xml:space="preserve">”. Avoid the stilted </w:t>
-      </w:r>
-      <w:r>
-        <w:t>expression “</w:t>
-      </w:r>
+        <w:t>”. Avoid the stilted expression “</w:t>
+      </w:r>
+      <w:proofErr w:type="spellStart"/>
       <w:r>
         <w:rPr>
           <w:lang w:val="en-US"/>
@@ -2384,7 +2089,11 @@
         <w:t>o</w:t>
       </w:r>
       <w:r>
-        <w:t xml:space="preserve">ne of us (R. B. G.) thanks </w:t>
+        <w:t>ne</w:t>
+      </w:r>
+      <w:proofErr w:type="spellEnd"/>
+      <w:r>
+        <w:t xml:space="preserve"> of us (R. B. G.) thanks </w:t>
       </w:r>
       <w:r>
         <w:t>...</w:t>
@@ -2433,7 +2142,10 @@
         <w:pStyle w:val="BodyText"/>
       </w:pPr>
       <w:r>
-        <w:t>The template will number citations consecutively within brackets [1]. The sentence punctuation follows the bracket [2]. Refer simply to the reference number, as in [3]—do not use “Ref. [3]” or “reference [3]” except at the beginning of a sentence: “Reference [3] was the first</w:t>
+        <w:t xml:space="preserve">The template will number citations consecutively within brackets [1]. The sentence punctuation follows the bracket </w:t>
+      </w:r>
+      <w:r>
+        <w:t>[2]. Refer simply to the reference number, as in [3]—do not use “Ref. [3]” or “reference [3]” except at the beginning of a sentence: “Reference [3] was the first</w:t>
       </w:r>
       <w:r>
         <w:rPr>
@@ -2605,6 +2317,636 @@
           <w:szCs w:val="20"/>
           <w:lang w:val="x-none" w:eastAsia="x-none"/>
         </w:rPr>
+      </w:pPr>
+      <w:r>
+        <w:rPr>
+          <w:rFonts w:eastAsia="SimSun"/>
+          <w:b/>
+          <w:noProof w:val="0"/>
+          <w:color w:val="FF0000"/>
+          <w:spacing w:val="-1"/>
+          <w:sz w:val="20"/>
+          <w:szCs w:val="20"/>
+          <w:lang w:eastAsia="x-none"/>
+        </w:rPr>
+        <w:t>This report</w:t>
+      </w:r>
+      <w:r>
+        <w:rPr>
+          <w:rFonts w:eastAsia="SimSun"/>
+          <w:b/>
+          <w:noProof w:val="0"/>
+          <w:color w:val="FF0000"/>
+          <w:spacing w:val="-1"/>
+          <w:sz w:val="20"/>
+          <w:szCs w:val="20"/>
+          <w:lang w:val="x-none" w:eastAsia="x-none"/>
+        </w:rPr>
+        <w:t xml:space="preserve"> template</w:t>
+      </w:r>
+      <w:r>
+        <w:rPr>
+          <w:rFonts w:eastAsia="SimSun"/>
+          <w:b/>
+          <w:noProof w:val="0"/>
+          <w:color w:val="FF0000"/>
+          <w:spacing w:val="-1"/>
+          <w:sz w:val="20"/>
+          <w:szCs w:val="20"/>
+          <w:lang w:val="x-none" w:eastAsia="x-none"/>
+        </w:rPr>
+        <w:t xml:space="preserve"> contain</w:t>
+      </w:r>
+      <w:r>
+        <w:rPr>
+          <w:rFonts w:eastAsia="SimSun"/>
+          <w:b/>
+          <w:noProof w:val="0"/>
+          <w:color w:val="FF0000"/>
+          <w:spacing w:val="-1"/>
+          <w:sz w:val="20"/>
+          <w:szCs w:val="20"/>
+          <w:lang w:eastAsia="x-none"/>
+        </w:rPr>
+        <w:t>s</w:t>
+      </w:r>
+      <w:r>
+        <w:rPr>
+          <w:rFonts w:eastAsia="SimSun"/>
+          <w:b/>
+          <w:noProof w:val="0"/>
+          <w:color w:val="FF0000"/>
+          <w:spacing w:val="-1"/>
+          <w:sz w:val="20"/>
+          <w:szCs w:val="20"/>
+          <w:lang w:val="x-none" w:eastAsia="x-none"/>
+        </w:rPr>
+        <w:t xml:space="preserve"> guidance text for comp</w:t>
+      </w:r>
+      <w:r>
+        <w:rPr>
+          <w:rFonts w:eastAsia="SimSun"/>
+          <w:b/>
+          <w:noProof w:val="0"/>
+          <w:color w:val="FF0000"/>
+          <w:spacing w:val="-1"/>
+          <w:sz w:val="20"/>
+          <w:szCs w:val="20"/>
+          <w:lang w:val="x-none" w:eastAsia="x-none"/>
+        </w:rPr>
+        <w:t>osing and formatting technical reports</w:t>
+      </w:r>
+      <w:r>
+        <w:rPr>
+          <w:rFonts w:eastAsia="SimSun"/>
+          <w:b/>
+          <w:noProof w:val="0"/>
+          <w:color w:val="FF0000"/>
+          <w:spacing w:val="-1"/>
+          <w:sz w:val="20"/>
+          <w:szCs w:val="20"/>
+          <w:lang w:val="x-none" w:eastAsia="x-none"/>
+        </w:rPr>
+        <w:t>. Please ensure that all template text is re</w:t>
+      </w:r>
+      <w:r>
+        <w:rPr>
+          <w:rFonts w:eastAsia="SimSun"/>
+          <w:b/>
+          <w:noProof w:val="0"/>
+          <w:color w:val="FF0000"/>
+          <w:spacing w:val="-1"/>
+          <w:sz w:val="20"/>
+          <w:szCs w:val="20"/>
+          <w:lang w:val="x-none" w:eastAsia="x-none"/>
+        </w:rPr>
+        <w:t>moved from your report</w:t>
+      </w:r>
+      <w:r>
+        <w:rPr>
+          <w:rFonts w:eastAsia="SimSun"/>
+          <w:b/>
+          <w:noProof w:val="0"/>
+          <w:color w:val="FF0000"/>
+          <w:spacing w:val="-1"/>
+          <w:sz w:val="20"/>
+          <w:szCs w:val="20"/>
+          <w:lang w:val="x-none" w:eastAsia="x-none"/>
+        </w:rPr>
+        <w:t xml:space="preserve"> prior to submission to the </w:t>
+      </w:r>
+      <w:r>
+        <w:rPr>
+          <w:rFonts w:eastAsia="SimSun"/>
+          <w:b/>
+          <w:noProof w:val="0"/>
+          <w:color w:val="FF0000"/>
+          <w:spacing w:val="-1"/>
+          <w:sz w:val="20"/>
+          <w:szCs w:val="20"/>
+          <w:lang w:eastAsia="x-none"/>
+        </w:rPr>
+        <w:t>examination office</w:t>
+      </w:r>
+      <w:r>
+        <w:rPr>
+          <w:rFonts w:eastAsia="SimSun"/>
+          <w:b/>
+          <w:noProof w:val="0"/>
+          <w:color w:val="FF0000"/>
+          <w:spacing w:val="-1"/>
+          <w:sz w:val="20"/>
+          <w:szCs w:val="20"/>
+          <w:lang w:val="x-none" w:eastAsia="x-none"/>
+        </w:rPr>
+        <w:t xml:space="preserve">. Failure to remove template text from your paper </w:t>
+      </w:r>
+      <w:r>
+        <w:rPr>
+          <w:rFonts w:eastAsia="SimSun"/>
+          <w:b/>
+          <w:noProof w:val="0"/>
+          <w:color w:val="FF0000"/>
+          <w:spacing w:val="-1"/>
+          <w:sz w:val="20"/>
+          <w:szCs w:val="20"/>
+          <w:lang w:eastAsia="x-none"/>
+        </w:rPr>
+        <w:t>may</w:t>
+      </w:r>
+      <w:r>
+        <w:rPr>
+          <w:rFonts w:eastAsia="SimSun"/>
+          <w:b/>
+          <w:noProof w:val="0"/>
+          <w:color w:val="FF0000"/>
+          <w:spacing w:val="-1"/>
+          <w:sz w:val="20"/>
+          <w:szCs w:val="20"/>
+          <w:lang w:val="x-none" w:eastAsia="x-none"/>
+        </w:rPr>
+        <w:t xml:space="preserve"> result i</w:t>
+      </w:r>
+      <w:r>
+        <w:rPr>
+          <w:rFonts w:eastAsia="SimSun"/>
+          <w:b/>
+          <w:noProof w:val="0"/>
+          <w:color w:val="FF0000"/>
+          <w:spacing w:val="-1"/>
+          <w:sz w:val="20"/>
+          <w:szCs w:val="20"/>
+          <w:lang w:val="x-none" w:eastAsia="x-none"/>
+        </w:rPr>
+        <w:t>n your paper being degraded</w:t>
+      </w:r>
+      <w:r>
+        <w:rPr>
+          <w:rFonts w:eastAsia="SimSun"/>
+          <w:b/>
+          <w:noProof w:val="0"/>
+          <w:color w:val="FF0000"/>
+          <w:spacing w:val="-1"/>
+          <w:sz w:val="20"/>
+          <w:szCs w:val="20"/>
+          <w:lang w:val="x-none" w:eastAsia="x-none"/>
+        </w:rPr>
+        <w:t>.</w:t>
+      </w:r>
+    </w:p>
+    <w:p>
+      <w:pPr>
+        <w:pStyle w:val="references"/>
+        <w:numPr>
+          <w:ilvl w:val="0"/>
+          <w:numId w:val="0"/>
+        </w:numPr>
+        <w:ind w:left="360" w:hanging="360"/>
+        <w:jc w:val="center"/>
+        <w:rPr>
+          <w:rFonts w:eastAsia="SimSun"/>
+          <w:b/>
+          <w:noProof w:val="0"/>
+          <w:color w:val="FF0000"/>
+          <w:spacing w:val="-1"/>
+          <w:sz w:val="20"/>
+          <w:szCs w:val="20"/>
+          <w:lang w:val="x-none" w:eastAsia="x-none"/>
+        </w:rPr>
+      </w:pPr>
+    </w:p>
+    <w:p>
+      <w:pPr>
+        <w:pStyle w:val="references"/>
+        <w:numPr>
+          <w:ilvl w:val="0"/>
+          <w:numId w:val="0"/>
+        </w:numPr>
+        <w:ind w:left="360" w:hanging="360"/>
+        <w:jc w:val="center"/>
+        <w:rPr>
+          <w:rFonts w:eastAsia="SimSun"/>
+          <w:b/>
+          <w:noProof w:val="0"/>
+          <w:color w:val="FF0000"/>
+          <w:spacing w:val="-1"/>
+          <w:sz w:val="20"/>
+          <w:szCs w:val="20"/>
+          <w:lang w:val="x-none" w:eastAsia="x-none"/>
+        </w:rPr>
+      </w:pPr>
+    </w:p>
+    <w:p>
+      <w:pPr>
+        <w:rPr>
+          <w:b/>
+          <w:bCs/>
+        </w:rPr>
+      </w:pPr>
+    </w:p>
+    <w:p>
+      <w:pPr>
+        <w:rPr>
+          <w:b/>
+          <w:bCs/>
+        </w:rPr>
+      </w:pPr>
+      <w:r>
+        <w:rPr>
+          <w:b/>
+          <w:bCs/>
+        </w:rPr>
+        <w:t xml:space="preserve">Abstract -- </w:t>
+      </w:r>
+      <w:r>
+        <w:rPr>
+          <w:b/>
+          <w:bCs/>
+        </w:rPr>
+        <w:t>HTM (Hierarchical Temporal Memory) is a machine learning algorithm, biologically inspired, both structurally and functionally, by neocortex of a human brain, which uses a hierarchical network of nodes to process time-series data in a distributed way</w:t>
+      </w:r>
+      <w:r>
+        <w:rPr>
+          <w:b/>
+          <w:bCs/>
+        </w:rPr>
+        <w:t>.</w:t>
+      </w:r>
+    </w:p>
+    <w:p>
+      <w:pPr>
+        <w:rPr>
+          <w:b/>
+          <w:bCs/>
+        </w:rPr>
+      </w:pPr>
+    </w:p>
+    <w:p>
+      <w:pPr>
+        <w:pStyle w:val="ListParagraph"/>
+        <w:numPr>
+          <w:ilvl w:val="0"/>
+          <w:numId w:val="25"/>
+        </w:numPr>
+        <w:rPr>
+          <w:b/>
+          <w:bCs/>
+        </w:rPr>
+      </w:pPr>
+      <w:r>
+        <w:rPr>
+          <w:b/>
+          <w:bCs/>
+        </w:rPr>
+        <w:t xml:space="preserve">Introduction: There are several examples in industries including finance, IT, security, medicine, and energy where anomalies provide important information in urgent circumstances. A large portion of the world's data is streaming, time-series data. However, </w:t>
+      </w:r>
+      <w:r>
+        <w:rPr>
+          <w:b/>
+          <w:bCs/>
+        </w:rPr>
+        <w:lastRenderedPageBreak/>
+        <w:t>identifying irregularities in streaming data is challenging, necessitating real-time data processing rather than batch processing, learning, and prediction-making by detectors.</w:t>
+      </w:r>
+      <w:r>
+        <w:rPr>
+          <w:b/>
+          <w:bCs/>
+        </w:rPr>
+        <w:t xml:space="preserve"> </w:t>
+      </w:r>
+      <w:r>
+        <w:rPr>
+          <w:b/>
+          <w:bCs/>
+        </w:rPr>
+        <w:t>A machine learning method, the Hierarchical Temporal Memory (HTM) algorithm is based on the core concepts of the Thousand Brains Theory. Its layout and are fashioned after the neocortex, a large, complex area of the human brain.</w:t>
+      </w:r>
+    </w:p>
+    <w:p>
+      <w:pPr>
+        <w:pStyle w:val="ListParagraph"/>
+        <w:ind w:left="1080"/>
+        <w:rPr>
+          <w:b/>
+          <w:bCs/>
+        </w:rPr>
+      </w:pPr>
+    </w:p>
+    <w:p>
+      <w:pPr>
+        <w:pStyle w:val="ListParagraph"/>
+        <w:numPr>
+          <w:ilvl w:val="0"/>
+          <w:numId w:val="25"/>
+        </w:numPr>
+        <w:rPr>
+          <w:b/>
+          <w:bCs/>
+        </w:rPr>
+      </w:pPr>
+      <w:r>
+        <w:rPr>
+          <w:b/>
+          <w:bCs/>
+        </w:rPr>
+        <w:t>Methods:</w:t>
+      </w:r>
+    </w:p>
+    <w:p>
+      <w:pPr>
+        <w:pStyle w:val="ListParagraph"/>
+        <w:rPr>
+          <w:b/>
+          <w:bCs/>
+        </w:rPr>
+      </w:pPr>
+    </w:p>
+    <w:p>
+      <w:pPr>
+        <w:pStyle w:val="ListParagraph"/>
+        <w:ind w:left="1080"/>
+        <w:rPr>
+          <w:b/>
+          <w:bCs/>
+        </w:rPr>
+      </w:pPr>
+      <w:r>
+        <w:rPr>
+          <w:b/>
+          <w:bCs/>
+        </w:rPr>
+        <w:t xml:space="preserve">This point will illustrate the approach used to implement and evaluate the anomaly detection system inspired </w:t>
+      </w:r>
+      <w:proofErr w:type="gramStart"/>
+      <w:r>
+        <w:rPr>
+          <w:b/>
+          <w:bCs/>
+        </w:rPr>
+        <w:t>from</w:t>
+      </w:r>
+      <w:proofErr w:type="gramEnd"/>
+      <w:r>
+        <w:rPr>
+          <w:b/>
+          <w:bCs/>
+        </w:rPr>
+        <w:t xml:space="preserve"> the Hierarchical Temporal Model(HTM). It is designed to ensure clarity and efficiency </w:t>
+      </w:r>
+      <w:proofErr w:type="gramStart"/>
+      <w:r>
+        <w:rPr>
+          <w:b/>
+          <w:bCs/>
+        </w:rPr>
+        <w:t>during</w:t>
+      </w:r>
+      <w:proofErr w:type="gramEnd"/>
+      <w:r>
+        <w:rPr>
+          <w:b/>
+          <w:bCs/>
+        </w:rPr>
+        <w:t xml:space="preserve"> maintaining a strong foundation in both data science </w:t>
+      </w:r>
+      <w:r>
+        <w:rPr>
+          <w:b/>
+          <w:bCs/>
+        </w:rPr>
+        <w:t>principles and HTM’s biological inspiration. It’s essential to find the best fit HTM model, after tuning its parameters and finding the best HTM model for the project.</w:t>
+      </w:r>
+    </w:p>
+    <w:p>
+      <w:pPr>
+        <w:pStyle w:val="ListParagraph"/>
+        <w:ind w:left="1080"/>
+        <w:rPr>
+          <w:b/>
+          <w:bCs/>
+        </w:rPr>
+      </w:pPr>
+      <w:r>
+        <w:rPr>
+          <w:b/>
+          <w:bCs/>
+        </w:rPr>
+        <w:t>Data Preparation</w:t>
+      </w:r>
+    </w:p>
+    <w:p>
+      <w:pPr>
+        <w:pStyle w:val="ListParagraph"/>
+        <w:ind w:left="1080"/>
+        <w:rPr>
+          <w:b/>
+          <w:bCs/>
+        </w:rPr>
+      </w:pPr>
+      <w:r>
+        <w:rPr>
+          <w:b/>
+          <w:bCs/>
+        </w:rPr>
+        <w:t xml:space="preserve">Data preparation is one of the </w:t>
+      </w:r>
+      <w:proofErr w:type="gramStart"/>
+      <w:r>
+        <w:rPr>
+          <w:b/>
+          <w:bCs/>
+        </w:rPr>
+        <w:t>most tricky</w:t>
+      </w:r>
+      <w:proofErr w:type="gramEnd"/>
+      <w:r>
+        <w:rPr>
+          <w:b/>
+          <w:bCs/>
+        </w:rPr>
+        <w:t xml:space="preserve"> step in the project as it ensures the model is trained and tested </w:t>
+      </w:r>
+      <w:proofErr w:type="spellStart"/>
+      <w:r>
+        <w:rPr>
+          <w:b/>
+          <w:bCs/>
+        </w:rPr>
+        <w:t>wit</w:t>
+      </w:r>
+      <w:proofErr w:type="spellEnd"/>
+      <w:r>
+        <w:rPr>
+          <w:b/>
+          <w:bCs/>
+        </w:rPr>
+        <w:t xml:space="preserve"> </w:t>
+      </w:r>
+      <w:proofErr w:type="spellStart"/>
+      <w:r>
+        <w:rPr>
+          <w:b/>
+          <w:bCs/>
+        </w:rPr>
+        <w:t>appropripate</w:t>
+      </w:r>
+      <w:proofErr w:type="spellEnd"/>
+      <w:r>
+        <w:rPr>
+          <w:b/>
+          <w:bCs/>
+        </w:rPr>
+        <w:t>, well-structed data. In the project numeric values are stored in the .csv file, representing time-series data. This explicit real-</w:t>
+      </w:r>
+      <w:proofErr w:type="spellStart"/>
+      <w:r>
+        <w:rPr>
+          <w:b/>
+          <w:bCs/>
+        </w:rPr>
+        <w:t>workd</w:t>
+      </w:r>
+      <w:proofErr w:type="spellEnd"/>
+      <w:r>
+        <w:rPr>
+          <w:b/>
+          <w:bCs/>
+        </w:rPr>
+        <w:t xml:space="preserve"> scenarios, such as network load percentages with normal data and anomalies strategically included in separate datasets.</w:t>
+      </w:r>
+    </w:p>
+    <w:p>
+      <w:pPr>
+        <w:pStyle w:val="ListParagraph"/>
+        <w:ind w:left="1080"/>
+        <w:rPr>
+          <w:b/>
+          <w:bCs/>
+        </w:rPr>
+      </w:pPr>
+    </w:p>
+    <w:p>
+      <w:pPr>
+        <w:pStyle w:val="ListParagraph"/>
+        <w:rPr>
+          <w:b/>
+          <w:bCs/>
+        </w:rPr>
+      </w:pPr>
+    </w:p>
+    <w:p>
+      <w:pPr>
+        <w:pStyle w:val="ListParagraph"/>
+        <w:numPr>
+          <w:ilvl w:val="0"/>
+          <w:numId w:val="25"/>
+        </w:numPr>
+        <w:rPr>
+          <w:b/>
+          <w:bCs/>
+        </w:rPr>
+      </w:pPr>
+    </w:p>
+    <w:p>
+      <w:pPr>
+        <w:pStyle w:val="ListParagraph"/>
+        <w:numPr>
+          <w:ilvl w:val="0"/>
+          <w:numId w:val="25"/>
+        </w:numPr>
+        <w:rPr>
+          <w:b/>
+          <w:bCs/>
+        </w:rPr>
+      </w:pPr>
+      <w:r>
+        <w:rPr>
+          <w:b/>
+          <w:bCs/>
+        </w:rPr>
+        <w:t>Result:</w:t>
+      </w:r>
+    </w:p>
+    <w:p>
+      <w:pPr>
+        <w:pStyle w:val="ListParagraph"/>
+        <w:numPr>
+          <w:ilvl w:val="0"/>
+          <w:numId w:val="25"/>
+        </w:numPr>
+        <w:rPr>
+          <w:b/>
+          <w:bCs/>
+        </w:rPr>
+      </w:pPr>
+      <w:r>
+        <w:rPr>
+          <w:b/>
+          <w:bCs/>
+        </w:rPr>
+        <w:t>Discussions:</w:t>
+      </w:r>
+    </w:p>
+    <w:p>
+      <w:pPr>
+        <w:pStyle w:val="ListParagraph"/>
+        <w:numPr>
+          <w:ilvl w:val="0"/>
+          <w:numId w:val="25"/>
+        </w:numPr>
+        <w:rPr>
+          <w:b/>
+          <w:bCs/>
+        </w:rPr>
+      </w:pPr>
+      <w:r>
+        <w:rPr>
+          <w:b/>
+          <w:bCs/>
+        </w:rPr>
+        <w:t>References</w:t>
+      </w:r>
+    </w:p>
+    <w:p>
+      <w:pPr>
+        <w:pStyle w:val="references"/>
+        <w:numPr>
+          <w:ilvl w:val="0"/>
+          <w:numId w:val="0"/>
+        </w:numPr>
+        <w:ind w:left="360" w:hanging="360"/>
+        <w:jc w:val="center"/>
+        <w:rPr>
+          <w:rFonts w:eastAsia="SimSun"/>
+          <w:b/>
+          <w:noProof w:val="0"/>
+          <w:color w:val="FF0000"/>
+          <w:spacing w:val="-1"/>
+          <w:sz w:val="20"/>
+          <w:szCs w:val="20"/>
+          <w:lang w:val="x-none" w:eastAsia="x-none"/>
+        </w:rPr>
         <w:sectPr>
           <w:type w:val="continuous"/>
           <w:pgSz w:w="11906" w:h="16838" w:code="9"/>
@@ -2613,201 +2955,6 @@
           <w:docGrid w:linePitch="360"/>
         </w:sectPr>
       </w:pPr>
-      <w:r>
-        <w:rPr>
-          <w:rFonts w:eastAsia="SimSun"/>
-          <w:b/>
-          <w:noProof w:val="0"/>
-          <w:color w:val="FF0000"/>
-          <w:spacing w:val="-1"/>
-          <w:sz w:val="20"/>
-          <w:szCs w:val="20"/>
-          <w:lang w:eastAsia="x-none"/>
-        </w:rPr>
-        <w:t>This report</w:t>
-      </w:r>
-      <w:r>
-        <w:rPr>
-          <w:rFonts w:eastAsia="SimSun"/>
-          <w:b/>
-          <w:noProof w:val="0"/>
-          <w:color w:val="FF0000"/>
-          <w:spacing w:val="-1"/>
-          <w:sz w:val="20"/>
-          <w:szCs w:val="20"/>
-          <w:lang w:val="x-none" w:eastAsia="x-none"/>
-        </w:rPr>
-        <w:t xml:space="preserve"> template</w:t>
-      </w:r>
-      <w:r>
-        <w:rPr>
-          <w:rFonts w:eastAsia="SimSun"/>
-          <w:b/>
-          <w:noProof w:val="0"/>
-          <w:color w:val="FF0000"/>
-          <w:spacing w:val="-1"/>
-          <w:sz w:val="20"/>
-          <w:szCs w:val="20"/>
-          <w:lang w:val="x-none" w:eastAsia="x-none"/>
-        </w:rPr>
-        <w:t xml:space="preserve"> contain</w:t>
-      </w:r>
-      <w:r>
-        <w:rPr>
-          <w:rFonts w:eastAsia="SimSun"/>
-          <w:b/>
-          <w:noProof w:val="0"/>
-          <w:color w:val="FF0000"/>
-          <w:spacing w:val="-1"/>
-          <w:sz w:val="20"/>
-          <w:szCs w:val="20"/>
-          <w:lang w:eastAsia="x-none"/>
-        </w:rPr>
-        <w:t>s</w:t>
-      </w:r>
-      <w:r>
-        <w:rPr>
-          <w:rFonts w:eastAsia="SimSun"/>
-          <w:b/>
-          <w:noProof w:val="0"/>
-          <w:color w:val="FF0000"/>
-          <w:spacing w:val="-1"/>
-          <w:sz w:val="20"/>
-          <w:szCs w:val="20"/>
-          <w:lang w:val="x-none" w:eastAsia="x-none"/>
-        </w:rPr>
-        <w:t xml:space="preserve"> guidance text for comp</w:t>
-      </w:r>
-      <w:r>
-        <w:rPr>
-          <w:rFonts w:eastAsia="SimSun"/>
-          <w:b/>
-          <w:noProof w:val="0"/>
-          <w:color w:val="FF0000"/>
-          <w:spacing w:val="-1"/>
-          <w:sz w:val="20"/>
-          <w:szCs w:val="20"/>
-          <w:lang w:val="x-none" w:eastAsia="x-none"/>
-        </w:rPr>
-        <w:t>osing and formatting technical reports</w:t>
-      </w:r>
-      <w:r>
-        <w:rPr>
-          <w:rFonts w:eastAsia="SimSun"/>
-          <w:b/>
-          <w:noProof w:val="0"/>
-          <w:color w:val="FF0000"/>
-          <w:spacing w:val="-1"/>
-          <w:sz w:val="20"/>
-          <w:szCs w:val="20"/>
-          <w:lang w:val="x-none" w:eastAsia="x-none"/>
-        </w:rPr>
-        <w:t>. Please ensure that all template text is re</w:t>
-      </w:r>
-      <w:r>
-        <w:rPr>
-          <w:rFonts w:eastAsia="SimSun"/>
-          <w:b/>
-          <w:noProof w:val="0"/>
-          <w:color w:val="FF0000"/>
-          <w:spacing w:val="-1"/>
-          <w:sz w:val="20"/>
-          <w:szCs w:val="20"/>
-          <w:lang w:val="x-none" w:eastAsia="x-none"/>
-        </w:rPr>
-        <w:t>moved from your report</w:t>
-      </w:r>
-      <w:r>
-        <w:rPr>
-          <w:rFonts w:eastAsia="SimSun"/>
-          <w:b/>
-          <w:noProof w:val="0"/>
-          <w:color w:val="FF0000"/>
-          <w:spacing w:val="-1"/>
-          <w:sz w:val="20"/>
-          <w:szCs w:val="20"/>
-          <w:lang w:val="x-none" w:eastAsia="x-none"/>
-        </w:rPr>
-        <w:t xml:space="preserve"> prior to submission to the </w:t>
-      </w:r>
-      <w:r>
-        <w:rPr>
-          <w:rFonts w:eastAsia="SimSun"/>
-          <w:b/>
-          <w:noProof w:val="0"/>
-          <w:color w:val="FF0000"/>
-          <w:spacing w:val="-1"/>
-          <w:sz w:val="20"/>
-          <w:szCs w:val="20"/>
-          <w:lang w:eastAsia="x-none"/>
-        </w:rPr>
-        <w:t>examination office</w:t>
-      </w:r>
-      <w:r>
-        <w:rPr>
-          <w:rFonts w:eastAsia="SimSun"/>
-          <w:b/>
-          <w:noProof w:val="0"/>
-          <w:color w:val="FF0000"/>
-          <w:spacing w:val="-1"/>
-          <w:sz w:val="20"/>
-          <w:szCs w:val="20"/>
-          <w:lang w:val="x-none" w:eastAsia="x-none"/>
-        </w:rPr>
-        <w:t xml:space="preserve">. Failure to remove template text from your paper </w:t>
-      </w:r>
-      <w:r>
-        <w:rPr>
-          <w:rFonts w:eastAsia="SimSun"/>
-          <w:b/>
-          <w:noProof w:val="0"/>
-          <w:color w:val="FF0000"/>
-          <w:spacing w:val="-1"/>
-          <w:sz w:val="20"/>
-          <w:szCs w:val="20"/>
-          <w:lang w:eastAsia="x-none"/>
-        </w:rPr>
-        <w:t>may</w:t>
-      </w:r>
-      <w:r>
-        <w:rPr>
-          <w:rFonts w:eastAsia="SimSun"/>
-          <w:b/>
-          <w:noProof w:val="0"/>
-          <w:color w:val="FF0000"/>
-          <w:spacing w:val="-1"/>
-          <w:sz w:val="20"/>
-          <w:szCs w:val="20"/>
-          <w:lang w:val="x-none" w:eastAsia="x-none"/>
-        </w:rPr>
-        <w:t xml:space="preserve"> result i</w:t>
-      </w:r>
-      <w:r>
-        <w:rPr>
-          <w:rFonts w:eastAsia="SimSun"/>
-          <w:b/>
-          <w:noProof w:val="0"/>
-          <w:color w:val="FF0000"/>
-          <w:spacing w:val="-1"/>
-          <w:sz w:val="20"/>
-          <w:szCs w:val="20"/>
-          <w:lang w:val="x-none" w:eastAsia="x-none"/>
-        </w:rPr>
-        <w:t>n your paper being degraded</w:t>
-      </w:r>
-      <w:r>
-        <w:rPr>
-          <w:rFonts w:eastAsia="SimSun"/>
-          <w:b/>
-          <w:noProof w:val="0"/>
-          <w:color w:val="FF0000"/>
-          <w:spacing w:val="-1"/>
-          <w:sz w:val="20"/>
-          <w:szCs w:val="20"/>
-          <w:lang w:val="x-none" w:eastAsia="x-none"/>
-        </w:rPr>
-        <w:t>.</w:t>
-      </w:r>
     </w:p>
     <w:p>
       <w:r>
@@ -2828,10 +2975,7 @@
                     <w:pStyle w:val="BodyText"/>
                   </w:pPr>
                   <w:r>
-                    <w:t xml:space="preserve">To have non-visible rules on your frame, use the MSWord “Format” pull-down menu, select Text Box &gt; </w:t>
-                  </w:r>
-                  <w:r>
-                    <w:t>Colors and Lines to choose No Fill and No Line.</w:t>
+                    <w:t>To have non-visible rules on your frame, use the MSWord “Format” pull-down menu, select Text Box &gt; Colors and Lines to choose No Fill and No Line.</w:t>
                   </w:r>
                 </w:p>
               </w:txbxContent>
@@ -2853,7 +2997,7 @@
 </file>
 
 <file path=word/endnotes.xml><?xml version="1.0" encoding="utf-8"?>
-<w:endnotes xmlns:wpc="http://schemas.microsoft.com/office/word/2010/wordprocessingCanvas" xmlns:cx="http://schemas.microsoft.com/office/drawing/2014/chartex" xmlns:cx1="http://schemas.microsoft.com/office/drawing/2015/9/8/chartex" xmlns:cx2="http://schemas.microsoft.com/office/drawing/2015/10/21/chartex" xmlns:cx3="http://schemas.microsoft.com/office/drawing/2016/5/9/chartex" xmlns:cx4="http://schemas.microsoft.com/office/drawing/2016/5/10/chartex" xmlns:cx5="http://schemas.microsoft.com/office/drawing/2016/5/11/chartex" xmlns:cx6="http://schemas.microsoft.com/office/drawing/2016/5/12/chartex" xmlns:cx7="http://schemas.microsoft.com/office/drawing/2016/5/13/chartex" xmlns:cx8="http://schemas.microsoft.com/office/drawing/2016/5/14/chartex" xmlns:mc="http://schemas.openxmlformats.org/markup-compatibility/2006" xmlns:aink="http://schemas.microsoft.com/office/drawing/2016/ink" xmlns:am3d="http://schemas.microsoft.com/office/drawing/2017/model3d" xmlns:o="urn:schemas-microsoft-com:office:office" xmlns:r="http://schemas.openxmlformats.org/officeDocument/2006/relationships" xmlns:m="http://schemas.openxmlformats.org/officeDocument/2006/math" xmlns:v="urn:schemas-microsoft-com:vml" xmlns:wp14="http://schemas.microsoft.com/office/word/2010/wordprocessingDrawing" xmlns:wp="http://schemas.openxmlformats.org/drawingml/2006/wordprocessingDrawing" xmlns:w10="urn:schemas-microsoft-com:office:word" xmlns:w="http://schemas.openxmlformats.org/wordprocessingml/2006/main" xmlns:w14="http://schemas.microsoft.com/office/word/2010/wordml" xmlns:w15="http://schemas.microsoft.com/office/word/2012/wordml" xmlns:w16cex="http://schemas.microsoft.com/office/word/2018/wordml/cex" xmlns:w16cid="http://schemas.microsoft.com/office/word/2016/wordml/cid" xmlns:w16="http://schemas.microsoft.com/office/word/2018/wordml" xmlns:w16sdtdh="http://schemas.microsoft.com/office/word/2020/wordml/sdtdatahash" xmlns:w16se="http://schemas.microsoft.com/office/word/2015/wordml/symex" xmlns:wpg="http://schemas.microsoft.com/office/word/2010/wordprocessingGroup" xmlns:wpi="http://schemas.microsoft.com/office/word/2010/wordprocessingInk" xmlns:wne="http://schemas.microsoft.com/office/word/2006/wordml" xmlns:wps="http://schemas.microsoft.com/office/word/2010/wordprocessingShape" mc:Ignorable="w14 w15 w16se w16cid w16 w16cex w16sdtdh wp14">
+<w:endnotes xmlns:wpc="http://schemas.microsoft.com/office/word/2010/wordprocessingCanvas" xmlns:cx="http://schemas.microsoft.com/office/drawing/2014/chartex" xmlns:cx1="http://schemas.microsoft.com/office/drawing/2015/9/8/chartex" xmlns:cx2="http://schemas.microsoft.com/office/drawing/2015/10/21/chartex" xmlns:cx3="http://schemas.microsoft.com/office/drawing/2016/5/9/chartex" xmlns:cx4="http://schemas.microsoft.com/office/drawing/2016/5/10/chartex" xmlns:cx5="http://schemas.microsoft.com/office/drawing/2016/5/11/chartex" xmlns:cx6="http://schemas.microsoft.com/office/drawing/2016/5/12/chartex" xmlns:cx7="http://schemas.microsoft.com/office/drawing/2016/5/13/chartex" xmlns:cx8="http://schemas.microsoft.com/office/drawing/2016/5/14/chartex" xmlns:mc="http://schemas.openxmlformats.org/markup-compatibility/2006" xmlns:aink="http://schemas.microsoft.com/office/drawing/2016/ink" xmlns:am3d="http://schemas.microsoft.com/office/drawing/2017/model3d" xmlns:o="urn:schemas-microsoft-com:office:office" xmlns:oel="http://schemas.microsoft.com/office/2019/extlst" xmlns:r="http://schemas.openxmlformats.org/officeDocument/2006/relationships" xmlns:m="http://schemas.openxmlformats.org/officeDocument/2006/math" xmlns:v="urn:schemas-microsoft-com:vml" xmlns:wp14="http://schemas.microsoft.com/office/word/2010/wordprocessingDrawing" xmlns:wp="http://schemas.openxmlformats.org/drawingml/2006/wordprocessingDrawing" xmlns:w10="urn:schemas-microsoft-com:office:word" xmlns:w="http://schemas.openxmlformats.org/wordprocessingml/2006/main" xmlns:w14="http://schemas.microsoft.com/office/word/2010/wordml" xmlns:w15="http://schemas.microsoft.com/office/word/2012/wordml" xmlns:w16cex="http://schemas.microsoft.com/office/word/2018/wordml/cex" xmlns:w16cid="http://schemas.microsoft.com/office/word/2016/wordml/cid" xmlns:w16="http://schemas.microsoft.com/office/word/2018/wordml" xmlns:w16du="http://schemas.microsoft.com/office/word/2023/wordml/word16du" xmlns:w16sdtdh="http://schemas.microsoft.com/office/word/2020/wordml/sdtdatahash" xmlns:w16sdtfl="http://schemas.microsoft.com/office/word/2024/wordml/sdtformatlock" xmlns:w16se="http://schemas.microsoft.com/office/word/2015/wordml/symex" xmlns:wpg="http://schemas.microsoft.com/office/word/2010/wordprocessingGroup" xmlns:wpi="http://schemas.microsoft.com/office/word/2010/wordprocessingInk" xmlns:wne="http://schemas.microsoft.com/office/word/2006/wordml" xmlns:wps="http://schemas.microsoft.com/office/word/2010/wordprocessingShape" mc:Ignorable="w14 w15 w16se w16cid w16 w16cex w16sdtdh w16sdtfl w16du wp14">
   <w:endnote w:type="separator" w:id="-1">
     <w:p>
       <w:r>
@@ -2872,7 +3016,7 @@
 </file>
 
 <file path=word/footer1.xml><?xml version="1.0" encoding="utf-8"?>
-<w:ftr xmlns:wpc="http://schemas.microsoft.com/office/word/2010/wordprocessingCanvas" xmlns:cx="http://schemas.microsoft.com/office/drawing/2014/chartex" xmlns:cx1="http://schemas.microsoft.com/office/drawing/2015/9/8/chartex" xmlns:cx2="http://schemas.microsoft.com/office/drawing/2015/10/21/chartex" xmlns:cx3="http://schemas.microsoft.com/office/drawing/2016/5/9/chartex" xmlns:cx4="http://schemas.microsoft.com/office/drawing/2016/5/10/chartex" xmlns:cx5="http://schemas.microsoft.com/office/drawing/2016/5/11/chartex" xmlns:cx6="http://schemas.microsoft.com/office/drawing/2016/5/12/chartex" xmlns:cx7="http://schemas.microsoft.com/office/drawing/2016/5/13/chartex" xmlns:cx8="http://schemas.microsoft.com/office/drawing/2016/5/14/chartex" xmlns:mc="http://schemas.openxmlformats.org/markup-compatibility/2006" xmlns:aink="http://schemas.microsoft.com/office/drawing/2016/ink" xmlns:am3d="http://schemas.microsoft.com/office/drawing/2017/model3d" xmlns:o="urn:schemas-microsoft-com:office:office" xmlns:r="http://schemas.openxmlformats.org/officeDocument/2006/relationships" xmlns:m="http://schemas.openxmlformats.org/officeDocument/2006/math" xmlns:v="urn:schemas-microsoft-com:vml" xmlns:wp14="http://schemas.microsoft.com/office/word/2010/wordprocessingDrawing" xmlns:wp="http://schemas.openxmlformats.org/drawingml/2006/wordprocessingDrawing" xmlns:w10="urn:schemas-microsoft-com:office:word" xmlns:w="http://schemas.openxmlformats.org/wordprocessingml/2006/main" xmlns:w14="http://schemas.microsoft.com/office/word/2010/wordml" xmlns:w15="http://schemas.microsoft.com/office/word/2012/wordml" xmlns:w16cex="http://schemas.microsoft.com/office/word/2018/wordml/cex" xmlns:w16cid="http://schemas.microsoft.com/office/word/2016/wordml/cid" xmlns:w16="http://schemas.microsoft.com/office/word/2018/wordml" xmlns:w16sdtdh="http://schemas.microsoft.com/office/word/2020/wordml/sdtdatahash" xmlns:w16se="http://schemas.microsoft.com/office/word/2015/wordml/symex" xmlns:wpg="http://schemas.microsoft.com/office/word/2010/wordprocessingGroup" xmlns:wpi="http://schemas.microsoft.com/office/word/2010/wordprocessingInk" xmlns:wne="http://schemas.microsoft.com/office/word/2006/wordml" xmlns:wps="http://schemas.microsoft.com/office/word/2010/wordprocessingShape" mc:Ignorable="w14 w15 w16se w16cid w16 w16cex w16sdtdh wp14">
+<w:ftr xmlns:wpc="http://schemas.microsoft.com/office/word/2010/wordprocessingCanvas" xmlns:cx="http://schemas.microsoft.com/office/drawing/2014/chartex" xmlns:cx1="http://schemas.microsoft.com/office/drawing/2015/9/8/chartex" xmlns:cx2="http://schemas.microsoft.com/office/drawing/2015/10/21/chartex" xmlns:cx3="http://schemas.microsoft.com/office/drawing/2016/5/9/chartex" xmlns:cx4="http://schemas.microsoft.com/office/drawing/2016/5/10/chartex" xmlns:cx5="http://schemas.microsoft.com/office/drawing/2016/5/11/chartex" xmlns:cx6="http://schemas.microsoft.com/office/drawing/2016/5/12/chartex" xmlns:cx7="http://schemas.microsoft.com/office/drawing/2016/5/13/chartex" xmlns:cx8="http://schemas.microsoft.com/office/drawing/2016/5/14/chartex" xmlns:mc="http://schemas.openxmlformats.org/markup-compatibility/2006" xmlns:aink="http://schemas.microsoft.com/office/drawing/2016/ink" xmlns:am3d="http://schemas.microsoft.com/office/drawing/2017/model3d" xmlns:o="urn:schemas-microsoft-com:office:office" xmlns:oel="http://schemas.microsoft.com/office/2019/extlst" xmlns:r="http://schemas.openxmlformats.org/officeDocument/2006/relationships" xmlns:m="http://schemas.openxmlformats.org/officeDocument/2006/math" xmlns:v="urn:schemas-microsoft-com:vml" xmlns:wp14="http://schemas.microsoft.com/office/word/2010/wordprocessingDrawing" xmlns:wp="http://schemas.openxmlformats.org/drawingml/2006/wordprocessingDrawing" xmlns:w10="urn:schemas-microsoft-com:office:word" xmlns:w="http://schemas.openxmlformats.org/wordprocessingml/2006/main" xmlns:w14="http://schemas.microsoft.com/office/word/2010/wordml" xmlns:w15="http://schemas.microsoft.com/office/word/2012/wordml" xmlns:w16cex="http://schemas.microsoft.com/office/word/2018/wordml/cex" xmlns:w16cid="http://schemas.microsoft.com/office/word/2016/wordml/cid" xmlns:w16="http://schemas.microsoft.com/office/word/2018/wordml" xmlns:w16du="http://schemas.microsoft.com/office/word/2023/wordml/word16du" xmlns:w16sdtdh="http://schemas.microsoft.com/office/word/2020/wordml/sdtdatahash" xmlns:w16sdtfl="http://schemas.microsoft.com/office/word/2024/wordml/sdtformatlock" xmlns:w16se="http://schemas.microsoft.com/office/word/2015/wordml/symex" xmlns:wpg="http://schemas.microsoft.com/office/word/2010/wordprocessingGroup" xmlns:wpi="http://schemas.microsoft.com/office/word/2010/wordprocessingInk" xmlns:wne="http://schemas.microsoft.com/office/word/2006/wordml" xmlns:wps="http://schemas.microsoft.com/office/word/2010/wordprocessingShape" mc:Ignorable="w14 w15 w16se w16cid w16 w16cex w16sdtdh w16sdtfl w16du wp14">
   <w:p>
     <w:pPr>
       <w:pStyle w:val="Footer"/>
@@ -2894,7 +3038,7 @@
 </file>
 
 <file path=word/footnotes.xml><?xml version="1.0" encoding="utf-8"?>
-<w:footnotes xmlns:wpc="http://schemas.microsoft.com/office/word/2010/wordprocessingCanvas" xmlns:cx="http://schemas.microsoft.com/office/drawing/2014/chartex" xmlns:cx1="http://schemas.microsoft.com/office/drawing/2015/9/8/chartex" xmlns:cx2="http://schemas.microsoft.com/office/drawing/2015/10/21/chartex" xmlns:cx3="http://schemas.microsoft.com/office/drawing/2016/5/9/chartex" xmlns:cx4="http://schemas.microsoft.com/office/drawing/2016/5/10/chartex" xmlns:cx5="http://schemas.microsoft.com/office/drawing/2016/5/11/chartex" xmlns:cx6="http://schemas.microsoft.com/office/drawing/2016/5/12/chartex" xmlns:cx7="http://schemas.microsoft.com/office/drawing/2016/5/13/chartex" xmlns:cx8="http://schemas.microsoft.com/office/drawing/2016/5/14/chartex" xmlns:mc="http://schemas.openxmlformats.org/markup-compatibility/2006" xmlns:aink="http://schemas.microsoft.com/office/drawing/2016/ink" xmlns:am3d="http://schemas.microsoft.com/office/drawing/2017/model3d" xmlns:o="urn:schemas-microsoft-com:office:office" xmlns:r="http://schemas.openxmlformats.org/officeDocument/2006/relationships" xmlns:m="http://schemas.openxmlformats.org/officeDocument/2006/math" xmlns:v="urn:schemas-microsoft-com:vml" xmlns:wp14="http://schemas.microsoft.com/office/word/2010/wordprocessingDrawing" xmlns:wp="http://schemas.openxmlformats.org/drawingml/2006/wordprocessingDrawing" xmlns:w10="urn:schemas-microsoft-com:office:word" xmlns:w="http://schemas.openxmlformats.org/wordprocessingml/2006/main" xmlns:w14="http://schemas.microsoft.com/office/word/2010/wordml" xmlns:w15="http://schemas.microsoft.com/office/word/2012/wordml" xmlns:w16cex="http://schemas.microsoft.com/office/word/2018/wordml/cex" xmlns:w16cid="http://schemas.microsoft.com/office/word/2016/wordml/cid" xmlns:w16="http://schemas.microsoft.com/office/word/2018/wordml" xmlns:w16sdtdh="http://schemas.microsoft.com/office/word/2020/wordml/sdtdatahash" xmlns:w16se="http://schemas.microsoft.com/office/word/2015/wordml/symex" xmlns:wpg="http://schemas.microsoft.com/office/word/2010/wordprocessingGroup" xmlns:wpi="http://schemas.microsoft.com/office/word/2010/wordprocessingInk" xmlns:wne="http://schemas.microsoft.com/office/word/2006/wordml" xmlns:wps="http://schemas.microsoft.com/office/word/2010/wordprocessingShape" mc:Ignorable="w14 w15 w16se w16cid w16 w16cex w16sdtdh wp14">
+<w:footnotes xmlns:wpc="http://schemas.microsoft.com/office/word/2010/wordprocessingCanvas" xmlns:cx="http://schemas.microsoft.com/office/drawing/2014/chartex" xmlns:cx1="http://schemas.microsoft.com/office/drawing/2015/9/8/chartex" xmlns:cx2="http://schemas.microsoft.com/office/drawing/2015/10/21/chartex" xmlns:cx3="http://schemas.microsoft.com/office/drawing/2016/5/9/chartex" xmlns:cx4="http://schemas.microsoft.com/office/drawing/2016/5/10/chartex" xmlns:cx5="http://schemas.microsoft.com/office/drawing/2016/5/11/chartex" xmlns:cx6="http://schemas.microsoft.com/office/drawing/2016/5/12/chartex" xmlns:cx7="http://schemas.microsoft.com/office/drawing/2016/5/13/chartex" xmlns:cx8="http://schemas.microsoft.com/office/drawing/2016/5/14/chartex" xmlns:mc="http://schemas.openxmlformats.org/markup-compatibility/2006" xmlns:aink="http://schemas.microsoft.com/office/drawing/2016/ink" xmlns:am3d="http://schemas.microsoft.com/office/drawing/2017/model3d" xmlns:o="urn:schemas-microsoft-com:office:office" xmlns:oel="http://schemas.microsoft.com/office/2019/extlst" xmlns:r="http://schemas.openxmlformats.org/officeDocument/2006/relationships" xmlns:m="http://schemas.openxmlformats.org/officeDocument/2006/math" xmlns:v="urn:schemas-microsoft-com:vml" xmlns:wp14="http://schemas.microsoft.com/office/word/2010/wordprocessingDrawing" xmlns:wp="http://schemas.openxmlformats.org/drawingml/2006/wordprocessingDrawing" xmlns:w10="urn:schemas-microsoft-com:office:word" xmlns:w="http://schemas.openxmlformats.org/wordprocessingml/2006/main" xmlns:w14="http://schemas.microsoft.com/office/word/2010/wordml" xmlns:w15="http://schemas.microsoft.com/office/word/2012/wordml" xmlns:w16cex="http://schemas.microsoft.com/office/word/2018/wordml/cex" xmlns:w16cid="http://schemas.microsoft.com/office/word/2016/wordml/cid" xmlns:w16="http://schemas.microsoft.com/office/word/2018/wordml" xmlns:w16du="http://schemas.microsoft.com/office/word/2023/wordml/word16du" xmlns:w16sdtdh="http://schemas.microsoft.com/office/word/2020/wordml/sdtdatahash" xmlns:w16sdtfl="http://schemas.microsoft.com/office/word/2024/wordml/sdtformatlock" xmlns:w16se="http://schemas.microsoft.com/office/word/2015/wordml/symex" xmlns:wpg="http://schemas.microsoft.com/office/word/2010/wordprocessingGroup" xmlns:wpi="http://schemas.microsoft.com/office/word/2010/wordprocessingInk" xmlns:wne="http://schemas.microsoft.com/office/word/2006/wordml" xmlns:wps="http://schemas.microsoft.com/office/word/2010/wordprocessingShape" mc:Ignorable="w14 w15 w16se w16cid w16 w16cex w16sdtdh w16sdtfl w16du wp14">
   <w:footnote w:type="separator" w:id="-1">
     <w:p>
       <w:r>
@@ -2913,7 +3057,7 @@
 </file>
 
 <file path=word/header1.xml><?xml version="1.0" encoding="utf-8"?>
-<w:hdr xmlns:wpc="http://schemas.microsoft.com/office/word/2010/wordprocessingCanvas" xmlns:cx="http://schemas.microsoft.com/office/drawing/2014/chartex" xmlns:cx1="http://schemas.microsoft.com/office/drawing/2015/9/8/chartex" xmlns:cx2="http://schemas.microsoft.com/office/drawing/2015/10/21/chartex" xmlns:cx3="http://schemas.microsoft.com/office/drawing/2016/5/9/chartex" xmlns:cx4="http://schemas.microsoft.com/office/drawing/2016/5/10/chartex" xmlns:cx5="http://schemas.microsoft.com/office/drawing/2016/5/11/chartex" xmlns:cx6="http://schemas.microsoft.com/office/drawing/2016/5/12/chartex" xmlns:cx7="http://schemas.microsoft.com/office/drawing/2016/5/13/chartex" xmlns:cx8="http://schemas.microsoft.com/office/drawing/2016/5/14/chartex" xmlns:mc="http://schemas.openxmlformats.org/markup-compatibility/2006" xmlns:aink="http://schemas.microsoft.com/office/drawing/2016/ink" xmlns:am3d="http://schemas.microsoft.com/office/drawing/2017/model3d" xmlns:o="urn:schemas-microsoft-com:office:office" xmlns:r="http://schemas.openxmlformats.org/officeDocument/2006/relationships" xmlns:m="http://schemas.openxmlformats.org/officeDocument/2006/math" xmlns:v="urn:schemas-microsoft-com:vml" xmlns:wp14="http://schemas.microsoft.com/office/word/2010/wordprocessingDrawing" xmlns:wp="http://schemas.openxmlformats.org/drawingml/2006/wordprocessingDrawing" xmlns:w10="urn:schemas-microsoft-com:office:word" xmlns:w="http://schemas.openxmlformats.org/wordprocessingml/2006/main" xmlns:w14="http://schemas.microsoft.com/office/word/2010/wordml" xmlns:w15="http://schemas.microsoft.com/office/word/2012/wordml" xmlns:w16cex="http://schemas.microsoft.com/office/word/2018/wordml/cex" xmlns:w16cid="http://schemas.microsoft.com/office/word/2016/wordml/cid" xmlns:w16="http://schemas.microsoft.com/office/word/2018/wordml" xmlns:w16sdtdh="http://schemas.microsoft.com/office/word/2020/wordml/sdtdatahash" xmlns:w16se="http://schemas.microsoft.com/office/word/2015/wordml/symex" xmlns:wpg="http://schemas.microsoft.com/office/word/2010/wordprocessingGroup" xmlns:wpi="http://schemas.microsoft.com/office/word/2010/wordprocessingInk" xmlns:wne="http://schemas.microsoft.com/office/word/2006/wordml" xmlns:wps="http://schemas.microsoft.com/office/word/2010/wordprocessingShape" mc:Ignorable="w14 w15 w16se w16cid w16 w16cex w16sdtdh wp14">
+<w:hdr xmlns:wpc="http://schemas.microsoft.com/office/word/2010/wordprocessingCanvas" xmlns:cx="http://schemas.microsoft.com/office/drawing/2014/chartex" xmlns:cx1="http://schemas.microsoft.com/office/drawing/2015/9/8/chartex" xmlns:cx2="http://schemas.microsoft.com/office/drawing/2015/10/21/chartex" xmlns:cx3="http://schemas.microsoft.com/office/drawing/2016/5/9/chartex" xmlns:cx4="http://schemas.microsoft.com/office/drawing/2016/5/10/chartex" xmlns:cx5="http://schemas.microsoft.com/office/drawing/2016/5/11/chartex" xmlns:cx6="http://schemas.microsoft.com/office/drawing/2016/5/12/chartex" xmlns:cx7="http://schemas.microsoft.com/office/drawing/2016/5/13/chartex" xmlns:cx8="http://schemas.microsoft.com/office/drawing/2016/5/14/chartex" xmlns:mc="http://schemas.openxmlformats.org/markup-compatibility/2006" xmlns:aink="http://schemas.microsoft.com/office/drawing/2016/ink" xmlns:am3d="http://schemas.microsoft.com/office/drawing/2017/model3d" xmlns:o="urn:schemas-microsoft-com:office:office" xmlns:oel="http://schemas.microsoft.com/office/2019/extlst" xmlns:r="http://schemas.openxmlformats.org/officeDocument/2006/relationships" xmlns:m="http://schemas.openxmlformats.org/officeDocument/2006/math" xmlns:v="urn:schemas-microsoft-com:vml" xmlns:wp14="http://schemas.microsoft.com/office/word/2010/wordprocessingDrawing" xmlns:wp="http://schemas.openxmlformats.org/drawingml/2006/wordprocessingDrawing" xmlns:w10="urn:schemas-microsoft-com:office:word" xmlns:w="http://schemas.openxmlformats.org/wordprocessingml/2006/main" xmlns:w14="http://schemas.microsoft.com/office/word/2010/wordml" xmlns:w15="http://schemas.microsoft.com/office/word/2012/wordml" xmlns:w16cex="http://schemas.microsoft.com/office/word/2018/wordml/cex" xmlns:w16cid="http://schemas.microsoft.com/office/word/2016/wordml/cid" xmlns:w16="http://schemas.microsoft.com/office/word/2018/wordml" xmlns:w16du="http://schemas.microsoft.com/office/word/2023/wordml/word16du" xmlns:w16sdtdh="http://schemas.microsoft.com/office/word/2020/wordml/sdtdatahash" xmlns:w16sdtfl="http://schemas.microsoft.com/office/word/2024/wordml/sdtformatlock" xmlns:w16se="http://schemas.microsoft.com/office/word/2015/wordml/symex" xmlns:wpg="http://schemas.microsoft.com/office/word/2010/wordprocessingGroup" xmlns:wpi="http://schemas.microsoft.com/office/word/2010/wordprocessingInk" xmlns:wne="http://schemas.microsoft.com/office/word/2006/wordml" xmlns:wps="http://schemas.microsoft.com/office/word/2010/wordprocessingShape" mc:Ignorable="w14 w15 w16se w16cid w16 w16cex w16sdtdh w16sdtfl w16du wp14">
   <w:tbl>
     <w:tblPr>
       <w:tblW w:w="0" w:type="auto"/>
@@ -3032,7 +3176,7 @@
 </file>
 
 <file path=word/numbering.xml><?xml version="1.0" encoding="utf-8"?>
-<w:numbering xmlns:wpc="http://schemas.microsoft.com/office/word/2010/wordprocessingCanvas" xmlns:cx="http://schemas.microsoft.com/office/drawing/2014/chartex" xmlns:cx1="http://schemas.microsoft.com/office/drawing/2015/9/8/chartex" xmlns:cx2="http://schemas.microsoft.com/office/drawing/2015/10/21/chartex" xmlns:cx3="http://schemas.microsoft.com/office/drawing/2016/5/9/chartex" xmlns:cx4="http://schemas.microsoft.com/office/drawing/2016/5/10/chartex" xmlns:cx5="http://schemas.microsoft.com/office/drawing/2016/5/11/chartex" xmlns:cx6="http://schemas.microsoft.com/office/drawing/2016/5/12/chartex" xmlns:cx7="http://schemas.microsoft.com/office/drawing/2016/5/13/chartex" xmlns:cx8="http://schemas.microsoft.com/office/drawing/2016/5/14/chartex" xmlns:mc="http://schemas.openxmlformats.org/markup-compatibility/2006" xmlns:aink="http://schemas.microsoft.com/office/drawing/2016/ink" xmlns:am3d="http://schemas.microsoft.com/office/drawing/2017/model3d" xmlns:o="urn:schemas-microsoft-com:office:office" xmlns:r="http://schemas.openxmlformats.org/officeDocument/2006/relationships" xmlns:m="http://schemas.openxmlformats.org/officeDocument/2006/math" xmlns:v="urn:schemas-microsoft-com:vml" xmlns:wp14="http://schemas.microsoft.com/office/word/2010/wordprocessingDrawing" xmlns:wp="http://schemas.openxmlformats.org/drawingml/2006/wordprocessingDrawing" xmlns:w10="urn:schemas-microsoft-com:office:word" xmlns:w="http://schemas.openxmlformats.org/wordprocessingml/2006/main" xmlns:w14="http://schemas.microsoft.com/office/word/2010/wordml" xmlns:w15="http://schemas.microsoft.com/office/word/2012/wordml" xmlns:w16cex="http://schemas.microsoft.com/office/word/2018/wordml/cex" xmlns:w16cid="http://schemas.microsoft.com/office/word/2016/wordml/cid" xmlns:w16="http://schemas.microsoft.com/office/word/2018/wordml" xmlns:w16sdtdh="http://schemas.microsoft.com/office/word/2020/wordml/sdtdatahash" xmlns:w16se="http://schemas.microsoft.com/office/word/2015/wordml/symex" xmlns:wpg="http://schemas.microsoft.com/office/word/2010/wordprocessingGroup" xmlns:wpi="http://schemas.microsoft.com/office/word/2010/wordprocessingInk" xmlns:wne="http://schemas.microsoft.com/office/word/2006/wordml" xmlns:wps="http://schemas.microsoft.com/office/word/2010/wordprocessingShape" mc:Ignorable="w14 w15 w16se w16cid w16 w16cex w16sdtdh wp14">
+<w:numbering xmlns:wpc="http://schemas.microsoft.com/office/word/2010/wordprocessingCanvas" xmlns:cx="http://schemas.microsoft.com/office/drawing/2014/chartex" xmlns:cx1="http://schemas.microsoft.com/office/drawing/2015/9/8/chartex" xmlns:cx2="http://schemas.microsoft.com/office/drawing/2015/10/21/chartex" xmlns:cx3="http://schemas.microsoft.com/office/drawing/2016/5/9/chartex" xmlns:cx4="http://schemas.microsoft.com/office/drawing/2016/5/10/chartex" xmlns:cx5="http://schemas.microsoft.com/office/drawing/2016/5/11/chartex" xmlns:cx6="http://schemas.microsoft.com/office/drawing/2016/5/12/chartex" xmlns:cx7="http://schemas.microsoft.com/office/drawing/2016/5/13/chartex" xmlns:cx8="http://schemas.microsoft.com/office/drawing/2016/5/14/chartex" xmlns:mc="http://schemas.openxmlformats.org/markup-compatibility/2006" xmlns:aink="http://schemas.microsoft.com/office/drawing/2016/ink" xmlns:am3d="http://schemas.microsoft.com/office/drawing/2017/model3d" xmlns:o="urn:schemas-microsoft-com:office:office" xmlns:oel="http://schemas.microsoft.com/office/2019/extlst" xmlns:r="http://schemas.openxmlformats.org/officeDocument/2006/relationships" xmlns:m="http://schemas.openxmlformats.org/officeDocument/2006/math" xmlns:v="urn:schemas-microsoft-com:vml" xmlns:wp14="http://schemas.microsoft.com/office/word/2010/wordprocessingDrawing" xmlns:wp="http://schemas.openxmlformats.org/drawingml/2006/wordprocessingDrawing" xmlns:w10="urn:schemas-microsoft-com:office:word" xmlns:w="http://schemas.openxmlformats.org/wordprocessingml/2006/main" xmlns:w14="http://schemas.microsoft.com/office/word/2010/wordml" xmlns:w15="http://schemas.microsoft.com/office/word/2012/wordml" xmlns:w16cex="http://schemas.microsoft.com/office/word/2018/wordml/cex" xmlns:w16cid="http://schemas.microsoft.com/office/word/2016/wordml/cid" xmlns:w16="http://schemas.microsoft.com/office/word/2018/wordml" xmlns:w16du="http://schemas.microsoft.com/office/word/2023/wordml/word16du" xmlns:w16sdtdh="http://schemas.microsoft.com/office/word/2020/wordml/sdtdatahash" xmlns:w16sdtfl="http://schemas.microsoft.com/office/word/2024/wordml/sdtformatlock" xmlns:w16se="http://schemas.microsoft.com/office/word/2015/wordml/symex" xmlns:wpg="http://schemas.microsoft.com/office/word/2010/wordprocessingGroup" xmlns:wpi="http://schemas.microsoft.com/office/word/2010/wordprocessingInk" xmlns:wne="http://schemas.microsoft.com/office/word/2006/wordml" xmlns:wps="http://schemas.microsoft.com/office/word/2010/wordprocessingShape" mc:Ignorable="w14 w15 w16se w16cid w16 w16cex w16sdtdh w16sdtfl w16du wp14">
   <w:abstractNum w:abstractNumId="0" w15:restartNumberingAfterBreak="0">
     <w:nsid w:val="FFFFFF1D"/>
     <w:multiLevelType w:val="multilevel"/>
@@ -4403,88 +4547,180 @@
       </w:rPr>
     </w:lvl>
   </w:abstractNum>
-  <w:num w:numId="1">
+  <w:abstractNum w:abstractNumId="21" w15:restartNumberingAfterBreak="0">
+    <w:nsid w:val="72127686"/>
+    <w:multiLevelType w:val="hybridMultilevel"/>
+    <w:tmpl w:val="5E5A0D20"/>
+    <w:lvl w:ilvl="0" w:tplc="DB3627AC">
+      <w:start w:val="1"/>
+      <w:numFmt w:val="upperRoman"/>
+      <w:lvlText w:val="%1."/>
+      <w:lvlJc w:val="left"/>
+      <w:pPr>
+        <w:ind w:left="1080" w:hanging="720"/>
+      </w:pPr>
+      <w:rPr>
+        <w:rFonts w:hint="default"/>
+      </w:rPr>
+    </w:lvl>
+    <w:lvl w:ilvl="1" w:tplc="04090019" w:tentative="1">
+      <w:start w:val="1"/>
+      <w:numFmt w:val="lowerLetter"/>
+      <w:lvlText w:val="%2."/>
+      <w:lvlJc w:val="left"/>
+      <w:pPr>
+        <w:ind w:left="1440" w:hanging="360"/>
+      </w:pPr>
+    </w:lvl>
+    <w:lvl w:ilvl="2" w:tplc="0409001B" w:tentative="1">
+      <w:start w:val="1"/>
+      <w:numFmt w:val="lowerRoman"/>
+      <w:lvlText w:val="%3."/>
+      <w:lvlJc w:val="right"/>
+      <w:pPr>
+        <w:ind w:left="2160" w:hanging="180"/>
+      </w:pPr>
+    </w:lvl>
+    <w:lvl w:ilvl="3" w:tplc="0409000F" w:tentative="1">
+      <w:start w:val="1"/>
+      <w:numFmt w:val="decimal"/>
+      <w:lvlText w:val="%4."/>
+      <w:lvlJc w:val="left"/>
+      <w:pPr>
+        <w:ind w:left="2880" w:hanging="360"/>
+      </w:pPr>
+    </w:lvl>
+    <w:lvl w:ilvl="4" w:tplc="04090019" w:tentative="1">
+      <w:start w:val="1"/>
+      <w:numFmt w:val="lowerLetter"/>
+      <w:lvlText w:val="%5."/>
+      <w:lvlJc w:val="left"/>
+      <w:pPr>
+        <w:ind w:left="3600" w:hanging="360"/>
+      </w:pPr>
+    </w:lvl>
+    <w:lvl w:ilvl="5" w:tplc="0409001B" w:tentative="1">
+      <w:start w:val="1"/>
+      <w:numFmt w:val="lowerRoman"/>
+      <w:lvlText w:val="%6."/>
+      <w:lvlJc w:val="right"/>
+      <w:pPr>
+        <w:ind w:left="4320" w:hanging="180"/>
+      </w:pPr>
+    </w:lvl>
+    <w:lvl w:ilvl="6" w:tplc="0409000F" w:tentative="1">
+      <w:start w:val="1"/>
+      <w:numFmt w:val="decimal"/>
+      <w:lvlText w:val="%7."/>
+      <w:lvlJc w:val="left"/>
+      <w:pPr>
+        <w:ind w:left="5040" w:hanging="360"/>
+      </w:pPr>
+    </w:lvl>
+    <w:lvl w:ilvl="7" w:tplc="04090019" w:tentative="1">
+      <w:start w:val="1"/>
+      <w:numFmt w:val="lowerLetter"/>
+      <w:lvlText w:val="%8."/>
+      <w:lvlJc w:val="left"/>
+      <w:pPr>
+        <w:ind w:left="5760" w:hanging="360"/>
+      </w:pPr>
+    </w:lvl>
+    <w:lvl w:ilvl="8" w:tplc="0409001B" w:tentative="1">
+      <w:start w:val="1"/>
+      <w:numFmt w:val="lowerRoman"/>
+      <w:lvlText w:val="%9."/>
+      <w:lvlJc w:val="right"/>
+      <w:pPr>
+        <w:ind w:left="6480" w:hanging="180"/>
+      </w:pPr>
+    </w:lvl>
+  </w:abstractNum>
+  <w:num w:numId="1" w16cid:durableId="459689006">
     <w:abstractNumId w:val="14"/>
   </w:num>
-  <w:num w:numId="2">
+  <w:num w:numId="2" w16cid:durableId="1818296939">
     <w:abstractNumId w:val="19"/>
   </w:num>
-  <w:num w:numId="3">
+  <w:num w:numId="3" w16cid:durableId="1024866344">
     <w:abstractNumId w:val="13"/>
   </w:num>
-  <w:num w:numId="4">
+  <w:num w:numId="4" w16cid:durableId="1868372276">
     <w:abstractNumId w:val="16"/>
   </w:num>
-  <w:num w:numId="5">
+  <w:num w:numId="5" w16cid:durableId="1003314219">
     <w:abstractNumId w:val="16"/>
   </w:num>
-  <w:num w:numId="6">
+  <w:num w:numId="6" w16cid:durableId="1662081175">
     <w:abstractNumId w:val="16"/>
   </w:num>
-  <w:num w:numId="7">
+  <w:num w:numId="7" w16cid:durableId="603340709">
     <w:abstractNumId w:val="16"/>
   </w:num>
-  <w:num w:numId="8">
+  <w:num w:numId="8" w16cid:durableId="1066225656">
     <w:abstractNumId w:val="18"/>
   </w:num>
-  <w:num w:numId="9">
+  <w:num w:numId="9" w16cid:durableId="141582210">
     <w:abstractNumId w:val="20"/>
   </w:num>
-  <w:num w:numId="10">
+  <w:num w:numId="10" w16cid:durableId="814614019">
     <w:abstractNumId w:val="15"/>
   </w:num>
-  <w:num w:numId="11">
+  <w:num w:numId="11" w16cid:durableId="1597666008">
     <w:abstractNumId w:val="12"/>
   </w:num>
-  <w:num w:numId="12">
+  <w:num w:numId="12" w16cid:durableId="1422407097">
     <w:abstractNumId w:val="11"/>
   </w:num>
-  <w:num w:numId="13">
+  <w:num w:numId="13" w16cid:durableId="852188028">
     <w:abstractNumId w:val="0"/>
   </w:num>
-  <w:num w:numId="14">
+  <w:num w:numId="14" w16cid:durableId="870650076">
     <w:abstractNumId w:val="10"/>
   </w:num>
-  <w:num w:numId="15">
+  <w:num w:numId="15" w16cid:durableId="764805153">
     <w:abstractNumId w:val="8"/>
   </w:num>
-  <w:num w:numId="16">
+  <w:num w:numId="16" w16cid:durableId="263736011">
     <w:abstractNumId w:val="7"/>
   </w:num>
-  <w:num w:numId="17">
+  <w:num w:numId="17" w16cid:durableId="859196881">
     <w:abstractNumId w:val="6"/>
   </w:num>
-  <w:num w:numId="18">
+  <w:num w:numId="18" w16cid:durableId="1075860809">
     <w:abstractNumId w:val="5"/>
   </w:num>
-  <w:num w:numId="19">
+  <w:num w:numId="19" w16cid:durableId="337005669">
     <w:abstractNumId w:val="9"/>
   </w:num>
-  <w:num w:numId="20">
+  <w:num w:numId="20" w16cid:durableId="114952303">
     <w:abstractNumId w:val="4"/>
   </w:num>
-  <w:num w:numId="21">
+  <w:num w:numId="21" w16cid:durableId="626932865">
     <w:abstractNumId w:val="3"/>
   </w:num>
-  <w:num w:numId="22">
+  <w:num w:numId="22" w16cid:durableId="325592797">
     <w:abstractNumId w:val="2"/>
   </w:num>
-  <w:num w:numId="23">
+  <w:num w:numId="23" w16cid:durableId="1083798679">
     <w:abstractNumId w:val="1"/>
   </w:num>
-  <w:num w:numId="24">
+  <w:num w:numId="24" w16cid:durableId="1518688983">
     <w:abstractNumId w:val="17"/>
+  </w:num>
+  <w:num w:numId="25" w16cid:durableId="713968764">
+    <w:abstractNumId w:val="21"/>
   </w:num>
 </w:numbering>
 </file>
 
 <file path=word/styles.xml><?xml version="1.0" encoding="utf-8"?>
-<w:styles xmlns:mc="http://schemas.openxmlformats.org/markup-compatibility/2006" xmlns:r="http://schemas.openxmlformats.org/officeDocument/2006/relationships" xmlns:w="http://schemas.openxmlformats.org/wordprocessingml/2006/main" xmlns:w14="http://schemas.microsoft.com/office/word/2010/wordml" xmlns:w15="http://schemas.microsoft.com/office/word/2012/wordml" xmlns:w16cex="http://schemas.microsoft.com/office/word/2018/wordml/cex" xmlns:w16cid="http://schemas.microsoft.com/office/word/2016/wordml/cid" xmlns:w16="http://schemas.microsoft.com/office/word/2018/wordml" xmlns:w16sdtdh="http://schemas.microsoft.com/office/word/2020/wordml/sdtdatahash" xmlns:w16se="http://schemas.microsoft.com/office/word/2015/wordml/symex" mc:Ignorable="w14 w15 w16se w16cid w16 w16cex w16sdtdh">
+<w:styles xmlns:mc="http://schemas.openxmlformats.org/markup-compatibility/2006" xmlns:r="http://schemas.openxmlformats.org/officeDocument/2006/relationships" xmlns:w="http://schemas.openxmlformats.org/wordprocessingml/2006/main" xmlns:w14="http://schemas.microsoft.com/office/word/2010/wordml" xmlns:w15="http://schemas.microsoft.com/office/word/2012/wordml" xmlns:w16cex="http://schemas.microsoft.com/office/word/2018/wordml/cex" xmlns:w16cid="http://schemas.microsoft.com/office/word/2016/wordml/cid" xmlns:w16="http://schemas.microsoft.com/office/word/2018/wordml" xmlns:w16du="http://schemas.microsoft.com/office/word/2023/wordml/word16du" xmlns:w16sdtdh="http://schemas.microsoft.com/office/word/2020/wordml/sdtdatahash" xmlns:w16sdtfl="http://schemas.microsoft.com/office/word/2024/wordml/sdtformatlock" xmlns:w16se="http://schemas.microsoft.com/office/word/2015/wordml/symex" mc:Ignorable="w14 w15 w16se w16cid w16 w16cex w16sdtdh w16sdtfl w16du">
   <w:docDefaults>
     <w:rPrDefault>
       <w:rPr>
         <w:rFonts w:ascii="Times New Roman" w:eastAsia="SimSun" w:hAnsi="Times New Roman" w:cs="Times New Roman"/>
-        <w:lang w:val="en-DE" w:eastAsia="ja-JP" w:bidi="ar-SA"/>
+        <w:lang w:val="en-US" w:eastAsia="en-US" w:bidi="ar-SA"/>
       </w:rPr>
     </w:rPrDefault>
     <w:pPrDefault/>
@@ -4780,9 +5016,6 @@
     <w:pPr>
       <w:jc w:val="center"/>
     </w:pPr>
-    <w:rPr>
-      <w:lang w:val="en-US" w:eastAsia="en-US"/>
-    </w:rPr>
   </w:style>
   <w:style w:type="paragraph" w:styleId="Heading1">
     <w:name w:val="heading 1"/>
@@ -4903,7 +5136,6 @@
   <w:style w:type="character" w:default="1" w:styleId="DefaultParagraphFont">
     <w:name w:val="Default Paragraph Font"/>
     <w:uiPriority w:val="1"/>
-    <w:semiHidden/>
     <w:unhideWhenUsed/>
   </w:style>
   <w:style w:type="table" w:default="1" w:styleId="TableNormal">
@@ -4940,7 +5172,6 @@
       <w:bCs/>
       <w:sz w:val="18"/>
       <w:szCs w:val="18"/>
-      <w:lang w:val="en-US" w:eastAsia="en-US"/>
     </w:rPr>
   </w:style>
   <w:style w:type="paragraph" w:customStyle="1" w:styleId="Affiliation">
@@ -4948,9 +5179,6 @@
     <w:pPr>
       <w:jc w:val="center"/>
     </w:pPr>
-    <w:rPr>
-      <w:lang w:val="en-US" w:eastAsia="en-US"/>
-    </w:rPr>
   </w:style>
   <w:style w:type="paragraph" w:customStyle="1" w:styleId="Author">
     <w:name w:val="Author"/>
@@ -4962,7 +5190,6 @@
       <w:noProof/>
       <w:sz w:val="22"/>
       <w:szCs w:val="22"/>
-      <w:lang w:val="en-US" w:eastAsia="en-US"/>
     </w:rPr>
   </w:style>
   <w:style w:type="paragraph" w:styleId="BodyText">
@@ -5039,7 +5266,6 @@
       <w:noProof/>
       <w:sz w:val="16"/>
       <w:szCs w:val="16"/>
-      <w:lang w:val="en-US" w:eastAsia="en-US"/>
     </w:rPr>
   </w:style>
   <w:style w:type="paragraph" w:customStyle="1" w:styleId="footnote">
@@ -5054,7 +5280,6 @@
     <w:rPr>
       <w:sz w:val="16"/>
       <w:szCs w:val="16"/>
-      <w:lang w:val="en-US" w:eastAsia="en-US"/>
     </w:rPr>
   </w:style>
   <w:style w:type="paragraph" w:customStyle="1" w:styleId="papersubtitle">
@@ -5068,7 +5293,6 @@
       <w:noProof/>
       <w:sz w:val="28"/>
       <w:szCs w:val="28"/>
-      <w:lang w:val="en-US" w:eastAsia="en-US"/>
     </w:rPr>
   </w:style>
   <w:style w:type="paragraph" w:customStyle="1" w:styleId="papertitle">
@@ -5082,7 +5306,6 @@
       <w:noProof/>
       <w:sz w:val="48"/>
       <w:szCs w:val="48"/>
-      <w:lang w:val="en-US" w:eastAsia="en-US"/>
     </w:rPr>
   </w:style>
   <w:style w:type="paragraph" w:customStyle="1" w:styleId="references">
@@ -5099,7 +5322,6 @@
       <w:noProof/>
       <w:sz w:val="16"/>
       <w:szCs w:val="16"/>
-      <w:lang w:val="en-US" w:eastAsia="en-US"/>
     </w:rPr>
   </w:style>
   <w:style w:type="paragraph" w:customStyle="1" w:styleId="sponsors">
@@ -5114,7 +5336,6 @@
     <w:rPr>
       <w:sz w:val="16"/>
       <w:szCs w:val="16"/>
-      <w:lang w:val="en-US" w:eastAsia="en-US"/>
     </w:rPr>
   </w:style>
   <w:style w:type="paragraph" w:customStyle="1" w:styleId="tablecolhead">
@@ -5146,7 +5367,6 @@
       <w:noProof/>
       <w:sz w:val="16"/>
       <w:szCs w:val="16"/>
-      <w:lang w:val="en-US" w:eastAsia="en-US"/>
     </w:rPr>
   </w:style>
   <w:style w:type="paragraph" w:customStyle="1" w:styleId="tablefootnote">
@@ -5163,7 +5383,6 @@
     <w:rPr>
       <w:sz w:val="12"/>
       <w:szCs w:val="12"/>
-      <w:lang w:val="en-US" w:eastAsia="en-US"/>
     </w:rPr>
   </w:style>
   <w:style w:type="paragraph" w:customStyle="1" w:styleId="tablehead">
@@ -5180,7 +5399,6 @@
       <w:noProof/>
       <w:sz w:val="16"/>
       <w:szCs w:val="16"/>
-      <w:lang w:val="en-US" w:eastAsia="en-US"/>
     </w:rPr>
   </w:style>
   <w:style w:type="paragraph" w:customStyle="1" w:styleId="Keywords">
@@ -5335,6 +5553,34 @@
       <w:b w:val="0"/>
       <w:bCs/>
       <w:lang w:val="en-US" w:eastAsia="en-US"/>
+    </w:rPr>
+  </w:style>
+  <w:style w:type="paragraph" w:styleId="ListParagraph">
+    <w:name w:val="List Paragraph"/>
+    <w:basedOn w:val="Normal"/>
+    <w:uiPriority w:val="34"/>
+    <w:qFormat/>
+    <w:rsid w:val="00341687"/>
+    <w:pPr>
+      <w:spacing w:after="160" w:line="278" w:lineRule="auto"/>
+      <w:ind w:left="720"/>
+      <w:contextualSpacing/>
+      <w:jc w:val="left"/>
+    </w:pPr>
+    <w:rPr>
+      <w:rFonts w:ascii="Aptos" w:eastAsia="Aptos" w:hAnsi="Aptos"/>
+      <w:kern w:val="2"/>
+      <w:sz w:val="24"/>
+      <w:szCs w:val="24"/>
+    </w:rPr>
+  </w:style>
+  <w:style w:type="paragraph" w:styleId="NormalWeb">
+    <w:name w:val="Normal (Web)"/>
+    <w:basedOn w:val="Normal"/>
+    <w:rsid w:val="00C47083"/>
+    <w:rPr>
+      <w:sz w:val="24"/>
+      <w:szCs w:val="24"/>
     </w:rPr>
   </w:style>
 </w:styles>

--- a/source/MySEProject/Documentation/ML 2425-03 Implement Anomaly Detection Sample_CodeHive_Paper.docx
+++ b/source/MySEProject/Documentation/ML 2425-03 Implement Anomaly Detection Sample_CodeHive_Paper.docx
@@ -123,9 +123,9 @@
         </w:sectPr>
       </w:pPr>
     </w:p>
-    <w:p/>
-    <w:p>
-      <w:pPr>
+    <w:p>
+      <w:pPr>
+        <w:jc w:val="both"/>
         <w:sectPr>
           <w:type w:val="continuous"/>
           <w:pgSz w:w="11906" w:h="16838" w:code="9"/>
@@ -156,7 +156,22 @@
         <w:t xml:space="preserve"> </w:t>
       </w:r>
       <w:r>
-        <w:t>HTM works in a decentralized manner with the help of a hierarchical arrangement that allows each node and column to learn and recognize patterns in input data.</w:t>
+        <w:t xml:space="preserve">HTM works in a decentralized manner with the help of a </w:t>
+      </w:r>
+      <w:r>
+        <w:t>tiered</w:t>
+      </w:r>
+      <w:r>
+        <w:t xml:space="preserve"> arrangement that allows each node and column to learn and recognize patterns in input data.</w:t>
+      </w:r>
+      <w:r>
+        <w:t xml:space="preserve"> </w:t>
+      </w:r>
+      <w:r>
+        <w:t>This feature enables actions such as processing information, recognizing and identifying patterns, and making future predictions based on previous learning</w:t>
+      </w:r>
+      <w:r>
+        <w:t>.</w:t>
       </w:r>
     </w:p>
     <w:p>
@@ -166,51 +181,19 @@
       <w:r>
         <w:t xml:space="preserve"> </w:t>
       </w:r>
-    </w:p>
-    <w:p>
-      <w:pPr>
-        <w:pStyle w:val="Abstract"/>
-      </w:pPr>
-      <w:proofErr w:type="gramStart"/>
       <w:r>
         <w:t>Keywords—</w:t>
       </w:r>
-      <w:proofErr w:type="gramEnd"/>
-      <w:r>
-        <w:t>component</w:t>
-      </w:r>
-      <w:r>
-        <w:t>,</w:t>
-      </w:r>
-      <w:r>
-        <w:t xml:space="preserve"> formatting</w:t>
-      </w:r>
-      <w:r>
-        <w:t>,</w:t>
-      </w:r>
-      <w:r>
-        <w:t xml:space="preserve"> style</w:t>
-      </w:r>
-      <w:r>
-        <w:t>,</w:t>
-      </w:r>
-      <w:r>
-        <w:t xml:space="preserve"> styling</w:t>
-      </w:r>
-      <w:r>
-        <w:t>,</w:t>
-      </w:r>
-      <w:r>
-        <w:t xml:space="preserve"> insert (</w:t>
-      </w:r>
-      <w:r>
-        <w:rPr>
-          <w:b w:val="0"/>
-        </w:rPr>
-        <w:t>key words</w:t>
-      </w:r>
-      <w:r>
-        <w:t>)</w:t>
+      <w:r>
+        <w:t xml:space="preserve">HTM, anomaly detection, machine learning, multi-sequence learning, </w:t>
+      </w:r>
+      <w:proofErr w:type="spellStart"/>
+      <w:r>
+        <w:t>NeoCortex</w:t>
+      </w:r>
+      <w:proofErr w:type="spellEnd"/>
+      <w:r>
+        <w:t xml:space="preserve"> API</w:t>
       </w:r>
     </w:p>
     <w:p>
@@ -1622,7 +1605,7 @@
             <v:path o:extrusionok="f" gradientshapeok="t" o:connecttype="rect"/>
             <o:lock v:ext="edit" aspectratio="t"/>
           </v:shapetype>
-          <v:shape id="_x0000_i1026" type="#_x0000_t75" style="width:228.75pt;height:31.5pt" o:bordertopcolor="this" o:borderleftcolor="this" o:borderbottomcolor="this" o:borderrightcolor="this">
+          <v:shape id="_x0000_i1026" type="#_x0000_t75" style="width:228.5pt;height:31.3pt" o:bordertopcolor="this" o:borderleftcolor="this" o:borderbottomcolor="this" o:borderrightcolor="this">
             <v:imagedata r:id="rId11" o:title=""/>
             <w10:bordertop type="single" width="8"/>
             <w10:borderleft type="single" width="8"/>
@@ -1772,19 +1755,9 @@
                   <w:pPr>
                     <w:jc w:val="left"/>
                   </w:pPr>
-                  <w:proofErr w:type="spellStart"/>
                   <w:r>
-                    <w:t>Console.WriteLine</w:t>
+                    <w:t>Console.WriteLine(“Referencing code”, var);</w:t>
                   </w:r>
-                  <w:proofErr w:type="spellEnd"/>
-                  <w:r>
-                    <w:t>(“Referencing code”, var</w:t>
-                  </w:r>
-                  <w:proofErr w:type="gramStart"/>
-                  <w:r>
-                    <w:t>);</w:t>
-                  </w:r>
-                  <w:proofErr w:type="gramEnd"/>
                 </w:p>
                 <w:p>
                   <w:pPr>
@@ -1961,13 +1934,8 @@
                   <w:r>
                     <w:t xml:space="preserve">        </w:t>
                   </w:r>
-                  <w:proofErr w:type="spellStart"/>
                   <w:r>
-                    <w:t>DateTimeEncoderExperimental</w:t>
-                  </w:r>
-                  <w:proofErr w:type="spellEnd"/>
-                  <w:r>
-                    <w:t xml:space="preserve"> encoder = new…</w:t>
+                    <w:t>DateTimeEncoderExperimental encoder = new…</w:t>
                   </w:r>
                 </w:p>
                 <w:p>
@@ -1975,21 +1943,11 @@
                     <w:jc w:val="left"/>
                   </w:pPr>
                   <w:r>
-                    <w:t xml:space="preserve">        var result = </w:t>
+                    <w:t xml:space="preserve">        var result = encoder.Encode(input</w:t>
                   </w:r>
-                  <w:proofErr w:type="spellStart"/>
-                  <w:r>
-                    <w:t>encoder.Encode</w:t>
-                  </w:r>
-                  <w:proofErr w:type="spellEnd"/>
-                  <w:r>
-                    <w:t>(input</w:t>
-                  </w:r>
-                  <w:proofErr w:type="gramStart"/>
                   <w:r>
                     <w:t>);</w:t>
                   </w:r>
-                  <w:proofErr w:type="gramEnd"/>
                 </w:p>
                 <w:p>
                   <w:pPr>
@@ -2004,23 +1962,7 @@
                     <w:jc w:val="left"/>
                   </w:pPr>
                   <w:r>
-                    <w:t xml:space="preserve">        </w:t>
-                  </w:r>
-                  <w:proofErr w:type="spellStart"/>
-                  <w:r>
-                    <w:t>Assert.IsTrue</w:t>
-                  </w:r>
-                  <w:proofErr w:type="spellEnd"/>
-                  <w:r>
-                    <w:t>(</w:t>
-                  </w:r>
-                  <w:proofErr w:type="spellStart"/>
-                  <w:r>
-                    <w:t>result.SequenceEqual</w:t>
-                  </w:r>
-                  <w:proofErr w:type="spellEnd"/>
-                  <w:r>
-                    <w:t>(expected…</w:t>
+                    <w:t xml:space="preserve">        Assert.IsTrue(result.SequenceEqual(expected…</w:t>
                   </w:r>
                 </w:p>
                 <w:p>
@@ -3151,7 +3093,7 @@
                 <v:path o:extrusionok="f" gradientshapeok="t" o:connecttype="rect"/>
                 <o:lock v:ext="edit" aspectratio="t"/>
               </v:shapetype>
-              <v:shape id="Grafik 4" o:spid="_x0000_i1025" type="#_x0000_t75" style="width:96pt;height:49.5pt;visibility:visible">
+              <v:shape id="Grafik 4" o:spid="_x0000_i1025" type="#_x0000_t75" style="width:95.8pt;height:49.45pt;visibility:visible">
                 <v:imagedata r:id="rId1" o:title=""/>
               </v:shape>
             </w:pict>
@@ -5136,6 +5078,7 @@
   <w:style w:type="character" w:default="1" w:styleId="DefaultParagraphFont">
     <w:name w:val="Default Paragraph Font"/>
     <w:uiPriority w:val="1"/>
+    <w:semiHidden/>
     <w:unhideWhenUsed/>
   </w:style>
   <w:style w:type="table" w:default="1" w:styleId="TableNormal">

--- a/source/MySEProject/Documentation/ML 2425-03 Implement Anomaly Detection Sample_CodeHive_Paper.docx
+++ b/source/MySEProject/Documentation/ML 2425-03 Implement Anomaly Detection Sample_CodeHive_Paper.docx
@@ -1605,7 +1605,7 @@
             <v:path o:extrusionok="f" gradientshapeok="t" o:connecttype="rect"/>
             <o:lock v:ext="edit" aspectratio="t"/>
           </v:shapetype>
-          <v:shape id="_x0000_i1026" type="#_x0000_t75" style="width:228.5pt;height:31.3pt" o:bordertopcolor="this" o:borderleftcolor="this" o:borderbottomcolor="this" o:borderrightcolor="this">
+          <v:shape id="_x0000_i1026" type="#_x0000_t75" style="width:228.9pt;height:31.25pt" o:bordertopcolor="this" o:borderleftcolor="this" o:borderbottomcolor="this" o:borderrightcolor="this">
             <v:imagedata r:id="rId11" o:title=""/>
             <w10:bordertop type="single" width="8"/>
             <w10:borderleft type="single" width="8"/>
@@ -1932,10 +1932,7 @@
                     <w:jc w:val="left"/>
                   </w:pPr>
                   <w:r>
-                    <w:t xml:space="preserve">        </w:t>
-                  </w:r>
-                  <w:r>
-                    <w:t>DateTimeEncoderExperimental encoder = new…</w:t>
+                    <w:t xml:space="preserve">        DateTimeEncoderExperimental encoder = new…</w:t>
                   </w:r>
                 </w:p>
                 <w:p>
@@ -1943,10 +1940,7 @@
                     <w:jc w:val="left"/>
                   </w:pPr>
                   <w:r>
-                    <w:t xml:space="preserve">        var result = encoder.Encode(input</w:t>
-                  </w:r>
-                  <w:r>
-                    <w:t>);</w:t>
+                    <w:t xml:space="preserve">        var result = encoder.Encode(input);</w:t>
                   </w:r>
                 </w:p>
                 <w:p>
@@ -2084,10 +2078,7 @@
         <w:pStyle w:val="BodyText"/>
       </w:pPr>
       <w:r>
-        <w:t xml:space="preserve">The template will number citations consecutively within brackets [1]. The sentence punctuation follows the bracket </w:t>
-      </w:r>
-      <w:r>
-        <w:t>[2]. Refer simply to the reference number, as in [3]—do not use “Ref. [3]” or “reference [3]” except at the beginning of a sentence: “Reference [3] was the first</w:t>
+        <w:t>The template will number citations consecutively within brackets [1]. The sentence punctuation follows the bracket [2]. Refer simply to the reference number, as in [3]—do not use “Ref. [3]” or “reference [3]” except at the beginning of a sentence: “Reference [3] was the first</w:t>
       </w:r>
       <w:r>
         <w:rPr>
@@ -2508,370 +2499,6 @@
     </w:p>
     <w:p>
       <w:pPr>
-        <w:rPr>
-          <w:b/>
-          <w:bCs/>
-        </w:rPr>
-      </w:pPr>
-      <w:r>
-        <w:rPr>
-          <w:b/>
-          <w:bCs/>
-        </w:rPr>
-        <w:t xml:space="preserve">Abstract -- </w:t>
-      </w:r>
-      <w:r>
-        <w:rPr>
-          <w:b/>
-          <w:bCs/>
-        </w:rPr>
-        <w:t>HTM (Hierarchical Temporal Memory) is a machine learning algorithm, biologically inspired, both structurally and functionally, by neocortex of a human brain, which uses a hierarchical network of nodes to process time-series data in a distributed way</w:t>
-      </w:r>
-      <w:r>
-        <w:rPr>
-          <w:b/>
-          <w:bCs/>
-        </w:rPr>
-        <w:t>.</w:t>
-      </w:r>
-    </w:p>
-    <w:p>
-      <w:pPr>
-        <w:rPr>
-          <w:b/>
-          <w:bCs/>
-        </w:rPr>
-      </w:pPr>
-    </w:p>
-    <w:p>
-      <w:pPr>
-        <w:pStyle w:val="ListParagraph"/>
-        <w:numPr>
-          <w:ilvl w:val="0"/>
-          <w:numId w:val="25"/>
-        </w:numPr>
-        <w:rPr>
-          <w:b/>
-          <w:bCs/>
-        </w:rPr>
-      </w:pPr>
-      <w:r>
-        <w:rPr>
-          <w:b/>
-          <w:bCs/>
-        </w:rPr>
-        <w:t xml:space="preserve">Introduction: There are several examples in industries including finance, IT, security, medicine, and energy where anomalies provide important information in urgent circumstances. A large portion of the world's data is streaming, time-series data. However, </w:t>
-      </w:r>
-      <w:r>
-        <w:rPr>
-          <w:b/>
-          <w:bCs/>
-        </w:rPr>
-        <w:lastRenderedPageBreak/>
-        <w:t>identifying irregularities in streaming data is challenging, necessitating real-time data processing rather than batch processing, learning, and prediction-making by detectors.</w:t>
-      </w:r>
-      <w:r>
-        <w:rPr>
-          <w:b/>
-          <w:bCs/>
-        </w:rPr>
-        <w:t xml:space="preserve"> </w:t>
-      </w:r>
-      <w:r>
-        <w:rPr>
-          <w:b/>
-          <w:bCs/>
-        </w:rPr>
-        <w:t>A machine learning method, the Hierarchical Temporal Memory (HTM) algorithm is based on the core concepts of the Thousand Brains Theory. Its layout and are fashioned after the neocortex, a large, complex area of the human brain.</w:t>
-      </w:r>
-    </w:p>
-    <w:p>
-      <w:pPr>
-        <w:pStyle w:val="ListParagraph"/>
-        <w:ind w:left="1080"/>
-        <w:rPr>
-          <w:b/>
-          <w:bCs/>
-        </w:rPr>
-      </w:pPr>
-    </w:p>
-    <w:p>
-      <w:pPr>
-        <w:pStyle w:val="ListParagraph"/>
-        <w:numPr>
-          <w:ilvl w:val="0"/>
-          <w:numId w:val="25"/>
-        </w:numPr>
-        <w:rPr>
-          <w:b/>
-          <w:bCs/>
-        </w:rPr>
-      </w:pPr>
-      <w:r>
-        <w:rPr>
-          <w:b/>
-          <w:bCs/>
-        </w:rPr>
-        <w:t>Methods:</w:t>
-      </w:r>
-    </w:p>
-    <w:p>
-      <w:pPr>
-        <w:pStyle w:val="ListParagraph"/>
-        <w:rPr>
-          <w:b/>
-          <w:bCs/>
-        </w:rPr>
-      </w:pPr>
-    </w:p>
-    <w:p>
-      <w:pPr>
-        <w:pStyle w:val="ListParagraph"/>
-        <w:ind w:left="1080"/>
-        <w:rPr>
-          <w:b/>
-          <w:bCs/>
-        </w:rPr>
-      </w:pPr>
-      <w:r>
-        <w:rPr>
-          <w:b/>
-          <w:bCs/>
-        </w:rPr>
-        <w:t xml:space="preserve">This point will illustrate the approach used to implement and evaluate the anomaly detection system inspired </w:t>
-      </w:r>
-      <w:proofErr w:type="gramStart"/>
-      <w:r>
-        <w:rPr>
-          <w:b/>
-          <w:bCs/>
-        </w:rPr>
-        <w:t>from</w:t>
-      </w:r>
-      <w:proofErr w:type="gramEnd"/>
-      <w:r>
-        <w:rPr>
-          <w:b/>
-          <w:bCs/>
-        </w:rPr>
-        <w:t xml:space="preserve"> the Hierarchical Temporal Model(HTM). It is designed to ensure clarity and efficiency </w:t>
-      </w:r>
-      <w:proofErr w:type="gramStart"/>
-      <w:r>
-        <w:rPr>
-          <w:b/>
-          <w:bCs/>
-        </w:rPr>
-        <w:t>during</w:t>
-      </w:r>
-      <w:proofErr w:type="gramEnd"/>
-      <w:r>
-        <w:rPr>
-          <w:b/>
-          <w:bCs/>
-        </w:rPr>
-        <w:t xml:space="preserve"> maintaining a strong foundation in both data science </w:t>
-      </w:r>
-      <w:r>
-        <w:rPr>
-          <w:b/>
-          <w:bCs/>
-        </w:rPr>
-        <w:t>principles and HTM’s biological inspiration. It’s essential to find the best fit HTM model, after tuning its parameters and finding the best HTM model for the project.</w:t>
-      </w:r>
-    </w:p>
-    <w:p>
-      <w:pPr>
-        <w:pStyle w:val="ListParagraph"/>
-        <w:ind w:left="1080"/>
-        <w:rPr>
-          <w:b/>
-          <w:bCs/>
-        </w:rPr>
-      </w:pPr>
-      <w:r>
-        <w:rPr>
-          <w:b/>
-          <w:bCs/>
-        </w:rPr>
-        <w:t>Data Preparation</w:t>
-      </w:r>
-    </w:p>
-    <w:p>
-      <w:pPr>
-        <w:pStyle w:val="ListParagraph"/>
-        <w:ind w:left="1080"/>
-        <w:rPr>
-          <w:b/>
-          <w:bCs/>
-        </w:rPr>
-      </w:pPr>
-      <w:r>
-        <w:rPr>
-          <w:b/>
-          <w:bCs/>
-        </w:rPr>
-        <w:t xml:space="preserve">Data preparation is one of the </w:t>
-      </w:r>
-      <w:proofErr w:type="gramStart"/>
-      <w:r>
-        <w:rPr>
-          <w:b/>
-          <w:bCs/>
-        </w:rPr>
-        <w:t>most tricky</w:t>
-      </w:r>
-      <w:proofErr w:type="gramEnd"/>
-      <w:r>
-        <w:rPr>
-          <w:b/>
-          <w:bCs/>
-        </w:rPr>
-        <w:t xml:space="preserve"> step in the project as it ensures the model is trained and tested </w:t>
-      </w:r>
-      <w:proofErr w:type="spellStart"/>
-      <w:r>
-        <w:rPr>
-          <w:b/>
-          <w:bCs/>
-        </w:rPr>
-        <w:t>wit</w:t>
-      </w:r>
-      <w:proofErr w:type="spellEnd"/>
-      <w:r>
-        <w:rPr>
-          <w:b/>
-          <w:bCs/>
-        </w:rPr>
-        <w:t xml:space="preserve"> </w:t>
-      </w:r>
-      <w:proofErr w:type="spellStart"/>
-      <w:r>
-        <w:rPr>
-          <w:b/>
-          <w:bCs/>
-        </w:rPr>
-        <w:t>appropripate</w:t>
-      </w:r>
-      <w:proofErr w:type="spellEnd"/>
-      <w:r>
-        <w:rPr>
-          <w:b/>
-          <w:bCs/>
-        </w:rPr>
-        <w:t>, well-structed data. In the project numeric values are stored in the .csv file, representing time-series data. This explicit real-</w:t>
-      </w:r>
-      <w:proofErr w:type="spellStart"/>
-      <w:r>
-        <w:rPr>
-          <w:b/>
-          <w:bCs/>
-        </w:rPr>
-        <w:t>workd</w:t>
-      </w:r>
-      <w:proofErr w:type="spellEnd"/>
-      <w:r>
-        <w:rPr>
-          <w:b/>
-          <w:bCs/>
-        </w:rPr>
-        <w:t xml:space="preserve"> scenarios, such as network load percentages with normal data and anomalies strategically included in separate datasets.</w:t>
-      </w:r>
-    </w:p>
-    <w:p>
-      <w:pPr>
-        <w:pStyle w:val="ListParagraph"/>
-        <w:ind w:left="1080"/>
-        <w:rPr>
-          <w:b/>
-          <w:bCs/>
-        </w:rPr>
-      </w:pPr>
-    </w:p>
-    <w:p>
-      <w:pPr>
-        <w:pStyle w:val="ListParagraph"/>
-        <w:rPr>
-          <w:b/>
-          <w:bCs/>
-        </w:rPr>
-      </w:pPr>
-    </w:p>
-    <w:p>
-      <w:pPr>
-        <w:pStyle w:val="ListParagraph"/>
-        <w:numPr>
-          <w:ilvl w:val="0"/>
-          <w:numId w:val="25"/>
-        </w:numPr>
-        <w:rPr>
-          <w:b/>
-          <w:bCs/>
-        </w:rPr>
-      </w:pPr>
-    </w:p>
-    <w:p>
-      <w:pPr>
-        <w:pStyle w:val="ListParagraph"/>
-        <w:numPr>
-          <w:ilvl w:val="0"/>
-          <w:numId w:val="25"/>
-        </w:numPr>
-        <w:rPr>
-          <w:b/>
-          <w:bCs/>
-        </w:rPr>
-      </w:pPr>
-      <w:r>
-        <w:rPr>
-          <w:b/>
-          <w:bCs/>
-        </w:rPr>
-        <w:t>Result:</w:t>
-      </w:r>
-    </w:p>
-    <w:p>
-      <w:pPr>
-        <w:pStyle w:val="ListParagraph"/>
-        <w:numPr>
-          <w:ilvl w:val="0"/>
-          <w:numId w:val="25"/>
-        </w:numPr>
-        <w:rPr>
-          <w:b/>
-          <w:bCs/>
-        </w:rPr>
-      </w:pPr>
-      <w:r>
-        <w:rPr>
-          <w:b/>
-          <w:bCs/>
-        </w:rPr>
-        <w:t>Discussions:</w:t>
-      </w:r>
-    </w:p>
-    <w:p>
-      <w:pPr>
-        <w:pStyle w:val="ListParagraph"/>
-        <w:numPr>
-          <w:ilvl w:val="0"/>
-          <w:numId w:val="25"/>
-        </w:numPr>
-        <w:rPr>
-          <w:b/>
-          <w:bCs/>
-        </w:rPr>
-      </w:pPr>
-      <w:r>
-        <w:rPr>
-          <w:b/>
-          <w:bCs/>
-        </w:rPr>
-        <w:t>References</w:t>
-      </w:r>
-    </w:p>
-    <w:p>
-      <w:pPr>
         <w:pStyle w:val="references"/>
         <w:numPr>
           <w:ilvl w:val="0"/>
@@ -2887,7 +2514,7 @@
           <w:spacing w:val="-1"/>
           <w:sz w:val="20"/>
           <w:szCs w:val="20"/>
-          <w:lang w:val="x-none" w:eastAsia="x-none"/>
+          <w:lang w:eastAsia="x-none"/>
         </w:rPr>
         <w:sectPr>
           <w:type w:val="continuous"/>
@@ -2898,35 +2525,7 @@
         </w:sectPr>
       </w:pPr>
     </w:p>
-    <w:p>
-      <w:r>
-        <w:pict w14:anchorId="4A67007D">
-          <v:shape id="_x0000_s2056" type="#_x0000_t202" style="position:absolute;left:0;text-align:left;margin-left:0;margin-top:19.8pt;width:252pt;height:90pt;z-index:-1;mso-wrap-edited:f;mso-position-horizontal:left;mso-position-horizontal-relative:margin" wrapcoords="-64 0 -64 21600 21664 21600 21664 0 -64 0">
-            <v:textbox style="mso-next-textbox:#_x0000_s2056">
-              <w:txbxContent>
-                <w:p>
-                  <w:pPr>
-                    <w:pStyle w:val="BodyText"/>
-                  </w:pPr>
-                  <w:r>
-                    <w:t>We suggest that you use a text box to insert a graphic (which is ideally a 300 dpi TIFF or EPS file, with all fonts embedded) because, in an MSW document, this method is somewhat more stable than directly inserting a picture.</w:t>
-                  </w:r>
-                </w:p>
-                <w:p>
-                  <w:pPr>
-                    <w:pStyle w:val="BodyText"/>
-                  </w:pPr>
-                  <w:r>
-                    <w:t>To have non-visible rules on your frame, use the MSWord “Format” pull-down menu, select Text Box &gt; Colors and Lines to choose No Fill and No Line.</w:t>
-                  </w:r>
-                </w:p>
-              </w:txbxContent>
-            </v:textbox>
-            <w10:wrap type="tight" anchorx="margin"/>
-          </v:shape>
-        </w:pict>
-      </w:r>
-    </w:p>
+    <w:p/>
     <w:sectPr>
       <w:type w:val="continuous"/>
       <w:pgSz w:w="11906" w:h="16838" w:code="9"/>
@@ -3093,7 +2692,7 @@
                 <v:path o:extrusionok="f" gradientshapeok="t" o:connecttype="rect"/>
                 <o:lock v:ext="edit" aspectratio="t"/>
               </v:shapetype>
-              <v:shape id="Grafik 4" o:spid="_x0000_i1025" type="#_x0000_t75" style="width:95.8pt;height:49.45pt;visibility:visible">
+              <v:shape id="Grafik 4" o:spid="_x0000_i1025" type="#_x0000_t75" style="width:95.75pt;height:49.6pt;visibility:visible">
                 <v:imagedata r:id="rId1" o:title=""/>
               </v:shape>
             </w:pict>

--- a/source/MySEProject/Documentation/ML 2425-03 Implement Anomaly Detection Sample_CodeHive_Paper.docx
+++ b/source/MySEProject/Documentation/ML 2425-03 Implement Anomaly Detection Sample_CodeHive_Paper.docx
@@ -72,15 +72,7 @@
           </w:tcPr>
           <w:p>
             <w:r>
-              <w:t xml:space="preserve">Md </w:t>
-            </w:r>
-            <w:proofErr w:type="spellStart"/>
-            <w:r>
-              <w:t>Ashiqur</w:t>
-            </w:r>
-            <w:proofErr w:type="spellEnd"/>
-            <w:r>
-              <w:t xml:space="preserve"> Rahman</w:t>
+              <w:t>Md Ashiqur Rahman</w:t>
             </w:r>
           </w:p>
           <w:p>
@@ -185,15 +177,7 @@
         <w:t>Keywords—</w:t>
       </w:r>
       <w:r>
-        <w:t xml:space="preserve">HTM, anomaly detection, machine learning, multi-sequence learning, </w:t>
-      </w:r>
-      <w:proofErr w:type="spellStart"/>
-      <w:r>
-        <w:t>NeoCortex</w:t>
-      </w:r>
-      <w:proofErr w:type="spellEnd"/>
-      <w:r>
-        <w:t xml:space="preserve"> API</w:t>
+        <w:t>HTM, anomaly detection, machine learning, multi-sequence learning, NeoCortex API</w:t>
       </w:r>
     </w:p>
     <w:p>
@@ -254,21 +238,7 @@
         <w:rPr>
           <w:lang w:val="en-US"/>
         </w:rPr>
-        <w:t xml:space="preserve">approach. You can use references from other </w:t>
-      </w:r>
-      <w:proofErr w:type="gramStart"/>
-      <w:r>
-        <w:rPr>
-          <w:lang w:val="en-US"/>
-        </w:rPr>
-        <w:t>source</w:t>
-      </w:r>
-      <w:proofErr w:type="gramEnd"/>
-      <w:r>
-        <w:rPr>
-          <w:lang w:val="en-US"/>
-        </w:rPr>
-        <w:t>.</w:t>
+        <w:t>approach. You can use references from other source.</w:t>
       </w:r>
     </w:p>
     <w:bookmarkEnd w:id="0"/>
@@ -294,35 +264,7 @@
         <w:rPr>
           <w:lang w:val="en-US"/>
         </w:rPr>
-        <w:t xml:space="preserve">This section should describe your work in </w:t>
-      </w:r>
-      <w:proofErr w:type="gramStart"/>
-      <w:r>
-        <w:rPr>
-          <w:lang w:val="en-US"/>
-        </w:rPr>
-        <w:t>details</w:t>
-      </w:r>
-      <w:proofErr w:type="gramEnd"/>
-      <w:r>
-        <w:rPr>
-          <w:lang w:val="en-US"/>
-        </w:rPr>
-        <w:t xml:space="preserve">. Here you can use references </w:t>
-      </w:r>
-      <w:proofErr w:type="gramStart"/>
-      <w:r>
-        <w:rPr>
-          <w:lang w:val="en-US"/>
-        </w:rPr>
-        <w:t>to</w:t>
-      </w:r>
-      <w:proofErr w:type="gramEnd"/>
-      <w:r>
-        <w:rPr>
-          <w:lang w:val="en-US"/>
-        </w:rPr>
-        <w:t xml:space="preserve"> your work and external sources. </w:t>
+        <w:t xml:space="preserve">This section should describe your work in details. Here you can use references to your work and external sources. </w:t>
       </w:r>
     </w:p>
     <w:p>
@@ -444,39 +386,17 @@
           <w:lang w:val="en-US"/>
         </w:rPr>
       </w:pPr>
-      <w:proofErr w:type="gramStart"/>
-      <w:r>
-        <w:rPr>
-          <w:lang w:val="en-US"/>
-        </w:rPr>
-        <w:t>Conclusion</w:t>
-      </w:r>
-      <w:proofErr w:type="gramEnd"/>
-      <w:r>
-        <w:rPr>
-          <w:lang w:val="en-US"/>
-        </w:rPr>
-        <w:t xml:space="preserve"> of your work</w:t>
-      </w:r>
-      <w:r>
-        <w:rPr>
-          <w:lang w:val="en-US"/>
-        </w:rPr>
-        <w:t xml:space="preserve"> should be precise and concise. How was the project, what </w:t>
-      </w:r>
-      <w:proofErr w:type="gramStart"/>
-      <w:r>
-        <w:rPr>
-          <w:lang w:val="en-US"/>
-        </w:rPr>
-        <w:t>is</w:t>
-      </w:r>
-      <w:proofErr w:type="gramEnd"/>
-      <w:r>
-        <w:rPr>
-          <w:lang w:val="en-US"/>
-        </w:rPr>
-        <w:t xml:space="preserve"> done, what is the result... There can be discussion on further work and direction.</w:t>
+      <w:r>
+        <w:rPr>
+          <w:lang w:val="en-US"/>
+        </w:rPr>
+        <w:t>Conclusion of your work</w:t>
+      </w:r>
+      <w:r>
+        <w:rPr>
+          <w:lang w:val="en-US"/>
+        </w:rPr>
+        <w:t xml:space="preserve"> should be precise and concise. How was the project, what is done, what is the result... There can be discussion on further work and direction.</w:t>
       </w:r>
     </w:p>
     <w:p>
@@ -1605,7 +1525,7 @@
             <v:path o:extrusionok="f" gradientshapeok="t" o:connecttype="rect"/>
             <o:lock v:ext="edit" aspectratio="t"/>
           </v:shapetype>
-          <v:shape id="_x0000_i1026" type="#_x0000_t75" style="width:228.9pt;height:31.25pt" o:bordertopcolor="this" o:borderleftcolor="this" o:borderbottomcolor="this" o:borderrightcolor="this">
+          <v:shape id="_x0000_i1026" type="#_x0000_t75" style="width:228.75pt;height:31.5pt" o:bordertopcolor="this" o:borderleftcolor="this" o:borderbottomcolor="this" o:borderrightcolor="this">
             <v:imagedata r:id="rId11" o:title=""/>
             <w10:bordertop type="single" width="8"/>
             <w10:borderleft type="single" width="8"/>
@@ -1649,7 +1569,7 @@
         <w:t xml:space="preserve"> </w:t>
       </w:r>
       <w:r>
-        <w:t>with a ratio of quantities and units. For example, write “Temperature (K)”, not “Temperature/K”.</w:t>
+        <w:t xml:space="preserve">with a ratio of quantities and units. </w:t>
       </w:r>
     </w:p>
     <w:p>
@@ -1671,15 +1591,7 @@
         <w:jc w:val="both"/>
       </w:pPr>
       <w:r>
-        <w:t xml:space="preserve">      Referencing </w:t>
-      </w:r>
-      <w:proofErr w:type="gramStart"/>
-      <w:r>
-        <w:t>Code</w:t>
-      </w:r>
-      <w:proofErr w:type="gramEnd"/>
-      <w:r>
-        <w:t xml:space="preserve"> in your text should be avoid</w:t>
+        <w:t xml:space="preserve">      Referencing Code in your text should be avoid</w:t>
       </w:r>
       <w:r>
         <w:t>ed</w:t>
@@ -1784,15 +1696,7 @@
         <w:jc w:val="both"/>
       </w:pPr>
       <w:r>
-        <w:t xml:space="preserve">Do not pass </w:t>
-      </w:r>
-      <w:proofErr w:type="gramStart"/>
-      <w:r>
-        <w:t>code</w:t>
-      </w:r>
-      <w:proofErr w:type="gramEnd"/>
-      <w:r>
-        <w:t xml:space="preserve"> as image. When referring to variable in </w:t>
+        <w:t xml:space="preserve">Do not pass code as image. When referring to variable in </w:t>
       </w:r>
       <w:r>
         <w:fldChar w:fldCharType="begin"/>
@@ -2692,7 +2596,7 @@
                 <v:path o:extrusionok="f" gradientshapeok="t" o:connecttype="rect"/>
                 <o:lock v:ext="edit" aspectratio="t"/>
               </v:shapetype>
-              <v:shape id="Grafik 4" o:spid="_x0000_i1025" type="#_x0000_t75" style="width:95.75pt;height:49.6pt;visibility:visible">
+              <v:shape id="Grafik 4" o:spid="_x0000_i1025" type="#_x0000_t75" style="width:96pt;height:49.5pt;visibility:visible">
                 <v:imagedata r:id="rId1" o:title=""/>
               </v:shape>
             </w:pict>

--- a/source/MySEProject/Documentation/ML 2425-03 Implement Anomaly Detection Sample_CodeHive_Paper.docx
+++ b/source/MySEProject/Documentation/ML 2425-03 Implement Anomaly Detection Sample_CodeHive_Paper.docx
@@ -165,6 +165,18 @@
       <w:r>
         <w:t>.</w:t>
       </w:r>
+      <w:r>
+        <w:t xml:space="preserve"> </w:t>
+      </w:r>
+      <w:r>
+        <w:t xml:space="preserve">This is a potential </w:t>
+      </w:r>
+      <w:r>
+        <w:t>approach</w:t>
+      </w:r>
+      <w:r>
+        <w:t xml:space="preserve"> which can be used for anomaly detection and prediction in numerous sectors such as healthcare, finance, geological disasters, cyber-intrusion detection, military surveillance, system fault detection.</w:t>
+      </w:r>
     </w:p>
     <w:p>
       <w:pPr>
@@ -598,7 +610,11 @@
       </w:r>
       <w:proofErr w:type="spellEnd"/>
       <w:r>
-        <w:t xml:space="preserve"> per square meter”, not “</w:t>
+        <w:t xml:space="preserve"> per square meter”, not </w:t>
+      </w:r>
+      <w:r>
+        <w:lastRenderedPageBreak/>
+        <w:t>“</w:t>
       </w:r>
       <w:proofErr w:type="spellStart"/>
       <w:r>
@@ -625,7 +641,6 @@
         </w:rPr>
       </w:pPr>
       <w:r>
-        <w:lastRenderedPageBreak/>
         <w:t>may use the solidus ( / ), the exp function, or appropriate exponents. Italicize Roman symbols for quantities and variables, but not Greek symbols. Use a long dash rather than a hyphen for a minus sign. Punctuate equations with commas or periods when they are part of a sentence, as in</w:t>
       </w:r>
       <w:r>
@@ -848,10 +863,7 @@
         <w:pStyle w:val="BodyText"/>
       </w:pPr>
       <w:r>
-        <w:t xml:space="preserve">After the text edit has been completed, the paper is ready for the template. Duplicate the template file by using the Save As command, and use the naming convention </w:t>
-      </w:r>
-      <w:r>
-        <w:t>prescribed by your conference for the name of your paper. In this newly created file, highlight all of the contents and import your prepared text file. You are now ready to style your paper; use the scroll down window on the left of the MS Word Formatting toolbar.</w:t>
+        <w:t>After the text edit has been completed, the paper is ready for the template. Duplicate the template file by using the Save As command, and use the naming convention prescribed by your conference for the name of your paper. In this newly created file, highlight all of the contents and import your prepared text file. You are now ready to style your paper; use the scroll down window on the left of the MS Word Formatting toolbar.</w:t>
       </w:r>
     </w:p>
     <w:p>
@@ -1219,6 +1231,7 @@
         <w:pStyle w:val="Heading4"/>
       </w:pPr>
       <w:r>
+        <w:lastRenderedPageBreak/>
         <w:t xml:space="preserve"> </w:t>
       </w:r>
       <w:r>
@@ -1228,14 +1241,7 @@
         <w:rPr>
           <w:i w:val="0"/>
         </w:rPr>
-        <w:t xml:space="preserve">Place figures and tables at the top and bottom of columns. Avoid placing them in the middle of columns. Large figures and tables may span across both columns. Figure captions should be below the </w:t>
-      </w:r>
-      <w:r>
-        <w:rPr>
-          <w:i w:val="0"/>
-        </w:rPr>
-        <w:lastRenderedPageBreak/>
-        <w:t>figures; table heads should appear above the tables. Insert figures and tables after they are cited in the text. Use the abbreviation “Fig. 1”, even at the beginning of a sentence.</w:t>
+        <w:t>Place figures and tables at the top and bottom of columns. Avoid placing them in the middle of columns. Large figures and tables may span across both columns. Figure captions should be below the figures; table heads should appear above the tables. Insert figures and tables after they are cited in the text. Use the abbreviation “Fig. 1”, even at the beginning of a sentence.</w:t>
       </w:r>
     </w:p>
     <w:p>
@@ -1660,7 +1666,7 @@
             <v:stroke joinstyle="miter"/>
             <v:path gradientshapeok="t" o:connecttype="rect"/>
           </v:shapetype>
-          <v:shape id="Text Box 2" o:spid="_x0000_s2058" type="#_x0000_t202" style="width:241.4pt;height:30.95pt;visibility:visible;mso-height-percent:200;mso-left-percent:-10001;mso-top-percent:-10001;mso-wrap-distance-left:9pt;mso-wrap-distance-top:3.6pt;mso-wrap-distance-right:9pt;mso-wrap-distance-bottom:3.6pt;mso-position-horizontal:absolute;mso-position-horizontal-relative:char;mso-position-vertical:absolute;mso-position-vertical-relative:line;mso-height-percent:200;mso-left-percent:-10001;mso-top-percent:-10001;mso-width-relative:margin;mso-height-relative:margin;v-text-anchor:top" filled="f">
+          <v:shape id="Text Box 2" o:spid="_x0000_s2051" type="#_x0000_t202" style="width:241.4pt;height:30.95pt;visibility:visible;mso-height-percent:200;mso-left-percent:-10001;mso-top-percent:-10001;mso-wrap-distance-left:9pt;mso-wrap-distance-top:3.6pt;mso-wrap-distance-right:9pt;mso-wrap-distance-bottom:3.6pt;mso-position-horizontal:absolute;mso-position-horizontal-relative:char;mso-position-vertical:absolute;mso-position-vertical-relative:line;mso-height-percent:200;mso-left-percent:-10001;mso-top-percent:-10001;mso-width-relative:margin;mso-height-relative:margin;v-text-anchor:top" filled="f">
             <v:textbox style="mso-next-textbox:#Text Box 2;mso-fit-shape-to-text:t">
               <w:txbxContent>
                 <w:p>
@@ -1804,7 +1810,7 @@
     <w:p>
       <w:r>
         <w:pict w14:anchorId="43633294">
-          <v:shape id="_x0000_s2057" type="#_x0000_t202" style="width:235.85pt;height:318.4pt;visibility:visible;mso-height-percent:200;mso-left-percent:-10001;mso-top-percent:-10001;mso-wrap-distance-left:9pt;mso-wrap-distance-top:3.6pt;mso-wrap-distance-right:9pt;mso-wrap-distance-bottom:3.6pt;mso-position-horizontal:absolute;mso-position-horizontal-relative:char;mso-position-vertical:absolute;mso-position-vertical-relative:line;mso-height-percent:200;mso-left-percent:-10001;mso-top-percent:-10001;mso-width-relative:margin;mso-height-relative:margin;v-text-anchor:top">
+          <v:shape id="_x0000_s2050" type="#_x0000_t202" style="width:235.85pt;height:318.4pt;visibility:visible;mso-height-percent:200;mso-left-percent:-10001;mso-top-percent:-10001;mso-wrap-distance-left:9pt;mso-wrap-distance-top:3.6pt;mso-wrap-distance-right:9pt;mso-wrap-distance-bottom:3.6pt;mso-position-horizontal:absolute;mso-position-horizontal-relative:char;mso-position-vertical:absolute;mso-position-vertical-relative:line;mso-height-percent:200;mso-left-percent:-10001;mso-top-percent:-10001;mso-width-relative:margin;mso-height-relative:margin;v-text-anchor:top">
             <v:textbox style="mso-fit-shape-to-text:t">
               <w:txbxContent>
                 <w:p>

--- a/source/MySEProject/Documentation/ML 2425-03 Implement Anomaly Detection Sample_CodeHive_Paper.docx
+++ b/source/MySEProject/Documentation/ML 2425-03 Implement Anomaly Detection Sample_CodeHive_Paper.docx
@@ -177,6 +177,12 @@
       <w:r>
         <w:t xml:space="preserve"> which can be used for anomaly detection and prediction in numerous sectors such as healthcare, finance, geological disasters, cyber-intrusion detection, military surveillance, system fault detection.</w:t>
       </w:r>
+      <w:r>
+        <w:t xml:space="preserve"> </w:t>
+      </w:r>
+      <w:r>
+        <w:t>This paper presents an anomaly detection sample using an HTM model trained on multiple simple numeric integer sequences. This model learns patterns from the input data and identifies anomalies by comparing real data with predicted data from learning within a set tolerance threshold. The paper also provides a detailed explanation of anomaly detection techniques with algorithm implementation.</w:t>
+      </w:r>
     </w:p>
     <w:p>
       <w:pPr>
@@ -190,6 +196,9 @@
       </w:r>
       <w:r>
         <w:t>HTM, anomaly detection, machine learning, multi-sequence learning, NeoCortex API</w:t>
+      </w:r>
+      <w:r>
+        <w:t>.</w:t>
       </w:r>
     </w:p>
     <w:p>
@@ -548,15 +557,7 @@
         <w:pStyle w:val="BodyText"/>
       </w:pPr>
       <w:r>
-        <w:t xml:space="preserve">Define abbreviations and acronyms the first time they are used in the text, even after they have been defined in the abstract. Abbreviations such as IEEE, SI, MKS, CGS, </w:t>
-      </w:r>
-      <w:proofErr w:type="spellStart"/>
-      <w:r>
-        <w:t>sc</w:t>
-      </w:r>
-      <w:proofErr w:type="spellEnd"/>
-      <w:r>
-        <w:t>, dc, and rms do not have to be defined. Do not use abbreviations in the title or heads unless they are unavoidable.</w:t>
+        <w:t>Define abbreviations and acronyms the first time they are used in the text, even after they have been defined in the abstract. Abbreviations such as IEEE, SI, MKS, CGS, sc, dc, and rms do not have to be defined. Do not use abbreviations in the title or heads unless they are unavoidable.</w:t>
       </w:r>
     </w:p>
     <w:p>
@@ -586,15 +587,11 @@
         <w:pStyle w:val="bulletlist"/>
       </w:pPr>
       <w:r>
-        <w:t xml:space="preserve">Avoid combining SI and CGS units, such as current in amperes and magnetic field in </w:t>
-      </w:r>
-      <w:proofErr w:type="spellStart"/>
-      <w:r>
-        <w:t>oersteds</w:t>
-      </w:r>
-      <w:proofErr w:type="spellEnd"/>
-      <w:r>
-        <w:t>. This often leads to confusion because equations do not balance dimensionally. If you must use mixed units, clearly state the units for each quantity that you use in an equation.</w:t>
+        <w:t xml:space="preserve">Avoid combining SI and CGS units, such as current in amperes and magnetic field in oersteds. This often leads to confusion because equations do not balance </w:t>
+      </w:r>
+      <w:r>
+        <w:lastRenderedPageBreak/>
+        <w:t>dimensionally. If you must use mixed units, clearly state the units for each quantity that you use in an equation.</w:t>
       </w:r>
     </w:p>
     <w:p>
@@ -602,35 +599,7 @@
         <w:pStyle w:val="bulletlist"/>
       </w:pPr>
       <w:r>
-        <w:t>Do not mix complete spellings and abbreviations of units: “Wb/m2” or “</w:t>
-      </w:r>
-      <w:proofErr w:type="spellStart"/>
-      <w:r>
-        <w:t>webers</w:t>
-      </w:r>
-      <w:proofErr w:type="spellEnd"/>
-      <w:r>
-        <w:t xml:space="preserve"> per square meter”, not </w:t>
-      </w:r>
-      <w:r>
-        <w:lastRenderedPageBreak/>
-        <w:t>“</w:t>
-      </w:r>
-      <w:proofErr w:type="spellStart"/>
-      <w:r>
-        <w:t>webers</w:t>
-      </w:r>
-      <w:proofErr w:type="spellEnd"/>
-      <w:r>
-        <w:t xml:space="preserve">/m2”.  Spell out units when they appear in text: “. . . a few </w:t>
-      </w:r>
-      <w:proofErr w:type="spellStart"/>
-      <w:r>
-        <w:t>henries</w:t>
-      </w:r>
-      <w:proofErr w:type="spellEnd"/>
-      <w:r>
-        <w:t>”, not “. . . a few H”.</w:t>
+        <w:t>Do not mix complete spellings and abbreviations of units: “Wb/m2” or “webers per square meter”, not “webers/m2”.  Spell out units when they appear in text: “. . . a few henries”, not “. . . a few H”.</w:t>
       </w:r>
     </w:p>
     <w:p>
@@ -1139,6 +1108,7 @@
         <w:pStyle w:val="Heading2"/>
       </w:pPr>
       <w:r>
+        <w:lastRenderedPageBreak/>
         <w:t>Figures and Tables</w:t>
       </w:r>
     </w:p>
@@ -1231,7 +1201,6 @@
         <w:pStyle w:val="Heading4"/>
       </w:pPr>
       <w:r>
-        <w:lastRenderedPageBreak/>
         <w:t xml:space="preserve"> </w:t>
       </w:r>
       <w:r>
@@ -1927,7 +1896,6 @@
       <w:r>
         <w:t>”. Avoid the stilted expression “</w:t>
       </w:r>
-      <w:proofErr w:type="spellStart"/>
       <w:r>
         <w:rPr>
           <w:lang w:val="en-US"/>
@@ -1935,11 +1903,7 @@
         <w:t>o</w:t>
       </w:r>
       <w:r>
-        <w:t>ne</w:t>
-      </w:r>
-      <w:proofErr w:type="spellEnd"/>
-      <w:r>
-        <w:t xml:space="preserve"> of us (R. B. G.) thanks </w:t>
+        <w:t xml:space="preserve">ne of us (R. B. G.) thanks </w:t>
       </w:r>
       <w:r>
         <w:t>...</w:t>
@@ -2482,7 +2446,21 @@
         <w:sz w:val="16"/>
         <w:szCs w:val="16"/>
       </w:rPr>
-      <w:t>Frankfurt University of Applied Sciences 2019</w:t>
+      <w:t>Frankfurt University of Applied Sciences</w:t>
+    </w:r>
+    <w:r>
+      <w:rPr>
+        <w:sz w:val="16"/>
+        <w:szCs w:val="16"/>
+      </w:rPr>
+      <w:t>, WS 24/</w:t>
+    </w:r>
+    <w:r>
+      <w:rPr>
+        <w:sz w:val="16"/>
+        <w:szCs w:val="16"/>
+      </w:rPr>
+      <w:t>25</w:t>
     </w:r>
   </w:p>
 </w:ftr>

--- a/source/MySEProject/Documentation/ML 2425-03 Implement Anomaly Detection Sample_CodeHive_Paper.docx
+++ b/source/MySEProject/Documentation/ML 2425-03 Implement Anomaly Detection Sample_CodeHive_Paper.docx
@@ -166,16 +166,7 @@
         <w:t>.</w:t>
       </w:r>
       <w:r>
-        <w:t xml:space="preserve"> </w:t>
-      </w:r>
-      <w:r>
-        <w:t xml:space="preserve">This is a potential </w:t>
-      </w:r>
-      <w:r>
-        <w:t>approach</w:t>
-      </w:r>
-      <w:r>
-        <w:t xml:space="preserve"> which can be used for anomaly detection and prediction in numerous sectors such as healthcare, finance, geological disasters, cyber-intrusion detection, military surveillance, system fault detection.</w:t>
+        <w:t xml:space="preserve"> This is a potential approach which can be used for anomaly detection and prediction in numerous sectors such as healthcare, finance, geological disasters, cyber-intrusion detection, military surveillance, system fault detection.</w:t>
       </w:r>
       <w:r>
         <w:t xml:space="preserve"> </w:t>
@@ -206,60 +197,51 @@
         <w:pStyle w:val="Heading1"/>
       </w:pPr>
       <w:r>
-        <w:t>Intro (</w:t>
-      </w:r>
-      <w:r>
-        <w:rPr>
-          <w:rFonts w:eastAsia="MS Mincho"/>
-          <w:i/>
-        </w:rPr>
-        <w:t>Heading 1</w:t>
-      </w:r>
-      <w:r>
-        <w:t>)</w:t>
+        <w:t>Intro</w:t>
+      </w:r>
+      <w:r>
+        <w:t>duction</w:t>
       </w:r>
     </w:p>
     <w:p>
       <w:pPr>
         <w:pStyle w:val="BodyText"/>
         <w:rPr>
-          <w:rStyle w:val="Hyperlink"/>
-        </w:rPr>
-      </w:pPr>
-      <w:r>
-        <w:rPr>
           <w:lang w:val="en-US"/>
         </w:rPr>
-        <w:t xml:space="preserve">See also: </w:t>
-      </w:r>
-      <w:hyperlink r:id="rId10" w:history="1">
-        <w:r>
-          <w:rPr>
-            <w:rStyle w:val="Hyperlink"/>
-          </w:rPr>
-          <w:t>https://en.wikipedia.org/wiki/IMRAD</w:t>
-        </w:r>
-      </w:hyperlink>
-    </w:p>
-    <w:p>
-      <w:pPr>
-        <w:pStyle w:val="BodyText"/>
+      </w:pPr>
+      <w:bookmarkStart w:id="0" w:name="_Hlk98197882"/>
+      <w:r>
         <w:rPr>
           <w:lang w:val="en-US"/>
         </w:rPr>
-      </w:pPr>
+        <w:t>Hierarchical Temporal Memory (HTM), a biologically constrained machine intelligence technique, was created by Numenta. It was first published in 2004 by Sandra Blakeslee and Jeff Hawkins, a brain scientist and the founder of the Redwood Neuroscience Research Institute</w:t>
+      </w:r>
       <w:r>
         <w:rPr>
           <w:lang w:val="en-US"/>
         </w:rPr>
-        <w:t xml:space="preserve">This Section should be focused on describing your </w:t>
-      </w:r>
-      <w:bookmarkStart w:id="0" w:name="_Hlk98197882"/>
-      <w:r>
-        <w:rPr>
+        <w:t xml:space="preserve"> </w:t>
+      </w:r>
+      <w:r>
+        <w:rPr>
+          <w:noProof/>
           <w:lang w:val="en-US"/>
         </w:rPr>
-        <w:t>approach. You can use references from other source.</w:t>
+        <w:t xml:space="preserve"> </w:t>
+      </w:r>
+      <w:r>
+        <w:rPr>
+          <w:noProof/>
+          <w:lang w:val="en-US"/>
+        </w:rPr>
+        <w:t>[1]</w:t>
+      </w:r>
+      <w:r>
+        <w:rPr>
+          <w:lang w:val="en-US"/>
+        </w:rPr>
+        <w:t>.</w:t>
       </w:r>
     </w:p>
     <w:bookmarkEnd w:id="0"/>
@@ -271,7 +253,7 @@
         <w:t>Method</w:t>
       </w:r>
       <w:r>
-        <w:t>s</w:t>
+        <w:t>S</w:t>
       </w:r>
     </w:p>
     <w:p>
@@ -285,7 +267,31 @@
         <w:rPr>
           <w:lang w:val="en-US"/>
         </w:rPr>
-        <w:t xml:space="preserve">This section should describe your work in details. Here you can use references to your work and external sources. </w:t>
+        <w:t xml:space="preserve">This section should describe your work in </w:t>
+      </w:r>
+      <w:r>
+        <w:rPr>
+          <w:lang w:val="en-US"/>
+        </w:rPr>
+        <w:t>detail</w:t>
+      </w:r>
+      <w:r>
+        <w:rPr>
+          <w:lang w:val="en-US"/>
+        </w:rPr>
+        <w:t xml:space="preserve">. Here you can use references </w:t>
+      </w:r>
+      <w:r>
+        <w:rPr>
+          <w:lang w:val="en-US"/>
+        </w:rPr>
+        <w:t>for</w:t>
+      </w:r>
+      <w:r>
+        <w:rPr>
+          <w:lang w:val="en-US"/>
+        </w:rPr>
+        <w:t xml:space="preserve"> your work and external sources. </w:t>
       </w:r>
     </w:p>
     <w:p>
@@ -411,1690 +417,146 @@
         <w:rPr>
           <w:lang w:val="en-US"/>
         </w:rPr>
-        <w:t>Conclusion of your work</w:t>
+        <w:t>The conclusion</w:t>
       </w:r>
       <w:r>
         <w:rPr>
           <w:lang w:val="en-US"/>
         </w:rPr>
-        <w:t xml:space="preserve"> should be precise and concise. How was the project, what is done, what is the result... There can be discussion on further work and direction.</w:t>
+        <w:t xml:space="preserve"> of your work</w:t>
+      </w:r>
+      <w:r>
+        <w:rPr>
+          <w:lang w:val="en-US"/>
+        </w:rPr>
+        <w:t xml:space="preserve"> should be precise and concise. How was the project, what </w:t>
+      </w:r>
+      <w:r>
+        <w:rPr>
+          <w:lang w:val="en-US"/>
+        </w:rPr>
+        <w:t>was</w:t>
+      </w:r>
+      <w:r>
+        <w:rPr>
+          <w:lang w:val="en-US"/>
+        </w:rPr>
+        <w:t xml:space="preserve"> done, what </w:t>
+      </w:r>
+      <w:r>
+        <w:rPr>
+          <w:lang w:val="en-US"/>
+        </w:rPr>
+        <w:t>was</w:t>
+      </w:r>
+      <w:r>
+        <w:rPr>
+          <w:lang w:val="en-US"/>
+        </w:rPr>
+        <w:t xml:space="preserve"> the result.</w:t>
+      </w:r>
+      <w:r>
+        <w:rPr>
+          <w:lang w:val="en-US"/>
+        </w:rPr>
+        <w:t xml:space="preserve"> </w:t>
+      </w:r>
+      <w:r>
+        <w:rPr>
+          <w:lang w:val="en-US"/>
+        </w:rPr>
+        <w:t>There can be discussion on further work and direction.</w:t>
       </w:r>
     </w:p>
     <w:p>
       <w:pPr>
-        <w:pStyle w:val="Heading1"/>
-      </w:pPr>
-      <w:r>
-        <w:t>Ease of Use</w:t>
-      </w:r>
-    </w:p>
-    <w:p>
-      <w:pPr>
-        <w:pStyle w:val="Heading2"/>
-      </w:pPr>
-      <w:r>
-        <w:t xml:space="preserve">Selecting a </w:t>
-      </w:r>
-      <w:r>
-        <w:t>Template</w:t>
-      </w:r>
-      <w:r>
-        <w:t xml:space="preserve"> (Heading 2)</w:t>
-      </w:r>
-    </w:p>
-    <w:p>
-      <w:pPr>
-        <w:pStyle w:val="BodyText"/>
-      </w:pPr>
-      <w:r>
-        <w:t xml:space="preserve">First, confirm that you have the correct template for your paper size. This template has been tailored for output on the </w:t>
-      </w:r>
-      <w:r>
-        <w:rPr>
-          <w:lang w:val="en-US"/>
-        </w:rPr>
-        <w:t>A4</w:t>
-      </w:r>
-      <w:r>
-        <w:t xml:space="preserve"> paper size. If you are using </w:t>
-      </w:r>
-      <w:r>
-        <w:rPr>
-          <w:lang w:val="en-US"/>
-        </w:rPr>
-        <w:t>US letter</w:t>
-      </w:r>
-      <w:r>
-        <w:t>-sized paper, please close this</w:t>
-      </w:r>
-      <w:r>
-        <w:t xml:space="preserve"> file and download the </w:t>
-      </w:r>
-      <w:r>
-        <w:rPr>
-          <w:lang w:val="en-US"/>
-        </w:rPr>
-        <w:t xml:space="preserve">Microsoft Word, Letter </w:t>
-      </w:r>
-      <w:r>
-        <w:t>file</w:t>
-      </w:r>
-      <w:r>
-        <w:t>.</w:t>
-      </w:r>
-    </w:p>
-    <w:p>
-      <w:pPr>
-        <w:pStyle w:val="Heading2"/>
-      </w:pPr>
-      <w:r>
-        <w:t>Maintaining the Integrity of the Specifications</w:t>
-      </w:r>
-    </w:p>
-    <w:p>
-      <w:pPr>
-        <w:pStyle w:val="BodyText"/>
-      </w:pPr>
-      <w:r>
-        <w:t>The template is used to format your paper and style the text. All margins, column widths, line spaces, and text fonts are prescribed; please do not alter them. You may note peculiarities. For example, the head margin in this template measures proportionately more than is customary. This measurement and others are deliberate, using specifications that anticipate your paper as one part of the entire proceedings, and not as an independent document. Please do not revise any of the current designations.</w:t>
-      </w:r>
-    </w:p>
-    <w:p>
-      <w:pPr>
-        <w:pStyle w:val="Heading1"/>
-      </w:pPr>
-      <w:r>
-        <w:t xml:space="preserve">Prepare Your Paper </w:t>
-      </w:r>
-      <w:r>
-        <w:t>Before</w:t>
-      </w:r>
-      <w:r>
-        <w:t xml:space="preserve"> Styling</w:t>
-      </w:r>
-    </w:p>
-    <w:p>
-      <w:pPr>
-        <w:pStyle w:val="BodyText"/>
-        <w:rPr>
-          <w:lang w:val="en-US"/>
-        </w:rPr>
-      </w:pPr>
-      <w:r>
-        <w:t>Before</w:t>
-      </w:r>
-      <w:r>
-        <w:t xml:space="preserve"> you begin to format your paper, first write and save the content as a separate text file. </w:t>
-      </w:r>
-      <w:r>
-        <w:rPr>
-          <w:lang w:val="en-US"/>
-        </w:rPr>
-        <w:t>Complete all content and organizational editing before formatting. Please note sections A-D below for more information on proofreading, spelling and grammar.</w:t>
-      </w:r>
-    </w:p>
-    <w:p>
-      <w:pPr>
-        <w:pStyle w:val="BodyText"/>
-      </w:pPr>
-      <w:r>
-        <w:t>Keep your text and graphic files separate until after the text has been formatted and styled. Do not use hard tabs, and limit use of hard returns to only one return at the end of a paragraph. Do not add any kind of pagination anywhere in the paper. Do not number text heads-the template will do that for you.</w:t>
-      </w:r>
-    </w:p>
-    <w:p>
-      <w:pPr>
-        <w:pStyle w:val="Heading2"/>
-      </w:pPr>
-      <w:r>
-        <w:t>Abbreviations</w:t>
-      </w:r>
-      <w:r>
-        <w:t xml:space="preserve"> and Acronyms</w:t>
-      </w:r>
-    </w:p>
-    <w:p>
-      <w:pPr>
-        <w:pStyle w:val="BodyText"/>
-      </w:pPr>
-      <w:r>
-        <w:t>Define abbreviations and acronyms the first time they are used in the text, even after they have been defined in the abstract. Abbreviations such as IEEE, SI, MKS, CGS, sc, dc, and rms do not have to be defined. Do not use abbreviations in the title or heads unless they are unavoidable.</w:t>
-      </w:r>
-    </w:p>
-    <w:p>
-      <w:pPr>
-        <w:pStyle w:val="Heading2"/>
-      </w:pPr>
-      <w:r>
-        <w:t>Units</w:t>
-      </w:r>
-    </w:p>
-    <w:p>
-      <w:pPr>
-        <w:pStyle w:val="bulletlist"/>
-      </w:pPr>
-      <w:r>
-        <w:t xml:space="preserve">Use </w:t>
-      </w:r>
-      <w:r>
-        <w:t>either</w:t>
-      </w:r>
-      <w:r>
-        <w:t xml:space="preserve"> SI (MKS) or CGS as primary units. (SI units are encouraged.) English units may be used as secondary units (in parentheses). An exception would be the use of English units as identifiers in trade, such as “3.5-inch disk drive”.</w:t>
-      </w:r>
-    </w:p>
-    <w:p>
-      <w:pPr>
-        <w:pStyle w:val="bulletlist"/>
-      </w:pPr>
-      <w:r>
-        <w:t xml:space="preserve">Avoid combining SI and CGS units, such as current in amperes and magnetic field in oersteds. This often leads to confusion because equations do not balance </w:t>
-      </w:r>
-      <w:r>
-        <w:lastRenderedPageBreak/>
-        <w:t>dimensionally. If you must use mixed units, clearly state the units for each quantity that you use in an equation.</w:t>
-      </w:r>
-    </w:p>
-    <w:p>
-      <w:pPr>
-        <w:pStyle w:val="bulletlist"/>
-      </w:pPr>
-      <w:r>
-        <w:t>Do not mix complete spellings and abbreviations of units: “Wb/m2” or “webers per square meter”, not “webers/m2”.  Spell out units when they appear in text: “. . . a few henries”, not “. . . a few H”.</w:t>
-      </w:r>
-    </w:p>
-    <w:p>
-      <w:pPr>
-        <w:pStyle w:val="BodyText"/>
-        <w:rPr>
-          <w:lang w:val="en-US"/>
-        </w:rPr>
-      </w:pPr>
-      <w:r>
-        <w:t>may use the solidus ( / ), the exp function, or appropriate exponents. Italicize Roman symbols for quantities and variables, but not Greek symbols. Use a long dash rather than a hyphen for a minus sign. Punctuate equations with commas or periods when they are part of a sentence, as in</w:t>
-      </w:r>
-      <w:r>
-        <w:rPr>
-          <w:lang w:val="en-US"/>
-        </w:rPr>
-        <w:t>:</w:t>
-      </w:r>
-    </w:p>
-    <w:p>
-      <w:pPr>
-        <w:pStyle w:val="equation"/>
-        <w:rPr>
-          <w:rFonts w:hint="eastAsia"/>
-        </w:rPr>
-      </w:pPr>
-      <w:r>
-        <w:tab/>
-      </w:r>
-      <w:r>
-        <w:rPr>
-          <w:rFonts w:ascii="Times New Roman" w:hAnsi="Times New Roman" w:cs="Times New Roman"/>
-          <w:i/>
-        </w:rPr>
-        <w:t>a</w:t>
-      </w:r>
-      <w:r>
-        <w:t></w:t>
-      </w:r>
-      <w:r>
-        <w:t></w:t>
-      </w:r>
-      <w:r>
-        <w:t></w:t>
-      </w:r>
-      <w:r>
-        <w:rPr>
-          <w:rFonts w:ascii="Times New Roman" w:hAnsi="Times New Roman" w:cs="Times New Roman"/>
-          <w:i/>
-        </w:rPr>
-        <w:t>b</w:t>
-      </w:r>
-      <w:r>
-        <w:t></w:t>
-      </w:r>
-      <w:r>
-        <w:t></w:t>
-      </w:r>
-      <w:r>
-        <w:t></w:t>
-      </w:r>
-      <w:r>
-        <w:t></w:t>
-      </w:r>
-      <w:r>
-        <w:t></w:t>
-      </w:r>
-      <w:r>
-        <w:tab/>
-      </w:r>
-      <w:r>
-        <w:t></w:t>
-      </w:r>
-      <w:r>
-        <w:t></w:t>
-      </w:r>
-      <w:r>
-        <w:t></w:t>
-      </w:r>
-    </w:p>
-    <w:p>
-      <w:pPr>
-        <w:pStyle w:val="BodyText"/>
-      </w:pPr>
-      <w:r>
-        <w:t>Note that the equation is centered using a center tab stop. Be sure that the symbols in your equation have been defined before or immediately following the equation. Use “(1)”, not “Eq. (1)” or “equation (1)”, except at the beginning of a sentence: “Equation (1) is . . .”</w:t>
-      </w:r>
-    </w:p>
-    <w:p>
-      <w:pPr>
-        <w:pStyle w:val="Heading2"/>
-      </w:pPr>
-      <w:r>
-        <w:t>Some Common Mistakes</w:t>
-      </w:r>
-    </w:p>
-    <w:p>
-      <w:pPr>
-        <w:pStyle w:val="bulletlist"/>
-      </w:pPr>
-      <w:r>
-        <w:t>The word “data” is plural, not singular.</w:t>
-      </w:r>
-    </w:p>
-    <w:p>
-      <w:pPr>
-        <w:pStyle w:val="bulletlist"/>
-      </w:pPr>
-      <w:r>
-        <w:t xml:space="preserve">The subscript for the permeability of vacuum </w:t>
-      </w:r>
-      <w:r>
-        <w:rPr>
-          <w:rFonts w:ascii="Symbol" w:hAnsi="Symbol" w:cs="Symbol"/>
-          <w:i/>
-          <w:iCs/>
-          <w:snapToGrid w:val="0"/>
-        </w:rPr>
-        <w:t></w:t>
-      </w:r>
-      <w:r>
-        <w:rPr>
-          <w:vertAlign w:val="subscript"/>
-        </w:rPr>
-        <w:t>0</w:t>
-      </w:r>
-      <w:r>
-        <w:t>, and other common scientific constants, is zero with subscript formatting, not a lowercase letter “o”.</w:t>
-      </w:r>
-    </w:p>
-    <w:p>
-      <w:pPr>
-        <w:pStyle w:val="bulletlist"/>
-      </w:pPr>
-      <w:r>
-        <w:t xml:space="preserve">In American </w:t>
-      </w:r>
-      <w:r>
-        <w:t>English, commas, semi</w:t>
-      </w:r>
-      <w:r>
-        <w:t>colons, periods, question and exclamation marks are located within quotation marks only when a complete thought or name is cited, such as a title or full quotation. When quotation marks are used, instead of a bold or italic typeface, to highlight a word or phrase, punctuation should appear outside of the quotation marks. A parenthetical phrase or statement at the end of a sentence is punctuated outside of the closing parenthesis (like this). (A parenthetical sentence is punctuated within the parentheses.)</w:t>
-      </w:r>
-    </w:p>
-    <w:p>
-      <w:pPr>
-        <w:pStyle w:val="bulletlist"/>
-      </w:pPr>
-      <w:r>
-        <w:t>A graph within a graph is an “inset”, not an “insert”. The word alternatively is preferred to the word “alternately” (unless you really mean something that alternates).</w:t>
-      </w:r>
-    </w:p>
-    <w:p>
-      <w:pPr>
-        <w:pStyle w:val="bulletlist"/>
-      </w:pPr>
-      <w:r>
-        <w:t>Do not use the word “essentially” to mean “approximately” or “effectively”.</w:t>
-      </w:r>
-    </w:p>
-    <w:p>
-      <w:pPr>
-        <w:pStyle w:val="bulletlist"/>
-      </w:pPr>
-      <w:r>
-        <w:t>In your paper title, if the words “that uses” can accurately replace the word “using”, capitalize the “u”; if not, keep using lower-cased.</w:t>
-      </w:r>
-    </w:p>
-    <w:p>
-      <w:pPr>
-        <w:pStyle w:val="bulletlist"/>
-      </w:pPr>
-      <w:r>
-        <w:t>Be aware of the different meanings of the homophones “affect” and “effect”, “complement” and “compliment”, “discreet” and “discrete”, “principal” and “principle”.</w:t>
-      </w:r>
-    </w:p>
-    <w:p>
-      <w:pPr>
-        <w:pStyle w:val="bulletlist"/>
-      </w:pPr>
-      <w:r>
-        <w:t>Do not confuse “imply” and “infer”.</w:t>
-      </w:r>
-    </w:p>
-    <w:p>
-      <w:pPr>
-        <w:pStyle w:val="bulletlist"/>
-      </w:pPr>
-      <w:r>
-        <w:t>The prefix “non” is not a word; it should be joined to the word it modifies, usually without a hyphen.</w:t>
-      </w:r>
-    </w:p>
-    <w:p>
-      <w:pPr>
-        <w:pStyle w:val="bulletlist"/>
-      </w:pPr>
-      <w:r>
-        <w:t>There is no period after the “et” in the Latin abbreviation “et al.”.</w:t>
-      </w:r>
-    </w:p>
-    <w:p>
-      <w:pPr>
-        <w:pStyle w:val="bulletlist"/>
-      </w:pPr>
-      <w:r>
-        <w:t>The abbreviation “i.e.” means “that is”, and the abbreviation “e.g.” means “for example”.</w:t>
-      </w:r>
-    </w:p>
-    <w:p>
-      <w:pPr>
-        <w:pStyle w:val="BodyText"/>
-      </w:pPr>
-      <w:r>
-        <w:t>An excellent style manual for science writers is [7].</w:t>
-      </w:r>
-    </w:p>
-    <w:p>
-      <w:pPr>
-        <w:pStyle w:val="Heading1"/>
-      </w:pPr>
-      <w:r>
-        <w:t xml:space="preserve">Using the </w:t>
-      </w:r>
-      <w:r>
-        <w:t>Template</w:t>
-      </w:r>
-    </w:p>
-    <w:p>
-      <w:pPr>
-        <w:pStyle w:val="BodyText"/>
-      </w:pPr>
-      <w:r>
-        <w:t>After the text edit has been completed, the paper is ready for the template. Duplicate the template file by using the Save As command, and use the naming convention prescribed by your conference for the name of your paper. In this newly created file, highlight all of the contents and import your prepared text file. You are now ready to style your paper; use the scroll down window on the left of the MS Word Formatting toolbar.</w:t>
-      </w:r>
-    </w:p>
-    <w:p>
-      <w:pPr>
-        <w:pStyle w:val="Heading2"/>
-      </w:pPr>
-      <w:r>
-        <w:t>Authors</w:t>
-      </w:r>
-      <w:r>
-        <w:t xml:space="preserve"> and Affiliations</w:t>
-      </w:r>
-    </w:p>
-    <w:p>
-      <w:pPr>
-        <w:pStyle w:val="BodyText"/>
-      </w:pPr>
-      <w:r>
-        <w:rPr>
-          <w:b/>
-        </w:rPr>
-        <w:t xml:space="preserve">The template is </w:t>
-      </w:r>
-      <w:r>
-        <w:rPr>
-          <w:b/>
-        </w:rPr>
-        <w:t>designed</w:t>
-      </w:r>
-      <w:r>
-        <w:rPr>
-          <w:b/>
-          <w:lang w:val="en-US"/>
-        </w:rPr>
-        <w:t xml:space="preserve"> for,</w:t>
-      </w:r>
-      <w:r>
-        <w:rPr>
-          <w:b/>
-        </w:rPr>
-        <w:t xml:space="preserve"> but not limited to</w:t>
-      </w:r>
-      <w:r>
-        <w:rPr>
-          <w:b/>
-          <w:lang w:val="en-US"/>
-        </w:rPr>
-        <w:t>,</w:t>
-      </w:r>
-      <w:r>
-        <w:rPr>
-          <w:b/>
-          <w:lang w:val="en-US"/>
-        </w:rPr>
-        <w:t xml:space="preserve"> </w:t>
-      </w:r>
-      <w:r>
-        <w:rPr>
-          <w:b/>
-          <w:lang w:val="en-US"/>
-        </w:rPr>
-        <w:t>three</w:t>
-      </w:r>
-      <w:r>
-        <w:rPr>
-          <w:b/>
-          <w:lang w:val="en-US"/>
-        </w:rPr>
-        <w:t xml:space="preserve"> authors.</w:t>
-      </w:r>
-      <w:r>
-        <w:rPr>
-          <w:lang w:val="en-US"/>
-        </w:rPr>
-        <w:t xml:space="preserve"> </w:t>
-      </w:r>
-      <w:r>
-        <w:rPr>
-          <w:lang w:val="en-US"/>
-        </w:rPr>
-        <w:t>A minimum of one autho</w:t>
-      </w:r>
-      <w:r>
-        <w:rPr>
-          <w:lang w:val="en-US"/>
-        </w:rPr>
-        <w:t>r is required for all report</w:t>
-      </w:r>
-      <w:r>
-        <w:rPr>
-          <w:lang w:val="en-US"/>
-        </w:rPr>
-        <w:t xml:space="preserve"> articles. </w:t>
-      </w:r>
-      <w:r>
-        <w:t>Author names should be listed starting from left to right and then moving down to the next line. This is the author sequence that will be used in future citations and by indexing services.</w:t>
-      </w:r>
-      <w:r>
-        <w:t xml:space="preserve"> </w:t>
-      </w:r>
-      <w:r>
-        <w:t>Names should not be listed in columns nor group by affiliation.</w:t>
-      </w:r>
-      <w:r>
-        <w:rPr>
-          <w:lang w:val="en-US"/>
-        </w:rPr>
-        <w:t xml:space="preserve"> </w:t>
-      </w:r>
-      <w:r>
-        <w:t>Please keep your affiliations as succinct as possible (for example, do not differentiate among departments of the same organization).</w:t>
-      </w:r>
-    </w:p>
-    <w:p>
-      <w:pPr>
-        <w:pStyle w:val="Heading3"/>
-      </w:pPr>
-      <w:r>
-        <w:t>For papers with more than three</w:t>
-      </w:r>
-      <w:r>
-        <w:t xml:space="preserve"> authors: </w:t>
-      </w:r>
-      <w:r>
-        <w:rPr>
-          <w:i w:val="0"/>
-        </w:rPr>
-        <w:t>Add author names horizontally, moving to a third row if needed for more than 8 authors.</w:t>
-      </w:r>
-    </w:p>
-    <w:p>
-      <w:pPr>
-        <w:pStyle w:val="Heading3"/>
-      </w:pPr>
-      <w:r>
-        <w:t xml:space="preserve">For </w:t>
-      </w:r>
-      <w:r>
-        <w:t xml:space="preserve">papers with less than </w:t>
-      </w:r>
-      <w:r>
-        <w:t>three</w:t>
-      </w:r>
-      <w:r>
-        <w:t xml:space="preserve"> authors</w:t>
-      </w:r>
-      <w:r>
-        <w:t xml:space="preserve">: </w:t>
-      </w:r>
-      <w:r>
-        <w:rPr>
-          <w:i w:val="0"/>
-        </w:rPr>
-        <w:t>To change the default, adjust the template as follows.</w:t>
-      </w:r>
-    </w:p>
-    <w:p>
-      <w:pPr>
-        <w:pStyle w:val="Heading4"/>
-      </w:pPr>
-      <w:r>
-        <w:t>Selection</w:t>
-      </w:r>
-      <w:r>
-        <w:t xml:space="preserve">: </w:t>
-      </w:r>
-      <w:r>
-        <w:rPr>
-          <w:i w:val="0"/>
-        </w:rPr>
-        <w:t>Highlight all author and affiliation lines.</w:t>
-      </w:r>
-    </w:p>
-    <w:p>
-      <w:pPr>
-        <w:pStyle w:val="Heading4"/>
-      </w:pPr>
-      <w:r>
-        <w:t>Change number of columns:</w:t>
-      </w:r>
-      <w:r>
-        <w:t xml:space="preserve"> </w:t>
-      </w:r>
-      <w:r>
-        <w:rPr>
-          <w:i w:val="0"/>
-        </w:rPr>
-        <w:t xml:space="preserve">Select the Columns icon from the MS Word Standard toolbar and then select </w:t>
-      </w:r>
-      <w:r>
-        <w:rPr>
-          <w:i w:val="0"/>
-        </w:rPr>
-        <w:t>the correct number of columns</w:t>
-      </w:r>
-      <w:r>
-        <w:rPr>
-          <w:i w:val="0"/>
-        </w:rPr>
-        <w:t xml:space="preserve"> from the selection palette.</w:t>
-      </w:r>
-    </w:p>
-    <w:p>
-      <w:pPr>
-        <w:pStyle w:val="Heading4"/>
-        <w:rPr>
-          <w:i w:val="0"/>
-        </w:rPr>
-      </w:pPr>
-      <w:r>
-        <w:t xml:space="preserve">Deletion: </w:t>
-      </w:r>
-      <w:r>
-        <w:rPr>
-          <w:i w:val="0"/>
-        </w:rPr>
-        <w:t xml:space="preserve">Delete the author and affiliation lines for the </w:t>
-      </w:r>
-      <w:r>
-        <w:rPr>
-          <w:i w:val="0"/>
-        </w:rPr>
-        <w:t>extra authors.</w:t>
-      </w:r>
-    </w:p>
-    <w:p>
-      <w:pPr>
-        <w:jc w:val="left"/>
-        <w:rPr>
-          <w:i/>
-          <w:iCs/>
-          <w:noProof/>
-        </w:rPr>
-      </w:pPr>
-    </w:p>
-    <w:p>
-      <w:pPr>
-        <w:pStyle w:val="Heading2"/>
-      </w:pPr>
-      <w:r>
-        <w:t>Identify</w:t>
-      </w:r>
-      <w:r>
-        <w:t xml:space="preserve"> the Headings</w:t>
-      </w:r>
-    </w:p>
-    <w:p>
-      <w:pPr>
-        <w:pStyle w:val="BodyText"/>
-      </w:pPr>
-      <w:r>
-        <w:t>Headings, or heads, are organizational devices that guide the reader through your paper. There are two types: component heads and text heads.</w:t>
-      </w:r>
-    </w:p>
-    <w:p>
-      <w:pPr>
-        <w:pStyle w:val="BodyText"/>
-      </w:pPr>
-      <w:r>
-        <w:t>Component heads identify the different components of your paper and are not topically subordinate to each other. Examples include Acknowledgments and References and, for these, the correct style to use is “Heading 5”. Use “figure caption” for your Figure captions, and “table head” for your table title. Run-in heads, such as “Abstract”, will require you to apply a style (in this case, italic) in addition to the style provided by the drop down menu to differentiate the head from the text.</w:t>
-      </w:r>
-    </w:p>
-    <w:p>
-      <w:pPr>
-        <w:pStyle w:val="BodyText"/>
-      </w:pPr>
-      <w:r>
-        <w:t>Text heads organize the topics on a relational, hierarchical basis. For example, the paper title is the primary text head because all subsequent material relates and elaborates on this one topic. If there are two or more sub-topics, the next level head (uppercase Roman numerals) should be used and, conversely, if there are not at least two sub-topics, then no subheads should be introduced. Styles named “Heading 1”, “Heading 2”, “Heading 3”, and “Heading 4” are prescribed.</w:t>
-      </w:r>
-    </w:p>
-    <w:p>
-      <w:pPr>
-        <w:pStyle w:val="Heading2"/>
-      </w:pPr>
-      <w:r>
-        <w:lastRenderedPageBreak/>
-        <w:t>Figures and Tables</w:t>
-      </w:r>
-    </w:p>
-    <w:p>
-      <w:pPr>
-        <w:pStyle w:val="BodyText"/>
-        <w:rPr>
-          <w:lang w:val="en-US"/>
-        </w:rPr>
-      </w:pPr>
-      <w:r>
-        <w:rPr>
-          <w:lang w:val="en-US"/>
-        </w:rPr>
-        <w:t xml:space="preserve">For adding object other than text (tables, equations, graphs, figures, code…), </w:t>
-      </w:r>
-      <w:r>
-        <w:rPr>
-          <w:b/>
-          <w:bCs/>
-          <w:lang w:val="en-US"/>
-        </w:rPr>
-        <w:t>there must be at least one cross reference</w:t>
-      </w:r>
-      <w:r>
-        <w:rPr>
-          <w:lang w:val="en-US"/>
-        </w:rPr>
-        <w:t xml:space="preserve"> to it.</w:t>
-      </w:r>
-      <w:r>
-        <w:rPr>
-          <w:lang w:val="en-US"/>
-        </w:rPr>
-        <w:t xml:space="preserve"> </w:t>
-      </w:r>
-      <w:r>
-        <w:rPr>
-          <w:lang w:val="en-US"/>
-        </w:rPr>
-        <w:t xml:space="preserve"> </w:t>
-      </w:r>
-      <w:r>
-        <w:rPr>
-          <w:lang w:val="en-US"/>
-        </w:rPr>
-        <w:fldChar w:fldCharType="begin"/>
-      </w:r>
-      <w:r>
-        <w:rPr>
-          <w:lang w:val="en-US"/>
-        </w:rPr>
-        <w:instrText xml:space="preserve"> REF _Ref98199099 \h </w:instrText>
-      </w:r>
-      <w:r>
-        <w:rPr>
-          <w:lang w:val="en-US"/>
-        </w:rPr>
-      </w:r>
-      <w:r>
-        <w:rPr>
-          <w:lang w:val="en-US"/>
-        </w:rPr>
-        <w:fldChar w:fldCharType="separate"/>
-      </w:r>
-      <w:r>
-        <w:t xml:space="preserve">Figure </w:t>
-      </w:r>
-      <w:r>
-        <w:rPr>
-          <w:noProof/>
-        </w:rPr>
-        <w:t>1</w:t>
-      </w:r>
-      <w:r>
-        <w:rPr>
-          <w:lang w:val="en-US"/>
-        </w:rPr>
-        <w:fldChar w:fldCharType="end"/>
-      </w:r>
-      <w:r>
-        <w:rPr>
-          <w:lang w:val="en-US"/>
-        </w:rPr>
-        <w:t xml:space="preserve"> is an example</w:t>
-      </w:r>
-    </w:p>
-    <w:p>
-      <w:pPr>
-        <w:pStyle w:val="Heading4"/>
-      </w:pPr>
-      <w:r>
-        <w:t xml:space="preserve"> </w:t>
-      </w:r>
-      <w:r>
-        <w:t xml:space="preserve">Positioning Figures and Tables: </w:t>
-      </w:r>
-      <w:r>
-        <w:rPr>
-          <w:i w:val="0"/>
-        </w:rPr>
-        <w:t>Place figures and tables at the top and bottom of columns. Avoid placing them in the middle of columns. Large figures and tables may span across both columns. Figure captions should be below the figures; table heads should appear above the tables. Insert figures and tables after they are cited in the text. Use the abbreviation “Fig. 1”, even at the beginning of a sentence.</w:t>
-      </w:r>
-    </w:p>
-    <w:p>
-      <w:pPr>
-        <w:pStyle w:val="tablehead"/>
-      </w:pPr>
-      <w:r>
-        <w:t>Table Type Styles</w:t>
+        <w:pStyle w:val="Heading5"/>
+      </w:pPr>
+      <w:r>
+        <w:t>References</w:t>
       </w:r>
     </w:p>
     <w:tbl>
       <w:tblPr>
-        <w:tblW w:w="0" w:type="auto"/>
-        <w:jc w:val="center"/>
-        <w:tblBorders>
-          <w:top w:val="single" w:sz="2" w:space="0" w:color="auto"/>
-          <w:left w:val="single" w:sz="2" w:space="0" w:color="auto"/>
-          <w:bottom w:val="single" w:sz="2" w:space="0" w:color="auto"/>
-          <w:right w:val="single" w:sz="2" w:space="0" w:color="auto"/>
-          <w:insideH w:val="single" w:sz="2" w:space="0" w:color="auto"/>
-          <w:insideV w:val="single" w:sz="2" w:space="0" w:color="auto"/>
-        </w:tblBorders>
-        <w:tblLayout w:type="fixed"/>
-        <w:tblLook w:val="0000" w:firstRow="0" w:lastRow="0" w:firstColumn="0" w:lastColumn="0" w:noHBand="0" w:noVBand="0"/>
+        <w:tblW w:w="5000" w:type="pct"/>
+        <w:tblCellSpacing w:w="15" w:type="dxa"/>
+        <w:tblCellMar>
+          <w:top w:w="15" w:type="dxa"/>
+          <w:left w:w="15" w:type="dxa"/>
+          <w:bottom w:w="15" w:type="dxa"/>
+          <w:right w:w="15" w:type="dxa"/>
+        </w:tblCellMar>
+        <w:tblLook w:val="04A0" w:firstRow="1" w:lastRow="0" w:firstColumn="1" w:lastColumn="0" w:noHBand="0" w:noVBand="1"/>
       </w:tblPr>
       <w:tblGrid>
-        <w:gridCol w:w="720"/>
-        <w:gridCol w:w="2340"/>
-        <w:gridCol w:w="900"/>
-        <w:gridCol w:w="900"/>
+        <w:gridCol w:w="309"/>
+        <w:gridCol w:w="4647"/>
       </w:tblGrid>
       <w:tr>
         <w:trPr>
-          <w:cantSplit/>
-          <w:trHeight w:val="240"/>
-          <w:tblHeader/>
-          <w:jc w:val="center"/>
+          <w:divId w:val="1268735806"/>
+          <w:tblCellSpacing w:w="15" w:type="dxa"/>
         </w:trPr>
         <w:tc>
           <w:tcPr>
-            <w:tcW w:w="720" w:type="dxa"/>
-            <w:vMerge w:val="restart"/>
-            <w:vAlign w:val="center"/>
+            <w:tcW w:w="50" w:type="pct"/>
+            <w:hideMark/>
           </w:tcPr>
           <w:p>
             <w:pPr>
-              <w:pStyle w:val="tablecolhead"/>
+              <w:pStyle w:val="Bibliography"/>
+              <w:jc w:val="left"/>
+              <w:rPr>
+                <w:noProof/>
+                <w:sz w:val="24"/>
+                <w:szCs w:val="24"/>
+              </w:rPr>
             </w:pPr>
             <w:r>
-              <w:t>Table Head</w:t>
+              <w:rPr>
+                <w:noProof/>
+              </w:rPr>
+              <w:t xml:space="preserve">[1] </w:t>
             </w:r>
           </w:p>
         </w:tc>
         <w:tc>
           <w:tcPr>
-            <w:tcW w:w="4140" w:type="dxa"/>
-            <w:gridSpan w:val="3"/>
-            <w:vAlign w:val="center"/>
+            <w:tcW w:w="0" w:type="auto"/>
+            <w:hideMark/>
           </w:tcPr>
           <w:p>
             <w:pPr>
-              <w:pStyle w:val="tablecolhead"/>
+              <w:pStyle w:val="Bibliography"/>
+              <w:jc w:val="left"/>
+              <w:rPr>
+                <w:noProof/>
+              </w:rPr>
             </w:pPr>
             <w:r>
-              <w:t>Table Column Head</w:t>
+              <w:rPr>
+                <w:noProof/>
+              </w:rPr>
+              <w:t xml:space="preserve">J. H. a. S. Blakeslee, "On Intelligence," in </w:t>
+            </w:r>
+            <w:r>
+              <w:rPr>
+                <w:i/>
+                <w:iCs/>
+                <w:noProof/>
+              </w:rPr>
+              <w:t>Henry Holt</w:t>
+            </w:r>
+            <w:r>
+              <w:rPr>
+                <w:noProof/>
+              </w:rPr>
+              <w:t xml:space="preserve">, New York, 2004. </w:t>
             </w:r>
           </w:p>
         </w:tc>
       </w:tr>
-      <w:tr>
-        <w:trPr>
-          <w:cantSplit/>
-          <w:trHeight w:val="240"/>
-          <w:tblHeader/>
-          <w:jc w:val="center"/>
-        </w:trPr>
-        <w:tc>
-          <w:tcPr>
-            <w:tcW w:w="720" w:type="dxa"/>
-            <w:vMerge/>
-          </w:tcPr>
-          <w:p>
-            <w:pPr>
-              <w:rPr>
-                <w:sz w:val="16"/>
-                <w:szCs w:val="16"/>
-              </w:rPr>
-            </w:pPr>
-          </w:p>
-        </w:tc>
-        <w:tc>
-          <w:tcPr>
-            <w:tcW w:w="2340" w:type="dxa"/>
-            <w:vAlign w:val="center"/>
-          </w:tcPr>
-          <w:p>
-            <w:pPr>
-              <w:pStyle w:val="tablecolsubhead"/>
-            </w:pPr>
-            <w:r>
-              <w:t>Table column subhead</w:t>
-            </w:r>
-          </w:p>
-        </w:tc>
-        <w:tc>
-          <w:tcPr>
-            <w:tcW w:w="900" w:type="dxa"/>
-            <w:vAlign w:val="center"/>
-          </w:tcPr>
-          <w:p>
-            <w:pPr>
-              <w:pStyle w:val="tablecolsubhead"/>
-            </w:pPr>
-            <w:r>
-              <w:t>Subhead</w:t>
-            </w:r>
-          </w:p>
-        </w:tc>
-        <w:tc>
-          <w:tcPr>
-            <w:tcW w:w="900" w:type="dxa"/>
-            <w:vAlign w:val="center"/>
-          </w:tcPr>
-          <w:p>
-            <w:pPr>
-              <w:pStyle w:val="tablecolsubhead"/>
-            </w:pPr>
-            <w:r>
-              <w:t>Subhead</w:t>
-            </w:r>
-          </w:p>
-        </w:tc>
-      </w:tr>
-      <w:tr>
-        <w:trPr>
-          <w:trHeight w:val="320"/>
-          <w:jc w:val="center"/>
-        </w:trPr>
-        <w:tc>
-          <w:tcPr>
-            <w:tcW w:w="720" w:type="dxa"/>
-            <w:vAlign w:val="center"/>
-          </w:tcPr>
-          <w:p>
-            <w:pPr>
-              <w:pStyle w:val="tablecopy"/>
-              <w:rPr>
-                <w:sz w:val="8"/>
-                <w:szCs w:val="8"/>
-              </w:rPr>
-            </w:pPr>
-            <w:r>
-              <w:t>copy</w:t>
-            </w:r>
-          </w:p>
-        </w:tc>
-        <w:tc>
-          <w:tcPr>
-            <w:tcW w:w="2340" w:type="dxa"/>
-            <w:vAlign w:val="center"/>
-          </w:tcPr>
-          <w:p>
-            <w:pPr>
-              <w:pStyle w:val="tablecopy"/>
-            </w:pPr>
-            <w:r>
-              <w:t>More table copy</w:t>
-            </w:r>
-            <w:r>
-              <w:rPr>
-                <w:vertAlign w:val="superscript"/>
-              </w:rPr>
-              <w:t>a</w:t>
-            </w:r>
-          </w:p>
-        </w:tc>
-        <w:tc>
-          <w:tcPr>
-            <w:tcW w:w="900" w:type="dxa"/>
-            <w:vAlign w:val="center"/>
-          </w:tcPr>
-          <w:p>
-            <w:pPr>
-              <w:rPr>
-                <w:sz w:val="16"/>
-                <w:szCs w:val="16"/>
-              </w:rPr>
-            </w:pPr>
-          </w:p>
-        </w:tc>
-        <w:tc>
-          <w:tcPr>
-            <w:tcW w:w="900" w:type="dxa"/>
-            <w:vAlign w:val="center"/>
-          </w:tcPr>
-          <w:p>
-            <w:pPr>
-              <w:rPr>
-                <w:sz w:val="16"/>
-                <w:szCs w:val="16"/>
-              </w:rPr>
-            </w:pPr>
-          </w:p>
-        </w:tc>
-      </w:tr>
     </w:tbl>
-    <w:p>
-      <w:pPr>
-        <w:pStyle w:val="tablefootnote"/>
-      </w:pPr>
-      <w:r>
-        <w:t xml:space="preserve">Sample </w:t>
-      </w:r>
-      <w:r>
-        <w:t>of</w:t>
-      </w:r>
-      <w:r>
-        <w:t xml:space="preserve"> a </w:t>
-      </w:r>
-      <w:r>
-        <w:t>Table</w:t>
-      </w:r>
-      <w:r>
-        <w:t xml:space="preserve"> </w:t>
-      </w:r>
-      <w:r>
-        <w:t>footnote</w:t>
-      </w:r>
-      <w:r>
-        <w:t xml:space="preserve">. </w:t>
-      </w:r>
-      <w:r>
-        <w:t>(</w:t>
-      </w:r>
-      <w:r>
-        <w:rPr>
-          <w:i/>
-        </w:rPr>
-        <w:t>Table footnote</w:t>
-      </w:r>
-      <w:r>
-        <w:t>)</w:t>
-      </w:r>
-      <w:r>
-        <w:t xml:space="preserve"> </w:t>
-      </w:r>
-    </w:p>
-    <w:p>
-      <w:pPr>
-        <w:pStyle w:val="tablefootnote"/>
-        <w:numPr>
-          <w:ilvl w:val="0"/>
-          <w:numId w:val="0"/>
-        </w:numPr>
-        <w:ind w:left="58" w:hanging="29"/>
-      </w:pPr>
-    </w:p>
-    <w:p>
-      <w:pPr>
-        <w:pStyle w:val="tablefootnote"/>
-        <w:keepNext/>
-        <w:numPr>
-          <w:ilvl w:val="0"/>
-          <w:numId w:val="0"/>
-        </w:numPr>
-        <w:ind w:left="29" w:right="240"/>
-        <w:jc w:val="left"/>
-      </w:pPr>
-      <w:r>
-        <w:pict w14:anchorId="4C2ECEC5">
-          <v:shapetype id="_x0000_t75" coordsize="21600,21600" o:spt="75" o:preferrelative="t" path="m@4@5l@4@11@9@11@9@5xe" filled="f" stroked="f">
-            <v:stroke joinstyle="miter"/>
-            <v:formulas>
-              <v:f eqn="if lineDrawn pixelLineWidth 0"/>
-              <v:f eqn="sum @0 1 0"/>
-              <v:f eqn="sum 0 0 @1"/>
-              <v:f eqn="prod @2 1 2"/>
-              <v:f eqn="prod @3 21600 pixelWidth"/>
-              <v:f eqn="prod @3 21600 pixelHeight"/>
-              <v:f eqn="sum @0 0 1"/>
-              <v:f eqn="prod @6 1 2"/>
-              <v:f eqn="prod @7 21600 pixelWidth"/>
-              <v:f eqn="sum @8 21600 0"/>
-              <v:f eqn="prod @7 21600 pixelHeight"/>
-              <v:f eqn="sum @10 21600 0"/>
-            </v:formulas>
-            <v:path o:extrusionok="f" gradientshapeok="t" o:connecttype="rect"/>
-            <o:lock v:ext="edit" aspectratio="t"/>
-          </v:shapetype>
-          <v:shape id="_x0000_i1026" type="#_x0000_t75" style="width:228.75pt;height:31.5pt" o:bordertopcolor="this" o:borderleftcolor="this" o:borderbottomcolor="this" o:borderrightcolor="this">
-            <v:imagedata r:id="rId11" o:title=""/>
-            <w10:bordertop type="single" width="8"/>
-            <w10:borderleft type="single" width="8"/>
-            <w10:borderbottom type="single" width="8"/>
-            <w10:borderright type="single" width="8"/>
-          </v:shape>
-        </w:pict>
-      </w:r>
-    </w:p>
-    <w:p>
-      <w:pPr>
-        <w:pStyle w:val="Figure"/>
-      </w:pPr>
-      <w:bookmarkStart w:id="1" w:name="_Ref98199099"/>
-      <w:bookmarkStart w:id="2" w:name="_Ref98199090"/>
-      <w:r>
-        <w:t xml:space="preserve">Figure </w:t>
-      </w:r>
-      <w:fldSimple w:instr=" SEQ Figure \* ARABIC ">
-        <w:r>
-          <w:rPr>
-            <w:noProof/>
-          </w:rPr>
-          <w:t>1</w:t>
-        </w:r>
-      </w:fldSimple>
-      <w:bookmarkEnd w:id="1"/>
-      <w:r>
-        <w:t xml:space="preserve"> Example Figure Caption</w:t>
-      </w:r>
-      <w:bookmarkEnd w:id="2"/>
-    </w:p>
-    <w:p>
-      <w:pPr>
-        <w:pStyle w:val="BodyText"/>
-      </w:pPr>
-      <w:r>
-        <w:t>Figure Labels: Use 8 point Times New Roman for Figure labels. Use words rather than symbols or abbreviations when writing Figure axis labels to avoid confusing the reader. As an example, write the quantity “Magnetization”, or “Magnetization, M”, not just “M”. If including units in the label, present them within parentheses. Do not label axes only with units. In the example, write “Magnetization (A/m)” or “Magnetization {A[m(1)]}”, not just “A/m”. Do not label axes</w:t>
-      </w:r>
-      <w:r>
-        <w:t xml:space="preserve"> </w:t>
-      </w:r>
-      <w:r>
-        <w:t xml:space="preserve">with a ratio of quantities and units. </w:t>
-      </w:r>
-    </w:p>
-    <w:p>
-      <w:pPr>
-        <w:pStyle w:val="Heading2"/>
-      </w:pPr>
-      <w:r>
-        <w:t xml:space="preserve"> Code Reference</w:t>
-      </w:r>
-      <w:r>
-        <w:t>s</w:t>
-      </w:r>
-      <w:r>
-        <w:t>:</w:t>
-      </w:r>
-    </w:p>
-    <w:p>
-      <w:pPr>
-        <w:jc w:val="both"/>
-      </w:pPr>
-      <w:r>
-        <w:t xml:space="preserve">      Referencing Code in your text should be avoid</w:t>
-      </w:r>
-      <w:r>
-        <w:t>ed</w:t>
-      </w:r>
-      <w:r>
-        <w:t xml:space="preserve"> unless necessary. In such case</w:t>
-      </w:r>
-      <w:r>
-        <w:t>s</w:t>
-      </w:r>
-      <w:r>
-        <w:t xml:space="preserve"> it can be inserted as</w:t>
-      </w:r>
-      <w:r>
-        <w:t xml:space="preserve"> a listing as shown in </w:t>
-      </w:r>
-      <w:r>
-        <w:fldChar w:fldCharType="begin"/>
-      </w:r>
-      <w:r>
-        <w:instrText xml:space="preserve"> REF _Ref97556749 \h </w:instrText>
-      </w:r>
-      <w:r>
-        <w:fldChar w:fldCharType="separate"/>
-      </w:r>
-      <w:r>
-        <w:rPr>
-          <w:b/>
-          <w:bCs/>
-        </w:rPr>
-        <w:t>Error! Reference source not found.</w:t>
-      </w:r>
-      <w:r>
-        <w:fldChar w:fldCharType="end"/>
-      </w:r>
-      <w:r>
-        <w:t xml:space="preserve"> </w:t>
-      </w:r>
-    </w:p>
-    <w:p>
-      <w:pPr>
-        <w:pStyle w:val="Code"/>
-      </w:pPr>
-      <w:r>
-        <w:t xml:space="preserve">Listing </w:t>
-      </w:r>
-      <w:fldSimple w:instr=" SEQ Listing \* ARABIC ">
-        <w:r>
-          <w:rPr>
-            <w:noProof/>
-          </w:rPr>
-          <w:t>1</w:t>
-        </w:r>
-      </w:fldSimple>
-      <w:r>
-        <w:t xml:space="preserve"> Code Reference Example</w:t>
-      </w:r>
-    </w:p>
-    <w:p>
-      <w:pPr>
-        <w:pStyle w:val="Figure"/>
-      </w:pPr>
-      <w:r>
-        <w:pict w14:anchorId="60D73155">
-          <v:shapetype id="_x0000_t202" coordsize="21600,21600" o:spt="202" path="m,l,21600r21600,l21600,xe">
-            <v:stroke joinstyle="miter"/>
-            <v:path gradientshapeok="t" o:connecttype="rect"/>
-          </v:shapetype>
-          <v:shape id="Text Box 2" o:spid="_x0000_s2051" type="#_x0000_t202" style="width:241.4pt;height:30.95pt;visibility:visible;mso-height-percent:200;mso-left-percent:-10001;mso-top-percent:-10001;mso-wrap-distance-left:9pt;mso-wrap-distance-top:3.6pt;mso-wrap-distance-right:9pt;mso-wrap-distance-bottom:3.6pt;mso-position-horizontal:absolute;mso-position-horizontal-relative:char;mso-position-vertical:absolute;mso-position-vertical-relative:line;mso-height-percent:200;mso-left-percent:-10001;mso-top-percent:-10001;mso-width-relative:margin;mso-height-relative:margin;v-text-anchor:top" filled="f">
-            <v:textbox style="mso-next-textbox:#Text Box 2;mso-fit-shape-to-text:t">
-              <w:txbxContent>
-                <w:p>
-                  <w:pPr>
-                    <w:jc w:val="left"/>
-                  </w:pPr>
-                  <w:r>
-                    <w:t>Console.WriteLine(“Referencing code”, var);</w:t>
-                  </w:r>
-                </w:p>
-                <w:p>
-                  <w:pPr>
-                    <w:jc w:val="left"/>
-                  </w:pPr>
-                  <w:r>
-                    <w:t xml:space="preserve">    // using tab can be replaced with 4 spaces</w:t>
-                  </w:r>
-                </w:p>
-              </w:txbxContent>
-            </v:textbox>
-            <w10:anchorlock/>
-          </v:shape>
-        </w:pict>
-      </w:r>
-    </w:p>
-    <w:p>
-      <w:pPr>
-        <w:pStyle w:val="Figure"/>
-      </w:pPr>
-    </w:p>
-    <w:p>
-      <w:pPr>
-        <w:jc w:val="both"/>
-      </w:pPr>
-      <w:r>
-        <w:t xml:space="preserve">Do not pass code as image. When referring to variable in </w:t>
-      </w:r>
-      <w:r>
-        <w:fldChar w:fldCharType="begin"/>
-      </w:r>
-      <w:r>
-        <w:instrText xml:space="preserve"> REF _Ref97556749 \h  \* MERGEFORMAT </w:instrText>
-      </w:r>
-      <w:r>
-        <w:fldChar w:fldCharType="separate"/>
-      </w:r>
-      <w:r>
-        <w:rPr>
-          <w:b/>
-          <w:bCs/>
-        </w:rPr>
-        <w:t>Error! Reference source not found.</w:t>
-      </w:r>
-      <w:r>
-        <w:fldChar w:fldCharType="end"/>
-      </w:r>
-      <w:r>
-        <w:t xml:space="preserve">, italics should be used </w:t>
-      </w:r>
-      <w:r>
-        <w:t xml:space="preserve">for example </w:t>
-      </w:r>
-      <w:r>
-        <w:rPr>
-          <w:i/>
-          <w:iCs/>
-        </w:rPr>
-        <w:t xml:space="preserve">var. </w:t>
-      </w:r>
-      <w:r>
-        <w:t>Code flows and logic should be presented better as Graph or Diagram instead of words.</w:t>
-      </w:r>
-    </w:p>
-    <w:p>
-      <w:pPr>
-        <w:jc w:val="both"/>
-      </w:pPr>
-      <w:r>
-        <w:t xml:space="preserve">Code Block which is too big to put in the textbox can be reference as </w:t>
-      </w:r>
-      <w:r>
-        <w:fldChar w:fldCharType="begin"/>
-      </w:r>
-      <w:r>
-        <w:instrText xml:space="preserve"> REF _Ref98200691 \h </w:instrText>
-      </w:r>
-      <w:r>
-        <w:fldChar w:fldCharType="separate"/>
-      </w:r>
-      <w:r>
-        <w:t xml:space="preserve">Listing </w:t>
-      </w:r>
-      <w:r>
-        <w:rPr>
-          <w:noProof/>
-        </w:rPr>
-        <w:t>2</w:t>
-      </w:r>
-      <w:r>
-        <w:fldChar w:fldCharType="end"/>
-      </w:r>
-      <w:r>
-        <w:t>.</w:t>
-      </w:r>
-    </w:p>
-    <w:p>
-      <w:pPr>
-        <w:pStyle w:val="Code"/>
-      </w:pPr>
-      <w:bookmarkStart w:id="3" w:name="_Ref98200691"/>
-      <w:bookmarkStart w:id="4" w:name="_Ref98200677"/>
-      <w:r>
-        <w:t xml:space="preserve">Listing </w:t>
-      </w:r>
-      <w:fldSimple w:instr=" SEQ Listing \* ARABIC ">
-        <w:r>
-          <w:rPr>
-            <w:noProof/>
-          </w:rPr>
-          <w:t>2</w:t>
-        </w:r>
-      </w:fldSimple>
-      <w:bookmarkEnd w:id="3"/>
-      <w:r>
-        <w:t xml:space="preserve"> </w:t>
-      </w:r>
-      <w:r>
-        <w:t xml:space="preserve">Unit Test </w:t>
-      </w:r>
-      <w:hyperlink r:id="rId12" w:anchor="L34-L49" w:history="1">
-        <w:r>
-          <w:rPr>
-            <w:rStyle w:val="Hyperlink"/>
-            <w:bCs w:val="0"/>
-          </w:rPr>
-          <w:t>EncodeDateTimeTest</w:t>
-        </w:r>
-      </w:hyperlink>
-      <w:bookmarkEnd w:id="4"/>
-    </w:p>
-    <w:p>
-      <w:r>
-        <w:pict w14:anchorId="43633294">
-          <v:shape id="_x0000_s2050" type="#_x0000_t202" style="width:235.85pt;height:318.4pt;visibility:visible;mso-height-percent:200;mso-left-percent:-10001;mso-top-percent:-10001;mso-wrap-distance-left:9pt;mso-wrap-distance-top:3.6pt;mso-wrap-distance-right:9pt;mso-wrap-distance-bottom:3.6pt;mso-position-horizontal:absolute;mso-position-horizontal-relative:char;mso-position-vertical:absolute;mso-position-vertical-relative:line;mso-height-percent:200;mso-left-percent:-10001;mso-top-percent:-10001;mso-width-relative:margin;mso-height-relative:margin;v-text-anchor:top">
-            <v:textbox style="mso-fit-shape-to-text:t">
-              <w:txbxContent>
-                <w:p>
-                  <w:pPr>
-                    <w:jc w:val="left"/>
-                  </w:pPr>
-                  <w:r>
-                    <w:t>public void EncodeDateTimeTest(int w, double r, …)</w:t>
-                  </w:r>
-                </w:p>
-                <w:p>
-                  <w:pPr>
-                    <w:jc w:val="left"/>
-                  </w:pPr>
-                  <w:r>
-                    <w:t xml:space="preserve">    {</w:t>
-                  </w:r>
-                </w:p>
-                <w:p>
-                  <w:pPr>
-                    <w:jc w:val="left"/>
-                  </w:pPr>
-                  <w:r>
-                    <w:t xml:space="preserve">        …</w:t>
-                  </w:r>
-                </w:p>
-                <w:p>
-                  <w:pPr>
-                    <w:jc w:val="left"/>
-                  </w:pPr>
-                  <w:r>
-                    <w:t xml:space="preserve">        DateTimeEncoderExperimental encoder = new…</w:t>
-                  </w:r>
-                </w:p>
-                <w:p>
-                  <w:pPr>
-                    <w:jc w:val="left"/>
-                  </w:pPr>
-                  <w:r>
-                    <w:t xml:space="preserve">        var result = encoder.Encode(input);</w:t>
-                  </w:r>
-                </w:p>
-                <w:p>
-                  <w:pPr>
-                    <w:jc w:val="left"/>
-                  </w:pPr>
-                  <w:r>
-                    <w:t xml:space="preserve">        …</w:t>
-                  </w:r>
-                </w:p>
-                <w:p>
-                  <w:pPr>
-                    <w:jc w:val="left"/>
-                  </w:pPr>
-                  <w:r>
-                    <w:t xml:space="preserve">        Assert.IsTrue(result.SequenceEqual(expected…</w:t>
-                  </w:r>
-                </w:p>
-                <w:p>
-                  <w:pPr>
-                    <w:jc w:val="left"/>
-                  </w:pPr>
-                  <w:r>
-                    <w:t xml:space="preserve">        }</w:t>
-                  </w:r>
-                </w:p>
-              </w:txbxContent>
-            </v:textbox>
-            <w10:anchorlock/>
-          </v:shape>
-        </w:pict>
-      </w:r>
-    </w:p>
-    <w:p>
-      <w:pPr>
-        <w:pStyle w:val="Heading5"/>
-      </w:pPr>
-      <w:r>
-        <w:t>Acknowledgment</w:t>
-      </w:r>
-      <w:r>
-        <w:t xml:space="preserve"> </w:t>
-      </w:r>
-      <w:r>
-        <w:rPr>
-          <w:i/>
-          <w:iCs/>
-        </w:rPr>
-        <w:t>(</w:t>
-      </w:r>
-      <w:r>
-        <w:rPr>
-          <w:i/>
-          <w:iCs/>
-          <w:smallCaps w:val="0"/>
-        </w:rPr>
-        <w:t>Heading 5</w:t>
-      </w:r>
-      <w:r>
-        <w:rPr>
-          <w:i/>
-          <w:iCs/>
-        </w:rPr>
-        <w:t>)</w:t>
-      </w:r>
-    </w:p>
-    <w:p>
-      <w:pPr>
-        <w:pStyle w:val="BodyText"/>
-      </w:pPr>
-      <w:r>
-        <w:t>The preferred spelling of the word “acknowledgment” in America is without an “e” after the “g</w:t>
-      </w:r>
-      <w:r>
-        <w:t>”. Avoid the stilted expression “</w:t>
-      </w:r>
-      <w:r>
-        <w:rPr>
-          <w:lang w:val="en-US"/>
-        </w:rPr>
-        <w:t>o</w:t>
-      </w:r>
-      <w:r>
-        <w:t xml:space="preserve">ne of us (R. B. G.) thanks </w:t>
-      </w:r>
-      <w:r>
-        <w:t>...</w:t>
-      </w:r>
-      <w:r>
-        <w:rPr>
-          <w:lang w:val="en-US"/>
-        </w:rPr>
-        <w:t xml:space="preserve">”.  </w:t>
-      </w:r>
-      <w:r>
-        <w:t>Instead, try “R. B. G. thanks</w:t>
-      </w:r>
-      <w:r>
-        <w:t>...</w:t>
-      </w:r>
-      <w:r>
-        <w:t>”.</w:t>
-      </w:r>
-      <w:r>
-        <w:rPr>
-          <w:lang w:val="en-US"/>
-        </w:rPr>
-        <w:t xml:space="preserve"> </w:t>
-      </w:r>
-      <w:r>
-        <w:t>Put spons</w:t>
-      </w:r>
-      <w:r>
-        <w:t>or acknowledgments in the unnum</w:t>
-      </w:r>
-      <w:r>
-        <w:t>bered footnote on the first page.</w:t>
-      </w:r>
-    </w:p>
-    <w:p>
-      <w:pPr>
-        <w:pStyle w:val="Heading5"/>
-      </w:pPr>
-      <w:r>
-        <w:t>References</w:t>
-      </w:r>
-    </w:p>
-    <w:p>
-      <w:pPr>
-        <w:pStyle w:val="BodyText"/>
-      </w:pPr>
-      <w:r>
-        <w:t>The template will number citations consecutively within brackets [1]. The sentence punctuation follows the bracket [2]. Refer simply to the reference number, as in [3]—do not use “Ref. [3]” or “reference [3]” except at the beginning of a sentence: “Reference [3] was the first</w:t>
-      </w:r>
-      <w:r>
-        <w:rPr>
-          <w:lang w:val="en-US"/>
-        </w:rPr>
-        <w:t xml:space="preserve"> </w:t>
-      </w:r>
-      <w:r>
-        <w:t>...</w:t>
-      </w:r>
-      <w:r>
-        <w:t>”</w:t>
-      </w:r>
-    </w:p>
-    <w:p>
-      <w:pPr>
-        <w:pStyle w:val="BodyText"/>
-      </w:pPr>
-      <w:r>
-        <w:t>Number footnotes separately in superscripts. Place the actual footnote at the bottom of the column in which it was cited. Do not put footnotes in the</w:t>
-      </w:r>
-      <w:r>
-        <w:rPr>
-          <w:lang w:val="en-US"/>
-        </w:rPr>
-        <w:t xml:space="preserve"> abstract or</w:t>
-      </w:r>
-      <w:r>
-        <w:t xml:space="preserve"> reference list. Use letters for table footnotes.</w:t>
-      </w:r>
-    </w:p>
-    <w:p>
-      <w:pPr>
-        <w:pStyle w:val="BodyText"/>
-      </w:pPr>
-      <w:r>
-        <w:t>Unless there are six au</w:t>
-      </w:r>
-      <w:r>
-        <w:t>thors or more give all authors</w:t>
-      </w:r>
-      <w:r>
-        <w:rPr>
-          <w:lang w:val="en-US"/>
-        </w:rPr>
-        <w:t xml:space="preserve">’ </w:t>
-      </w:r>
-      <w:r>
-        <w:t>names; do not use “et al.”. Papers that have not been published, even if they have been submitted for publication, should be cited as “unpublished” [4]. Papers that have been accepted for publication should be cited as “in press” [5]. Capitalize only the first word in a paper title, except for proper nouns and element symbols.</w:t>
-      </w:r>
-    </w:p>
-    <w:p>
-      <w:pPr>
-        <w:pStyle w:val="BodyText"/>
-      </w:pPr>
-      <w:r>
-        <w:t xml:space="preserve">For </w:t>
-      </w:r>
-      <w:r>
-        <w:t>papers</w:t>
-      </w:r>
-      <w:r>
-        <w:t xml:space="preserve"> published in translation journals, please give the English citation first, followed by the original foreign-language citation [6].</w:t>
-      </w:r>
-    </w:p>
-    <w:p/>
-    <w:p>
-      <w:pPr>
-        <w:pStyle w:val="references"/>
-        <w:ind w:left="354" w:hanging="354"/>
-      </w:pPr>
-      <w:r>
-        <w:t xml:space="preserve">G. Eason, B. Noble, and I. N. Sneddon, “On certain integrals of Lipschitz-Hankel type involving products of Bessel functions,” Phil. Trans. Roy. Soc. London, vol. A247, pp. 529–551, April 1955. </w:t>
-      </w:r>
-      <w:r>
-        <w:rPr>
-          <w:i/>
-          <w:iCs/>
-        </w:rPr>
-        <w:t>(references)</w:t>
-      </w:r>
-    </w:p>
-    <w:p>
-      <w:pPr>
-        <w:pStyle w:val="references"/>
-        <w:ind w:left="354" w:hanging="354"/>
-      </w:pPr>
-      <w:r>
-        <w:t>J. Clerk Maxwell, A Treatise on Electricity and Magnetism, 3rd ed., vol. 2. Oxford: Clarendon, 1892, pp.68–73.</w:t>
-      </w:r>
-    </w:p>
-    <w:p>
-      <w:pPr>
-        <w:pStyle w:val="references"/>
-        <w:ind w:left="354" w:hanging="354"/>
-      </w:pPr>
-      <w:r>
-        <w:t>I. S. Jacobs and C. P. Bean, “Fine particles, thin films and exchange anisotropy,” in Magnetism, vol. III, G. T. Rado and H. Suhl, Eds. New York: Academic, 1963, pp. 271–350.</w:t>
-      </w:r>
-    </w:p>
-    <w:p>
-      <w:pPr>
-        <w:pStyle w:val="references"/>
-        <w:ind w:left="354" w:hanging="354"/>
-      </w:pPr>
-      <w:r>
-        <w:t>K. Elissa, “Title of paper if known,” unpublished.</w:t>
-      </w:r>
-    </w:p>
-    <w:p>
-      <w:pPr>
-        <w:pStyle w:val="references"/>
-        <w:ind w:left="354" w:hanging="354"/>
-      </w:pPr>
-      <w:r>
-        <w:t>R. Nicole, “Title of paper with only first word capitalized,” J. Name Stand. Abbrev., in press.</w:t>
-      </w:r>
-    </w:p>
-    <w:p>
-      <w:pPr>
-        <w:pStyle w:val="references"/>
-        <w:ind w:left="354" w:hanging="354"/>
-      </w:pPr>
-      <w:r>
-        <w:t>Y. Yorozu, M. Hirano, K. Oka, and Y. Tagawa, “Electron spectroscopy studies on magneto-optical media and plastic substrate interface,” IEEE Transl. J. Magn. Japan, vol. 2, pp. 740–741, August 1987 [Digests 9th Annual Conf. Magnetics Japan, p. 301, 1982].</w:t>
-      </w:r>
-    </w:p>
-    <w:p>
-      <w:pPr>
-        <w:pStyle w:val="references"/>
-        <w:ind w:left="354" w:hanging="354"/>
-      </w:pPr>
-      <w:r>
-        <w:t>M. Young, The Technical Writer</w:t>
-      </w:r>
-      <w:r>
-        <w:t>’</w:t>
-      </w:r>
-      <w:r>
-        <w:t>s Handbook. Mill Valley, CA: University Science, 1989.</w:t>
-      </w:r>
-    </w:p>
     <w:p>
       <w:pPr>
         <w:pStyle w:val="references"/>
@@ -2103,233 +565,6 @@
           <w:numId w:val="0"/>
         </w:numPr>
         <w:ind w:left="360" w:hanging="360"/>
-      </w:pPr>
-    </w:p>
-    <w:p>
-      <w:pPr>
-        <w:pStyle w:val="references"/>
-        <w:numPr>
-          <w:ilvl w:val="0"/>
-          <w:numId w:val="0"/>
-        </w:numPr>
-        <w:ind w:left="360" w:hanging="360"/>
-        <w:jc w:val="center"/>
-        <w:rPr>
-          <w:rFonts w:eastAsia="SimSun"/>
-          <w:b/>
-          <w:noProof w:val="0"/>
-          <w:color w:val="FF0000"/>
-          <w:spacing w:val="-1"/>
-          <w:sz w:val="20"/>
-          <w:szCs w:val="20"/>
-          <w:lang w:val="x-none" w:eastAsia="x-none"/>
-        </w:rPr>
-      </w:pPr>
-      <w:r>
-        <w:rPr>
-          <w:rFonts w:eastAsia="SimSun"/>
-          <w:b/>
-          <w:noProof w:val="0"/>
-          <w:color w:val="FF0000"/>
-          <w:spacing w:val="-1"/>
-          <w:sz w:val="20"/>
-          <w:szCs w:val="20"/>
-          <w:lang w:eastAsia="x-none"/>
-        </w:rPr>
-        <w:t>This report</w:t>
-      </w:r>
-      <w:r>
-        <w:rPr>
-          <w:rFonts w:eastAsia="SimSun"/>
-          <w:b/>
-          <w:noProof w:val="0"/>
-          <w:color w:val="FF0000"/>
-          <w:spacing w:val="-1"/>
-          <w:sz w:val="20"/>
-          <w:szCs w:val="20"/>
-          <w:lang w:val="x-none" w:eastAsia="x-none"/>
-        </w:rPr>
-        <w:t xml:space="preserve"> template</w:t>
-      </w:r>
-      <w:r>
-        <w:rPr>
-          <w:rFonts w:eastAsia="SimSun"/>
-          <w:b/>
-          <w:noProof w:val="0"/>
-          <w:color w:val="FF0000"/>
-          <w:spacing w:val="-1"/>
-          <w:sz w:val="20"/>
-          <w:szCs w:val="20"/>
-          <w:lang w:val="x-none" w:eastAsia="x-none"/>
-        </w:rPr>
-        <w:t xml:space="preserve"> contain</w:t>
-      </w:r>
-      <w:r>
-        <w:rPr>
-          <w:rFonts w:eastAsia="SimSun"/>
-          <w:b/>
-          <w:noProof w:val="0"/>
-          <w:color w:val="FF0000"/>
-          <w:spacing w:val="-1"/>
-          <w:sz w:val="20"/>
-          <w:szCs w:val="20"/>
-          <w:lang w:eastAsia="x-none"/>
-        </w:rPr>
-        <w:t>s</w:t>
-      </w:r>
-      <w:r>
-        <w:rPr>
-          <w:rFonts w:eastAsia="SimSun"/>
-          <w:b/>
-          <w:noProof w:val="0"/>
-          <w:color w:val="FF0000"/>
-          <w:spacing w:val="-1"/>
-          <w:sz w:val="20"/>
-          <w:szCs w:val="20"/>
-          <w:lang w:val="x-none" w:eastAsia="x-none"/>
-        </w:rPr>
-        <w:t xml:space="preserve"> guidance text for comp</w:t>
-      </w:r>
-      <w:r>
-        <w:rPr>
-          <w:rFonts w:eastAsia="SimSun"/>
-          <w:b/>
-          <w:noProof w:val="0"/>
-          <w:color w:val="FF0000"/>
-          <w:spacing w:val="-1"/>
-          <w:sz w:val="20"/>
-          <w:szCs w:val="20"/>
-          <w:lang w:val="x-none" w:eastAsia="x-none"/>
-        </w:rPr>
-        <w:t>osing and formatting technical reports</w:t>
-      </w:r>
-      <w:r>
-        <w:rPr>
-          <w:rFonts w:eastAsia="SimSun"/>
-          <w:b/>
-          <w:noProof w:val="0"/>
-          <w:color w:val="FF0000"/>
-          <w:spacing w:val="-1"/>
-          <w:sz w:val="20"/>
-          <w:szCs w:val="20"/>
-          <w:lang w:val="x-none" w:eastAsia="x-none"/>
-        </w:rPr>
-        <w:t>. Please ensure that all template text is re</w:t>
-      </w:r>
-      <w:r>
-        <w:rPr>
-          <w:rFonts w:eastAsia="SimSun"/>
-          <w:b/>
-          <w:noProof w:val="0"/>
-          <w:color w:val="FF0000"/>
-          <w:spacing w:val="-1"/>
-          <w:sz w:val="20"/>
-          <w:szCs w:val="20"/>
-          <w:lang w:val="x-none" w:eastAsia="x-none"/>
-        </w:rPr>
-        <w:t>moved from your report</w:t>
-      </w:r>
-      <w:r>
-        <w:rPr>
-          <w:rFonts w:eastAsia="SimSun"/>
-          <w:b/>
-          <w:noProof w:val="0"/>
-          <w:color w:val="FF0000"/>
-          <w:spacing w:val="-1"/>
-          <w:sz w:val="20"/>
-          <w:szCs w:val="20"/>
-          <w:lang w:val="x-none" w:eastAsia="x-none"/>
-        </w:rPr>
-        <w:t xml:space="preserve"> prior to submission to the </w:t>
-      </w:r>
-      <w:r>
-        <w:rPr>
-          <w:rFonts w:eastAsia="SimSun"/>
-          <w:b/>
-          <w:noProof w:val="0"/>
-          <w:color w:val="FF0000"/>
-          <w:spacing w:val="-1"/>
-          <w:sz w:val="20"/>
-          <w:szCs w:val="20"/>
-          <w:lang w:eastAsia="x-none"/>
-        </w:rPr>
-        <w:t>examination office</w:t>
-      </w:r>
-      <w:r>
-        <w:rPr>
-          <w:rFonts w:eastAsia="SimSun"/>
-          <w:b/>
-          <w:noProof w:val="0"/>
-          <w:color w:val="FF0000"/>
-          <w:spacing w:val="-1"/>
-          <w:sz w:val="20"/>
-          <w:szCs w:val="20"/>
-          <w:lang w:val="x-none" w:eastAsia="x-none"/>
-        </w:rPr>
-        <w:t xml:space="preserve">. Failure to remove template text from your paper </w:t>
-      </w:r>
-      <w:r>
-        <w:rPr>
-          <w:rFonts w:eastAsia="SimSun"/>
-          <w:b/>
-          <w:noProof w:val="0"/>
-          <w:color w:val="FF0000"/>
-          <w:spacing w:val="-1"/>
-          <w:sz w:val="20"/>
-          <w:szCs w:val="20"/>
-          <w:lang w:eastAsia="x-none"/>
-        </w:rPr>
-        <w:t>may</w:t>
-      </w:r>
-      <w:r>
-        <w:rPr>
-          <w:rFonts w:eastAsia="SimSun"/>
-          <w:b/>
-          <w:noProof w:val="0"/>
-          <w:color w:val="FF0000"/>
-          <w:spacing w:val="-1"/>
-          <w:sz w:val="20"/>
-          <w:szCs w:val="20"/>
-          <w:lang w:val="x-none" w:eastAsia="x-none"/>
-        </w:rPr>
-        <w:t xml:space="preserve"> result i</w:t>
-      </w:r>
-      <w:r>
-        <w:rPr>
-          <w:rFonts w:eastAsia="SimSun"/>
-          <w:b/>
-          <w:noProof w:val="0"/>
-          <w:color w:val="FF0000"/>
-          <w:spacing w:val="-1"/>
-          <w:sz w:val="20"/>
-          <w:szCs w:val="20"/>
-          <w:lang w:val="x-none" w:eastAsia="x-none"/>
-        </w:rPr>
-        <w:t>n your paper being degraded</w:t>
-      </w:r>
-      <w:r>
-        <w:rPr>
-          <w:rFonts w:eastAsia="SimSun"/>
-          <w:b/>
-          <w:noProof w:val="0"/>
-          <w:color w:val="FF0000"/>
-          <w:spacing w:val="-1"/>
-          <w:sz w:val="20"/>
-          <w:szCs w:val="20"/>
-          <w:lang w:val="x-none" w:eastAsia="x-none"/>
-        </w:rPr>
-        <w:t>.</w:t>
-      </w:r>
-    </w:p>
-    <w:p>
-      <w:pPr>
-        <w:pStyle w:val="references"/>
-        <w:numPr>
-          <w:ilvl w:val="0"/>
-          <w:numId w:val="0"/>
-        </w:numPr>
-        <w:ind w:left="360" w:hanging="360"/>
-        <w:jc w:val="center"/>
         <w:rPr>
           <w:rFonts w:eastAsia="SimSun"/>
           <w:b/>
@@ -3488,7 +1723,7 @@
       <w:lvlJc w:val="center"/>
       <w:pPr>
         <w:tabs>
-          <w:tab w:val="num" w:pos="576"/>
+          <w:tab w:val="num" w:pos="2520"/>
         </w:tabs>
         <w:ind w:firstLine="216"/>
       </w:pPr>
@@ -3516,9 +1751,9 @@
       <w:lvlJc w:val="left"/>
       <w:pPr>
         <w:tabs>
-          <w:tab w:val="num" w:pos="360"/>
-        </w:tabs>
-        <w:ind w:left="288" w:hanging="288"/>
+          <w:tab w:val="num" w:pos="1170"/>
+        </w:tabs>
+        <w:ind w:left="1098" w:hanging="288"/>
       </w:pPr>
       <w:rPr>
         <w:rFonts w:ascii="Times New Roman" w:hAnsi="Times New Roman" w:cs="Times New Roman" w:hint="default"/>
@@ -4156,7 +2391,7 @@
   </w:docDefaults>
   <w:latentStyles w:defLockedState="0" w:defUIPriority="0" w:defSemiHidden="0" w:defUnhideWhenUsed="0" w:defQFormat="0" w:count="376">
     <w:lsdException w:name="Normal" w:qFormat="1"/>
-    <w:lsdException w:name="heading 1" w:qFormat="1"/>
+    <w:lsdException w:name="heading 1" w:uiPriority="9" w:qFormat="1"/>
     <w:lsdException w:name="heading 2" w:qFormat="1"/>
     <w:lsdException w:name="heading 3" w:qFormat="1"/>
     <w:lsdException w:name="heading 4" w:qFormat="1"/>
@@ -4450,6 +2685,8 @@
     <w:name w:val="heading 1"/>
     <w:basedOn w:val="Normal"/>
     <w:next w:val="Normal"/>
+    <w:link w:val="Heading1Char"/>
+    <w:uiPriority w:val="9"/>
     <w:qFormat/>
     <w:rsid w:val="006B6B66"/>
     <w:pPr>
@@ -4484,7 +2721,6 @@
         <w:numId w:val="4"/>
       </w:numPr>
       <w:tabs>
-        <w:tab w:val="clear" w:pos="360"/>
         <w:tab w:val="num" w:pos="288"/>
       </w:tabs>
       <w:spacing w:before="120" w:after="60"/>
@@ -5012,6 +3248,24 @@
       <w:sz w:val="24"/>
       <w:szCs w:val="24"/>
     </w:rPr>
+  </w:style>
+  <w:style w:type="character" w:customStyle="1" w:styleId="Heading1Char">
+    <w:name w:val="Heading 1 Char"/>
+    <w:link w:val="Heading1"/>
+    <w:uiPriority w:val="9"/>
+    <w:rsid w:val="00257412"/>
+    <w:rPr>
+      <w:smallCaps/>
+      <w:noProof/>
+    </w:rPr>
+  </w:style>
+  <w:style w:type="paragraph" w:styleId="Bibliography">
+    <w:name w:val="Bibliography"/>
+    <w:basedOn w:val="Normal"/>
+    <w:next w:val="Normal"/>
+    <w:uiPriority w:val="37"/>
+    <w:unhideWhenUsed/>
+    <w:rsid w:val="00373D3B"/>
   </w:style>
 </w:styles>
 </file>
@@ -5312,11 +3566,33 @@
 </file>
 
 <file path=customXml/item1.xml><?xml version="1.0" encoding="utf-8"?>
-<b:Sources xmlns:b="http://schemas.openxmlformats.org/officeDocument/2006/bibliography" xmlns="http://schemas.openxmlformats.org/officeDocument/2006/bibliography" SelectedStyle="\IEEE2006OfficeOnline.xsl" StyleName="IEEE" Version="2006"/>
+<b:Sources xmlns:b="http://schemas.openxmlformats.org/officeDocument/2006/bibliography" xmlns="http://schemas.openxmlformats.org/officeDocument/2006/bibliography" SelectedStyle="\IEEE2006OfficeOnline.xsl" StyleName="IEEE" Version="2006">
+  <b:Source>
+    <b:Tag>JHa04</b:Tag>
+    <b:SourceType>ConferenceProceedings</b:SourceType>
+    <b:Guid>{BB9A8A47-F7A0-4F99-8758-4A2C2E934BFE}</b:Guid>
+    <b:Author>
+      <b:Author>
+        <b:NameList>
+          <b:Person>
+            <b:Last>Blakeslee</b:Last>
+            <b:First>J.</b:First>
+            <b:Middle>Hawkins and S.</b:Middle>
+          </b:Person>
+        </b:NameList>
+      </b:Author>
+    </b:Author>
+    <b:Title>On Intelligence</b:Title>
+    <b:Year>2004</b:Year>
+    <b:ConferenceName>Henry Holt</b:ConferenceName>
+    <b:City>New York</b:City>
+    <b:RefOrder>1</b:RefOrder>
+  </b:Source>
+</b:Sources>
 </file>
 
 <file path=customXml/itemProps1.xml><?xml version="1.0" encoding="utf-8"?>
-<ds:datastoreItem xmlns:ds="http://schemas.openxmlformats.org/officeDocument/2006/customXml" ds:itemID="{2D8F02DC-FD4C-46EE-A118-D621E577DB2D}">
+<ds:datastoreItem xmlns:ds="http://schemas.openxmlformats.org/officeDocument/2006/customXml" ds:itemID="{1B7C5308-3278-483A-8A8E-C98DE0B74AC4}">
   <ds:schemaRefs>
     <ds:schemaRef ds:uri="http://schemas.openxmlformats.org/officeDocument/2006/bibliography"/>
   </ds:schemaRefs>

--- a/source/MySEProject/Documentation/ML 2425-03 Implement Anomaly Detection Sample_CodeHive_Paper.docx
+++ b/source/MySEProject/Documentation/ML 2425-03 Implement Anomaly Detection Sample_CodeHive_Paper.docx
@@ -206,9 +206,6 @@
     <w:p>
       <w:pPr>
         <w:pStyle w:val="BodyText"/>
-        <w:rPr>
-          <w:lang w:val="en-US"/>
-        </w:rPr>
       </w:pPr>
       <w:bookmarkStart w:id="0" w:name="_Hlk98197882"/>
       <w:r>
@@ -242,6 +239,17 @@
           <w:lang w:val="en-US"/>
         </w:rPr>
         <w:t>.</w:t>
+      </w:r>
+      <w:r>
+        <w:rPr>
+          <w:rFonts w:eastAsia="Times New Roman"/>
+          <w:b/>
+          <w:bCs/>
+        </w:rPr>
+        <w:t xml:space="preserve"> </w:t>
+      </w:r>
+      <w:r>
+        <w:t>This machine learning algorithm works based on the theory of how the biological neocortex works, and this approach basically depends on principles of the Thousand Brains Theory.</w:t>
       </w:r>
     </w:p>
     <w:bookmarkEnd w:id="0"/>
@@ -490,7 +498,7 @@
       </w:tblPr>
       <w:tblGrid>
         <w:gridCol w:w="309"/>
-        <w:gridCol w:w="4647"/>
+        <w:gridCol w:w="4481"/>
       </w:tblGrid>
       <w:tr>
         <w:trPr>
@@ -559,87 +567,14 @@
     </w:tbl>
     <w:p>
       <w:pPr>
-        <w:pStyle w:val="references"/>
-        <w:numPr>
-          <w:ilvl w:val="0"/>
-          <w:numId w:val="0"/>
-        </w:numPr>
-        <w:ind w:left="360" w:hanging="360"/>
-        <w:rPr>
-          <w:rFonts w:eastAsia="SimSun"/>
-          <w:b/>
-          <w:noProof w:val="0"/>
-          <w:color w:val="FF0000"/>
-          <w:spacing w:val="-1"/>
-          <w:sz w:val="20"/>
-          <w:szCs w:val="20"/>
-          <w:lang w:val="x-none" w:eastAsia="x-none"/>
-        </w:rPr>
+        <w:jc w:val="both"/>
       </w:pPr>
     </w:p>
-    <w:p>
-      <w:pPr>
-        <w:pStyle w:val="references"/>
-        <w:numPr>
-          <w:ilvl w:val="0"/>
-          <w:numId w:val="0"/>
-        </w:numPr>
-        <w:ind w:left="360" w:hanging="360"/>
-        <w:jc w:val="center"/>
-        <w:rPr>
-          <w:rFonts w:eastAsia="SimSun"/>
-          <w:b/>
-          <w:noProof w:val="0"/>
-          <w:color w:val="FF0000"/>
-          <w:spacing w:val="-1"/>
-          <w:sz w:val="20"/>
-          <w:szCs w:val="20"/>
-          <w:lang w:val="x-none" w:eastAsia="x-none"/>
-        </w:rPr>
-      </w:pPr>
-    </w:p>
-    <w:p>
-      <w:pPr>
-        <w:rPr>
-          <w:b/>
-          <w:bCs/>
-        </w:rPr>
-      </w:pPr>
-    </w:p>
-    <w:p>
-      <w:pPr>
-        <w:pStyle w:val="references"/>
-        <w:numPr>
-          <w:ilvl w:val="0"/>
-          <w:numId w:val="0"/>
-        </w:numPr>
-        <w:ind w:left="360" w:hanging="360"/>
-        <w:jc w:val="center"/>
-        <w:rPr>
-          <w:rFonts w:eastAsia="SimSun"/>
-          <w:b/>
-          <w:noProof w:val="0"/>
-          <w:color w:val="FF0000"/>
-          <w:spacing w:val="-1"/>
-          <w:sz w:val="20"/>
-          <w:szCs w:val="20"/>
-          <w:lang w:eastAsia="x-none"/>
-        </w:rPr>
-        <w:sectPr>
-          <w:type w:val="continuous"/>
-          <w:pgSz w:w="11906" w:h="16838" w:code="9"/>
-          <w:pgMar w:top="1080" w:right="907" w:bottom="1440" w:left="907" w:header="720" w:footer="720" w:gutter="0"/>
-          <w:cols w:num="2" w:space="360"/>
-          <w:docGrid w:linePitch="360"/>
-        </w:sectPr>
-      </w:pPr>
-    </w:p>
-    <w:p/>
     <w:sectPr>
       <w:type w:val="continuous"/>
       <w:pgSz w:w="11906" w:h="16838" w:code="9"/>
       <w:pgMar w:top="1080" w:right="893" w:bottom="1440" w:left="893" w:header="720" w:footer="720" w:gutter="0"/>
-      <w:cols w:space="720"/>
+      <w:cols w:num="2" w:space="720"/>
       <w:docGrid w:linePitch="360"/>
     </w:sectPr>
   </w:body>
@@ -815,7 +750,7 @@
                 <v:path o:extrusionok="f" gradientshapeok="t" o:connecttype="rect"/>
                 <o:lock v:ext="edit" aspectratio="t"/>
               </v:shapetype>
-              <v:shape id="Grafik 4" o:spid="_x0000_i1025" type="#_x0000_t75" style="width:96pt;height:49.5pt;visibility:visible">
+              <v:shape id="Grafik 4" o:spid="_x0000_i1025" type="#_x0000_t75" style="width:95.8pt;height:49.45pt;visibility:visible">
                 <v:imagedata r:id="rId1" o:title=""/>
               </v:shape>
             </w:pict>
@@ -2801,7 +2736,6 @@
   <w:style w:type="character" w:default="1" w:styleId="DefaultParagraphFont">
     <w:name w:val="Default Paragraph Font"/>
     <w:uiPriority w:val="1"/>
-    <w:semiHidden/>
     <w:unhideWhenUsed/>
   </w:style>
   <w:style w:type="table" w:default="1" w:styleId="TableNormal">

--- a/source/MySEProject/Documentation/ML 2425-03 Implement Anomaly Detection Sample_CodeHive_Paper.docx
+++ b/source/MySEProject/Documentation/ML 2425-03 Implement Anomaly Detection Sample_CodeHive_Paper.docx
@@ -206,6 +206,9 @@
     <w:p>
       <w:pPr>
         <w:pStyle w:val="BodyText"/>
+        <w:rPr>
+          <w:lang w:val="en-US"/>
+        </w:rPr>
       </w:pPr>
       <w:bookmarkStart w:id="0" w:name="_Hlk98197882"/>
       <w:r>
@@ -250,6 +253,69 @@
       </w:r>
       <w:r>
         <w:t>This machine learning algorithm works based on the theory of how the biological neocortex works, and this approach basically depends on principles of the Thousand Brains Theory.</w:t>
+      </w:r>
+      <w:r>
+        <w:t xml:space="preserve"> The fundamental of this approach is </w:t>
+      </w:r>
+      <w:r>
+        <w:rPr>
+          <w:lang w:val="en-US"/>
+        </w:rPr>
+        <w:t>responsible for higher order processes like language, conscious movement and thought, and sensory perception</w:t>
+      </w:r>
+      <w:r>
+        <w:rPr>
+          <w:lang w:val="en-US"/>
+        </w:rPr>
+        <w:t xml:space="preserve"> </w:t>
+      </w:r>
+      <w:r>
+        <w:rPr>
+          <w:noProof/>
+          <w:lang w:val="en-US"/>
+        </w:rPr>
+        <w:t xml:space="preserve"> </w:t>
+      </w:r>
+      <w:r>
+        <w:rPr>
+          <w:noProof/>
+          <w:lang w:val="en-US"/>
+        </w:rPr>
+        <w:t>[</w:t>
+      </w:r>
+      <w:r>
+        <w:rPr>
+          <w:noProof/>
+          <w:lang w:val="en-US"/>
+        </w:rPr>
+        <w:t>2</w:t>
+      </w:r>
+      <w:r>
+        <w:rPr>
+          <w:noProof/>
+          <w:lang w:val="en-US"/>
+        </w:rPr>
+        <w:t>]</w:t>
+      </w:r>
+      <w:r>
+        <w:rPr>
+          <w:lang w:val="en-US"/>
+        </w:rPr>
+        <w:t>.</w:t>
+      </w:r>
+      <w:r>
+        <w:rPr>
+          <w:lang w:val="en-US"/>
+        </w:rPr>
+        <w:t xml:space="preserve"> </w:t>
+      </w:r>
+    </w:p>
+    <w:p>
+      <w:pPr>
+        <w:pStyle w:val="BodyText"/>
+      </w:pPr>
+      <w:r>
+        <w:t xml:space="preserve">We can consider HTM </w:t>
       </w:r>
     </w:p>
     <w:bookmarkEnd w:id="0"/>
@@ -561,6 +627,11 @@
               </w:rPr>
               <w:t xml:space="preserve">, New York, 2004. </w:t>
             </w:r>
+          </w:p>
+          <w:p>
+            <w:pPr>
+              <w:jc w:val="both"/>
+            </w:pPr>
           </w:p>
         </w:tc>
       </w:tr>
@@ -2736,6 +2807,7 @@
   <w:style w:type="character" w:default="1" w:styleId="DefaultParagraphFont">
     <w:name w:val="Default Paragraph Font"/>
     <w:uiPriority w:val="1"/>
+    <w:semiHidden/>
     <w:unhideWhenUsed/>
   </w:style>
   <w:style w:type="table" w:default="1" w:styleId="TableNormal">
@@ -3522,11 +3594,34 @@
     <b:City>New York</b:City>
     <b:RefOrder>1</b:RefOrder>
   </b:Source>
+  <b:Source>
+    <b:Tag>JSt20</b:Tag>
+    <b:SourceType>ConferenceProceedings</b:SourceType>
+    <b:Guid>{5AC7C007-3620-4087-BE37-602D0C79AD8F}</b:Guid>
+    <b:Title>Hierarchical temporal memory and recurrent neural networks for time series prediction: An empirical validation and reduction to multilayer perceptrons</b:Title>
+    <b:Year>2020</b:Year>
+    <b:ConferenceName>Neurocomputing</b:ConferenceName>
+    <b:Author>
+      <b:Author>
+        <b:NameList>
+          <b:Person>
+            <b:Last>Latré</b:Last>
+            <b:First>J.</b:First>
+            <b:Middle>Struye and S.</b:Middle>
+          </b:Person>
+        </b:NameList>
+      </b:Author>
+    </b:Author>
+    <b:Pages>291–301</b:Pages>
+    <b:Volume>396</b:Volume>
+    <b:DOI>https://doi.org/10.1016/j.neucom.2018.09.098</b:DOI>
+    <b:RefOrder>2</b:RefOrder>
+  </b:Source>
 </b:Sources>
 </file>
 
 <file path=customXml/itemProps1.xml><?xml version="1.0" encoding="utf-8"?>
-<ds:datastoreItem xmlns:ds="http://schemas.openxmlformats.org/officeDocument/2006/customXml" ds:itemID="{1B7C5308-3278-483A-8A8E-C98DE0B74AC4}">
+<ds:datastoreItem xmlns:ds="http://schemas.openxmlformats.org/officeDocument/2006/customXml" ds:itemID="{C3338F45-DBF7-4DDE-ADA7-0B3303748D15}">
   <ds:schemaRefs>
     <ds:schemaRef ds:uri="http://schemas.openxmlformats.org/officeDocument/2006/bibliography"/>
   </ds:schemaRefs>

--- a/source/MySEProject/Documentation/ML 2425-03 Implement Anomaly Detection Sample_CodeHive_Paper.docx
+++ b/source/MySEProject/Documentation/ML 2425-03 Implement Anomaly Detection Sample_CodeHive_Paper.docx
@@ -205,120 +205,365 @@
     </w:p>
     <w:p>
       <w:pPr>
-        <w:pStyle w:val="BodyText"/>
-        <w:rPr>
-          <w:lang w:val="en-US"/>
-        </w:rPr>
+        <w:spacing w:after="240"/>
+        <w:ind w:firstLine="720"/>
+        <w:jc w:val="both"/>
       </w:pPr>
       <w:bookmarkStart w:id="0" w:name="_Hlk98197882"/>
       <w:r>
-        <w:rPr>
-          <w:lang w:val="en-US"/>
-        </w:rPr>
-        <w:t>Hierarchical Temporal Memory (HTM), a biologically constrained machine intelligence technique, was created by Numenta. It was first published in 2004 by Sandra Blakeslee and Jeff Hawkins, a brain scientist and the founder of the Redwood Neuroscience Research Institute</w:t>
-      </w:r>
-      <w:r>
-        <w:rPr>
-          <w:lang w:val="en-US"/>
-        </w:rPr>
-        <w:t xml:space="preserve"> </w:t>
-      </w:r>
-      <w:r>
-        <w:rPr>
-          <w:noProof/>
-          <w:lang w:val="en-US"/>
-        </w:rPr>
-        <w:t xml:space="preserve"> </w:t>
-      </w:r>
-      <w:r>
-        <w:rPr>
-          <w:noProof/>
-          <w:lang w:val="en-US"/>
-        </w:rPr>
-        <w:t>[1]</w:t>
-      </w:r>
-      <w:r>
-        <w:rPr>
-          <w:lang w:val="en-US"/>
-        </w:rPr>
-        <w:t>.</w:t>
-      </w:r>
-      <w:r>
-        <w:rPr>
-          <w:rFonts w:eastAsia="Times New Roman"/>
-          <w:b/>
-          <w:bCs/>
-        </w:rPr>
-        <w:t xml:space="preserve"> </w:t>
-      </w:r>
-      <w:r>
-        <w:t>This machine learning algorithm works based on the theory of how the biological neocortex works, and this approach basically depends on principles of the Thousand Brains Theory.</w:t>
-      </w:r>
-      <w:r>
-        <w:t xml:space="preserve"> The fundamental of this approach is </w:t>
-      </w:r>
-      <w:r>
-        <w:rPr>
-          <w:lang w:val="en-US"/>
-        </w:rPr>
-        <w:t>responsible for higher order processes like language, conscious movement and thought, and sensory perception</w:t>
-      </w:r>
-      <w:r>
-        <w:rPr>
-          <w:lang w:val="en-US"/>
-        </w:rPr>
-        <w:t xml:space="preserve"> </w:t>
-      </w:r>
-      <w:r>
-        <w:rPr>
-          <w:noProof/>
-          <w:lang w:val="en-US"/>
-        </w:rPr>
-        <w:t xml:space="preserve"> </w:t>
-      </w:r>
-      <w:r>
-        <w:rPr>
-          <w:noProof/>
-          <w:lang w:val="en-US"/>
-        </w:rPr>
-        <w:t>[</w:t>
-      </w:r>
-      <w:r>
-        <w:rPr>
-          <w:noProof/>
-          <w:lang w:val="en-US"/>
-        </w:rPr>
-        <w:t>2</w:t>
-      </w:r>
-      <w:r>
-        <w:rPr>
-          <w:noProof/>
-          <w:lang w:val="en-US"/>
-        </w:rPr>
-        <w:t>]</w:t>
-      </w:r>
-      <w:r>
-        <w:rPr>
-          <w:lang w:val="en-US"/>
-        </w:rPr>
-        <w:t>.</w:t>
-      </w:r>
-      <w:r>
-        <w:rPr>
-          <w:lang w:val="en-US"/>
-        </w:rPr>
+        <w:t>Hierarchical Temporal Memory (HTM), a biologically constrained machine intelligence technique, was created by Numenta. It was first published in 2004 by Sandra Blakeslee and Jeff Hawkins, a brain scientist and the founder of the Redwood Neuroscience Research Institute  [1]. This machine learning algorithm works based on the theory of how the biological neocortex works, and this approach basically depends on principles of the Thousand Brains Theory. The fundamental of this approach is responsible for higher order processes like language, conscious movement and thought, and sensory perception  [2]. HTM design and operation are modeled after the neocortex, a sizable, intricate region of the human brain. HTM aims to replicate the same fundamental neocortical processes by recognizing complex temporal patterns and correlations in data and making future predictions from them [3].</w:t>
+      </w:r>
+      <w:r>
         <w:t xml:space="preserve"> </w:t>
       </w:r>
     </w:p>
     <w:p>
       <w:pPr>
-        <w:pStyle w:val="BodyText"/>
-      </w:pPr>
-      <w:r>
-        <w:t xml:space="preserve">We can consider HTM </w:t>
+        <w:spacing w:after="240"/>
+        <w:ind w:firstLine="720"/>
+        <w:jc w:val="both"/>
+      </w:pPr>
+      <w:r>
+        <w:t xml:space="preserve">Hierarchy in HTM refers to the layered structure of a neural network, which consists of multiple layers of neurons. Each layer performs a specific type of computation, and information is passed on from lower layers to higher layers for further processing. The lower layers receive input from the environment, such as </w:t>
+      </w:r>
+      <w:r>
+        <w:t xml:space="preserve">sensory data, and encode the input into a distributed representation in these layers. It is especially well-suited for sequence learning modeling, </w:t>
+      </w:r>
+      <w:proofErr w:type="gramStart"/>
+      <w:r>
+        <w:t>similar to</w:t>
+      </w:r>
+      <w:proofErr w:type="gramEnd"/>
+      <w:r>
+        <w:t xml:space="preserve"> RNN methods</w:t>
+      </w:r>
+      <w:r>
+        <w:t>,</w:t>
+      </w:r>
+      <w:r>
+        <w:t xml:space="preserve"> </w:t>
+      </w:r>
+      <w:r>
+        <w:t>like</w:t>
+      </w:r>
+      <w:r>
+        <w:t xml:space="preserve"> </w:t>
+      </w:r>
+      <w:r>
+        <w:t xml:space="preserve">Long </w:t>
+      </w:r>
+      <w:r>
+        <w:t>Short-Term</w:t>
+      </w:r>
+      <w:r>
+        <w:t xml:space="preserve"> Memory (LSTM) and Gated </w:t>
+      </w:r>
+      <w:r>
+        <w:t>Recurrent</w:t>
+      </w:r>
+      <w:r>
+        <w:t xml:space="preserve"> unit (GRU)</w:t>
+      </w:r>
+      <w:r>
+        <w:t xml:space="preserve"> </w:t>
+      </w:r>
+      <w:r>
+        <w:rPr>
+          <w:noProof/>
+        </w:rPr>
+        <w:t xml:space="preserve"> </w:t>
+      </w:r>
+      <w:r>
+        <w:rPr>
+          <w:noProof/>
+        </w:rPr>
+        <w:t>[</w:t>
+      </w:r>
+      <w:r>
+        <w:rPr>
+          <w:noProof/>
+        </w:rPr>
+        <w:t>3</w:t>
+      </w:r>
+      <w:r>
+        <w:rPr>
+          <w:noProof/>
+        </w:rPr>
+        <w:t>]</w:t>
+      </w:r>
+      <w:r>
+        <w:t>.</w:t>
+      </w:r>
+    </w:p>
+    <w:p>
+      <w:pPr>
+        <w:ind w:firstLine="720"/>
+        <w:jc w:val="both"/>
+      </w:pPr>
+      <w:r>
+        <w:t>HTM can be viewed as a specific kind of hierarchical Bayesian model. It also uses spatial-temporal theory to learn the structure and invariance of the space of problems</w:t>
+      </w:r>
+      <w:r>
+        <w:rPr>
+          <w:noProof/>
+        </w:rPr>
+        <w:t xml:space="preserve"> </w:t>
+      </w:r>
+      <w:r>
+        <w:rPr>
+          <w:noProof/>
+        </w:rPr>
+        <w:t>[</w:t>
+      </w:r>
+      <w:r>
+        <w:rPr>
+          <w:noProof/>
+        </w:rPr>
+        <w:t>4</w:t>
+      </w:r>
+      <w:r>
+        <w:rPr>
+          <w:noProof/>
+        </w:rPr>
+        <w:t>]</w:t>
+      </w:r>
+      <w:r>
+        <w:t>.</w:t>
+      </w:r>
+      <w:r>
+        <w:t xml:space="preserve"> By following its characteristics</w:t>
+      </w:r>
+      <w:r>
+        <w:t xml:space="preserve"> </w:t>
+      </w:r>
+      <w:r>
+        <w:t xml:space="preserve">HTM has also been applied to anomaly detection in recent years. An anomaly is something that deviates from the typical or expected state. </w:t>
+      </w:r>
+      <w:r>
+        <w:t>Anomalies</w:t>
+      </w:r>
+      <w:r>
+        <w:t xml:space="preserve"> are sometimes referred to as outliers, discordant observations, exceptions, aberrations, surprises, etc.</w:t>
+      </w:r>
+      <w:r>
+        <w:t xml:space="preserve"> </w:t>
+      </w:r>
+      <w:r>
+        <w:t>Finding anomalous patterns in data is known as anomaly detection.</w:t>
+      </w:r>
+      <w:r>
+        <w:t xml:space="preserve"> </w:t>
+      </w:r>
+      <w:r>
+        <w:t>A large portion of the data in the world is time-series, streaming data, and in crucial situations, anomalies can provide important information. Examples of this can be found in a variety of industries, including energy, IT, security, finance, and medicine</w:t>
+      </w:r>
+      <w:r>
+        <w:t xml:space="preserve">. </w:t>
+      </w:r>
+      <w:r>
+        <w:t>It's challenging to find anomalies in streaming data, detectors must process data in real-time rather than in batches and learn while making predictions. The effectiveness of real-time anomaly detectors cannot be sufficiently tested or scored using any benchmarks. The ideal detector would function with real-world time-series data across several domains, identify all abnormalities as quickly as feasible, avoid false alarms, and automatically adjust to changing statistics</w:t>
+      </w:r>
+      <w:r>
+        <w:rPr>
+          <w:noProof/>
+        </w:rPr>
+        <w:t xml:space="preserve"> </w:t>
+      </w:r>
+      <w:r>
+        <w:rPr>
+          <w:noProof/>
+        </w:rPr>
+        <w:t>[</w:t>
+      </w:r>
+      <w:r>
+        <w:rPr>
+          <w:noProof/>
+        </w:rPr>
+        <w:t>4</w:t>
+      </w:r>
+      <w:r>
+        <w:rPr>
+          <w:noProof/>
+        </w:rPr>
+        <w:t>]</w:t>
+      </w:r>
+      <w:r>
+        <w:t>.</w:t>
+      </w:r>
+      <w:r>
+        <w:t xml:space="preserve"> </w:t>
+      </w:r>
+      <w:r>
+        <w:t xml:space="preserve">Because the Hierarchical Temporal Memory Cortical Learning Algorithm (HTM CLA) has </w:t>
+      </w:r>
+      <w:r>
+        <w:t>most of</w:t>
+      </w:r>
+      <w:r>
+        <w:t xml:space="preserve"> the properties, its use in </w:t>
+      </w:r>
+      <w:r>
+        <w:t>anomaly</w:t>
+      </w:r>
+      <w:r>
+        <w:t xml:space="preserve"> detection is becoming more and more popular.</w:t>
+      </w:r>
+    </w:p>
+    <w:p>
+      <w:pPr>
+        <w:ind w:firstLine="720"/>
+        <w:jc w:val="both"/>
+      </w:pPr>
+    </w:p>
+    <w:p>
+      <w:pPr>
+        <w:spacing w:after="240"/>
+        <w:ind w:firstLine="720"/>
+        <w:jc w:val="both"/>
+      </w:pPr>
+      <w:r>
+        <w:t>In HTM  CLA several essential elements are included to handle input data. The raw input data is first encoded and transformed into a sparse distributed representation(SDR) using an encoder. This SDR, which includes binary information with few active bits, is made more robust to noise by passing it via a spatial pooler. The Temporal Memory component, which is responsible for recognizing and detecting patterns in the data, then processes the output.  The Classifier component uses these learned patterns to classify input data and predict new patterns.  Additionally, over time, the system will continuously learn new patterns thanks to the Homeostatic Plasticity Controller</w:t>
+      </w:r>
+      <w:r>
+        <w:rPr>
+          <w:noProof/>
+        </w:rPr>
+        <w:t xml:space="preserve"> </w:t>
+      </w:r>
+      <w:r>
+        <w:rPr>
+          <w:noProof/>
+        </w:rPr>
+        <w:t>[</w:t>
+      </w:r>
+      <w:r>
+        <w:rPr>
+          <w:noProof/>
+        </w:rPr>
+        <w:t>3</w:t>
+      </w:r>
+      <w:r>
+        <w:rPr>
+          <w:noProof/>
+        </w:rPr>
+        <w:t>]</w:t>
+      </w:r>
+      <w:r>
+        <w:t>.</w:t>
+      </w:r>
+    </w:p>
+    <w:p>
+      <w:pPr>
+        <w:jc w:val="both"/>
+        <w:rPr>
+          <w:rFonts w:eastAsia="Times New Roman"/>
+          <w:szCs w:val="22"/>
+        </w:rPr>
+      </w:pPr>
+      <w:r>
+        <w:rPr>
+          <w:rFonts w:eastAsia="Times New Roman"/>
+          <w:szCs w:val="22"/>
+        </w:rPr>
+        <w:t>Figure 1 shows how input data is processed in an HTM system.</w:t>
       </w:r>
     </w:p>
     <w:bookmarkEnd w:id="0"/>
+    <w:p>
+      <w:pPr>
+        <w:jc w:val="both"/>
+        <w:rPr>
+          <w:rFonts w:eastAsia="Times New Roman"/>
+          <w:sz w:val="18"/>
+        </w:rPr>
+      </w:pPr>
+    </w:p>
+    <w:p>
+      <w:pPr>
+        <w:jc w:val="both"/>
+        <w:rPr>
+          <w:rFonts w:eastAsia="Times New Roman"/>
+          <w:sz w:val="18"/>
+        </w:rPr>
+      </w:pPr>
+      <w:r>
+        <w:rPr>
+          <w:rFonts w:eastAsia="Times New Roman"/>
+          <w:sz w:val="18"/>
+        </w:rPr>
+        <w:lastRenderedPageBreak/>
+        <w:pict w14:anchorId="1F943FAD">
+          <v:shapetype id="_x0000_t75" coordsize="21600,21600" o:spt="75" o:preferrelative="t" path="m@4@5l@4@11@9@11@9@5xe" filled="f" stroked="f">
+            <v:stroke joinstyle="miter"/>
+            <v:formulas>
+              <v:f eqn="if lineDrawn pixelLineWidth 0"/>
+              <v:f eqn="sum @0 1 0"/>
+              <v:f eqn="sum 0 0 @1"/>
+              <v:f eqn="prod @2 1 2"/>
+              <v:f eqn="prod @3 21600 pixelWidth"/>
+              <v:f eqn="prod @3 21600 pixelHeight"/>
+              <v:f eqn="sum @0 0 1"/>
+              <v:f eqn="prod @6 1 2"/>
+              <v:f eqn="prod @7 21600 pixelWidth"/>
+              <v:f eqn="sum @8 21600 0"/>
+              <v:f eqn="prod @7 21600 pixelHeight"/>
+              <v:f eqn="sum @10 21600 0"/>
+            </v:formulas>
+            <v:path o:extrusionok="f" gradientshapeok="t" o:connecttype="rect"/>
+            <o:lock v:ext="edit" aspectratio="t"/>
+          </v:shapetype>
+          <v:shape id="_x0000_i1042" type="#_x0000_t75" style="width:234.15pt;height:61.6pt">
+            <v:imagedata r:id="rId10" o:title="Untitled Diagram"/>
+          </v:shape>
+        </w:pict>
+      </w:r>
+    </w:p>
+    <w:p>
+      <w:pPr>
+        <w:jc w:val="both"/>
+        <w:rPr>
+          <w:rFonts w:eastAsia="Times New Roman"/>
+          <w:sz w:val="18"/>
+        </w:rPr>
+      </w:pPr>
+    </w:p>
+    <w:p>
+      <w:pPr>
+        <w:rPr>
+          <w:rFonts w:eastAsia="Times New Roman"/>
+          <w:sz w:val="18"/>
+        </w:rPr>
+      </w:pPr>
+      <w:r>
+        <w:rPr>
+          <w:b/>
+        </w:rPr>
+        <w:t>Figure 1:</w:t>
+      </w:r>
+      <w:r>
+        <w:rPr>
+          <w:b/>
+        </w:rPr>
+        <w:t xml:space="preserve"> How</w:t>
+      </w:r>
+      <w:r>
+        <w:rPr>
+          <w:b/>
+        </w:rPr>
+        <w:t xml:space="preserve"> HTM System</w:t>
+      </w:r>
+      <w:r>
+        <w:rPr>
+          <w:b/>
+        </w:rPr>
+        <w:t xml:space="preserve"> works</w:t>
+      </w:r>
+    </w:p>
+    <w:p>
+      <w:pPr>
+        <w:jc w:val="both"/>
+      </w:pPr>
+    </w:p>
     <w:p>
       <w:pPr>
         <w:pStyle w:val="Heading1"/>
@@ -636,6 +881,276 @@
         </w:tc>
       </w:tr>
     </w:tbl>
+    <w:p>
+      <w:pPr>
+        <w:pStyle w:val="Heading1"/>
+      </w:pPr>
+      <w:r>
+        <w:t>Bibliography</w:t>
+      </w:r>
+    </w:p>
+    <w:p>
+      <w:pPr>
+        <w:rPr>
+          <w:noProof/>
+        </w:rPr>
+      </w:pPr>
+    </w:p>
+    <w:tbl>
+      <w:tblPr>
+        <w:tblW w:w="5000" w:type="pct"/>
+        <w:tblCellSpacing w:w="15" w:type="dxa"/>
+        <w:tblCellMar>
+          <w:top w:w="15" w:type="dxa"/>
+          <w:left w:w="15" w:type="dxa"/>
+          <w:bottom w:w="15" w:type="dxa"/>
+          <w:right w:w="15" w:type="dxa"/>
+        </w:tblCellMar>
+        <w:tblLook w:val="04A0" w:firstRow="1" w:lastRow="0" w:firstColumn="1" w:lastColumn="0" w:noHBand="0" w:noVBand="1"/>
+      </w:tblPr>
+      <w:tblGrid>
+        <w:gridCol w:w="309"/>
+        <w:gridCol w:w="4481"/>
+      </w:tblGrid>
+      <w:tr>
+        <w:trPr>
+          <w:divId w:val="616105982"/>
+          <w:tblCellSpacing w:w="15" w:type="dxa"/>
+        </w:trPr>
+        <w:tc>
+          <w:tcPr>
+            <w:tcW w:w="50" w:type="pct"/>
+            <w:hideMark/>
+          </w:tcPr>
+          <w:p>
+            <w:pPr>
+              <w:pStyle w:val="Bibliography"/>
+              <w:rPr>
+                <w:noProof/>
+                <w:sz w:val="24"/>
+                <w:szCs w:val="24"/>
+              </w:rPr>
+            </w:pPr>
+            <w:r>
+              <w:rPr>
+                <w:noProof/>
+              </w:rPr>
+              <w:t xml:space="preserve">[1] </w:t>
+            </w:r>
+          </w:p>
+        </w:tc>
+        <w:tc>
+          <w:tcPr>
+            <w:tcW w:w="0" w:type="auto"/>
+            <w:hideMark/>
+          </w:tcPr>
+          <w:p>
+            <w:pPr>
+              <w:pStyle w:val="Bibliography"/>
+              <w:rPr>
+                <w:noProof/>
+              </w:rPr>
+            </w:pPr>
+            <w:r>
+              <w:rPr>
+                <w:noProof/>
+              </w:rPr>
+              <w:t xml:space="preserve">J. H. a. S. Blakeslee, "On Intelligence," in </w:t>
+            </w:r>
+            <w:r>
+              <w:rPr>
+                <w:i/>
+                <w:iCs/>
+                <w:noProof/>
+              </w:rPr>
+              <w:t>Henry Holt</w:t>
+            </w:r>
+            <w:r>
+              <w:rPr>
+                <w:noProof/>
+              </w:rPr>
+              <w:t xml:space="preserve">, New York, 2004. </w:t>
+            </w:r>
+          </w:p>
+        </w:tc>
+      </w:tr>
+      <w:tr>
+        <w:trPr>
+          <w:divId w:val="616105982"/>
+          <w:tblCellSpacing w:w="15" w:type="dxa"/>
+        </w:trPr>
+        <w:tc>
+          <w:tcPr>
+            <w:tcW w:w="50" w:type="pct"/>
+            <w:hideMark/>
+          </w:tcPr>
+          <w:p>
+            <w:pPr>
+              <w:pStyle w:val="Bibliography"/>
+              <w:rPr>
+                <w:noProof/>
+              </w:rPr>
+            </w:pPr>
+            <w:r>
+              <w:rPr>
+                <w:noProof/>
+              </w:rPr>
+              <w:t xml:space="preserve">[2] </w:t>
+            </w:r>
+          </w:p>
+        </w:tc>
+        <w:tc>
+          <w:tcPr>
+            <w:tcW w:w="0" w:type="auto"/>
+            <w:hideMark/>
+          </w:tcPr>
+          <w:p>
+            <w:pPr>
+              <w:pStyle w:val="Bibliography"/>
+              <w:rPr>
+                <w:noProof/>
+              </w:rPr>
+            </w:pPr>
+            <w:r>
+              <w:rPr>
+                <w:noProof/>
+              </w:rPr>
+              <w:t xml:space="preserve">J. S. a. S. Latré, "Hierarchical temporal memory and recurrent neural networks for time series prediction: An empirical validation and reduction to multilayer perceptrons," in </w:t>
+            </w:r>
+            <w:r>
+              <w:rPr>
+                <w:i/>
+                <w:iCs/>
+                <w:noProof/>
+              </w:rPr>
+              <w:t>Neurocomputing</w:t>
+            </w:r>
+            <w:r>
+              <w:rPr>
+                <w:noProof/>
+              </w:rPr>
+              <w:t xml:space="preserve">, 2020. </w:t>
+            </w:r>
+          </w:p>
+        </w:tc>
+      </w:tr>
+      <w:tr>
+        <w:trPr>
+          <w:divId w:val="616105982"/>
+          <w:tblCellSpacing w:w="15" w:type="dxa"/>
+        </w:trPr>
+        <w:tc>
+          <w:tcPr>
+            <w:tcW w:w="50" w:type="pct"/>
+            <w:hideMark/>
+          </w:tcPr>
+          <w:p>
+            <w:pPr>
+              <w:pStyle w:val="Bibliography"/>
+              <w:rPr>
+                <w:noProof/>
+              </w:rPr>
+            </w:pPr>
+            <w:r>
+              <w:rPr>
+                <w:noProof/>
+              </w:rPr>
+              <w:t xml:space="preserve">[3] </w:t>
+            </w:r>
+          </w:p>
+        </w:tc>
+        <w:tc>
+          <w:tcPr>
+            <w:tcW w:w="0" w:type="auto"/>
+            <w:hideMark/>
+          </w:tcPr>
+          <w:p>
+            <w:pPr>
+              <w:pStyle w:val="Bibliography"/>
+              <w:rPr>
+                <w:noProof/>
+              </w:rPr>
+            </w:pPr>
+            <w:r>
+              <w:rPr>
+                <w:noProof/>
+              </w:rPr>
+              <w:t>V. Lomonaco, "A machine learning guide to HTM (Hierarchical Temporal Memory)," 2019. [Online]. Available: https://www.numenta.com/blog/2019/10/24/machine-learning-guide-to-htm.</w:t>
+            </w:r>
+          </w:p>
+        </w:tc>
+      </w:tr>
+      <w:tr>
+        <w:trPr>
+          <w:divId w:val="616105982"/>
+          <w:tblCellSpacing w:w="15" w:type="dxa"/>
+        </w:trPr>
+        <w:tc>
+          <w:tcPr>
+            <w:tcW w:w="50" w:type="pct"/>
+            <w:hideMark/>
+          </w:tcPr>
+          <w:p>
+            <w:pPr>
+              <w:pStyle w:val="Bibliography"/>
+              <w:rPr>
+                <w:noProof/>
+              </w:rPr>
+            </w:pPr>
+            <w:r>
+              <w:rPr>
+                <w:noProof/>
+              </w:rPr>
+              <w:t xml:space="preserve">[4] </w:t>
+            </w:r>
+          </w:p>
+        </w:tc>
+        <w:tc>
+          <w:tcPr>
+            <w:tcW w:w="0" w:type="auto"/>
+            <w:hideMark/>
+          </w:tcPr>
+          <w:p>
+            <w:pPr>
+              <w:pStyle w:val="Bibliography"/>
+              <w:rPr>
+                <w:noProof/>
+              </w:rPr>
+            </w:pPr>
+            <w:r>
+              <w:rPr>
+                <w:noProof/>
+              </w:rPr>
+              <w:t xml:space="preserve">a. H. H. J. A. Starzyk, "Spatio–Temporal Memories for Machine Learning: A Long-Term Memory Organization," in </w:t>
+            </w:r>
+            <w:r>
+              <w:rPr>
+                <w:i/>
+                <w:iCs/>
+                <w:noProof/>
+              </w:rPr>
+              <w:t>IEEE TRANSACTIONS ON NEURAL NETWORKS</w:t>
+            </w:r>
+            <w:r>
+              <w:rPr>
+                <w:noProof/>
+              </w:rPr>
+              <w:t xml:space="preserve">, 2009. </w:t>
+            </w:r>
+          </w:p>
+        </w:tc>
+      </w:tr>
+    </w:tbl>
+    <w:p>
+      <w:pPr>
+        <w:divId w:val="616105982"/>
+        <w:rPr>
+          <w:rFonts w:eastAsia="Times New Roman"/>
+          <w:noProof/>
+        </w:rPr>
+      </w:pPr>
+    </w:p>
+    <w:p/>
     <w:p>
       <w:pPr>
         <w:jc w:val="both"/>
@@ -821,7 +1336,7 @@
                 <v:path o:extrusionok="f" gradientshapeok="t" o:connecttype="rect"/>
                 <o:lock v:ext="edit" aspectratio="t"/>
               </v:shapetype>
-              <v:shape id="Grafik 4" o:spid="_x0000_i1025" type="#_x0000_t75" style="width:95.8pt;height:49.45pt;visibility:visible">
+              <v:shape id="Grafik 4" o:spid="_x0000_i1025" type="#_x0000_t75" style="width:96pt;height:49.3pt;visibility:visible">
                 <v:imagedata r:id="rId1" o:title=""/>
               </v:shape>
             </w:pict>
@@ -2807,7 +3322,6 @@
   <w:style w:type="character" w:default="1" w:styleId="DefaultParagraphFont">
     <w:name w:val="Default Paragraph Font"/>
     <w:uiPriority w:val="1"/>
-    <w:semiHidden/>
     <w:unhideWhenUsed/>
   </w:style>
   <w:style w:type="table" w:default="1" w:styleId="TableNormal">
@@ -3592,7 +4106,7 @@
     <b:Year>2004</b:Year>
     <b:ConferenceName>Henry Holt</b:ConferenceName>
     <b:City>New York</b:City>
-    <b:RefOrder>1</b:RefOrder>
+    <b:RefOrder>2</b:RefOrder>
   </b:Source>
   <b:Source>
     <b:Tag>JSt20</b:Tag>
@@ -3615,13 +4129,76 @@
     <b:Pages>291–301</b:Pages>
     <b:Volume>396</b:Volume>
     <b:DOI>https://doi.org/10.1016/j.neucom.2018.09.098</b:DOI>
-    <b:RefOrder>2</b:RefOrder>
+    <b:RefOrder>3</b:RefOrder>
+  </b:Source>
+  <b:Source>
+    <b:Tag>Ama19</b:Tag>
+    <b:SourceType>InternetSite</b:SourceType>
+    <b:Guid>{39BC03A4-03A2-42A3-843B-0173E65B7763}</b:Guid>
+    <b:Title>A machine learning guide to HTM (Hierarchical Temporal Memory)</b:Title>
+    <b:Year>2019</b:Year>
+    <b:ConferenceName>Numenta</b:ConferenceName>
+    <b:URL>https://www.numenta.com/blog/2019/10/24/machine-learning-guide-to-htm</b:URL>
+    <b:Author>
+      <b:Author>
+        <b:NameList>
+          <b:Person>
+            <b:Last>Lomonaco</b:Last>
+            <b:First>Vincenzo</b:First>
+          </b:Person>
+        </b:NameList>
+      </b:Author>
+    </b:Author>
+    <b:RefOrder>1</b:RefOrder>
+  </b:Source>
+  <b:Source>
+    <b:Tag>JAS09</b:Tag>
+    <b:SourceType>ConferenceProceedings</b:SourceType>
+    <b:Guid>{40E3D27F-B691-4633-B44E-E3F19EAA3714}</b:Guid>
+    <b:Author>
+      <b:Author>
+        <b:NameList>
+          <b:Person>
+            <b:Last>J. A. Starzyk</b:Last>
+            <b:First>and</b:First>
+            <b:Middle>H. He</b:Middle>
+          </b:Person>
+        </b:NameList>
+      </b:Author>
+    </b:Author>
+    <b:Title>Spatio–Temporal Memories for Machine Learning: A Long-Term Memory Organization</b:Title>
+    <b:Year>2009</b:Year>
+    <b:ConferenceName>IEEE TRANSACTIONS ON NEURAL NETWORKS</b:ConferenceName>
+    <b:Pages>68-780</b:Pages>
+    <b:Volume>20</b:Volume>
+    <b:RefOrder>4</b:RefOrder>
+  </b:Source>
+  <b:Source>
+    <b:Tag>Lav15</b:Tag>
+    <b:SourceType>ConferenceProceedings</b:SourceType>
+    <b:Guid>{8198451A-9F9D-45F1-B32C-142B4CD2282C}</b:Guid>
+    <b:Title>Evaluating real-time anomaly detection algorithms - the Numenta Anomaly Benchmark</b:Title>
+    <b:Year>2015</b:Year>
+    <b:ConferenceName>In arXiv [cs.AI]</b:ConferenceName>
+    <b:Author>
+      <b:Author>
+        <b:NameList>
+          <b:Person>
+            <b:Last>Lavin</b:Last>
+            <b:First>A.,</b:First>
+            <b:Middle>&amp; Ahmad, S.</b:Middle>
+          </b:Person>
+        </b:NameList>
+      </b:Author>
+    </b:Author>
+    <b:URL>http://arxiv.org/abs/1510.03336</b:URL>
+    <b:RefOrder>5</b:RefOrder>
   </b:Source>
 </b:Sources>
 </file>
 
 <file path=customXml/itemProps1.xml><?xml version="1.0" encoding="utf-8"?>
-<ds:datastoreItem xmlns:ds="http://schemas.openxmlformats.org/officeDocument/2006/customXml" ds:itemID="{C3338F45-DBF7-4DDE-ADA7-0B3303748D15}">
+<ds:datastoreItem xmlns:ds="http://schemas.openxmlformats.org/officeDocument/2006/customXml" ds:itemID="{18E98234-D0F4-4634-BC87-379894FA2C31}">
   <ds:schemaRefs>
     <ds:schemaRef ds:uri="http://schemas.openxmlformats.org/officeDocument/2006/bibliography"/>
   </ds:schemaRefs>

--- a/source/MySEProject/Documentation/ML 2425-03 Implement Anomaly Detection Sample_CodeHive_Paper.docx
+++ b/source/MySEProject/Documentation/ML 2425-03 Implement Anomaly Detection Sample_CodeHive_Paper.docx
@@ -227,15 +227,7 @@
         <w:t xml:space="preserve">Hierarchy in HTM refers to the layered structure of a neural network, which consists of multiple layers of neurons. Each layer performs a specific type of computation, and information is passed on from lower layers to higher layers for further processing. The lower layers receive input from the environment, such as </w:t>
       </w:r>
       <w:r>
-        <w:t xml:space="preserve">sensory data, and encode the input into a distributed representation in these layers. It is especially well-suited for sequence learning modeling, </w:t>
-      </w:r>
-      <w:proofErr w:type="gramStart"/>
-      <w:r>
-        <w:t>similar to</w:t>
-      </w:r>
-      <w:proofErr w:type="gramEnd"/>
-      <w:r>
-        <w:t xml:space="preserve"> RNN methods</w:t>
+        <w:t>sensory data, and encode the input into a distributed representation in these layers. It is especially well-suited for sequence learning modeling, similar to RNN methods</w:t>
       </w:r>
       <w:r>
         <w:t>,</w:t>
@@ -250,19 +242,7 @@
         <w:t xml:space="preserve"> </w:t>
       </w:r>
       <w:r>
-        <w:t xml:space="preserve">Long </w:t>
-      </w:r>
-      <w:r>
-        <w:t>Short-Term</w:t>
-      </w:r>
-      <w:r>
-        <w:t xml:space="preserve"> Memory (LSTM) and Gated </w:t>
-      </w:r>
-      <w:r>
-        <w:t>Recurrent</w:t>
-      </w:r>
-      <w:r>
-        <w:t xml:space="preserve"> unit (GRU)</w:t>
+        <w:t>Long Short-Term Memory (LSTM) and Gated Recurrent unit (GRU)</w:t>
       </w:r>
       <w:r>
         <w:t xml:space="preserve"> </w:t>
@@ -394,19 +374,7 @@
         <w:t xml:space="preserve"> </w:t>
       </w:r>
       <w:r>
-        <w:t xml:space="preserve">Because the Hierarchical Temporal Memory Cortical Learning Algorithm (HTM CLA) has </w:t>
-      </w:r>
-      <w:r>
-        <w:t>most of</w:t>
-      </w:r>
-      <w:r>
-        <w:t xml:space="preserve"> the properties, its use in </w:t>
-      </w:r>
-      <w:r>
-        <w:t>anomaly</w:t>
-      </w:r>
-      <w:r>
-        <w:t xml:space="preserve"> detection is becoming more and more popular.</w:t>
+        <w:t>Because the Hierarchical Temporal Memory Cortical Learning Algorithm (HTM CLA) has most of the properties, its use in anomaly detection is becoming more and more popular.</w:t>
       </w:r>
     </w:p>
     <w:p>
@@ -512,7 +480,7 @@
             <v:path o:extrusionok="f" gradientshapeok="t" o:connecttype="rect"/>
             <o:lock v:ext="edit" aspectratio="t"/>
           </v:shapetype>
-          <v:shape id="_x0000_i1042" type="#_x0000_t75" style="width:234.15pt;height:61.6pt">
+          <v:shape id="_x0000_i1026" type="#_x0000_t75" style="width:234.15pt;height:61.35pt">
             <v:imagedata r:id="rId10" o:title="Untitled Diagram"/>
           </v:shape>
         </w:pict>
@@ -557,6 +525,181 @@
           <w:b/>
         </w:rPr>
         <w:t xml:space="preserve"> works</w:t>
+      </w:r>
+    </w:p>
+    <w:p>
+      <w:pPr>
+        <w:jc w:val="both"/>
+      </w:pPr>
+    </w:p>
+    <w:p>
+      <w:pPr>
+        <w:jc w:val="both"/>
+      </w:pPr>
+      <w:r>
+        <w:t>The temporal memory layer of the HTM network processes the encoded input data following spatial pooling. Capturing and memorizing temporal patterns and sequences in the input data is the responsibility of temporal memory. By creating predictive links between active cells in various time steps, it keeps a predictive model of the input stream</w:t>
+      </w:r>
+      <w:r>
+        <w:rPr>
+          <w:noProof/>
+        </w:rPr>
+        <w:t xml:space="preserve"> </w:t>
+      </w:r>
+      <w:r>
+        <w:rPr>
+          <w:noProof/>
+        </w:rPr>
+        <w:t>[</w:t>
+      </w:r>
+      <w:r>
+        <w:rPr>
+          <w:noProof/>
+        </w:rPr>
+        <w:t>3</w:t>
+      </w:r>
+      <w:r>
+        <w:rPr>
+          <w:noProof/>
+        </w:rPr>
+        <w:t>]</w:t>
+      </w:r>
+      <w:r>
+        <w:t>.</w:t>
+      </w:r>
+    </w:p>
+    <w:p>
+      <w:pPr>
+        <w:jc w:val="both"/>
+      </w:pPr>
+    </w:p>
+    <w:p>
+      <w:pPr>
+        <w:jc w:val="both"/>
+      </w:pPr>
+      <w:r>
+        <w:t xml:space="preserve">Based on the present input and past context, the HTM network can predict and infer future states after learning temporal patterns in the input data. </w:t>
+      </w:r>
+      <w:r>
+        <w:t>To</w:t>
+      </w:r>
+      <w:r>
+        <w:t xml:space="preserve"> predict the next probable input in the sequence, the network uses the input data to activate predictive cells during inference</w:t>
+      </w:r>
+      <w:r>
+        <w:rPr>
+          <w:noProof/>
+        </w:rPr>
+        <w:t xml:space="preserve"> </w:t>
+      </w:r>
+      <w:r>
+        <w:rPr>
+          <w:noProof/>
+        </w:rPr>
+        <w:t>[</w:t>
+      </w:r>
+      <w:r>
+        <w:rPr>
+          <w:noProof/>
+        </w:rPr>
+        <w:t>3</w:t>
+      </w:r>
+      <w:r>
+        <w:rPr>
+          <w:noProof/>
+        </w:rPr>
+        <w:t>]</w:t>
+      </w:r>
+      <w:r>
+        <w:t>.</w:t>
+      </w:r>
+    </w:p>
+    <w:p>
+      <w:pPr>
+        <w:jc w:val="both"/>
+      </w:pPr>
+    </w:p>
+    <w:p>
+      <w:pPr>
+        <w:jc w:val="both"/>
+      </w:pPr>
+      <w:r>
+        <w:t>HTM systems use feedback mechanisms to continuously learn and adjust to shifting input patterns. The network strengthens its ties and gains knowledge from accurate predictions when the expected and real inputs match. On the other hand, the network adjusts its connections to enhance subsequent forecasts in the event of a prediction error</w:t>
+      </w:r>
+      <w:r>
+        <w:rPr>
+          <w:noProof/>
+        </w:rPr>
+        <w:t xml:space="preserve"> </w:t>
+      </w:r>
+      <w:r>
+        <w:rPr>
+          <w:noProof/>
+        </w:rPr>
+        <w:t>[</w:t>
+      </w:r>
+      <w:r>
+        <w:rPr>
+          <w:noProof/>
+        </w:rPr>
+        <w:t>3</w:t>
+      </w:r>
+      <w:r>
+        <w:rPr>
+          <w:noProof/>
+        </w:rPr>
+        <w:t>]</w:t>
+      </w:r>
+      <w:r>
+        <w:t>.</w:t>
+      </w:r>
+      <w:r>
+        <w:t xml:space="preserve"> </w:t>
+      </w:r>
+    </w:p>
+    <w:p>
+      <w:pPr>
+        <w:jc w:val="both"/>
+      </w:pPr>
+    </w:p>
+    <w:p>
+      <w:pPr>
+        <w:jc w:val="both"/>
+      </w:pPr>
+      <w:r>
+        <w:t xml:space="preserve">HTM systems </w:t>
+      </w:r>
+      <w:r>
+        <w:t>can detect</w:t>
+      </w:r>
+      <w:r>
+        <w:t xml:space="preserve"> anomalies or departures from expected input patterns in addition to inference and prediction. When the input data deviates substantially from the taught prediction model, it is considered an anomaly and may indicate uncommon or unexpected events</w:t>
+      </w:r>
+      <w:r>
+        <w:rPr>
+          <w:noProof/>
+        </w:rPr>
+        <w:t xml:space="preserve"> </w:t>
+      </w:r>
+      <w:r>
+        <w:rPr>
+          <w:noProof/>
+        </w:rPr>
+        <w:t>[</w:t>
+      </w:r>
+      <w:r>
+        <w:rPr>
+          <w:noProof/>
+        </w:rPr>
+        <w:t>3</w:t>
+      </w:r>
+      <w:r>
+        <w:rPr>
+          <w:noProof/>
+        </w:rPr>
+        <w:t>]</w:t>
+      </w:r>
+      <w:r>
+        <w:t>.</w:t>
       </w:r>
     </w:p>
     <w:p>
@@ -870,7 +1013,13 @@
               <w:rPr>
                 <w:noProof/>
               </w:rPr>
-              <w:t xml:space="preserve">, New York, 2004. </w:t>
+              <w:t xml:space="preserve">, </w:t>
+            </w:r>
+            <w:r>
+              <w:rPr>
+                <w:noProof/>
+              </w:rPr>
+              <w:t xml:space="preserve">New York, 2004. </w:t>
             </w:r>
           </w:p>
           <w:p>
@@ -1336,7 +1485,7 @@
                 <v:path o:extrusionok="f" gradientshapeok="t" o:connecttype="rect"/>
                 <o:lock v:ext="edit" aspectratio="t"/>
               </v:shapetype>
-              <v:shape id="Grafik 4" o:spid="_x0000_i1025" type="#_x0000_t75" style="width:96pt;height:49.3pt;visibility:visible">
+              <v:shape id="Grafik 4" o:spid="_x0000_i1025" type="#_x0000_t75" style="width:95.8pt;height:49.45pt;visibility:visible">
                 <v:imagedata r:id="rId1" o:title=""/>
               </v:shape>
             </w:pict>

--- a/source/MySEProject/Documentation/ML 2425-03 Implement Anomaly Detection Sample_CodeHive_Paper.docx
+++ b/source/MySEProject/Documentation/ML 2425-03 Implement Anomaly Detection Sample_CodeHive_Paper.docx
@@ -666,13 +666,7 @@
         <w:jc w:val="both"/>
       </w:pPr>
       <w:r>
-        <w:t xml:space="preserve">HTM systems </w:t>
-      </w:r>
-      <w:r>
-        <w:t>can detect</w:t>
-      </w:r>
-      <w:r>
-        <w:t xml:space="preserve"> anomalies or departures from expected input patterns in addition to inference and prediction. When the input data deviates substantially from the taught prediction model, it is considered an anomaly and may indicate uncommon or unexpected events</w:t>
+        <w:t>HTM systems can detect anomalies or departures from expected input patterns in addition to inference and prediction. When the input data deviates substantially from the taught prediction model, it is considered an anomaly and may indicate uncommon or unexpected events</w:t>
       </w:r>
       <w:r>
         <w:rPr>
@@ -715,7 +709,7 @@
         <w:t>Method</w:t>
       </w:r>
       <w:r>
-        <w:t>S</w:t>
+        <w:t>ology</w:t>
       </w:r>
     </w:p>
     <w:p>
@@ -729,31 +723,151 @@
         <w:rPr>
           <w:lang w:val="en-US"/>
         </w:rPr>
-        <w:t xml:space="preserve">This section should describe your work in </w:t>
-      </w:r>
-      <w:r>
-        <w:rPr>
-          <w:lang w:val="en-US"/>
-        </w:rPr>
-        <w:t>detail</w:t>
-      </w:r>
-      <w:r>
-        <w:rPr>
-          <w:lang w:val="en-US"/>
-        </w:rPr>
-        <w:t xml:space="preserve">. Here you can use references </w:t>
-      </w:r>
-      <w:r>
-        <w:rPr>
-          <w:lang w:val="en-US"/>
-        </w:rPr>
-        <w:t>for</w:t>
-      </w:r>
-      <w:r>
-        <w:rPr>
-          <w:lang w:val="en-US"/>
-        </w:rPr>
-        <w:t xml:space="preserve"> your work and external sources. </w:t>
+        <w:t>To detect Anomalies in our project we used the Neocortex API</w:t>
+      </w:r>
+      <w:r>
+        <w:rPr>
+          <w:noProof/>
+          <w:lang w:val="en-US"/>
+        </w:rPr>
+        <w:t xml:space="preserve"> </w:t>
+      </w:r>
+      <w:r>
+        <w:rPr>
+          <w:noProof/>
+          <w:lang w:val="en-US"/>
+        </w:rPr>
+        <w:t>[1]</w:t>
+      </w:r>
+      <w:r>
+        <w:rPr>
+          <w:lang w:val="en-US"/>
+        </w:rPr>
+        <w:t xml:space="preserve">, which was developed within the .NET framework, we also used Hierarchical Temporal Memory (HTM) for its </w:t>
+      </w:r>
+      <w:r>
+        <w:rPr>
+          <w:lang w:val="en-US"/>
+        </w:rPr>
+        <w:t>unique</w:t>
+      </w:r>
+      <w:r>
+        <w:rPr>
+          <w:lang w:val="en-US"/>
+        </w:rPr>
+        <w:t xml:space="preserve"> functionality</w:t>
+      </w:r>
+      <w:r>
+        <w:rPr>
+          <w:noProof/>
+          <w:lang w:val="en-US"/>
+        </w:rPr>
+        <w:t xml:space="preserve"> </w:t>
+      </w:r>
+      <w:r>
+        <w:rPr>
+          <w:noProof/>
+          <w:lang w:val="en-US"/>
+        </w:rPr>
+        <w:t>[</w:t>
+      </w:r>
+      <w:r>
+        <w:rPr>
+          <w:noProof/>
+          <w:lang w:val="en-US"/>
+        </w:rPr>
+        <w:t>3</w:t>
+      </w:r>
+      <w:r>
+        <w:rPr>
+          <w:noProof/>
+          <w:lang w:val="en-US"/>
+        </w:rPr>
+        <w:t>]</w:t>
+      </w:r>
+      <w:r>
+        <w:rPr>
+          <w:lang w:val="en-US"/>
+        </w:rPr>
+        <w:t>.</w:t>
+      </w:r>
+      <w:r>
+        <w:rPr>
+          <w:lang w:val="en-US"/>
+        </w:rPr>
+        <w:t xml:space="preserve"> </w:t>
+      </w:r>
+      <w:r>
+        <w:rPr>
+          <w:lang w:val="en-US"/>
+        </w:rPr>
+        <w:t xml:space="preserve">For training and testing our project, we are going to use artificially generated data, which contains numerous samples of simple integer sequences in the form of (1,2,3,..). These sequences will be placed in a few </w:t>
+      </w:r>
+      <w:r>
+        <w:rPr>
+          <w:lang w:val="en-US"/>
+        </w:rPr>
+        <w:t>commas</w:t>
+      </w:r>
+      <w:r>
+        <w:rPr>
+          <w:lang w:val="en-US"/>
+        </w:rPr>
+        <w:t xml:space="preserve"> separated value (CSV) files. There will be two folders inside our main project folder, training</w:t>
+      </w:r>
+      <w:r>
+        <w:rPr>
+          <w:lang w:val="en-US"/>
+        </w:rPr>
+        <w:t xml:space="preserve"> </w:t>
+      </w:r>
+      <w:r>
+        <w:rPr>
+          <w:lang w:val="en-US"/>
+        </w:rPr>
+        <w:t xml:space="preserve">and predicting. These folders will contain a few of these CSV files. </w:t>
+      </w:r>
+      <w:r>
+        <w:rPr>
+          <w:lang w:val="en-US"/>
+        </w:rPr>
+        <w:t>The p</w:t>
+      </w:r>
+      <w:r>
+        <w:rPr>
+          <w:lang w:val="en-US"/>
+        </w:rPr>
+        <w:t xml:space="preserve">redicting </w:t>
+      </w:r>
+      <w:r>
+        <w:rPr>
+          <w:lang w:val="en-US"/>
+        </w:rPr>
+        <w:t>folder contains</w:t>
+      </w:r>
+      <w:r>
+        <w:rPr>
+          <w:lang w:val="en-US"/>
+        </w:rPr>
+        <w:t xml:space="preserve"> data </w:t>
+      </w:r>
+      <w:r>
+        <w:rPr>
+          <w:lang w:val="en-US"/>
+        </w:rPr>
+        <w:t>like</w:t>
+      </w:r>
+      <w:r>
+        <w:rPr>
+          <w:lang w:val="en-US"/>
+        </w:rPr>
+        <w:t xml:space="preserve"> training, but with added anomalies randomly added inside it. We are going to read data from both the folders and train our HTM model using it. After that we are going to take a part of numerical sequence, trim it in the beginning, from all the numeric sequences of the predicting data and use it to predict anomalies in our data which we have placed earlier, and this will be automatically done, without user interaction.</w:t>
+      </w:r>
+      <w:r>
+        <w:rPr>
+          <w:lang w:val="en-US"/>
+        </w:rPr>
+        <w:t xml:space="preserve"> </w:t>
       </w:r>
     </w:p>
     <w:p>
@@ -937,10 +1051,18 @@
       <w:r>
         <w:t>References</w:t>
       </w:r>
+    </w:p>
+    <w:p>
+      <w:pPr>
+        <w:divId w:val="616105982"/>
+        <w:rPr>
+          <w:noProof/>
+        </w:rPr>
+      </w:pPr>
     </w:p>
     <w:tbl>
       <w:tblPr>
-        <w:tblW w:w="5000" w:type="pct"/>
+        <w:tblW w:w="5290" w:type="pct"/>
         <w:tblCellSpacing w:w="15" w:type="dxa"/>
         <w:tblCellMar>
           <w:top w:w="15" w:type="dxa"/>
@@ -952,114 +1074,7 @@
       </w:tblPr>
       <w:tblGrid>
         <w:gridCol w:w="309"/>
-        <w:gridCol w:w="4481"/>
-      </w:tblGrid>
-      <w:tr>
-        <w:trPr>
-          <w:divId w:val="1268735806"/>
-          <w:tblCellSpacing w:w="15" w:type="dxa"/>
-        </w:trPr>
-        <w:tc>
-          <w:tcPr>
-            <w:tcW w:w="50" w:type="pct"/>
-            <w:hideMark/>
-          </w:tcPr>
-          <w:p>
-            <w:pPr>
-              <w:pStyle w:val="Bibliography"/>
-              <w:jc w:val="left"/>
-              <w:rPr>
-                <w:noProof/>
-                <w:sz w:val="24"/>
-                <w:szCs w:val="24"/>
-              </w:rPr>
-            </w:pPr>
-            <w:r>
-              <w:rPr>
-                <w:noProof/>
-              </w:rPr>
-              <w:t xml:space="preserve">[1] </w:t>
-            </w:r>
-          </w:p>
-        </w:tc>
-        <w:tc>
-          <w:tcPr>
-            <w:tcW w:w="0" w:type="auto"/>
-            <w:hideMark/>
-          </w:tcPr>
-          <w:p>
-            <w:pPr>
-              <w:pStyle w:val="Bibliography"/>
-              <w:jc w:val="left"/>
-              <w:rPr>
-                <w:noProof/>
-              </w:rPr>
-            </w:pPr>
-            <w:r>
-              <w:rPr>
-                <w:noProof/>
-              </w:rPr>
-              <w:t xml:space="preserve">J. H. a. S. Blakeslee, "On Intelligence," in </w:t>
-            </w:r>
-            <w:r>
-              <w:rPr>
-                <w:i/>
-                <w:iCs/>
-                <w:noProof/>
-              </w:rPr>
-              <w:t>Henry Holt</w:t>
-            </w:r>
-            <w:r>
-              <w:rPr>
-                <w:noProof/>
-              </w:rPr>
-              <w:t xml:space="preserve">, </w:t>
-            </w:r>
-            <w:r>
-              <w:rPr>
-                <w:noProof/>
-              </w:rPr>
-              <w:t xml:space="preserve">New York, 2004. </w:t>
-            </w:r>
-          </w:p>
-          <w:p>
-            <w:pPr>
-              <w:jc w:val="both"/>
-            </w:pPr>
-          </w:p>
-        </w:tc>
-      </w:tr>
-    </w:tbl>
-    <w:p>
-      <w:pPr>
-        <w:pStyle w:val="Heading1"/>
-      </w:pPr>
-      <w:r>
-        <w:t>Bibliography</w:t>
-      </w:r>
-    </w:p>
-    <w:p>
-      <w:pPr>
-        <w:rPr>
-          <w:noProof/>
-        </w:rPr>
-      </w:pPr>
-    </w:p>
-    <w:tbl>
-      <w:tblPr>
-        <w:tblW w:w="5000" w:type="pct"/>
-        <w:tblCellSpacing w:w="15" w:type="dxa"/>
-        <w:tblCellMar>
-          <w:top w:w="15" w:type="dxa"/>
-          <w:left w:w="15" w:type="dxa"/>
-          <w:bottom w:w="15" w:type="dxa"/>
-          <w:right w:w="15" w:type="dxa"/>
-        </w:tblCellMar>
-        <w:tblLook w:val="04A0" w:firstRow="1" w:lastRow="0" w:firstColumn="1" w:lastColumn="0" w:noHBand="0" w:noVBand="1"/>
-      </w:tblPr>
-      <w:tblGrid>
-        <w:gridCol w:w="309"/>
-        <w:gridCol w:w="4481"/>
+        <w:gridCol w:w="4759"/>
       </w:tblGrid>
       <w:tr>
         <w:trPr>
@@ -1068,7 +1083,7 @@
         </w:trPr>
         <w:tc>
           <w:tcPr>
-            <w:tcW w:w="50" w:type="pct"/>
+            <w:tcW w:w="260" w:type="pct"/>
             <w:hideMark/>
           </w:tcPr>
           <w:p>
@@ -1130,7 +1145,7 @@
         </w:trPr>
         <w:tc>
           <w:tcPr>
-            <w:tcW w:w="50" w:type="pct"/>
+            <w:tcW w:w="260" w:type="pct"/>
             <w:hideMark/>
           </w:tcPr>
           <w:p>
@@ -1190,7 +1205,7 @@
         </w:trPr>
         <w:tc>
           <w:tcPr>
-            <w:tcW w:w="50" w:type="pct"/>
+            <w:tcW w:w="260" w:type="pct"/>
             <w:hideMark/>
           </w:tcPr>
           <w:p>
@@ -1236,7 +1251,7 @@
         </w:trPr>
         <w:tc>
           <w:tcPr>
-            <w:tcW w:w="50" w:type="pct"/>
+            <w:tcW w:w="260" w:type="pct"/>
             <w:hideMark/>
           </w:tcPr>
           <w:p>
@@ -1289,17 +1304,67 @@
           </w:p>
         </w:tc>
       </w:tr>
+      <w:tr>
+        <w:trPr>
+          <w:divId w:val="616105982"/>
+          <w:tblCellSpacing w:w="15" w:type="dxa"/>
+        </w:trPr>
+        <w:tc>
+          <w:tcPr>
+            <w:tcW w:w="260" w:type="pct"/>
+            <w:hideMark/>
+          </w:tcPr>
+          <w:p>
+            <w:pPr>
+              <w:pStyle w:val="Bibliography"/>
+              <w:rPr>
+                <w:noProof/>
+              </w:rPr>
+            </w:pPr>
+            <w:r>
+              <w:rPr>
+                <w:noProof/>
+              </w:rPr>
+              <w:t xml:space="preserve">[5] </w:t>
+            </w:r>
+          </w:p>
+        </w:tc>
+        <w:tc>
+          <w:tcPr>
+            <w:tcW w:w="0" w:type="auto"/>
+            <w:hideMark/>
+          </w:tcPr>
+          <w:p>
+            <w:pPr>
+              <w:pStyle w:val="Bibliography"/>
+              <w:rPr>
+                <w:noProof/>
+              </w:rPr>
+            </w:pPr>
+            <w:r>
+              <w:rPr>
+                <w:noProof/>
+              </w:rPr>
+              <w:t xml:space="preserve">A. &amp;. A. S. Lavin, "Evaluating real-time anomaly detection algorithms - the Numenta Anomaly Benchmark," in </w:t>
+            </w:r>
+            <w:r>
+              <w:rPr>
+                <w:i/>
+                <w:iCs/>
+                <w:noProof/>
+              </w:rPr>
+              <w:t>In arXiv [cs.AI]</w:t>
+            </w:r>
+            <w:r>
+              <w:rPr>
+                <w:noProof/>
+              </w:rPr>
+              <w:t xml:space="preserve">, 2015. </w:t>
+            </w:r>
+          </w:p>
+        </w:tc>
+      </w:tr>
     </w:tbl>
-    <w:p>
-      <w:pPr>
-        <w:divId w:val="616105982"/>
-        <w:rPr>
-          <w:rFonts w:eastAsia="Times New Roman"/>
-          <w:noProof/>
-        </w:rPr>
-      </w:pPr>
-    </w:p>
-    <w:p/>
     <w:p>
       <w:pPr>
         <w:jc w:val="both"/>
@@ -3471,6 +3536,7 @@
   <w:style w:type="character" w:default="1" w:styleId="DefaultParagraphFont">
     <w:name w:val="Default Paragraph Font"/>
     <w:uiPriority w:val="1"/>
+    <w:semiHidden/>
     <w:unhideWhenUsed/>
   </w:style>
   <w:style w:type="table" w:default="1" w:styleId="TableNormal">
@@ -4343,11 +4409,27 @@
     <b:URL>http://arxiv.org/abs/1510.03336</b:URL>
     <b:RefOrder>5</b:RefOrder>
   </b:Source>
+  <b:Source>
+    <b:Tag>Neo</b:Tag>
+    <b:SourceType>JournalArticle</b:SourceType>
+    <b:Guid>{9AAEC326-5153-41D6-9F80-AE119D820ABB}</b:Guid>
+    <b:Author>
+      <b:Author>
+        <b:NameList>
+          <b:Person>
+            <b:Last>NeoCortexApi</b:Last>
+          </b:Person>
+        </b:NameList>
+      </b:Author>
+    </b:Author>
+    <b:Title>https://github.com/ddobric/neocortexapi</b:Title>
+    <b:RefOrder>6</b:RefOrder>
+  </b:Source>
 </b:Sources>
 </file>
 
 <file path=customXml/itemProps1.xml><?xml version="1.0" encoding="utf-8"?>
-<ds:datastoreItem xmlns:ds="http://schemas.openxmlformats.org/officeDocument/2006/customXml" ds:itemID="{18E98234-D0F4-4634-BC87-379894FA2C31}">
+<ds:datastoreItem xmlns:ds="http://schemas.openxmlformats.org/officeDocument/2006/customXml" ds:itemID="{F166E931-4CF7-4683-A51F-35D83312F9FB}">
   <ds:schemaRefs>
     <ds:schemaRef ds:uri="http://schemas.openxmlformats.org/officeDocument/2006/bibliography"/>
   </ds:schemaRefs>

--- a/source/MySEProject/Documentation/ML 2425-03 Implement Anomaly Detection Sample_CodeHive_Paper.docx
+++ b/source/MySEProject/Documentation/ML 2425-03 Implement Anomaly Detection Sample_CodeHive_Paper.docx
@@ -227,7 +227,15 @@
         <w:t xml:space="preserve">Hierarchy in HTM refers to the layered structure of a neural network, which consists of multiple layers of neurons. Each layer performs a specific type of computation, and information is passed on from lower layers to higher layers for further processing. The lower layers receive input from the environment, such as </w:t>
       </w:r>
       <w:r>
-        <w:t>sensory data, and encode the input into a distributed representation in these layers. It is especially well-suited for sequence learning modeling, similar to RNN methods</w:t>
+        <w:t xml:space="preserve">sensory data, and encode the input into a distributed representation in these layers. It is especially well-suited for sequence learning modeling, </w:t>
+      </w:r>
+      <w:proofErr w:type="gramStart"/>
+      <w:r>
+        <w:t>similar to</w:t>
+      </w:r>
+      <w:proofErr w:type="gramEnd"/>
+      <w:r>
+        <w:t xml:space="preserve"> RNN methods</w:t>
       </w:r>
       <w:r>
         <w:t>,</w:t>
@@ -480,7 +488,7 @@
             <v:path o:extrusionok="f" gradientshapeok="t" o:connecttype="rect"/>
             <o:lock v:ext="edit" aspectratio="t"/>
           </v:shapetype>
-          <v:shape id="_x0000_i1026" type="#_x0000_t75" style="width:234.15pt;height:61.35pt">
+          <v:shape id="_x0000_i1026" type="#_x0000_t75" style="width:234pt;height:61.5pt">
             <v:imagedata r:id="rId10" o:title="Untitled Diagram"/>
           </v:shape>
         </w:pict>
@@ -795,79 +803,63 @@
         <w:rPr>
           <w:lang w:val="en-US"/>
         </w:rPr>
+        <w:t xml:space="preserve"> For training and testing our project, we are going to use artificially generated data, which contains numerous samples of simple integer sequences in the form of (1,2,3,..). These sequences will be placed in a few commas separated value (CSV) files. There will be two folders inside our main project folder, training and predicting. These folders will contain a few of these CSV files. The predicting folder contains data like training, but with added anomalies randomly added inside it. We are going to read data from both the folders and train our HTM model using it. After that we are going to take a part of numerical sequence, trim it in the beginning, from all the numeric sequences of the predicting data and use it to predict anomalies in our data which we have placed earlier, and this will be automatically done, without user interaction.</w:t>
+      </w:r>
+      <w:r>
+        <w:rPr>
+          <w:lang w:val="en-US"/>
+        </w:rPr>
         <w:t xml:space="preserve"> </w:t>
       </w:r>
-      <w:r>
-        <w:rPr>
-          <w:lang w:val="en-US"/>
-        </w:rPr>
-        <w:t xml:space="preserve">For training and testing our project, we are going to use artificially generated data, which contains numerous samples of simple integer sequences in the form of (1,2,3,..). These sequences will be placed in a few </w:t>
-      </w:r>
-      <w:r>
-        <w:rPr>
-          <w:lang w:val="en-US"/>
-        </w:rPr>
-        <w:t>commas</w:t>
-      </w:r>
-      <w:r>
-        <w:rPr>
-          <w:lang w:val="en-US"/>
-        </w:rPr>
-        <w:t xml:space="preserve"> separated value (CSV) files. There will be two folders inside our main project folder, training</w:t>
-      </w:r>
-      <w:r>
-        <w:rPr>
-          <w:lang w:val="en-US"/>
-        </w:rPr>
-        <w:t xml:space="preserve"> </w:t>
-      </w:r>
-      <w:r>
-        <w:rPr>
-          <w:lang w:val="en-US"/>
-        </w:rPr>
-        <w:t xml:space="preserve">and predicting. These folders will contain a few of these CSV files. </w:t>
-      </w:r>
-      <w:r>
-        <w:rPr>
-          <w:lang w:val="en-US"/>
-        </w:rPr>
-        <w:t>The p</w:t>
-      </w:r>
-      <w:r>
-        <w:rPr>
-          <w:lang w:val="en-US"/>
-        </w:rPr>
-        <w:t xml:space="preserve">redicting </w:t>
-      </w:r>
-      <w:r>
-        <w:rPr>
-          <w:lang w:val="en-US"/>
-        </w:rPr>
-        <w:t>folder contains</w:t>
-      </w:r>
-      <w:r>
-        <w:rPr>
-          <w:lang w:val="en-US"/>
-        </w:rPr>
-        <w:t xml:space="preserve"> data </w:t>
-      </w:r>
-      <w:r>
-        <w:rPr>
-          <w:lang w:val="en-US"/>
-        </w:rPr>
-        <w:t>like</w:t>
-      </w:r>
-      <w:r>
-        <w:rPr>
-          <w:lang w:val="en-US"/>
-        </w:rPr>
-        <w:t xml:space="preserve"> training, but with added anomalies randomly added inside it. We are going to read data from both the folders and train our HTM model using it. After that we are going to take a part of numerical sequence, trim it in the beginning, from all the numeric sequences of the predicting data and use it to predict anomalies in our data which we have placed earlier, and this will be automatically done, without user interaction.</w:t>
-      </w:r>
-      <w:r>
-        <w:rPr>
-          <w:lang w:val="en-US"/>
-        </w:rPr>
-        <w:t xml:space="preserve"> </w:t>
+    </w:p>
+    <w:p>
+      <w:pPr>
+        <w:ind w:firstLine="288"/>
+        <w:jc w:val="both"/>
+      </w:pPr>
+      <w:r>
+        <w:t>We</w:t>
+      </w:r>
+      <w:r>
+        <w:t xml:space="preserve"> are using artificially generated network traffic load data (in percentage, rounded to the nearest integer) from a sample web server. The values </w:t>
+      </w:r>
+      <w:r>
+        <w:t>are taken</w:t>
+      </w:r>
+      <w:r>
+        <w:t xml:space="preserve"> over time  form numerical sequence . </w:t>
+      </w:r>
+    </w:p>
+    <w:p>
+      <w:pPr>
+        <w:jc w:val="both"/>
+      </w:pPr>
+      <w:r>
+        <w:t xml:space="preserve">For our test we will consider values between [45,55] as normal , and anything outside this range as anomalies . The </w:t>
+      </w:r>
+      <w:r>
+        <w:t>predict</w:t>
+      </w:r>
+      <w:r>
+        <w:t xml:space="preserve">ing </w:t>
+      </w:r>
+      <w:r>
+        <w:t xml:space="preserve">folder contains data with random anomalies placed at different positions, with values between [0,100]. The combined data from both the </w:t>
+      </w:r>
+      <w:r>
+        <w:t>train</w:t>
+      </w:r>
+      <w:r>
+        <w:t>ing</w:t>
+      </w:r>
+      <w:r>
+        <w:t xml:space="preserve"> folder and predict</w:t>
+      </w:r>
+      <w:r>
+        <w:t>ing</w:t>
+      </w:r>
+      <w:r>
+        <w:t xml:space="preserve"> folder is shown in Figure 3.</w:t>
       </w:r>
     </w:p>
     <w:p>
@@ -1550,7 +1542,7 @@
                 <v:path o:extrusionok="f" gradientshapeok="t" o:connecttype="rect"/>
                 <o:lock v:ext="edit" aspectratio="t"/>
               </v:shapetype>
-              <v:shape id="Grafik 4" o:spid="_x0000_i1025" type="#_x0000_t75" style="width:95.8pt;height:49.45pt;visibility:visible">
+              <v:shape id="Grafik 4" o:spid="_x0000_i1025" type="#_x0000_t75" style="width:96pt;height:49.5pt;visibility:visible">
                 <v:imagedata r:id="rId1" o:title=""/>
               </v:shape>
             </w:pict>

--- a/source/MySEProject/Documentation/ML 2425-03 Implement Anomaly Detection Sample_CodeHive_Paper.docx
+++ b/source/MySEProject/Documentation/ML 2425-03 Implement Anomaly Detection Sample_CodeHive_Paper.docx
@@ -860,6 +860,31 @@
       </w:r>
       <w:r>
         <w:t xml:space="preserve"> folder is shown in Figure 3.</w:t>
+      </w:r>
+    </w:p>
+    <w:p>
+      <w:pPr>
+        <w:jc w:val="both"/>
+      </w:pPr>
+    </w:p>
+    <w:p>
+      <w:pPr>
+        <w:jc w:val="both"/>
+      </w:pPr>
+      <w:r>
+        <w:t xml:space="preserve">We will use the </w:t>
+      </w:r>
+      <w:proofErr w:type="spellStart"/>
+      <w:r>
+        <w:rPr>
+          <w:b/>
+          <w:bCs/>
+        </w:rPr>
+        <w:t>MultiSequenceLearning</w:t>
+      </w:r>
+      <w:proofErr w:type="spellEnd"/>
+      <w:r>
+        <w:t xml:space="preserve"> class from the NeoCortex API as the foundation of our project.</w:t>
       </w:r>
     </w:p>
     <w:p>

--- a/source/MySEProject/Documentation/ML 2425-03 Implement Anomaly Detection Sample_CodeHive_Paper.docx
+++ b/source/MySEProject/Documentation/ML 2425-03 Implement Anomaly Detection Sample_CodeHive_Paper.docx
@@ -349,7 +349,34 @@
         <w:t xml:space="preserve">. </w:t>
       </w:r>
       <w:r>
-        <w:t>It's challenging to find anomalies in streaming data, detectors must process data in real-time rather than in batches and learn while making predictions. The effectiveness of real-time anomaly detectors cannot be sufficiently tested or scored using any benchmarks. The ideal detector would function with real-world time-series data across several domains, identify all abnormalities as quickly as feasible, avoid false alarms, and automatically adjust to changing statistics</w:t>
+        <w:t>It's challenging to find anomalies in streaming data, detectors must process data in real-time rather than in batches and learn while making predictions. The effectiveness of real-time anomaly detectors cannot be sufficiently tested or scored using any benchmarks</w:t>
+      </w:r>
+      <w:r>
+        <w:rPr>
+          <w:noProof/>
+        </w:rPr>
+        <w:t xml:space="preserve"> </w:t>
+      </w:r>
+      <w:r>
+        <w:rPr>
+          <w:noProof/>
+        </w:rPr>
+        <w:t>[</w:t>
+      </w:r>
+      <w:r>
+        <w:rPr>
+          <w:noProof/>
+        </w:rPr>
+        <w:t>5</w:t>
+      </w:r>
+      <w:r>
+        <w:rPr>
+          <w:noProof/>
+        </w:rPr>
+        <w:t>]</w:t>
+      </w:r>
+      <w:r>
+        <w:t>. The ideal detector would function with real-world time-series data across several domains, identify all abnormalities as quickly as feasible, avoid false alarms, and automatically adjust to changing statistics</w:t>
       </w:r>
       <w:r>
         <w:rPr>
@@ -430,17 +457,15 @@
     </w:p>
     <w:p>
       <w:pPr>
+        <w:spacing w:after="240"/>
+        <w:ind w:firstLine="720"/>
         <w:jc w:val="both"/>
+      </w:pPr>
+      <w:r>
         <w:rPr>
           <w:rFonts w:eastAsia="Times New Roman"/>
           <w:szCs w:val="22"/>
         </w:rPr>
-      </w:pPr>
-      <w:r>
-        <w:rPr>
-          <w:rFonts w:eastAsia="Times New Roman"/>
-          <w:szCs w:val="22"/>
-        </w:rPr>
         <w:t>Figure 1 shows how input data is processed in an HTM system.</w:t>
       </w:r>
     </w:p>
@@ -467,7 +492,6 @@
           <w:rFonts w:eastAsia="Times New Roman"/>
           <w:sz w:val="18"/>
         </w:rPr>
-        <w:lastRenderedPageBreak/>
         <w:pict w14:anchorId="1F943FAD">
           <v:shapetype id="_x0000_t75" coordsize="21600,21600" o:spt="75" o:preferrelative="t" path="m@4@5l@4@11@9@11@9@5xe" filled="f" stroked="f">
             <v:stroke joinstyle="miter"/>
@@ -542,6 +566,7 @@
     </w:p>
     <w:p>
       <w:pPr>
+        <w:ind w:firstLine="720"/>
         <w:jc w:val="both"/>
       </w:pPr>
       <w:r>
@@ -582,6 +607,7 @@
     </w:p>
     <w:p>
       <w:pPr>
+        <w:ind w:firstLine="720"/>
         <w:jc w:val="both"/>
       </w:pPr>
       <w:r>
@@ -628,6 +654,7 @@
     </w:p>
     <w:p>
       <w:pPr>
+        <w:ind w:firstLine="720"/>
         <w:jc w:val="both"/>
       </w:pPr>
       <w:r>
@@ -674,6 +701,9 @@
         <w:jc w:val="both"/>
       </w:pPr>
       <w:r>
+        <w:tab/>
+      </w:r>
+      <w:r>
         <w:t>HTM systems can detect anomalies or departures from expected input patterns in addition to inference and prediction. When the input data deviates substantially from the taught prediction model, it is considered an anomaly and may indicate uncommon or unexpected events</w:t>
       </w:r>
       <w:r>
@@ -723,10 +753,17 @@
     <w:p>
       <w:pPr>
         <w:pStyle w:val="BodyText"/>
-        <w:rPr>
-          <w:lang w:val="en-US"/>
-        </w:rPr>
-      </w:pPr>
+        <w:ind w:firstLine="0"/>
+        <w:rPr>
+          <w:lang w:val="en-US"/>
+        </w:rPr>
+      </w:pPr>
+      <w:r>
+        <w:rPr>
+          <w:lang w:val="en-US"/>
+        </w:rPr>
+        <w:tab/>
+      </w:r>
       <w:r>
         <w:rPr>
           <w:lang w:val="en-US"/>
@@ -805,23 +842,26 @@
         </w:rPr>
         <w:t xml:space="preserve"> For training and testing our project, we are going to use artificially generated data, which contains numerous samples of simple integer sequences in the form of (1,2,3,..). These sequences will be placed in a few commas separated value (CSV) files. There will be two folders inside our main project folder, training and predicting. These folders will contain a few of these CSV files. The predicting folder contains data like training, but with added anomalies randomly added inside it. We are going to read data from both the folders and train our HTM model using it. After that we are going to take a part of numerical sequence, trim it in the beginning, from all the numeric sequences of the predicting data and use it to predict anomalies in our data which we have placed earlier, and this will be automatically done, without user interaction.</w:t>
       </w:r>
-      <w:r>
-        <w:rPr>
-          <w:lang w:val="en-US"/>
-        </w:rPr>
-        <w:t xml:space="preserve"> </w:t>
-      </w:r>
-    </w:p>
-    <w:p>
-      <w:pPr>
-        <w:ind w:firstLine="288"/>
-        <w:jc w:val="both"/>
-      </w:pPr>
+    </w:p>
+    <w:p>
+      <w:pPr>
+        <w:pStyle w:val="BodyText"/>
+        <w:ind w:firstLine="0"/>
+      </w:pPr>
+      <w:r>
+        <w:rPr>
+          <w:lang w:val="en-US"/>
+        </w:rPr>
+        <w:tab/>
+      </w:r>
       <w:r>
         <w:t>We</w:t>
       </w:r>
       <w:r>
-        <w:t xml:space="preserve"> are using artificially generated network traffic load data (in percentage, rounded to the nearest integer) from a sample web server. The values </w:t>
+        <w:t xml:space="preserve"> are using artificially generated network traffic load data (in percentage, rounded to the nearest integer) from a </w:t>
+      </w:r>
+      <w:r>
+        <w:t xml:space="preserve">sample web server. The values </w:t>
       </w:r>
       <w:r>
         <w:t>are taken</w:t>
@@ -832,8 +872,12 @@
     </w:p>
     <w:p>
       <w:pPr>
-        <w:jc w:val="both"/>
-      </w:pPr>
+        <w:pStyle w:val="BodyText"/>
+        <w:ind w:firstLine="0"/>
+      </w:pPr>
+      <w:r>
+        <w:tab/>
+      </w:r>
       <w:r>
         <w:t xml:space="preserve">For our test we will consider values between [45,55] as normal , and anything outside this range as anomalies . The </w:t>
       </w:r>
@@ -864,13 +908,12 @@
     </w:p>
     <w:p>
       <w:pPr>
-        <w:jc w:val="both"/>
-      </w:pPr>
-    </w:p>
-    <w:p>
-      <w:pPr>
-        <w:jc w:val="both"/>
-      </w:pPr>
+        <w:pStyle w:val="BodyText"/>
+        <w:ind w:firstLine="0"/>
+      </w:pPr>
+      <w:r>
+        <w:tab/>
+      </w:r>
       <w:r>
         <w:t xml:space="preserve">We will use the </w:t>
       </w:r>
@@ -885,6 +928,160 @@
       <w:proofErr w:type="spellEnd"/>
       <w:r>
         <w:t xml:space="preserve"> class from the NeoCortex API as the foundation of our project.</w:t>
+      </w:r>
+      <w:r>
+        <w:t xml:space="preserve"> </w:t>
+      </w:r>
+      <w:r>
+        <w:rPr>
+          <w:lang w:val="en-US"/>
+        </w:rPr>
+        <w:t>It will help us train the HTM model and make predictions. The class works like this:</w:t>
+      </w:r>
+    </w:p>
+    <w:p>
+      <w:pPr>
+        <w:pStyle w:val="BodyText"/>
+        <w:rPr>
+          <w:lang w:val="en-US"/>
+        </w:rPr>
+      </w:pPr>
+      <w:r>
+        <w:rPr>
+          <w:lang w:val="en-US"/>
+        </w:rPr>
+        <w:t>a. First, HTM configuration is set, and memory connections are initialized. Then, the HTM Classifier, Cortex Layer, and Homeostatic Plasticity Controller are set up.</w:t>
+      </w:r>
+    </w:p>
+    <w:p>
+      <w:pPr>
+        <w:pStyle w:val="BodyText"/>
+        <w:rPr>
+          <w:lang w:val="en-US"/>
+        </w:rPr>
+      </w:pPr>
+      <w:r>
+        <w:rPr>
+          <w:lang w:val="en-US"/>
+        </w:rPr>
+        <w:t>b. Next, the Spatial Pooler and Temporal Memory are initialized.</w:t>
+      </w:r>
+    </w:p>
+    <w:p>
+      <w:pPr>
+        <w:pStyle w:val="BodyText"/>
+        <w:rPr>
+          <w:lang w:val="en-US"/>
+        </w:rPr>
+      </w:pPr>
+      <w:r>
+        <w:rPr>
+          <w:lang w:val="en-US"/>
+        </w:rPr>
+        <w:t>c. The spatial pooler memory is added to the cortex layer and trained for the maximum number of cycles.</w:t>
+      </w:r>
+    </w:p>
+    <w:p>
+      <w:pPr>
+        <w:pStyle w:val="BodyText"/>
+        <w:rPr>
+          <w:lang w:val="en-US"/>
+        </w:rPr>
+      </w:pPr>
+      <w:r>
+        <w:rPr>
+          <w:lang w:val="en-US"/>
+        </w:rPr>
+        <w:t>d. Then, temporal memory is added to the cortex layer to learn all the input sequences.</w:t>
+      </w:r>
+    </w:p>
+    <w:p>
+      <w:pPr>
+        <w:pStyle w:val="BodyText"/>
+        <w:rPr>
+          <w:lang w:val="en-US"/>
+        </w:rPr>
+      </w:pPr>
+      <w:r>
+        <w:rPr>
+          <w:lang w:val="en-US"/>
+        </w:rPr>
+        <w:t>e. Finally, the trained cortex layer and HTM classifier are returned.</w:t>
+      </w:r>
+    </w:p>
+    <w:p>
+      <w:pPr>
+        <w:pStyle w:val="BodyText"/>
+        <w:rPr>
+          <w:lang w:val="en-US"/>
+        </w:rPr>
+      </w:pPr>
+      <w:r>
+        <w:rPr>
+          <w:lang w:val="en-US"/>
+        </w:rPr>
+        <w:t>We need to pass Encoder and HTM Configuration settings to the relevant components in this class. We will use the classifier object from the trained HTM model to predict values, which will then be used for anomaly detection.</w:t>
+      </w:r>
+    </w:p>
+    <w:p>
+      <w:pPr>
+        <w:pStyle w:val="BodyText"/>
+        <w:rPr>
+          <w:lang w:val="en-US"/>
+        </w:rPr>
+      </w:pPr>
+      <w:r>
+        <w:rPr>
+          <w:lang w:val="en-US"/>
+        </w:rPr>
+        <w:t>We will train and test data with integer values ranging from 0 to 100, without periodicity. The configuration settings are shown in Listing 1. We will use 21 active bits for representation. There are 101 values representing integers between 0 and 100. The total input bits are calculated as:</w:t>
+      </w:r>
+    </w:p>
+    <w:p>
+      <w:pPr>
+        <w:pStyle w:val="BodyText"/>
+        <w:rPr>
+          <w:lang w:val="en-US"/>
+        </w:rPr>
+      </w:pPr>
+      <w:r>
+        <w:rPr>
+          <w:lang w:val="en-US"/>
+        </w:rPr>
+        <w:t>n = buckets + w – 1 = 101 + 21 - 1 = 121.</w:t>
+      </w:r>
+    </w:p>
+    <w:p>
+      <w:pPr>
+        <w:pStyle w:val="BodyText"/>
+        <w:rPr>
+          <w:lang w:val="en-US"/>
+        </w:rPr>
+      </w:pPr>
+      <w:r>
+        <w:rPr>
+          <w:noProof/>
+          <w:lang w:val="en-US"/>
+        </w:rPr>
+        <w:pict w14:anchorId="46723EC9">
+          <v:shapetype id="_x0000_t202" coordsize="21600,21600" o:spt="202" path="m,l,21600r21600,l21600,xe">
+            <v:stroke joinstyle="miter"/>
+            <v:path gradientshapeok="t" o:connecttype="rect"/>
+          </v:shapetype>
+          <v:shape id="_x0000_s2052" type="#_x0000_t202" style="position:absolute;left:0;text-align:left;margin-left:-.65pt;margin-top:9.5pt;width:235.5pt;height:24pt;z-index:1">
+            <v:textbox>
+              <w:txbxContent>
+                <w:p/>
+              </w:txbxContent>
+            </v:textbox>
+          </v:shape>
+        </w:pict>
+      </w:r>
+      <w:r>
+        <w:rPr>
+          <w:lang w:val="en-US"/>
+        </w:rPr>
+        <w:br/>
       </w:r>
     </w:p>
     <w:p>
@@ -4381,7 +4578,7 @@
         </b:NameList>
       </b:Author>
     </b:Author>
-    <b:RefOrder>1</b:RefOrder>
+    <b:RefOrder>4</b:RefOrder>
   </b:Source>
   <b:Source>
     <b:Tag>JAS09</b:Tag>
@@ -4403,7 +4600,7 @@
     <b:ConferenceName>IEEE TRANSACTIONS ON NEURAL NETWORKS</b:ConferenceName>
     <b:Pages>68-780</b:Pages>
     <b:Volume>20</b:Volume>
-    <b:RefOrder>4</b:RefOrder>
+    <b:RefOrder>5</b:RefOrder>
   </b:Source>
   <b:Source>
     <b:Tag>Lav15</b:Tag>
@@ -4424,7 +4621,7 @@
       </b:Author>
     </b:Author>
     <b:URL>http://arxiv.org/abs/1510.03336</b:URL>
-    <b:RefOrder>5</b:RefOrder>
+    <b:RefOrder>1</b:RefOrder>
   </b:Source>
   <b:Source>
     <b:Tag>Neo</b:Tag>
@@ -4446,7 +4643,7 @@
 </file>
 
 <file path=customXml/itemProps1.xml><?xml version="1.0" encoding="utf-8"?>
-<ds:datastoreItem xmlns:ds="http://schemas.openxmlformats.org/officeDocument/2006/customXml" ds:itemID="{F166E931-4CF7-4683-A51F-35D83312F9FB}">
+<ds:datastoreItem xmlns:ds="http://schemas.openxmlformats.org/officeDocument/2006/customXml" ds:itemID="{D7BD881F-2507-4D1F-BD50-1220D3F06F3F}">
   <ds:schemaRefs>
     <ds:schemaRef ds:uri="http://schemas.openxmlformats.org/officeDocument/2006/bibliography"/>
   </ds:schemaRefs>

--- a/source/MySEProject/Documentation/ML 2425-03 Implement Anomaly Detection Sample_CodeHive_Paper.docx
+++ b/source/MySEProject/Documentation/ML 2425-03 Implement Anomaly Detection Sample_CodeHive_Paper.docx
@@ -1068,10 +1068,202 @@
             <v:stroke joinstyle="miter"/>
             <v:path gradientshapeok="t" o:connecttype="rect"/>
           </v:shapetype>
-          <v:shape id="_x0000_s2052" type="#_x0000_t202" style="position:absolute;left:0;text-align:left;margin-left:-.65pt;margin-top:9.5pt;width:235.5pt;height:24pt;z-index:1">
+          <v:shape id="_x0000_s2052" type="#_x0000_t202" style="position:absolute;left:0;text-align:left;margin-left:-.65pt;margin-top:9.5pt;width:235.5pt;height:211.5pt;z-index:1">
             <v:textbox>
               <w:txbxContent>
-                <w:p/>
+                <w:p>
+                  <w:pPr>
+                    <w:jc w:val="left"/>
+                  </w:pPr>
+                </w:p>
+                <w:p>
+                  <w:pPr>
+                    <w:jc w:val="left"/>
+                  </w:pPr>
+                  <w:r>
+                    <w:t xml:space="preserve">int </w:t>
+                  </w:r>
+                  <w:proofErr w:type="spellStart"/>
+                  <w:r>
+                    <w:t>inputBits</w:t>
+                  </w:r>
+                  <w:proofErr w:type="spellEnd"/>
+                  <w:r>
+                    <w:t xml:space="preserve"> = </w:t>
+                  </w:r>
+                  <w:proofErr w:type="gramStart"/>
+                  <w:r>
+                    <w:t>121;</w:t>
+                  </w:r>
+                  <w:proofErr w:type="gramEnd"/>
+                </w:p>
+                <w:p>
+                  <w:pPr>
+                    <w:jc w:val="left"/>
+                  </w:pPr>
+                  <w:r>
+                    <w:t xml:space="preserve">int </w:t>
+                  </w:r>
+                  <w:proofErr w:type="spellStart"/>
+                  <w:r>
+                    <w:t>numColumns</w:t>
+                  </w:r>
+                  <w:proofErr w:type="spellEnd"/>
+                  <w:r>
+                    <w:t xml:space="preserve"> = </w:t>
+                  </w:r>
+                  <w:proofErr w:type="gramStart"/>
+                  <w:r>
+                    <w:t>1210;</w:t>
+                  </w:r>
+                  <w:proofErr w:type="gramEnd"/>
+                </w:p>
+                <w:p>
+                  <w:pPr>
+                    <w:jc w:val="left"/>
+                  </w:pPr>
+                  <w:r>
+                    <w:t>------------------------------------------------------------------</w:t>
+                  </w:r>
+                </w:p>
+                <w:p>
+                  <w:pPr>
+                    <w:jc w:val="left"/>
+                  </w:pPr>
+                  <w:r>
+                    <w:t xml:space="preserve">double max = </w:t>
+                  </w:r>
+                  <w:proofErr w:type="gramStart"/>
+                  <w:r>
+                    <w:t>100;</w:t>
+                  </w:r>
+                  <w:proofErr w:type="gramEnd"/>
+                </w:p>
+                <w:p>
+                  <w:pPr>
+                    <w:jc w:val="left"/>
+                  </w:pPr>
+                </w:p>
+                <w:p>
+                  <w:pPr>
+                    <w:jc w:val="left"/>
+                  </w:pPr>
+                  <w:r>
+                    <w:t>Dictionary&lt;string, object&gt; settings = new Dictionary&lt;string, object&gt;()</w:t>
+                  </w:r>
+                </w:p>
+                <w:p>
+                  <w:pPr>
+                    <w:jc w:val="left"/>
+                  </w:pPr>
+                  <w:r>
+                    <w:t>{</w:t>
+                  </w:r>
+                </w:p>
+                <w:p>
+                  <w:pPr>
+                    <w:jc w:val="left"/>
+                  </w:pPr>
+                  <w:r>
+                    <w:t xml:space="preserve">    { "W", 21},</w:t>
+                  </w:r>
+                </w:p>
+                <w:p>
+                  <w:pPr>
+                    <w:jc w:val="left"/>
+                  </w:pPr>
+                  <w:r>
+                    <w:t xml:space="preserve">    { "N", </w:t>
+                  </w:r>
+                  <w:proofErr w:type="spellStart"/>
+                  <w:r>
+                    <w:t>inputBits</w:t>
+                  </w:r>
+                  <w:proofErr w:type="spellEnd"/>
+                  <w:r>
+                    <w:t>},</w:t>
+                  </w:r>
+                </w:p>
+                <w:p>
+                  <w:pPr>
+                    <w:jc w:val="left"/>
+                  </w:pPr>
+                  <w:r>
+                    <w:t xml:space="preserve">    { "Radius", -1.0},</w:t>
+                  </w:r>
+                </w:p>
+                <w:p>
+                  <w:pPr>
+                    <w:jc w:val="left"/>
+                  </w:pPr>
+                  <w:r>
+                    <w:t xml:space="preserve">    { "</w:t>
+                  </w:r>
+                  <w:proofErr w:type="spellStart"/>
+                  <w:r>
+                    <w:t>MinVal</w:t>
+                  </w:r>
+                  <w:proofErr w:type="spellEnd"/>
+                  <w:r>
+                    <w:t>", 0.0},</w:t>
+                  </w:r>
+                </w:p>
+                <w:p>
+                  <w:pPr>
+                    <w:jc w:val="left"/>
+                  </w:pPr>
+                  <w:r>
+                    <w:t xml:space="preserve">    { "Periodic", false},</w:t>
+                  </w:r>
+                </w:p>
+                <w:p>
+                  <w:pPr>
+                    <w:jc w:val="left"/>
+                  </w:pPr>
+                  <w:r>
+                    <w:t xml:space="preserve">    { "Name", "integer"},</w:t>
+                  </w:r>
+                </w:p>
+                <w:p>
+                  <w:pPr>
+                    <w:jc w:val="left"/>
+                  </w:pPr>
+                  <w:r>
+                    <w:t xml:space="preserve">    { "</w:t>
+                  </w:r>
+                  <w:proofErr w:type="spellStart"/>
+                  <w:r>
+                    <w:t>ClipInput</w:t>
+                  </w:r>
+                  <w:proofErr w:type="spellEnd"/>
+                  <w:r>
+                    <w:t>", false},</w:t>
+                  </w:r>
+                </w:p>
+                <w:p>
+                  <w:pPr>
+                    <w:jc w:val="left"/>
+                  </w:pPr>
+                  <w:r>
+                    <w:t xml:space="preserve">    { "</w:t>
+                  </w:r>
+                  <w:proofErr w:type="spellStart"/>
+                  <w:r>
+                    <w:t>MaxVal</w:t>
+                  </w:r>
+                  <w:proofErr w:type="spellEnd"/>
+                  <w:r>
+                    <w:t>", max}</w:t>
+                  </w:r>
+                </w:p>
+                <w:p>
+                  <w:pPr>
+                    <w:jc w:val="left"/>
+                  </w:pPr>
+                  <w:r>
+                    <w:t>};</w:t>
+                  </w:r>
+                </w:p>
               </w:txbxContent>
             </v:textbox>
           </v:shape>
@@ -1081,6 +1273,565 @@
         <w:rPr>
           <w:lang w:val="en-US"/>
         </w:rPr>
+        <w:br/>
+      </w:r>
+    </w:p>
+    <w:p>
+      <w:pPr>
+        <w:pStyle w:val="BodyText"/>
+        <w:rPr>
+          <w:lang w:val="en-US"/>
+        </w:rPr>
+      </w:pPr>
+    </w:p>
+    <w:p>
+      <w:pPr>
+        <w:pStyle w:val="BodyText"/>
+        <w:rPr>
+          <w:lang w:val="en-US"/>
+        </w:rPr>
+      </w:pPr>
+    </w:p>
+    <w:p>
+      <w:pPr>
+        <w:pStyle w:val="BodyText"/>
+        <w:rPr>
+          <w:lang w:val="en-US"/>
+        </w:rPr>
+      </w:pPr>
+    </w:p>
+    <w:p>
+      <w:pPr>
+        <w:pStyle w:val="BodyText"/>
+        <w:rPr>
+          <w:lang w:val="en-US"/>
+        </w:rPr>
+      </w:pPr>
+    </w:p>
+    <w:p>
+      <w:pPr>
+        <w:pStyle w:val="BodyText"/>
+        <w:rPr>
+          <w:lang w:val="en-US"/>
+        </w:rPr>
+      </w:pPr>
+    </w:p>
+    <w:p>
+      <w:pPr>
+        <w:pStyle w:val="BodyText"/>
+        <w:rPr>
+          <w:lang w:val="en-US"/>
+        </w:rPr>
+      </w:pPr>
+    </w:p>
+    <w:p>
+      <w:pPr>
+        <w:pStyle w:val="BodyText"/>
+        <w:rPr>
+          <w:lang w:val="en-US"/>
+        </w:rPr>
+      </w:pPr>
+    </w:p>
+    <w:p>
+      <w:pPr>
+        <w:pStyle w:val="BodyText"/>
+        <w:rPr>
+          <w:lang w:val="en-US"/>
+        </w:rPr>
+      </w:pPr>
+    </w:p>
+    <w:p>
+      <w:pPr>
+        <w:pStyle w:val="BodyText"/>
+        <w:rPr>
+          <w:lang w:val="en-US"/>
+        </w:rPr>
+      </w:pPr>
+    </w:p>
+    <w:p>
+      <w:pPr>
+        <w:pStyle w:val="BodyText"/>
+        <w:rPr>
+          <w:lang w:val="en-US"/>
+        </w:rPr>
+      </w:pPr>
+    </w:p>
+    <w:p>
+      <w:pPr>
+        <w:pStyle w:val="BodyText"/>
+        <w:rPr>
+          <w:lang w:val="en-US"/>
+        </w:rPr>
+      </w:pPr>
+    </w:p>
+    <w:p>
+      <w:pPr>
+        <w:pStyle w:val="ListParagraph"/>
+        <w:spacing w:after="99" w:line="247" w:lineRule="auto"/>
+        <w:ind w:right="19"/>
+        <w:rPr>
+          <w:rFonts w:ascii="Times New Roman" w:eastAsia="Times New Roman" w:hAnsi="Times New Roman"/>
+          <w:sz w:val="20"/>
+        </w:rPr>
+      </w:pPr>
+    </w:p>
+    <w:p>
+      <w:pPr>
+        <w:pStyle w:val="ListParagraph"/>
+        <w:spacing w:after="99" w:line="247" w:lineRule="auto"/>
+        <w:ind w:right="19"/>
+        <w:rPr>
+          <w:rFonts w:ascii="Times New Roman" w:eastAsia="Times New Roman" w:hAnsi="Times New Roman"/>
+          <w:sz w:val="20"/>
+        </w:rPr>
+      </w:pPr>
+      <w:r>
+        <w:rPr>
+          <w:rFonts w:ascii="Times New Roman" w:eastAsia="Times New Roman" w:hAnsi="Times New Roman"/>
+          <w:sz w:val="20"/>
+        </w:rPr>
+        <w:t>Listing 1: Encoder settings for our project</w:t>
+      </w:r>
+    </w:p>
+    <w:p>
+      <w:pPr>
+        <w:jc w:val="both"/>
+      </w:pPr>
+      <w:r>
+        <w:lastRenderedPageBreak/>
+        <w:tab/>
+      </w:r>
+      <w:r>
+        <w:t xml:space="preserve">The minimum and maximum values are set </w:t>
+      </w:r>
+      <w:r>
+        <w:t>at</w:t>
+      </w:r>
+      <w:r>
+        <w:t xml:space="preserve"> 0 and 100, as all expected values fall within this range. If the input data has a different range, these values should be adjusted accordingly. We have kept the default HTM configuration unchanged.</w:t>
+      </w:r>
+    </w:p>
+    <w:p>
+      <w:pPr>
+        <w:jc w:val="both"/>
+      </w:pPr>
+    </w:p>
+    <w:p>
+      <w:pPr>
+        <w:jc w:val="both"/>
+      </w:pPr>
+      <w:r>
+        <w:t>Our project follows these steps:</w:t>
+      </w:r>
+    </w:p>
+    <w:p>
+      <w:pPr>
+        <w:jc w:val="both"/>
+      </w:pPr>
+    </w:p>
+    <w:p>
+      <w:pPr>
+        <w:jc w:val="both"/>
+      </w:pPr>
+      <w:r>
+        <w:tab/>
+      </w:r>
+      <w:r>
+        <w:t xml:space="preserve">a. The </w:t>
+      </w:r>
+      <w:proofErr w:type="spellStart"/>
+      <w:r>
+        <w:t>ReadFolder</w:t>
+      </w:r>
+      <w:proofErr w:type="spellEnd"/>
+      <w:r>
+        <w:t xml:space="preserve"> method from the </w:t>
+      </w:r>
+      <w:proofErr w:type="spellStart"/>
+      <w:r>
+        <w:t>CSV</w:t>
+      </w:r>
+      <w:r>
+        <w:t>Folder</w:t>
+      </w:r>
+      <w:r>
+        <w:t>Reader</w:t>
+      </w:r>
+      <w:proofErr w:type="spellEnd"/>
+      <w:r>
+        <w:t xml:space="preserve"> class reads all files in a folder. Alternatively, the </w:t>
+      </w:r>
+      <w:proofErr w:type="spellStart"/>
+      <w:r>
+        <w:t>ReadFile</w:t>
+      </w:r>
+      <w:proofErr w:type="spellEnd"/>
+      <w:r>
+        <w:t xml:space="preserve"> method from </w:t>
+      </w:r>
+      <w:proofErr w:type="spellStart"/>
+      <w:r>
+        <w:t>CSVReader_File</w:t>
+      </w:r>
+      <w:proofErr w:type="spellEnd"/>
+      <w:r>
+        <w:t xml:space="preserve"> reads a single file. Both store the data as a list of numeric sequences for later </w:t>
+      </w:r>
+      <w:proofErr w:type="spellStart"/>
+      <w:r>
+        <w:t>use.These</w:t>
+      </w:r>
+      <w:proofErr w:type="spellEnd"/>
+      <w:r>
+        <w:t xml:space="preserve"> classes include exception handling</w:t>
+      </w:r>
+      <w:r>
+        <w:t xml:space="preserve"> </w:t>
+      </w:r>
+      <w:r>
+        <w:t>to</w:t>
+      </w:r>
+      <w:r>
+        <w:t xml:space="preserve"> </w:t>
+      </w:r>
+      <w:r>
+        <w:t>manage</w:t>
+      </w:r>
+      <w:r>
+        <w:t xml:space="preserve"> </w:t>
+      </w:r>
+      <w:r>
+        <w:t>non-numeric</w:t>
+      </w:r>
+      <w:r>
+        <w:t xml:space="preserve"> </w:t>
+      </w:r>
+      <w:r>
+        <w:t>data.</w:t>
+      </w:r>
+      <w:r>
+        <w:t xml:space="preserve"> </w:t>
+      </w:r>
+      <w:r>
+        <w:t xml:space="preserve">The </w:t>
+      </w:r>
+      <w:proofErr w:type="spellStart"/>
+      <w:r>
+        <w:t>TrimSequences</w:t>
+      </w:r>
+      <w:proofErr w:type="spellEnd"/>
+      <w:r>
+        <w:t xml:space="preserve"> method is used in our unsupervised approach. It randomly removes 1 to 4 elements from the start of a numeric sequence and returns the trimmed version. Both methods are shown in Listing 2.</w:t>
+      </w:r>
+    </w:p>
+    <w:p>
+      <w:pPr>
+        <w:pStyle w:val="ListParagraph"/>
+        <w:spacing w:after="99" w:line="247" w:lineRule="auto"/>
+        <w:ind w:right="19"/>
+      </w:pPr>
+      <w:r>
+        <w:rPr>
+          <w:noProof/>
+        </w:rPr>
+        <w:pict w14:anchorId="7B6CF7A3">
+          <v:shape id="_x0000_s2055" type="#_x0000_t202" style="position:absolute;left:0;text-align:left;margin-left:-1.15pt;margin-top:7.5pt;width:235.5pt;height:151.5pt;z-index:2">
+            <v:textbox style="mso-next-textbox:#_x0000_s2055">
+              <w:txbxContent>
+                <w:p>
+                  <w:pPr>
+                    <w:jc w:val="left"/>
+                  </w:pPr>
+                  <w:r>
+                    <w:t xml:space="preserve">public List&lt;List&lt;double&gt;&gt; </w:t>
+                  </w:r>
+                  <w:proofErr w:type="spellStart"/>
+                  <w:r>
+                    <w:t>ReadFolder</w:t>
+                  </w:r>
+                  <w:proofErr w:type="spellEnd"/>
+                  <w:r>
+                    <w:t>()</w:t>
+                  </w:r>
+                </w:p>
+                <w:p>
+                  <w:pPr>
+                    <w:jc w:val="left"/>
+                  </w:pPr>
+                  <w:r>
+                    <w:t>{</w:t>
+                  </w:r>
+                </w:p>
+                <w:p>
+                  <w:pPr>
+                    <w:jc w:val="left"/>
+                  </w:pPr>
+                  <w:r>
+                    <w:t xml:space="preserve">    -------</w:t>
+                  </w:r>
+                </w:p>
+                <w:p>
+                  <w:pPr>
+                    <w:jc w:val="left"/>
+                  </w:pPr>
+                  <w:r>
+                    <w:t xml:space="preserve">    return </w:t>
+                  </w:r>
+                  <w:proofErr w:type="spellStart"/>
+                  <w:proofErr w:type="gramStart"/>
+                  <w:r>
+                    <w:t>folderSequences</w:t>
+                  </w:r>
+                  <w:proofErr w:type="spellEnd"/>
+                  <w:r>
+                    <w:t>;</w:t>
+                  </w:r>
+                  <w:proofErr w:type="gramEnd"/>
+                </w:p>
+                <w:p>
+                  <w:pPr>
+                    <w:jc w:val="left"/>
+                  </w:pPr>
+                  <w:r>
+                    <w:t>}</w:t>
+                  </w:r>
+                </w:p>
+                <w:p>
+                  <w:pPr>
+                    <w:jc w:val="left"/>
+                  </w:pPr>
+                  <w:r>
+                    <w:t xml:space="preserve">public static List&lt;List&lt;double&gt;&gt; </w:t>
+                  </w:r>
+                </w:p>
+                <w:p>
+                  <w:pPr>
+                    <w:jc w:val="left"/>
+                  </w:pPr>
+                </w:p>
+                <w:p>
+                  <w:pPr>
+                    <w:jc w:val="left"/>
+                  </w:pPr>
+                  <w:proofErr w:type="spellStart"/>
+                  <w:r>
+                    <w:t>TrimSequences</w:t>
+                  </w:r>
+                  <w:proofErr w:type="spellEnd"/>
+                  <w:r>
+                    <w:t>(List&lt;List&lt;double&gt;&gt; sequences)</w:t>
+                  </w:r>
+                </w:p>
+                <w:p>
+                  <w:pPr>
+                    <w:jc w:val="left"/>
+                  </w:pPr>
+                  <w:r>
+                    <w:t>{</w:t>
+                  </w:r>
+                </w:p>
+                <w:p>
+                  <w:pPr>
+                    <w:jc w:val="left"/>
+                  </w:pPr>
+                  <w:r>
+                    <w:t xml:space="preserve">    -----</w:t>
+                  </w:r>
+                </w:p>
+                <w:p>
+                  <w:pPr>
+                    <w:jc w:val="left"/>
+                  </w:pPr>
+                  <w:r>
+                    <w:t xml:space="preserve">    return </w:t>
+                  </w:r>
+                  <w:proofErr w:type="spellStart"/>
+                  <w:proofErr w:type="gramStart"/>
+                  <w:r>
+                    <w:t>trimmedSequences</w:t>
+                  </w:r>
+                  <w:proofErr w:type="spellEnd"/>
+                  <w:r>
+                    <w:t>;</w:t>
+                  </w:r>
+                  <w:proofErr w:type="gramEnd"/>
+                </w:p>
+                <w:p>
+                  <w:pPr>
+                    <w:jc w:val="left"/>
+                  </w:pPr>
+                  <w:r>
+                    <w:t>}</w:t>
+                  </w:r>
+                </w:p>
+                <w:p/>
+                <w:p>
+                  <w:r>
+                    <w:br/>
+                  </w:r>
+                  <w:r>
+                    <w:br/>
+                  </w:r>
+                </w:p>
+              </w:txbxContent>
+            </v:textbox>
+          </v:shape>
+        </w:pict>
+      </w:r>
+      <w:r>
+        <w:br/>
+      </w:r>
+      <w:r>
+        <w:br/>
+      </w:r>
+      <w:r>
+        <w:br/>
+      </w:r>
+      <w:r>
+        <w:br/>
+      </w:r>
+      <w:r>
+        <w:br/>
+      </w:r>
+    </w:p>
+    <w:p>
+      <w:pPr>
+        <w:pStyle w:val="ListParagraph"/>
+        <w:spacing w:after="99" w:line="247" w:lineRule="auto"/>
+        <w:ind w:right="19"/>
+      </w:pPr>
+    </w:p>
+    <w:p>
+      <w:pPr>
+        <w:pStyle w:val="ListParagraph"/>
+        <w:spacing w:after="99" w:line="247" w:lineRule="auto"/>
+        <w:ind w:right="19"/>
+      </w:pPr>
+    </w:p>
+    <w:p>
+      <w:pPr>
+        <w:pStyle w:val="ListParagraph"/>
+        <w:spacing w:after="99" w:line="247" w:lineRule="auto"/>
+        <w:ind w:right="19"/>
+      </w:pPr>
+    </w:p>
+    <w:p>
+      <w:pPr>
+        <w:pStyle w:val="ListParagraph"/>
+        <w:spacing w:after="99" w:line="247" w:lineRule="auto"/>
+        <w:ind w:right="19"/>
+        <w:rPr>
+          <w:rFonts w:ascii="Times New Roman" w:eastAsia="Times New Roman" w:hAnsi="Times New Roman"/>
+          <w:sz w:val="20"/>
+        </w:rPr>
+      </w:pPr>
+      <w:r>
+        <w:br/>
+      </w:r>
+    </w:p>
+    <w:p>
+      <w:pPr>
+        <w:rPr>
+          <w:rFonts w:eastAsia="Times New Roman"/>
+        </w:rPr>
+      </w:pPr>
+      <w:r>
+        <w:rPr>
+          <w:rFonts w:eastAsia="Times New Roman"/>
+        </w:rPr>
+        <w:t xml:space="preserve">Listing </w:t>
+      </w:r>
+      <w:r>
+        <w:rPr>
+          <w:rFonts w:eastAsia="Times New Roman"/>
+        </w:rPr>
+        <w:t>2</w:t>
+      </w:r>
+      <w:r>
+        <w:rPr>
+          <w:rFonts w:eastAsia="Times New Roman"/>
+        </w:rPr>
+        <w:t>:</w:t>
+      </w:r>
+      <w:r>
+        <w:rPr>
+          <w:rFonts w:eastAsia="Times New Roman"/>
+        </w:rPr>
+        <w:t xml:space="preserve"> </w:t>
+      </w:r>
+      <w:r>
+        <w:rPr>
+          <w:rFonts w:eastAsia="Times New Roman"/>
+        </w:rPr>
+        <w:t xml:space="preserve">Important methods in </w:t>
+      </w:r>
+      <w:proofErr w:type="spellStart"/>
+      <w:r>
+        <w:rPr>
+          <w:rFonts w:eastAsia="Times New Roman"/>
+        </w:rPr>
+        <w:t>CSVReader_Folder</w:t>
+      </w:r>
+      <w:proofErr w:type="spellEnd"/>
+      <w:r>
+        <w:rPr>
+          <w:rFonts w:eastAsia="Times New Roman"/>
+        </w:rPr>
+        <w:t xml:space="preserve"> class</w:t>
+      </w:r>
+    </w:p>
+    <w:p>
+      <w:pPr>
+        <w:jc w:val="left"/>
+        <w:rPr>
+          <w:rFonts w:eastAsia="Times New Roman"/>
+        </w:rPr>
+      </w:pPr>
+      <w:r>
+        <w:rPr>
+          <w:rFonts w:eastAsia="Times New Roman"/>
+        </w:rPr>
+        <w:br/>
+      </w:r>
+    </w:p>
+    <w:p>
+      <w:pPr>
+        <w:jc w:val="both"/>
+      </w:pPr>
+      <w:r>
+        <w:br/>
+      </w:r>
+      <w:r>
+        <w:br/>
+      </w:r>
+      <w:r>
+        <w:br/>
+      </w:r>
+      <w:r>
+        <w:br/>
+      </w:r>
+      <w:r>
+        <w:br/>
+      </w:r>
+      <w:r>
+        <w:br/>
+      </w:r>
+      <w:r>
+        <w:br/>
+      </w:r>
+      <w:r>
+        <w:br/>
+      </w:r>
+      <w:r>
+        <w:br/>
+      </w:r>
+      <w:r>
+        <w:br/>
+      </w:r>
+      <w:r>
+        <w:br/>
+      </w:r>
+      <w:r>
         <w:br/>
       </w:r>
     </w:p>

--- a/source/MySEProject/Documentation/ML 2425-03 Implement Anomaly Detection Sample_CodeHive_Paper.docx
+++ b/source/MySEProject/Documentation/ML 2425-03 Implement Anomaly Detection Sample_CodeHive_Paper.docx
@@ -71,12 +71,28 @@
             <w:shd w:val="clear" w:color="auto" w:fill="auto"/>
           </w:tcPr>
           <w:p>
+            <w:pPr>
+              <w:rPr>
+                <w:lang w:val="fr-FR"/>
+              </w:rPr>
+            </w:pPr>
             <w:r>
+              <w:rPr>
+                <w:lang w:val="fr-FR"/>
+              </w:rPr>
               <w:t>Md Ashiqur Rahman</w:t>
             </w:r>
           </w:p>
           <w:p>
+            <w:pPr>
+              <w:rPr>
+                <w:lang w:val="fr-FR"/>
+              </w:rPr>
+            </w:pPr>
             <w:r>
+              <w:rPr>
+                <w:lang w:val="fr-FR"/>
+              </w:rPr>
               <w:t>ashiqur.rahman@stud.fra-uas.de</w:t>
             </w:r>
           </w:p>
@@ -91,6 +107,7 @@
         <w:rPr>
           <w:sz w:val="16"/>
           <w:szCs w:val="16"/>
+          <w:lang w:val="fr-FR"/>
         </w:rPr>
         <w:sectPr>
           <w:headerReference w:type="first" r:id="rId8"/>
@@ -106,6 +123,9 @@
     <w:p>
       <w:pPr>
         <w:jc w:val="both"/>
+        <w:rPr>
+          <w:lang w:val="fr-FR"/>
+        </w:rPr>
         <w:sectPr>
           <w:type w:val="continuous"/>
           <w:pgSz w:w="11906" w:h="16838" w:code="9"/>
@@ -118,6 +138,9 @@
     <w:p>
       <w:pPr>
         <w:jc w:val="both"/>
+        <w:rPr>
+          <w:lang w:val="fr-FR"/>
+        </w:rPr>
         <w:sectPr>
           <w:type w:val="continuous"/>
           <w:pgSz w:w="11906" w:h="16838" w:code="9"/>
@@ -227,15 +250,7 @@
         <w:t xml:space="preserve">Hierarchy in HTM refers to the layered structure of a neural network, which consists of multiple layers of neurons. Each layer performs a specific type of computation, and information is passed on from lower layers to higher layers for further processing. The lower layers receive input from the environment, such as </w:t>
       </w:r>
       <w:r>
-        <w:t xml:space="preserve">sensory data, and encode the input into a distributed representation in these layers. It is especially well-suited for sequence learning modeling, </w:t>
-      </w:r>
-      <w:proofErr w:type="gramStart"/>
-      <w:r>
-        <w:t>similar to</w:t>
-      </w:r>
-      <w:proofErr w:type="gramEnd"/>
-      <w:r>
-        <w:t xml:space="preserve"> RNN methods</w:t>
+        <w:t>sensory data, and encode the input into a distributed representation in these layers. It is especially well-suited for sequence learning modeling, similar to RNN methods</w:t>
       </w:r>
       <w:r>
         <w:t>,</w:t>
@@ -512,7 +527,7 @@
             <v:path o:extrusionok="f" gradientshapeok="t" o:connecttype="rect"/>
             <o:lock v:ext="edit" aspectratio="t"/>
           </v:shapetype>
-          <v:shape id="_x0000_i1026" type="#_x0000_t75" style="width:234pt;height:61.5pt">
+          <v:shape id="_x0000_i1026" type="#_x0000_t75" style="width:234.15pt;height:61.7pt">
             <v:imagedata r:id="rId10" o:title="Untitled Diagram"/>
           </v:shape>
         </w:pict>
@@ -531,32 +546,15 @@
       <w:pPr>
         <w:rPr>
           <w:rFonts w:eastAsia="Times New Roman"/>
+          <w:bCs/>
           <w:sz w:val="18"/>
         </w:rPr>
       </w:pPr>
       <w:r>
         <w:rPr>
-          <w:b/>
-        </w:rPr>
-        <w:t>Figure 1:</w:t>
-      </w:r>
-      <w:r>
-        <w:rPr>
-          <w:b/>
-        </w:rPr>
-        <w:t xml:space="preserve"> How</w:t>
-      </w:r>
-      <w:r>
-        <w:rPr>
-          <w:b/>
-        </w:rPr>
-        <w:t xml:space="preserve"> HTM System</w:t>
-      </w:r>
-      <w:r>
-        <w:rPr>
-          <w:b/>
-        </w:rPr>
-        <w:t xml:space="preserve"> works</w:t>
+          <w:bCs/>
+        </w:rPr>
+        <w:t>Figure 1: How HTM System works</w:t>
       </w:r>
     </w:p>
     <w:p>
@@ -1089,13 +1087,8 @@
                   </w:r>
                   <w:proofErr w:type="spellEnd"/>
                   <w:r>
-                    <w:t xml:space="preserve"> = </w:t>
+                    <w:t xml:space="preserve"> = 121;</w:t>
                   </w:r>
-                  <w:proofErr w:type="gramStart"/>
-                  <w:r>
-                    <w:t>121;</w:t>
-                  </w:r>
-                  <w:proofErr w:type="gramEnd"/>
                 </w:p>
                 <w:p>
                   <w:pPr>
@@ -1110,13 +1103,8 @@
                   </w:r>
                   <w:proofErr w:type="spellEnd"/>
                   <w:r>
-                    <w:t xml:space="preserve"> = </w:t>
+                    <w:t xml:space="preserve"> = 1210;</w:t>
                   </w:r>
-                  <w:proofErr w:type="gramStart"/>
-                  <w:r>
-                    <w:t>1210;</w:t>
-                  </w:r>
-                  <w:proofErr w:type="gramEnd"/>
                 </w:p>
                 <w:p>
                   <w:pPr>
@@ -1131,13 +1119,8 @@
                     <w:jc w:val="left"/>
                   </w:pPr>
                   <w:r>
-                    <w:t xml:space="preserve">double max = </w:t>
+                    <w:t>double max = 100;</w:t>
                   </w:r>
-                  <w:proofErr w:type="gramStart"/>
-                  <w:r>
-                    <w:t>100;</w:t>
-                  </w:r>
-                  <w:proofErr w:type="gramEnd"/>
                 </w:p>
                 <w:p>
                   <w:pPr>
@@ -1402,13 +1385,7 @@
         <w:tab/>
       </w:r>
       <w:r>
-        <w:t xml:space="preserve">The minimum and maximum values are set </w:t>
-      </w:r>
-      <w:r>
-        <w:t>at</w:t>
-      </w:r>
-      <w:r>
-        <w:t xml:space="preserve"> 0 and 100, as all expected values fall within this range. If the input data has a different range, these values should be adjusted accordingly. We have kept the default HTM configuration unchanged.</w:t>
+        <w:t>The minimum and maximum values are set at 0 and 100, as all expected values fall within this range. If the input data has a different range, these values should be adjusted accordingly. We have kept the default HTM configuration unchanged.</w:t>
       </w:r>
     </w:p>
     <w:p>
@@ -1435,8 +1412,6 @@
       </w:pPr>
       <w:r>
         <w:tab/>
-      </w:r>
-      <w:r>
         <w:t xml:space="preserve">a. The </w:t>
       </w:r>
       <w:proofErr w:type="spellStart"/>
@@ -1449,13 +1424,7 @@
       </w:r>
       <w:proofErr w:type="spellStart"/>
       <w:r>
-        <w:t>CSV</w:t>
-      </w:r>
-      <w:r>
-        <w:t>Folder</w:t>
-      </w:r>
-      <w:r>
-        <w:t>Reader</w:t>
+        <w:t>CSVFolderReader</w:t>
       </w:r>
       <w:proofErr w:type="spellEnd"/>
       <w:r>
@@ -1578,7 +1547,6 @@
                     <w:t xml:space="preserve">    return </w:t>
                   </w:r>
                   <w:proofErr w:type="spellStart"/>
-                  <w:proofErr w:type="gramStart"/>
                   <w:r>
                     <w:t>folderSequences</w:t>
                   </w:r>
@@ -1586,7 +1554,6 @@
                   <w:r>
                     <w:t>;</w:t>
                   </w:r>
-                  <w:proofErr w:type="gramEnd"/>
                 </w:p>
                 <w:p>
                   <w:pPr>
@@ -1612,14 +1579,15 @@
                 <w:p>
                   <w:pPr>
                     <w:jc w:val="left"/>
+                    <w:rPr>
+                      <w:lang w:val="fr-FR"/>
+                    </w:rPr>
                   </w:pPr>
-                  <w:proofErr w:type="spellStart"/>
                   <w:r>
-                    <w:t>TrimSequences</w:t>
-                  </w:r>
-                  <w:proofErr w:type="spellEnd"/>
-                  <w:r>
-                    <w:t>(List&lt;List&lt;double&gt;&gt; sequences)</w:t>
+                    <w:rPr>
+                      <w:lang w:val="fr-FR"/>
+                    </w:rPr>
+                    <w:t>TrimSequences(List&lt;List&lt;double&gt;&gt; sequences)</w:t>
                   </w:r>
                 </w:p>
                 <w:p>
@@ -1646,7 +1614,6 @@
                     <w:t xml:space="preserve">    return </w:t>
                   </w:r>
                   <w:proofErr w:type="spellStart"/>
-                  <w:proofErr w:type="gramStart"/>
                   <w:r>
                     <w:t>trimmedSequences</w:t>
                   </w:r>
@@ -1654,7 +1621,6 @@
                   <w:r>
                     <w:t>;</w:t>
                   </w:r>
-                  <w:proofErr w:type="gramEnd"/>
                 </w:p>
                 <w:p>
                   <w:pPr>
@@ -1757,31 +1723,577 @@
         <w:rPr>
           <w:rFonts w:eastAsia="Times New Roman"/>
         </w:rPr>
+        <w:t xml:space="preserve"> Important methods in </w:t>
+      </w:r>
+      <w:proofErr w:type="spellStart"/>
+      <w:r>
+        <w:rPr>
+          <w:rFonts w:eastAsia="Times New Roman"/>
+        </w:rPr>
+        <w:t>CSVReader_Folder</w:t>
+      </w:r>
+      <w:proofErr w:type="spellEnd"/>
+      <w:r>
+        <w:rPr>
+          <w:rFonts w:eastAsia="Times New Roman"/>
+        </w:rPr>
+        <w:t xml:space="preserve"> class</w:t>
+      </w:r>
+    </w:p>
+    <w:p>
+      <w:pPr>
+        <w:jc w:val="left"/>
+        <w:rPr>
+          <w:rFonts w:eastAsia="Times New Roman"/>
+        </w:rPr>
+      </w:pPr>
+      <w:r>
+        <w:rPr>
+          <w:rFonts w:eastAsia="Times New Roman"/>
+        </w:rPr>
+        <w:br/>
+      </w:r>
+    </w:p>
+    <w:p>
+      <w:pPr>
+        <w:jc w:val="left"/>
+        <w:rPr>
+          <w:rFonts w:eastAsia="Times New Roman"/>
+        </w:rPr>
+      </w:pPr>
+      <w:r>
+        <w:br/>
+      </w:r>
+      <w:r>
+        <w:br/>
+      </w:r>
+    </w:p>
+    <w:p>
+      <w:pPr>
+        <w:pStyle w:val="Heading1"/>
+      </w:pPr>
+      <w:r>
+        <w:t>Results</w:t>
+      </w:r>
+    </w:p>
+    <w:p/>
+    <w:p>
+      <w:pPr>
+        <w:pStyle w:val="BodyText"/>
+        <w:ind w:firstLine="0"/>
+      </w:pPr>
+      <w:r>
+        <w:t>False negative rate and false positive rates are important metrics used for judging how well a model can perform anomaly detection.</w:t>
+      </w:r>
+    </w:p>
+    <w:p>
+      <w:pPr>
+        <w:spacing w:after="150" w:line="232" w:lineRule="auto"/>
+        <w:ind w:left="-5" w:hanging="10"/>
+        <w:jc w:val="both"/>
+        <w:rPr>
+          <w:rFonts w:eastAsia="Times New Roman"/>
+          <w:b/>
+        </w:rPr>
+      </w:pPr>
+      <w:r>
+        <w:rPr>
+          <w:rFonts w:eastAsia="Times New Roman"/>
+          <w:b/>
+        </w:rPr>
+        <w:t>False Negative rate, or, FNR = FN / (FN + TP)</w:t>
+      </w:r>
+    </w:p>
+    <w:p>
+      <w:pPr>
+        <w:spacing w:after="150" w:line="232" w:lineRule="auto"/>
+        <w:jc w:val="both"/>
+        <w:rPr>
+          <w:rFonts w:eastAsia="Times New Roman"/>
+          <w:bCs/>
+        </w:rPr>
+      </w:pPr>
+      <w:r>
+        <w:rPr>
+          <w:rFonts w:eastAsia="Times New Roman"/>
+          <w:bCs/>
+        </w:rPr>
+        <w:t>False negative rate and false positive rates are important metrics used for judging how well a model can perform anomaly detection. where FN represents the number of false negatives, or true anomalies that are mistakenly classified as normal, and TP represents the number of true positives, or true anomalies that are correctly classified as anomalies.</w:t>
+      </w:r>
+    </w:p>
+    <w:p>
+      <w:pPr>
+        <w:spacing w:after="150" w:line="232" w:lineRule="auto"/>
+        <w:ind w:left="-5" w:hanging="10"/>
+        <w:jc w:val="both"/>
+        <w:rPr>
+          <w:rFonts w:eastAsia="Times New Roman"/>
+          <w:b/>
+        </w:rPr>
+      </w:pPr>
+      <w:r>
+        <w:rPr>
+          <w:rFonts w:eastAsia="Times New Roman"/>
+          <w:b/>
+        </w:rPr>
+        <w:t>False Positive rate, or, FPR = FP / (FP + TN)</w:t>
+      </w:r>
+    </w:p>
+    <w:p>
+      <w:pPr>
+        <w:spacing w:after="150" w:line="232" w:lineRule="auto"/>
+        <w:ind w:left="-5" w:hanging="10"/>
+        <w:jc w:val="both"/>
+        <w:rPr>
+          <w:rFonts w:eastAsia="Times New Roman"/>
+          <w:bCs/>
+        </w:rPr>
+      </w:pPr>
+      <w:r>
+        <w:rPr>
+          <w:rFonts w:eastAsia="Times New Roman"/>
+          <w:bCs/>
+        </w:rPr>
+        <w:t>where TN is the number of true negatives, or the number of normal observations that are correctly classified as normal, and FP is the number of false positives, or the number of normal observations that are mistakenly identified as anomalies.</w:t>
+      </w:r>
+    </w:p>
+    <w:p>
+      <w:pPr>
+        <w:spacing w:after="150" w:line="232" w:lineRule="auto"/>
+        <w:ind w:left="-5" w:hanging="10"/>
+        <w:jc w:val="both"/>
+        <w:rPr>
+          <w:rFonts w:eastAsia="Times New Roman"/>
+          <w:bCs/>
+        </w:rPr>
+      </w:pPr>
+    </w:p>
+    <w:p>
+      <w:pPr>
+        <w:spacing w:after="150" w:line="232" w:lineRule="auto"/>
+        <w:ind w:left="-5" w:hanging="10"/>
+        <w:jc w:val="both"/>
+        <w:rPr>
+          <w:rFonts w:eastAsia="Times New Roman"/>
+        </w:rPr>
+      </w:pPr>
+      <w:r>
+        <w:rPr>
+          <w:rFonts w:eastAsia="Times New Roman"/>
+        </w:rPr>
+        <w:t xml:space="preserve">Let us discuss the output of this experiment. For a brief analysis, we are going to discuss a part of our output </w:t>
+      </w:r>
+      <w:r>
+        <w:rPr>
+          <w:rFonts w:eastAsia="Times New Roman"/>
+        </w:rPr>
+        <w:t>t</w:t>
+      </w:r>
+      <w:r>
+        <w:rPr>
+          <w:rFonts w:eastAsia="Times New Roman"/>
+        </w:rPr>
+        <w:t>ext. If the sequence passed to our trained HTM engine is [</w:t>
+      </w:r>
+      <w:r>
+        <w:rPr>
+          <w:rFonts w:eastAsia="Times New Roman"/>
+        </w:rPr>
+        <w:t>54, 55, 48, 52, 47, 16, 50, 49, 45</w:t>
+      </w:r>
+      <w:r>
+        <w:rPr>
+          <w:rFonts w:eastAsia="Times New Roman"/>
+        </w:rPr>
+        <w:t>], we get the following output with respective accuracies.</w:t>
+      </w:r>
+    </w:p>
+    <w:p>
+      <w:pPr>
+        <w:spacing w:after="150" w:line="232" w:lineRule="auto"/>
+        <w:ind w:left="-5" w:hanging="10"/>
+        <w:jc w:val="both"/>
+        <w:rPr>
+          <w:rFonts w:eastAsia="Times New Roman"/>
+        </w:rPr>
+      </w:pPr>
+    </w:p>
+    <w:p>
+      <w:pPr>
+        <w:spacing w:after="150" w:line="232" w:lineRule="auto"/>
+        <w:ind w:left="-5" w:hanging="10"/>
+        <w:jc w:val="both"/>
+        <w:rPr>
+          <w:rFonts w:eastAsia="Times New Roman"/>
+        </w:rPr>
+      </w:pPr>
+      <w:r>
+        <w:rPr>
+          <w:rFonts w:eastAsia="Times New Roman"/>
+        </w:rPr>
+        <w:t>Start of the raw output:</w:t>
+      </w:r>
+      <w:r>
+        <w:rPr>
+          <w:rFonts w:eastAsia="Times New Roman"/>
+        </w:rPr>
         <w:t xml:space="preserve"> </w:t>
       </w:r>
-      <w:r>
-        <w:rPr>
-          <w:rFonts w:eastAsia="Times New Roman"/>
-        </w:rPr>
-        <w:t xml:space="preserve">Important methods in </w:t>
+    </w:p>
+    <w:p>
+      <w:pPr>
+        <w:spacing w:after="150" w:line="232" w:lineRule="auto"/>
+        <w:ind w:left="-5" w:hanging="10"/>
+        <w:jc w:val="left"/>
+        <w:rPr>
+          <w:rFonts w:eastAsia="Times New Roman"/>
+        </w:rPr>
+      </w:pPr>
+      <w:r>
+        <w:rPr>
+          <w:rFonts w:eastAsia="Times New Roman"/>
+        </w:rPr>
+        <w:t>Testing the sequence for anomaly detection: 54, 55, 48, 52, 47, 16, 50, 49, 45.</w:t>
+      </w:r>
+    </w:p>
+    <w:p>
+      <w:pPr>
+        <w:spacing w:after="150" w:line="232" w:lineRule="auto"/>
+        <w:ind w:left="-5" w:hanging="10"/>
+        <w:jc w:val="left"/>
+        <w:rPr>
+          <w:rFonts w:eastAsia="Times New Roman"/>
+        </w:rPr>
+      </w:pPr>
+      <w:r>
+        <w:rPr>
+          <w:rFonts w:eastAsia="Times New Roman"/>
+        </w:rPr>
+        <w:t>First element in the testing sequence from input list: 54</w:t>
+      </w:r>
+    </w:p>
+    <w:p>
+      <w:pPr>
+        <w:spacing w:after="150" w:line="232" w:lineRule="auto"/>
+        <w:ind w:left="-5" w:hanging="10"/>
+        <w:jc w:val="left"/>
+        <w:rPr>
+          <w:rFonts w:eastAsia="Times New Roman"/>
+        </w:rPr>
+      </w:pPr>
+      <w:r>
+        <w:rPr>
+          <w:rFonts w:eastAsia="Times New Roman"/>
+        </w:rPr>
+        <w:t>No anomaly detected in the first element. HTM Engine found similarity to be:62,79%. Starting check from beginning of the list.</w:t>
+      </w:r>
+    </w:p>
+    <w:p>
+      <w:pPr>
+        <w:spacing w:after="150" w:line="232" w:lineRule="auto"/>
+        <w:ind w:left="-5" w:hanging="10"/>
+        <w:jc w:val="left"/>
+        <w:rPr>
+          <w:rFonts w:eastAsia="Times New Roman"/>
+        </w:rPr>
+      </w:pPr>
+      <w:r>
+        <w:rPr>
+          <w:rFonts w:eastAsia="Times New Roman"/>
+        </w:rPr>
+        <w:t>Current element in the testing sequence from input list: 54</w:t>
+      </w:r>
+    </w:p>
+    <w:p>
+      <w:pPr>
+        <w:spacing w:after="150" w:line="232" w:lineRule="auto"/>
+        <w:ind w:left="-5" w:hanging="10"/>
+        <w:jc w:val="left"/>
+        <w:rPr>
+          <w:rFonts w:eastAsia="Times New Roman"/>
+        </w:rPr>
+      </w:pPr>
+      <w:r>
+        <w:rPr>
+          <w:rFonts w:eastAsia="Times New Roman"/>
+        </w:rPr>
+        <w:t>Anomaly not detected in the next element!! HTM Engine found similarity to be: 42,86%.</w:t>
+      </w:r>
+    </w:p>
+    <w:p>
+      <w:pPr>
+        <w:spacing w:after="150" w:line="232" w:lineRule="auto"/>
+        <w:ind w:left="-5" w:hanging="10"/>
+        <w:jc w:val="left"/>
+        <w:rPr>
+          <w:rFonts w:eastAsia="Times New Roman"/>
+        </w:rPr>
+      </w:pPr>
+      <w:r>
+        <w:rPr>
+          <w:rFonts w:eastAsia="Times New Roman"/>
+        </w:rPr>
+        <w:t>Current element in the testing sequence from input list: 55</w:t>
+      </w:r>
+    </w:p>
+    <w:p>
+      <w:pPr>
+        <w:spacing w:after="150" w:line="232" w:lineRule="auto"/>
+        <w:ind w:left="-5" w:hanging="10"/>
+        <w:jc w:val="left"/>
+        <w:rPr>
+          <w:rFonts w:eastAsia="Times New Roman"/>
+        </w:rPr>
+      </w:pPr>
+      <w:r>
+        <w:rPr>
+          <w:rFonts w:eastAsia="Times New Roman"/>
+        </w:rPr>
+        <w:t>Anomaly not detected in the next element!! HTM Engine found similarity to be: 92,59%.</w:t>
+      </w:r>
+    </w:p>
+    <w:p>
+      <w:pPr>
+        <w:spacing w:after="150" w:line="232" w:lineRule="auto"/>
+        <w:ind w:left="-5" w:hanging="10"/>
+        <w:jc w:val="left"/>
+        <w:rPr>
+          <w:rFonts w:eastAsia="Times New Roman"/>
+        </w:rPr>
+      </w:pPr>
+      <w:r>
+        <w:rPr>
+          <w:rFonts w:eastAsia="Times New Roman"/>
+        </w:rPr>
+        <w:t>Current element in the testing sequence from input list: 48</w:t>
+      </w:r>
+    </w:p>
+    <w:p>
+      <w:pPr>
+        <w:spacing w:after="150" w:line="232" w:lineRule="auto"/>
+        <w:ind w:left="-5" w:hanging="10"/>
+        <w:jc w:val="left"/>
+        <w:rPr>
+          <w:rFonts w:eastAsia="Times New Roman"/>
+        </w:rPr>
+      </w:pPr>
+      <w:r>
+        <w:rPr>
+          <w:rFonts w:eastAsia="Times New Roman"/>
+        </w:rPr>
+        <w:t>Anomaly not detected in the next element!! HTM Engine found similarity to be: 100%.</w:t>
+      </w:r>
+    </w:p>
+    <w:p>
+      <w:pPr>
+        <w:spacing w:after="150" w:line="232" w:lineRule="auto"/>
+        <w:ind w:left="-5" w:hanging="10"/>
+        <w:jc w:val="left"/>
+        <w:rPr>
+          <w:rFonts w:eastAsia="Times New Roman"/>
+        </w:rPr>
+      </w:pPr>
+      <w:r>
+        <w:rPr>
+          <w:rFonts w:eastAsia="Times New Roman"/>
+        </w:rPr>
+        <w:t>Current element in the testing sequence from input list: 52</w:t>
+      </w:r>
+    </w:p>
+    <w:p>
+      <w:pPr>
+        <w:spacing w:after="150" w:line="232" w:lineRule="auto"/>
+        <w:ind w:left="-5" w:hanging="10"/>
+        <w:jc w:val="left"/>
+        <w:rPr>
+          <w:rFonts w:eastAsia="Times New Roman"/>
+        </w:rPr>
+      </w:pPr>
+      <w:r>
+        <w:rPr>
+          <w:rFonts w:eastAsia="Times New Roman"/>
+        </w:rPr>
+        <w:t>****Anomaly detected**** in the next element. HTM Engine predicted it to be 97 with similarity: 100%, but the actual value is 47.</w:t>
+      </w:r>
+    </w:p>
+    <w:p>
+      <w:pPr>
+        <w:spacing w:after="150" w:line="232" w:lineRule="auto"/>
+        <w:ind w:left="-5" w:hanging="10"/>
+        <w:jc w:val="left"/>
+        <w:rPr>
+          <w:rFonts w:eastAsia="Times New Roman"/>
+        </w:rPr>
+      </w:pPr>
+      <w:r>
+        <w:rPr>
+          <w:rFonts w:eastAsia="Times New Roman"/>
+        </w:rPr>
+        <w:t>As anomaly was detected, so we are skipping to the next element in our testing sequence.</w:t>
+      </w:r>
+    </w:p>
+    <w:p>
+      <w:pPr>
+        <w:spacing w:after="150" w:line="232" w:lineRule="auto"/>
+        <w:ind w:left="-5" w:hanging="10"/>
+        <w:jc w:val="left"/>
+        <w:rPr>
+          <w:rFonts w:eastAsia="Times New Roman"/>
+        </w:rPr>
+      </w:pPr>
+      <w:r>
+        <w:rPr>
+          <w:rFonts w:eastAsia="Times New Roman"/>
+        </w:rPr>
+        <w:t>Current element in the testing sequence from input list: 16</w:t>
+      </w:r>
+    </w:p>
+    <w:p>
+      <w:pPr>
+        <w:spacing w:after="150" w:line="232" w:lineRule="auto"/>
+        <w:ind w:left="-5" w:hanging="10"/>
+        <w:jc w:val="left"/>
+        <w:rPr>
+          <w:rFonts w:eastAsia="Times New Roman"/>
+        </w:rPr>
+      </w:pPr>
+      <w:r>
+        <w:rPr>
+          <w:rFonts w:eastAsia="Times New Roman"/>
+        </w:rPr>
+        <w:t>Anomaly not detected in the next element!! HTM Engine found similarity to be: 100%.</w:t>
+      </w:r>
+    </w:p>
+    <w:p>
+      <w:pPr>
+        <w:spacing w:after="150" w:line="232" w:lineRule="auto"/>
+        <w:ind w:left="-5" w:hanging="10"/>
+        <w:jc w:val="left"/>
+        <w:rPr>
+          <w:rFonts w:eastAsia="Times New Roman"/>
+        </w:rPr>
+      </w:pPr>
+      <w:r>
+        <w:rPr>
+          <w:rFonts w:eastAsia="Times New Roman"/>
+        </w:rPr>
+        <w:t>Current element in the testing sequence from input list: 50</w:t>
+      </w:r>
+    </w:p>
+    <w:p>
+      <w:pPr>
+        <w:spacing w:after="150" w:line="232" w:lineRule="auto"/>
+        <w:ind w:left="-5" w:hanging="10"/>
+        <w:jc w:val="left"/>
+        <w:rPr>
+          <w:rFonts w:eastAsia="Times New Roman"/>
+        </w:rPr>
+      </w:pPr>
+      <w:r>
+        <w:rPr>
+          <w:rFonts w:eastAsia="Times New Roman"/>
+        </w:rPr>
+        <w:t>Nothing predicted from HTM Engine. Anomaly cannot be detected.</w:t>
+      </w:r>
+    </w:p>
+    <w:p>
+      <w:pPr>
+        <w:spacing w:after="150" w:line="232" w:lineRule="auto"/>
+        <w:ind w:left="-5" w:hanging="10"/>
+        <w:jc w:val="left"/>
+        <w:rPr>
+          <w:rFonts w:eastAsia="Times New Roman"/>
+        </w:rPr>
+      </w:pPr>
+      <w:r>
+        <w:rPr>
+          <w:rFonts w:eastAsia="Times New Roman"/>
+        </w:rPr>
+        <w:t>Current element in the testing sequence from input list: 49</w:t>
+      </w:r>
+    </w:p>
+    <w:p>
+      <w:pPr>
+        <w:spacing w:after="150" w:line="232" w:lineRule="auto"/>
+        <w:ind w:left="-5" w:hanging="10"/>
+        <w:jc w:val="left"/>
+        <w:rPr>
+          <w:rFonts w:eastAsia="Times New Roman"/>
+        </w:rPr>
+      </w:pPr>
+      <w:r>
+        <w:rPr>
+          <w:rFonts w:eastAsia="Times New Roman"/>
+        </w:rPr>
+        <w:t>****Anomaly detected**** in the next element. HTM Engine predicted it to be 75 with similarity: 55,81%, but the actual value is 45.</w:t>
+      </w:r>
+    </w:p>
+    <w:p>
+      <w:pPr>
+        <w:spacing w:after="150" w:line="232" w:lineRule="auto"/>
+        <w:ind w:left="-5" w:hanging="10"/>
+        <w:jc w:val="left"/>
+        <w:rPr>
+          <w:rFonts w:eastAsia="Times New Roman"/>
+        </w:rPr>
+      </w:pPr>
+      <w:r>
+        <w:rPr>
+          <w:rFonts w:eastAsia="Times New Roman"/>
+        </w:rPr>
+        <w:t>As anomaly was detected, so we are skipping to the next element in our testing sequence.</w:t>
+      </w:r>
+    </w:p>
+    <w:p>
+      <w:pPr>
+        <w:spacing w:after="150" w:line="232" w:lineRule="auto"/>
+        <w:ind w:left="-5" w:hanging="10"/>
+        <w:jc w:val="left"/>
+        <w:rPr>
+          <w:rFonts w:eastAsia="Times New Roman"/>
+        </w:rPr>
+      </w:pPr>
+    </w:p>
+    <w:p>
+      <w:pPr>
+        <w:spacing w:after="150" w:line="232" w:lineRule="auto"/>
+        <w:ind w:left="-5" w:hanging="10"/>
+        <w:jc w:val="left"/>
+        <w:rPr>
+          <w:rFonts w:eastAsia="Times New Roman"/>
+        </w:rPr>
+      </w:pPr>
+      <w:r>
+        <w:rPr>
+          <w:rFonts w:eastAsia="Times New Roman"/>
+          <w:lang w:val="x-none"/>
+        </w:rPr>
+        <w:t xml:space="preserve">After running our sample project, we </w:t>
       </w:r>
       <w:proofErr w:type="spellStart"/>
       <w:r>
         <w:rPr>
           <w:rFonts w:eastAsia="Times New Roman"/>
-        </w:rPr>
-        <w:t>CSVReader_Folder</w:t>
+          <w:lang w:val="x-none"/>
+        </w:rPr>
+        <w:t>analyzed</w:t>
       </w:r>
       <w:proofErr w:type="spellEnd"/>
       <w:r>
         <w:rPr>
           <w:rFonts w:eastAsia="Times New Roman"/>
-        </w:rPr>
-        <w:t xml:space="preserve"> class</w:t>
-      </w:r>
-    </w:p>
-    <w:p>
-      <w:pPr>
+          <w:lang w:val="x-none"/>
+        </w:rPr>
+        <w:t xml:space="preserve"> the output and got the following results: </w:t>
+      </w:r>
+    </w:p>
+    <w:p>
+      <w:pPr>
+        <w:numPr>
+          <w:ilvl w:val="0"/>
+          <w:numId w:val="26"/>
+        </w:numPr>
+        <w:spacing w:after="150" w:line="232" w:lineRule="auto"/>
         <w:jc w:val="left"/>
         <w:rPr>
           <w:rFonts w:eastAsia="Times New Roman"/>
@@ -1790,224 +2302,650 @@
       <w:r>
         <w:rPr>
           <w:rFonts w:eastAsia="Times New Roman"/>
-        </w:rPr>
-        <w:br/>
-      </w:r>
-    </w:p>
-    <w:p>
-      <w:pPr>
+          <w:lang w:val="x-none"/>
+        </w:rPr>
+        <w:t xml:space="preserve">Average FNR of the experiment: </w:t>
+      </w:r>
+      <w:r>
+        <w:rPr>
+          <w:rFonts w:eastAsia="Times New Roman"/>
+          <w:b/>
+          <w:bCs/>
+          <w:lang w:val="x-none"/>
+        </w:rPr>
+        <w:t>0</w:t>
+      </w:r>
+    </w:p>
+    <w:p>
+      <w:pPr>
+        <w:numPr>
+          <w:ilvl w:val="0"/>
+          <w:numId w:val="26"/>
+        </w:numPr>
+        <w:spacing w:after="150" w:line="232" w:lineRule="auto"/>
+        <w:jc w:val="left"/>
+        <w:rPr>
+          <w:rFonts w:eastAsia="Times New Roman"/>
+        </w:rPr>
+      </w:pPr>
+      <w:r>
+        <w:rPr>
+          <w:rFonts w:eastAsia="Times New Roman"/>
+          <w:lang w:val="x-none"/>
+        </w:rPr>
+        <w:t xml:space="preserve">Average FPR of the experiment: </w:t>
+      </w:r>
+      <w:r>
+        <w:rPr>
+          <w:rFonts w:eastAsia="Times New Roman"/>
+          <w:b/>
+          <w:bCs/>
+          <w:lang w:val="x-none"/>
+        </w:rPr>
+        <w:t>0</w:t>
+      </w:r>
+    </w:p>
+    <w:p>
+      <w:pPr>
+        <w:spacing w:after="150" w:line="232" w:lineRule="auto"/>
+        <w:jc w:val="left"/>
+        <w:rPr>
+          <w:rFonts w:eastAsia="Times New Roman"/>
+          <w:b/>
+          <w:bCs/>
+          <w:lang w:val="x-none"/>
+        </w:rPr>
+      </w:pPr>
+    </w:p>
+    <w:p>
+      <w:pPr>
+        <w:spacing w:after="150" w:line="232" w:lineRule="auto"/>
+        <w:jc w:val="left"/>
+        <w:rPr>
+          <w:rFonts w:eastAsia="Times New Roman"/>
+        </w:rPr>
+      </w:pPr>
+      <w:r>
+        <w:rPr>
+          <w:rFonts w:eastAsia="Times New Roman"/>
+        </w:rPr>
+        <w:lastRenderedPageBreak/>
+        <w:pict w14:anchorId="52C23E2C">
+          <v:shape id="_x0000_i1027" type="#_x0000_t75" style="width:234.75pt;height:140.95pt">
+            <v:imagedata r:id="rId11" o:title="anomalies per sequence"/>
+          </v:shape>
+        </w:pict>
+      </w:r>
+    </w:p>
+    <w:p>
+      <w:pPr>
+        <w:rPr>
+          <w:rFonts w:eastAsia="Times New Roman"/>
+          <w:bCs/>
+          <w:sz w:val="18"/>
+        </w:rPr>
+      </w:pPr>
+      <w:r>
+        <w:rPr>
+          <w:bCs/>
+        </w:rPr>
+        <w:t xml:space="preserve">Figure </w:t>
+      </w:r>
+      <w:r>
+        <w:rPr>
+          <w:bCs/>
+        </w:rPr>
+        <w:t>2</w:t>
+      </w:r>
+      <w:r>
+        <w:rPr>
+          <w:bCs/>
+        </w:rPr>
+        <w:t xml:space="preserve">: </w:t>
+      </w:r>
+      <w:r>
+        <w:rPr>
+          <w:bCs/>
+        </w:rPr>
+        <w:t>Anomalies per sequence</w:t>
+      </w:r>
+    </w:p>
+    <w:p>
+      <w:pPr>
+        <w:spacing w:after="150" w:line="232" w:lineRule="auto"/>
         <w:jc w:val="both"/>
-      </w:pPr>
-      <w:r>
-        <w:br/>
-      </w:r>
-      <w:r>
-        <w:br/>
-      </w:r>
-      <w:r>
-        <w:br/>
-      </w:r>
-      <w:r>
-        <w:br/>
-      </w:r>
-      <w:r>
-        <w:br/>
-      </w:r>
-      <w:r>
-        <w:br/>
-      </w:r>
-      <w:r>
-        <w:br/>
-      </w:r>
-      <w:r>
-        <w:br/>
-      </w:r>
-      <w:r>
-        <w:br/>
-      </w:r>
-      <w:r>
-        <w:br/>
-      </w:r>
-      <w:r>
-        <w:br/>
-      </w:r>
-      <w:r>
-        <w:br/>
-      </w:r>
+        <w:rPr>
+          <w:rFonts w:eastAsia="Times New Roman"/>
+        </w:rPr>
+      </w:pPr>
+    </w:p>
+    <w:p>
+      <w:pPr>
+        <w:jc w:val="both"/>
+        <w:rPr>
+          <w:rFonts w:eastAsia="Times New Roman"/>
+          <w:bCs/>
+        </w:rPr>
+      </w:pPr>
+      <w:r>
+        <w:rPr>
+          <w:rFonts w:eastAsia="Times New Roman"/>
+          <w:bCs/>
+        </w:rPr>
+        <w:t>It visualizes the number of anomalies detected in different sequences of numerical data. The x-axis represents the number of anomalies, while the y-axis lists different sequences of numerical values.</w:t>
+      </w:r>
+      <w:r>
+        <w:rPr>
+          <w:rFonts w:eastAsia="Times New Roman"/>
+          <w:bCs/>
+        </w:rPr>
+        <w:t xml:space="preserve"> </w:t>
+      </w:r>
+      <w:r>
+        <w:rPr>
+          <w:rFonts w:eastAsia="Times New Roman"/>
+          <w:bCs/>
+        </w:rPr>
+        <w:t>The number of anomalies varies across different sequences, with some sequences showing higher anomaly counts than others.</w:t>
+      </w:r>
+      <w:r>
+        <w:rPr>
+          <w:rFonts w:eastAsia="Times New Roman"/>
+          <w:bCs/>
+        </w:rPr>
+        <w:t xml:space="preserve"> </w:t>
+      </w:r>
+      <w:r>
+        <w:rPr>
+          <w:rFonts w:eastAsia="Times New Roman"/>
+          <w:bCs/>
+        </w:rPr>
+        <w:t>Each sequence consists of five numerical values, suggesting that the dataset comprises multiple five-element sequences where anomaly detection was performed.</w:t>
+      </w:r>
+      <w:r>
+        <w:rPr>
+          <w:rFonts w:eastAsia="Times New Roman"/>
+          <w:bCs/>
+        </w:rPr>
+        <w:t xml:space="preserve"> </w:t>
+      </w:r>
+      <w:r>
+        <w:rPr>
+          <w:rFonts w:eastAsia="Times New Roman"/>
+          <w:bCs/>
+        </w:rPr>
+        <w:t>The horizontal alignment of the bars provides a clear comparison between sequences, showing which sequences contain more anomalies. The variation in anomaly counts suggests heterogeneous patterns within the sequences. Some sequences show higher anomaly counts, which may indicate recurring systematic errors, outliers, or deviations in data behavior. The sequences with fewer anomalies might represent normal patterns or stable trends in the dataset.</w:t>
+      </w:r>
+    </w:p>
+    <w:p>
+      <w:pPr>
+        <w:spacing w:after="150" w:line="232" w:lineRule="auto"/>
+        <w:ind w:left="-5" w:hanging="10"/>
+        <w:jc w:val="left"/>
+        <w:rPr>
+          <w:rFonts w:eastAsia="Times New Roman"/>
+          <w:bCs/>
+        </w:rPr>
+      </w:pPr>
+    </w:p>
+    <w:p>
+      <w:pPr>
+        <w:spacing w:after="150" w:line="232" w:lineRule="auto"/>
+        <w:ind w:left="-5" w:hanging="10"/>
+        <w:jc w:val="left"/>
+        <w:rPr>
+          <w:rFonts w:eastAsia="Times New Roman"/>
+          <w:bCs/>
+        </w:rPr>
+      </w:pPr>
+      <w:r>
+        <w:rPr>
+          <w:rFonts w:eastAsia="Times New Roman"/>
+          <w:bCs/>
+        </w:rPr>
+        <w:pict w14:anchorId="5EFBF233">
+          <v:shape id="_x0000_i1028" type="#_x0000_t75" style="width:234.75pt;height:117.4pt">
+            <v:imagedata r:id="rId12" o:title="actual vs predicted values with anomalies"/>
+          </v:shape>
+        </w:pict>
+      </w:r>
+    </w:p>
+    <w:p>
+      <w:pPr>
+        <w:spacing w:after="150" w:line="232" w:lineRule="auto"/>
+        <w:ind w:left="-5" w:hanging="10"/>
+        <w:jc w:val="left"/>
+        <w:rPr>
+          <w:rFonts w:eastAsia="Times New Roman"/>
+          <w:bCs/>
+        </w:rPr>
+      </w:pPr>
+    </w:p>
+    <w:p>
+      <w:pPr>
+        <w:rPr>
+          <w:bCs/>
+        </w:rPr>
+      </w:pPr>
+      <w:r>
+        <w:rPr>
+          <w:bCs/>
+        </w:rPr>
+        <w:t xml:space="preserve">Figure </w:t>
+      </w:r>
+      <w:r>
+        <w:rPr>
+          <w:bCs/>
+        </w:rPr>
+        <w:t>3</w:t>
+      </w:r>
+      <w:r>
+        <w:rPr>
+          <w:bCs/>
+        </w:rPr>
+        <w:t>: A</w:t>
+      </w:r>
+      <w:r>
+        <w:rPr>
+          <w:bCs/>
+        </w:rPr>
+        <w:t>ctual vs. predicted values with anomalies</w:t>
+      </w:r>
+    </w:p>
+    <w:p>
+      <w:pPr>
+        <w:jc w:val="both"/>
+        <w:rPr>
+          <w:bCs/>
+        </w:rPr>
+      </w:pPr>
+    </w:p>
+    <w:p>
+      <w:pPr>
+        <w:jc w:val="both"/>
+        <w:rPr>
+          <w:rFonts w:eastAsia="Times New Roman"/>
+          <w:bCs/>
+        </w:rPr>
+      </w:pPr>
+      <w:r>
+        <w:rPr>
+          <w:rFonts w:eastAsia="Times New Roman"/>
+          <w:bCs/>
+        </w:rPr>
+        <w:t>It is a time-series comparison plot showing the relationship between actual values, predicted values, and detected anomalies over a sequence of indexed data points. The actual values, represented by a black solid line, show fluctuations over time, while the predicted values, depicted as a blue dashed line, indicate the expected trend. Significant deviations between these two lines are marked as anomalies with red dots, suggesting instances where the actual values diverge notably from predictions. These anomalies may result from unexpected real-world events, sensor malfunctions, or model inaccuracies. The pattern of detected anomalies suggests</w:t>
+      </w:r>
+      <w:r>
+        <w:rPr>
+          <w:rFonts w:eastAsia="Times New Roman"/>
+          <w:bCs/>
+        </w:rPr>
+        <w:t xml:space="preserve"> </w:t>
+      </w:r>
+      <w:r>
+        <w:rPr>
+          <w:rFonts w:eastAsia="Times New Roman"/>
+          <w:bCs/>
+        </w:rPr>
+        <w:t>that the predictive model struggles to capture sudden spikes or drops, indicating potential limitations in forecasting accuracy.</w:t>
+      </w:r>
+    </w:p>
+    <w:p>
+      <w:pPr>
+        <w:jc w:val="both"/>
+        <w:rPr>
+          <w:rFonts w:eastAsia="Times New Roman"/>
+          <w:bCs/>
+        </w:rPr>
+      </w:pPr>
+    </w:p>
+    <w:p>
+      <w:pPr>
+        <w:jc w:val="both"/>
+        <w:rPr>
+          <w:rFonts w:eastAsia="Times New Roman"/>
+          <w:bCs/>
+        </w:rPr>
+      </w:pPr>
+      <w:r>
+        <w:rPr>
+          <w:rFonts w:eastAsia="Times New Roman"/>
+          <w:bCs/>
+        </w:rPr>
+        <w:pict w14:anchorId="02B81DA0">
+          <v:shape id="_x0000_i1035" type="#_x0000_t75" style="width:234.75pt;height:140.95pt">
+            <v:imagedata r:id="rId13" o:title="prediction error distribution"/>
+          </v:shape>
+        </w:pict>
+      </w:r>
+    </w:p>
+    <w:p>
+      <w:pPr>
+        <w:rPr>
+          <w:bCs/>
+        </w:rPr>
+      </w:pPr>
+    </w:p>
+    <w:p>
+      <w:pPr>
+        <w:rPr>
+          <w:bCs/>
+        </w:rPr>
+      </w:pPr>
+      <w:r>
+        <w:rPr>
+          <w:bCs/>
+        </w:rPr>
+        <w:t xml:space="preserve">Figure </w:t>
+      </w:r>
+      <w:r>
+        <w:rPr>
+          <w:bCs/>
+        </w:rPr>
+        <w:t>4</w:t>
+      </w:r>
+      <w:r>
+        <w:rPr>
+          <w:bCs/>
+        </w:rPr>
+        <w:t xml:space="preserve">: </w:t>
+      </w:r>
+      <w:r>
+        <w:rPr>
+          <w:bCs/>
+        </w:rPr>
+        <w:t>Prediction error distribution(Histogram + KDE)</w:t>
+      </w:r>
+    </w:p>
+    <w:p>
+      <w:pPr>
+        <w:jc w:val="left"/>
+        <w:rPr>
+          <w:bCs/>
+        </w:rPr>
+      </w:pPr>
+    </w:p>
+    <w:p>
+      <w:pPr>
+        <w:jc w:val="both"/>
+        <w:rPr>
+          <w:rFonts w:eastAsia="Times New Roman"/>
+          <w:bCs/>
+        </w:rPr>
+      </w:pPr>
+      <w:r>
+        <w:rPr>
+          <w:rFonts w:eastAsia="Times New Roman"/>
+          <w:bCs/>
+        </w:rPr>
+        <w:t>It represents the distribution of prediction errors using a histogram overlaid with a Kernel Density Estimate (KDE) curve, providing insight into the error distribution pattern. The x-axis denotes the prediction error, while the y-axis represents its frequency. The histogram bars, shaded in light orange, show the count of occurrences for different error ranges, while the KDE curve smooths the distribution to reveal underlying trends. The presence of multiple peaks and a higher frequency of large errors suggests that the model exhibits varying degrees of inaccuracies, with some instances experiencing significantly large prediction errors. This skewed distribution may indicate the presence of systematic biases, model inefficiencies, or data inconsistencies, which should be further investigated to enhance predictive accuracy.</w:t>
+      </w:r>
+    </w:p>
+    <w:p>
+      <w:pPr>
+        <w:jc w:val="both"/>
+        <w:rPr>
+          <w:rFonts w:eastAsia="Times New Roman"/>
+          <w:bCs/>
+        </w:rPr>
+      </w:pPr>
+    </w:p>
+    <w:p>
+      <w:pPr>
+        <w:jc w:val="both"/>
+        <w:rPr>
+          <w:rFonts w:eastAsia="Times New Roman"/>
+          <w:bCs/>
+        </w:rPr>
+      </w:pPr>
+    </w:p>
+    <w:p>
+      <w:pPr>
+        <w:jc w:val="both"/>
+        <w:rPr>
+          <w:rFonts w:eastAsia="Times New Roman"/>
+          <w:bCs/>
+        </w:rPr>
+      </w:pPr>
+      <w:r>
+        <w:rPr>
+          <w:rFonts w:eastAsia="Times New Roman"/>
+          <w:bCs/>
+        </w:rPr>
+        <w:pict w14:anchorId="0359D7FB">
+          <v:shape id="_x0000_i1044" type="#_x0000_t75" style="width:234.75pt;height:140.95pt">
+            <v:imagedata r:id="rId14" o:title="prediction error vs actual values"/>
+          </v:shape>
+        </w:pict>
+      </w:r>
+    </w:p>
+    <w:p>
+      <w:pPr>
+        <w:jc w:val="both"/>
+        <w:rPr>
+          <w:rFonts w:eastAsia="Times New Roman"/>
+          <w:bCs/>
+        </w:rPr>
+      </w:pPr>
+    </w:p>
+    <w:p>
+      <w:pPr>
+        <w:jc w:val="both"/>
+        <w:rPr>
+          <w:rFonts w:eastAsia="Times New Roman"/>
+          <w:bCs/>
+        </w:rPr>
+      </w:pPr>
+    </w:p>
+    <w:p>
+      <w:pPr>
+        <w:rPr>
+          <w:bCs/>
+        </w:rPr>
+      </w:pPr>
+      <w:r>
+        <w:rPr>
+          <w:bCs/>
+        </w:rPr>
+        <w:t xml:space="preserve">Figure </w:t>
+      </w:r>
+      <w:r>
+        <w:rPr>
+          <w:bCs/>
+        </w:rPr>
+        <w:t>5</w:t>
+      </w:r>
+      <w:r>
+        <w:rPr>
+          <w:bCs/>
+        </w:rPr>
+        <w:t xml:space="preserve">: </w:t>
+      </w:r>
+      <w:r>
+        <w:rPr>
+          <w:bCs/>
+        </w:rPr>
+        <w:t>Prediction error vs. actual value</w:t>
+      </w:r>
+    </w:p>
+    <w:p>
+      <w:pPr>
+        <w:jc w:val="left"/>
+        <w:rPr>
+          <w:bCs/>
+        </w:rPr>
+      </w:pPr>
+    </w:p>
+    <w:p>
+      <w:pPr>
+        <w:jc w:val="both"/>
+        <w:rPr>
+          <w:bCs/>
+        </w:rPr>
+      </w:pPr>
+      <w:r>
+        <w:rPr>
+          <w:bCs/>
+        </w:rPr>
+        <w:t xml:space="preserve">It </w:t>
+      </w:r>
+      <w:r>
+        <w:rPr>
+          <w:bCs/>
+        </w:rPr>
+        <w:t xml:space="preserve">represents the relationship between prediction error and actual values in a predictive model. The x-axis denotes the actual values, while the y-axis indicates the prediction error. Green dots represent the individual prediction errors, showing how far off the model’s predictions are from actual values. A blue dashed regression line with a shaded confidence interval suggests a positive correlation, meaning that as actual values increase, prediction errors </w:t>
+      </w:r>
+      <w:r>
+        <w:rPr>
+          <w:bCs/>
+        </w:rPr>
+        <w:lastRenderedPageBreak/>
+        <w:t>tend to increase as well. The red dashed line at y = 0 represents an ideal scenario where prediction errors are zero. The dispersion of green points above the red line suggests the model consistently overestimates actual values. The increasing trend in errors highlights potential bias or inaccuracy in the model, which may require further optimization to improve predictive performance.</w:t>
+      </w:r>
+    </w:p>
+    <w:p>
+      <w:pPr>
+        <w:jc w:val="both"/>
+        <w:rPr>
+          <w:bCs/>
+        </w:rPr>
+      </w:pPr>
+    </w:p>
+    <w:p>
+      <w:pPr>
+        <w:jc w:val="both"/>
+        <w:rPr>
+          <w:bCs/>
+        </w:rPr>
+      </w:pPr>
+      <w:r>
+        <w:rPr>
+          <w:bCs/>
+        </w:rPr>
+        <w:pict w14:anchorId="3CBFEAB0">
+          <v:shape id="_x0000_i1045" type="#_x0000_t75" style="width:234.75pt;height:176.05pt">
+            <v:imagedata r:id="rId15" o:title="similarity score distribution"/>
+          </v:shape>
+        </w:pict>
+      </w:r>
+    </w:p>
+    <w:p>
+      <w:pPr>
+        <w:spacing w:after="150" w:line="232" w:lineRule="auto"/>
+        <w:jc w:val="both"/>
+        <w:rPr>
+          <w:rFonts w:eastAsia="Times New Roman"/>
+          <w:bCs/>
+        </w:rPr>
+      </w:pPr>
+    </w:p>
+    <w:p>
+      <w:pPr>
+        <w:rPr>
+          <w:bCs/>
+        </w:rPr>
+      </w:pPr>
+      <w:r>
+        <w:rPr>
+          <w:bCs/>
+        </w:rPr>
+        <w:t xml:space="preserve">Figure </w:t>
+      </w:r>
+      <w:r>
+        <w:rPr>
+          <w:bCs/>
+        </w:rPr>
+        <w:t>6</w:t>
+      </w:r>
+      <w:r>
+        <w:rPr>
+          <w:bCs/>
+        </w:rPr>
+        <w:t xml:space="preserve">: </w:t>
+      </w:r>
+      <w:r>
+        <w:rPr>
+          <w:bCs/>
+        </w:rPr>
+        <w:t>Similarity score distribution</w:t>
+      </w:r>
+    </w:p>
+    <w:p>
+      <w:pPr>
+        <w:jc w:val="left"/>
+        <w:rPr>
+          <w:bCs/>
+        </w:rPr>
+      </w:pPr>
+    </w:p>
+    <w:p>
+      <w:pPr>
+        <w:jc w:val="both"/>
+        <w:rPr>
+          <w:bCs/>
+        </w:rPr>
+      </w:pPr>
+    </w:p>
+    <w:p>
+      <w:pPr>
+        <w:jc w:val="both"/>
+        <w:rPr>
+          <w:bCs/>
+        </w:rPr>
+      </w:pPr>
+      <w:r>
+        <w:rPr>
+          <w:bCs/>
+        </w:rPr>
+        <w:t>It illustrates the distribution of similarity scores in percentage, with the x-axis representing similarity scores and the y-axis showing the count of occurrences. The histogram, colored in purple, indicates that most of the similarity scores are concentrated near 100%, suggesting a high frequency of near-identical matches. A few lower similarity scores are scattered across the lower percentage ranges, but they appear less frequently. The smoothed density line overlaid on the histogram suggests a rising trend towards higher similarity scores. This pattern implies that a majority of the compared data points exhibit strong similarity, while only a small portion shows low similarity. Such a distribution could indicate that the dataset contains a significant number of highly similar or duplicate entries.</w:t>
+      </w:r>
+    </w:p>
+    <w:p>
+      <w:pPr>
+        <w:spacing w:after="150" w:line="232" w:lineRule="auto"/>
+        <w:jc w:val="both"/>
+        <w:rPr>
+          <w:rFonts w:eastAsia="Times New Roman"/>
+          <w:bCs/>
+        </w:rPr>
+      </w:pPr>
     </w:p>
     <w:p>
       <w:pPr>
         <w:pStyle w:val="Heading1"/>
       </w:pPr>
       <w:r>
-        <w:t>Results</w:t>
-      </w:r>
+        <w:t>Discussion</w:t>
+      </w:r>
+    </w:p>
+    <w:p>
+      <w:pPr>
+        <w:jc w:val="left"/>
+      </w:pPr>
+    </w:p>
+    <w:p>
+      <w:pPr>
+        <w:jc w:val="left"/>
+      </w:pPr>
+    </w:p>
+    <w:p>
+      <w:pPr>
+        <w:spacing w:after="150" w:line="232" w:lineRule="auto"/>
+        <w:jc w:val="both"/>
+        <w:rPr>
+          <w:rFonts w:eastAsia="Times New Roman"/>
+          <w:bCs/>
+        </w:rPr>
+      </w:pPr>
     </w:p>
     <w:p>
       <w:pPr>
         <w:pStyle w:val="BodyText"/>
-        <w:jc w:val="left"/>
+        <w:ind w:firstLine="0"/>
         <w:rPr>
           <w:lang w:val="en-US"/>
         </w:rPr>
       </w:pPr>
-      <w:r>
-        <w:rPr>
-          <w:lang w:val="en-US"/>
-        </w:rPr>
-        <w:t>This Part of the text d</w:t>
-      </w:r>
-      <w:r>
-        <w:t>escribe</w:t>
-      </w:r>
-      <w:r>
-        <w:rPr>
-          <w:lang w:val="en-US"/>
-        </w:rPr>
-        <w:t>s</w:t>
-      </w:r>
-      <w:r>
-        <w:t xml:space="preserve"> results of your works</w:t>
-      </w:r>
-      <w:r>
-        <w:rPr>
-          <w:lang w:val="en-US"/>
-        </w:rPr>
-        <w:t>. There can only be</w:t>
-      </w:r>
-      <w:r>
-        <w:rPr>
-          <w:lang w:val="en-US"/>
-        </w:rPr>
-        <w:t xml:space="preserve"> mentioned</w:t>
-      </w:r>
-      <w:r>
-        <w:rPr>
-          <w:lang w:val="en-US"/>
-        </w:rPr>
-        <w:t xml:space="preserve"> references, MUST point back to Methods and Intro chapter. No more external references.</w:t>
-      </w:r>
-    </w:p>
-    <w:p>
-      <w:pPr>
-        <w:pStyle w:val="BodyText"/>
-        <w:jc w:val="left"/>
-        <w:rPr>
-          <w:lang w:val="en-US"/>
-        </w:rPr>
-      </w:pPr>
-      <w:r>
-        <w:rPr>
-          <w:lang w:val="en-US"/>
-        </w:rPr>
-        <w:t xml:space="preserve"> C</w:t>
-      </w:r>
-      <w:r>
-        <w:t>ode examples</w:t>
-      </w:r>
-      <w:r>
-        <w:rPr>
-          <w:lang w:val="en-US"/>
-        </w:rPr>
-        <w:t xml:space="preserve"> must be provided</w:t>
-      </w:r>
-      <w:r>
-        <w:t xml:space="preserve"> </w:t>
-      </w:r>
-      <w:r>
-        <w:rPr>
-          <w:lang w:val="en-US"/>
-        </w:rPr>
-        <w:t>to</w:t>
-      </w:r>
-      <w:r>
-        <w:t xml:space="preserve"> demonstrate how to use </w:t>
-      </w:r>
-      <w:r>
-        <w:rPr>
-          <w:lang w:val="en-US"/>
-        </w:rPr>
-        <w:t>the</w:t>
-      </w:r>
-      <w:r>
-        <w:t xml:space="preserve"> algorithm/module. Provide a reference to more unit tests, which show the same in more detail. Also provide all diagrams with comments and reference to unit tests, which generate diagrams</w:t>
-      </w:r>
-      <w:r>
-        <w:rPr>
-          <w:lang w:val="en-US"/>
-        </w:rPr>
-        <w:t>.</w:t>
-      </w:r>
-    </w:p>
-    <w:p>
-      <w:pPr>
-        <w:pStyle w:val="Heading1"/>
-      </w:pPr>
-      <w:r>
-        <w:t>Discussion</w:t>
-      </w:r>
-    </w:p>
-    <w:p>
-      <w:pPr>
-        <w:pStyle w:val="BodyText"/>
-        <w:rPr>
-          <w:lang w:val="en-US"/>
-        </w:rPr>
-      </w:pPr>
-      <w:r>
-        <w:rPr>
-          <w:lang w:val="en-US"/>
-        </w:rPr>
-        <w:t>The conclusion</w:t>
-      </w:r>
-      <w:r>
-        <w:rPr>
-          <w:lang w:val="en-US"/>
-        </w:rPr>
-        <w:t xml:space="preserve"> of your work</w:t>
-      </w:r>
-      <w:r>
-        <w:rPr>
-          <w:lang w:val="en-US"/>
-        </w:rPr>
-        <w:t xml:space="preserve"> should be precise and concise. How was the project, what </w:t>
-      </w:r>
-      <w:r>
-        <w:rPr>
-          <w:lang w:val="en-US"/>
-        </w:rPr>
-        <w:t>was</w:t>
-      </w:r>
-      <w:r>
-        <w:rPr>
-          <w:lang w:val="en-US"/>
-        </w:rPr>
-        <w:t xml:space="preserve"> done, what </w:t>
-      </w:r>
-      <w:r>
-        <w:rPr>
-          <w:lang w:val="en-US"/>
-        </w:rPr>
-        <w:t>was</w:t>
-      </w:r>
-      <w:r>
-        <w:rPr>
-          <w:lang w:val="en-US"/>
-        </w:rPr>
-        <w:t xml:space="preserve"> the result.</w:t>
-      </w:r>
-      <w:r>
-        <w:rPr>
-          <w:lang w:val="en-US"/>
-        </w:rPr>
-        <w:t xml:space="preserve"> </w:t>
-      </w:r>
-      <w:r>
-        <w:rPr>
-          <w:lang w:val="en-US"/>
-        </w:rPr>
-        <w:t>There can be discussion on further work and direction.</w:t>
-      </w:r>
     </w:p>
     <w:p>
       <w:pPr>
@@ -2198,13 +3136,21 @@
               <w:pStyle w:val="Bibliography"/>
               <w:rPr>
                 <w:noProof/>
+                <w:lang w:val="fr-FR"/>
               </w:rPr>
             </w:pPr>
             <w:r>
               <w:rPr>
                 <w:noProof/>
               </w:rPr>
-              <w:t>V. Lomonaco, "A machine learning guide to HTM (Hierarchical Temporal Memory)," 2019. [Online]. Available: https://www.numenta.com/blog/2019/10/24/machine-learning-guide-to-htm.</w:t>
+              <w:t xml:space="preserve">V. Lomonaco, "A machine learning guide to HTM (Hierarchical Temporal Memory)," 2019. </w:t>
+            </w:r>
+            <w:r>
+              <w:rPr>
+                <w:noProof/>
+                <w:lang w:val="fr-FR"/>
+              </w:rPr>
+              <w:t>[Online]. Available: https://www.numenta.com/blog/2019/10/24/machine-learning-guide-to-htm.</w:t>
             </w:r>
           </w:p>
         </w:tc>
@@ -2515,7 +3461,7 @@
                 <v:path o:extrusionok="f" gradientshapeok="t" o:connecttype="rect"/>
                 <o:lock v:ext="edit" aspectratio="t"/>
               </v:shapetype>
-              <v:shape id="Grafik 4" o:spid="_x0000_i1025" type="#_x0000_t75" style="width:96pt;height:49.5pt;visibility:visible">
+              <v:shape id="Grafik 4" o:spid="_x0000_i1025" type="#_x0000_t75" style="width:96.2pt;height:49.6pt;visibility:visible">
                 <v:imagedata r:id="rId1" o:title=""/>
               </v:shape>
             </w:pict>
@@ -3741,6 +4687,146 @@
     </w:lvl>
   </w:abstractNum>
   <w:abstractNum w:abstractNumId="19" w15:restartNumberingAfterBreak="0">
+    <w:nsid w:val="5DF96DBB"/>
+    <w:multiLevelType w:val="multilevel"/>
+    <w:tmpl w:val="E708C0DE"/>
+    <w:lvl w:ilvl="0">
+      <w:start w:val="1"/>
+      <w:numFmt w:val="bullet"/>
+      <w:lvlText w:val=""/>
+      <w:lvlJc w:val="left"/>
+      <w:pPr>
+        <w:tabs>
+          <w:tab w:val="num" w:pos="720"/>
+        </w:tabs>
+        <w:ind w:left="720" w:hanging="360"/>
+      </w:pPr>
+      <w:rPr>
+        <w:rFonts w:ascii="Symbol" w:hAnsi="Symbol" w:cs="Symbol" w:hint="default"/>
+      </w:rPr>
+    </w:lvl>
+    <w:lvl w:ilvl="1">
+      <w:start w:val="1"/>
+      <w:numFmt w:val="bullet"/>
+      <w:lvlText w:val="◦"/>
+      <w:lvlJc w:val="left"/>
+      <w:pPr>
+        <w:tabs>
+          <w:tab w:val="num" w:pos="1080"/>
+        </w:tabs>
+        <w:ind w:left="1080" w:hanging="360"/>
+      </w:pPr>
+      <w:rPr>
+        <w:rFonts w:ascii="OpenSymbol" w:hAnsi="OpenSymbol" w:cs="OpenSymbol" w:hint="default"/>
+      </w:rPr>
+    </w:lvl>
+    <w:lvl w:ilvl="2">
+      <w:start w:val="1"/>
+      <w:numFmt w:val="bullet"/>
+      <w:lvlText w:val="▪"/>
+      <w:lvlJc w:val="left"/>
+      <w:pPr>
+        <w:tabs>
+          <w:tab w:val="num" w:pos="1440"/>
+        </w:tabs>
+        <w:ind w:left="1440" w:hanging="360"/>
+      </w:pPr>
+      <w:rPr>
+        <w:rFonts w:ascii="OpenSymbol" w:hAnsi="OpenSymbol" w:cs="OpenSymbol" w:hint="default"/>
+      </w:rPr>
+    </w:lvl>
+    <w:lvl w:ilvl="3">
+      <w:start w:val="1"/>
+      <w:numFmt w:val="bullet"/>
+      <w:lvlText w:val=""/>
+      <w:lvlJc w:val="left"/>
+      <w:pPr>
+        <w:tabs>
+          <w:tab w:val="num" w:pos="1800"/>
+        </w:tabs>
+        <w:ind w:left="1800" w:hanging="360"/>
+      </w:pPr>
+      <w:rPr>
+        <w:rFonts w:ascii="Symbol" w:hAnsi="Symbol" w:cs="Symbol" w:hint="default"/>
+      </w:rPr>
+    </w:lvl>
+    <w:lvl w:ilvl="4">
+      <w:start w:val="1"/>
+      <w:numFmt w:val="bullet"/>
+      <w:lvlText w:val="◦"/>
+      <w:lvlJc w:val="left"/>
+      <w:pPr>
+        <w:tabs>
+          <w:tab w:val="num" w:pos="2160"/>
+        </w:tabs>
+        <w:ind w:left="2160" w:hanging="360"/>
+      </w:pPr>
+      <w:rPr>
+        <w:rFonts w:ascii="OpenSymbol" w:hAnsi="OpenSymbol" w:cs="OpenSymbol" w:hint="default"/>
+      </w:rPr>
+    </w:lvl>
+    <w:lvl w:ilvl="5">
+      <w:start w:val="1"/>
+      <w:numFmt w:val="bullet"/>
+      <w:lvlText w:val="▪"/>
+      <w:lvlJc w:val="left"/>
+      <w:pPr>
+        <w:tabs>
+          <w:tab w:val="num" w:pos="2520"/>
+        </w:tabs>
+        <w:ind w:left="2520" w:hanging="360"/>
+      </w:pPr>
+      <w:rPr>
+        <w:rFonts w:ascii="OpenSymbol" w:hAnsi="OpenSymbol" w:cs="OpenSymbol" w:hint="default"/>
+      </w:rPr>
+    </w:lvl>
+    <w:lvl w:ilvl="6">
+      <w:start w:val="1"/>
+      <w:numFmt w:val="bullet"/>
+      <w:lvlText w:val=""/>
+      <w:lvlJc w:val="left"/>
+      <w:pPr>
+        <w:tabs>
+          <w:tab w:val="num" w:pos="2880"/>
+        </w:tabs>
+        <w:ind w:left="2880" w:hanging="360"/>
+      </w:pPr>
+      <w:rPr>
+        <w:rFonts w:ascii="Symbol" w:hAnsi="Symbol" w:cs="Symbol" w:hint="default"/>
+      </w:rPr>
+    </w:lvl>
+    <w:lvl w:ilvl="7">
+      <w:start w:val="1"/>
+      <w:numFmt w:val="bullet"/>
+      <w:lvlText w:val="◦"/>
+      <w:lvlJc w:val="left"/>
+      <w:pPr>
+        <w:tabs>
+          <w:tab w:val="num" w:pos="3240"/>
+        </w:tabs>
+        <w:ind w:left="3240" w:hanging="360"/>
+      </w:pPr>
+      <w:rPr>
+        <w:rFonts w:ascii="OpenSymbol" w:hAnsi="OpenSymbol" w:cs="OpenSymbol" w:hint="default"/>
+      </w:rPr>
+    </w:lvl>
+    <w:lvl w:ilvl="8">
+      <w:start w:val="1"/>
+      <w:numFmt w:val="bullet"/>
+      <w:lvlText w:val="▪"/>
+      <w:lvlJc w:val="left"/>
+      <w:pPr>
+        <w:tabs>
+          <w:tab w:val="num" w:pos="3600"/>
+        </w:tabs>
+        <w:ind w:left="3600" w:hanging="360"/>
+      </w:pPr>
+      <w:rPr>
+        <w:rFonts w:ascii="OpenSymbol" w:hAnsi="OpenSymbol" w:cs="OpenSymbol" w:hint="default"/>
+      </w:rPr>
+    </w:lvl>
+  </w:abstractNum>
+  <w:abstractNum w:abstractNumId="20" w15:restartNumberingAfterBreak="0">
     <w:nsid w:val="6C402C58"/>
     <w:multiLevelType w:val="hybridMultilevel"/>
     <w:tmpl w:val="9A1CA078"/>
@@ -3885,7 +4971,7 @@
       </w:rPr>
     </w:lvl>
   </w:abstractNum>
-  <w:abstractNum w:abstractNumId="20" w15:restartNumberingAfterBreak="0">
+  <w:abstractNum w:abstractNumId="21" w15:restartNumberingAfterBreak="0">
     <w:nsid w:val="6CD32DA8"/>
     <w:multiLevelType w:val="singleLevel"/>
     <w:tmpl w:val="166470C2"/>
@@ -3911,7 +4997,7 @@
       </w:rPr>
     </w:lvl>
   </w:abstractNum>
-  <w:abstractNum w:abstractNumId="21" w15:restartNumberingAfterBreak="0">
+  <w:abstractNum w:abstractNumId="22" w15:restartNumberingAfterBreak="0">
     <w:nsid w:val="72127686"/>
     <w:multiLevelType w:val="hybridMultilevel"/>
     <w:tmpl w:val="5E5A0D20"/>
@@ -4004,7 +5090,7 @@
     <w:abstractNumId w:val="14"/>
   </w:num>
   <w:num w:numId="2" w16cid:durableId="1818296939">
-    <w:abstractNumId w:val="19"/>
+    <w:abstractNumId w:val="20"/>
   </w:num>
   <w:num w:numId="3" w16cid:durableId="1024866344">
     <w:abstractNumId w:val="13"/>
@@ -4025,7 +5111,7 @@
     <w:abstractNumId w:val="18"/>
   </w:num>
   <w:num w:numId="9" w16cid:durableId="141582210">
-    <w:abstractNumId w:val="20"/>
+    <w:abstractNumId w:val="21"/>
   </w:num>
   <w:num w:numId="10" w16cid:durableId="814614019">
     <w:abstractNumId w:val="15"/>
@@ -4073,7 +5159,19 @@
     <w:abstractNumId w:val="17"/>
   </w:num>
   <w:num w:numId="25" w16cid:durableId="713968764">
-    <w:abstractNumId w:val="21"/>
+    <w:abstractNumId w:val="22"/>
+  </w:num>
+  <w:num w:numId="26" w16cid:durableId="923954464">
+    <w:abstractNumId w:val="19"/>
+    <w:lvlOverride w:ilvl="0"/>
+    <w:lvlOverride w:ilvl="1"/>
+    <w:lvlOverride w:ilvl="2"/>
+    <w:lvlOverride w:ilvl="3"/>
+    <w:lvlOverride w:ilvl="4"/>
+    <w:lvlOverride w:ilvl="5"/>
+    <w:lvlOverride w:ilvl="6"/>
+    <w:lvlOverride w:ilvl="7"/>
+    <w:lvlOverride w:ilvl="8"/>
   </w:num>
 </w:numbering>
 </file>
@@ -4084,7 +5182,7 @@
     <w:rPrDefault>
       <w:rPr>
         <w:rFonts w:ascii="Times New Roman" w:eastAsia="SimSun" w:hAnsi="Times New Roman" w:cs="Times New Roman"/>
-        <w:lang w:val="en-US" w:eastAsia="en-US" w:bidi="ar-SA"/>
+        <w:lang w:val="en-DE" w:eastAsia="en-DE" w:bidi="ar-SA"/>
       </w:rPr>
     </w:rPrDefault>
     <w:pPrDefault/>
@@ -4380,6 +5478,9 @@
     <w:pPr>
       <w:jc w:val="center"/>
     </w:pPr>
+    <w:rPr>
+      <w:lang w:val="en-US" w:eastAsia="en-US"/>
+    </w:rPr>
   </w:style>
   <w:style w:type="paragraph" w:styleId="Heading1">
     <w:name w:val="heading 1"/>
@@ -4501,7 +5602,6 @@
   <w:style w:type="character" w:default="1" w:styleId="DefaultParagraphFont">
     <w:name w:val="Default Paragraph Font"/>
     <w:uiPriority w:val="1"/>
-    <w:semiHidden/>
     <w:unhideWhenUsed/>
   </w:style>
   <w:style w:type="table" w:default="1" w:styleId="TableNormal">
@@ -4538,6 +5638,7 @@
       <w:bCs/>
       <w:sz w:val="18"/>
       <w:szCs w:val="18"/>
+      <w:lang w:val="en-US" w:eastAsia="en-US"/>
     </w:rPr>
   </w:style>
   <w:style w:type="paragraph" w:customStyle="1" w:styleId="Affiliation">
@@ -4545,6 +5646,9 @@
     <w:pPr>
       <w:jc w:val="center"/>
     </w:pPr>
+    <w:rPr>
+      <w:lang w:val="en-US" w:eastAsia="en-US"/>
+    </w:rPr>
   </w:style>
   <w:style w:type="paragraph" w:customStyle="1" w:styleId="Author">
     <w:name w:val="Author"/>
@@ -4556,6 +5660,7 @@
       <w:noProof/>
       <w:sz w:val="22"/>
       <w:szCs w:val="22"/>
+      <w:lang w:val="en-US" w:eastAsia="en-US"/>
     </w:rPr>
   </w:style>
   <w:style w:type="paragraph" w:styleId="BodyText">
@@ -4632,6 +5737,7 @@
       <w:noProof/>
       <w:sz w:val="16"/>
       <w:szCs w:val="16"/>
+      <w:lang w:val="en-US" w:eastAsia="en-US"/>
     </w:rPr>
   </w:style>
   <w:style w:type="paragraph" w:customStyle="1" w:styleId="footnote">
@@ -4646,6 +5752,7 @@
     <w:rPr>
       <w:sz w:val="16"/>
       <w:szCs w:val="16"/>
+      <w:lang w:val="en-US" w:eastAsia="en-US"/>
     </w:rPr>
   </w:style>
   <w:style w:type="paragraph" w:customStyle="1" w:styleId="papersubtitle">
@@ -4659,6 +5766,7 @@
       <w:noProof/>
       <w:sz w:val="28"/>
       <w:szCs w:val="28"/>
+      <w:lang w:val="en-US" w:eastAsia="en-US"/>
     </w:rPr>
   </w:style>
   <w:style w:type="paragraph" w:customStyle="1" w:styleId="papertitle">
@@ -4672,6 +5780,7 @@
       <w:noProof/>
       <w:sz w:val="48"/>
       <w:szCs w:val="48"/>
+      <w:lang w:val="en-US" w:eastAsia="en-US"/>
     </w:rPr>
   </w:style>
   <w:style w:type="paragraph" w:customStyle="1" w:styleId="references">
@@ -4688,6 +5797,7 @@
       <w:noProof/>
       <w:sz w:val="16"/>
       <w:szCs w:val="16"/>
+      <w:lang w:val="en-US" w:eastAsia="en-US"/>
     </w:rPr>
   </w:style>
   <w:style w:type="paragraph" w:customStyle="1" w:styleId="sponsors">
@@ -4702,6 +5812,7 @@
     <w:rPr>
       <w:sz w:val="16"/>
       <w:szCs w:val="16"/>
+      <w:lang w:val="en-US" w:eastAsia="en-US"/>
     </w:rPr>
   </w:style>
   <w:style w:type="paragraph" w:customStyle="1" w:styleId="tablecolhead">
@@ -4733,6 +5844,7 @@
       <w:noProof/>
       <w:sz w:val="16"/>
       <w:szCs w:val="16"/>
+      <w:lang w:val="en-US" w:eastAsia="en-US"/>
     </w:rPr>
   </w:style>
   <w:style w:type="paragraph" w:customStyle="1" w:styleId="tablefootnote">
@@ -4749,6 +5861,7 @@
     <w:rPr>
       <w:sz w:val="12"/>
       <w:szCs w:val="12"/>
+      <w:lang w:val="en-US" w:eastAsia="en-US"/>
     </w:rPr>
   </w:style>
   <w:style w:type="paragraph" w:customStyle="1" w:styleId="tablehead">
@@ -4765,6 +5878,7 @@
       <w:noProof/>
       <w:sz w:val="16"/>
       <w:szCs w:val="16"/>
+      <w:lang w:val="en-US" w:eastAsia="en-US"/>
     </w:rPr>
   </w:style>
   <w:style w:type="paragraph" w:customStyle="1" w:styleId="Keywords">

--- a/source/MySEProject/Documentation/ML 2425-03 Implement Anomaly Detection Sample_CodeHive_Paper.docx
+++ b/source/MySEProject/Documentation/ML 2425-03 Implement Anomaly Detection Sample_CodeHive_Paper.docx
@@ -227,15 +227,7 @@
         <w:t xml:space="preserve">Hierarchy in HTM refers to the layered structure of a neural network, which consists of multiple layers of neurons. Each layer performs a specific type of computation, and information is passed on from lower layers to higher layers for further processing. The lower layers receive input from the environment, such as </w:t>
       </w:r>
       <w:r>
-        <w:t xml:space="preserve">sensory data, and encode the input into a distributed representation in these layers. It is especially well-suited for sequence learning modeling, </w:t>
-      </w:r>
-      <w:proofErr w:type="gramStart"/>
-      <w:r>
-        <w:t>similar to</w:t>
-      </w:r>
-      <w:proofErr w:type="gramEnd"/>
-      <w:r>
-        <w:t xml:space="preserve"> RNN methods</w:t>
+        <w:t>sensory data, and encode the input into a distributed representation in these layers. It is especially well-suited for sequence learning modeling, similar to RNN methods</w:t>
       </w:r>
       <w:r>
         <w:t>,</w:t>
@@ -917,7 +909,6 @@
       <w:r>
         <w:t xml:space="preserve">We will use the </w:t>
       </w:r>
-      <w:proofErr w:type="spellStart"/>
       <w:r>
         <w:rPr>
           <w:b/>
@@ -925,7 +916,6 @@
         </w:rPr>
         <w:t>MultiSequenceLearning</w:t>
       </w:r>
-      <w:proofErr w:type="spellEnd"/>
       <w:r>
         <w:t xml:space="preserve"> class from the NeoCortex API as the foundation of our project.</w:t>
       </w:r>
@@ -1081,42 +1071,16 @@
                     <w:jc w:val="left"/>
                   </w:pPr>
                   <w:r>
-                    <w:t xml:space="preserve">int </w:t>
+                    <w:t>int inputBits = 121;</w:t>
                   </w:r>
-                  <w:proofErr w:type="spellStart"/>
-                  <w:r>
-                    <w:t>inputBits</w:t>
-                  </w:r>
-                  <w:proofErr w:type="spellEnd"/>
-                  <w:r>
-                    <w:t xml:space="preserve"> = </w:t>
-                  </w:r>
-                  <w:proofErr w:type="gramStart"/>
-                  <w:r>
-                    <w:t>121;</w:t>
-                  </w:r>
-                  <w:proofErr w:type="gramEnd"/>
                 </w:p>
                 <w:p>
                   <w:pPr>
                     <w:jc w:val="left"/>
                   </w:pPr>
                   <w:r>
-                    <w:t xml:space="preserve">int </w:t>
+                    <w:t>int numColumns = 1210;</w:t>
                   </w:r>
-                  <w:proofErr w:type="spellStart"/>
-                  <w:r>
-                    <w:t>numColumns</w:t>
-                  </w:r>
-                  <w:proofErr w:type="spellEnd"/>
-                  <w:r>
-                    <w:t xml:space="preserve"> = </w:t>
-                  </w:r>
-                  <w:proofErr w:type="gramStart"/>
-                  <w:r>
-                    <w:t>1210;</w:t>
-                  </w:r>
-                  <w:proofErr w:type="gramEnd"/>
                 </w:p>
                 <w:p>
                   <w:pPr>
@@ -1131,13 +1095,8 @@
                     <w:jc w:val="left"/>
                   </w:pPr>
                   <w:r>
-                    <w:t xml:space="preserve">double max = </w:t>
+                    <w:t>double max = 100;</w:t>
                   </w:r>
-                  <w:proofErr w:type="gramStart"/>
-                  <w:r>
-                    <w:t>100;</w:t>
-                  </w:r>
-                  <w:proofErr w:type="gramEnd"/>
                 </w:p>
                 <w:p>
                   <w:pPr>
@@ -1173,15 +1132,7 @@
                     <w:jc w:val="left"/>
                   </w:pPr>
                   <w:r>
-                    <w:t xml:space="preserve">    { "N", </w:t>
-                  </w:r>
-                  <w:proofErr w:type="spellStart"/>
-                  <w:r>
-                    <w:t>inputBits</w:t>
-                  </w:r>
-                  <w:proofErr w:type="spellEnd"/>
-                  <w:r>
-                    <w:t>},</w:t>
+                    <w:t xml:space="preserve">    { "N", inputBits},</w:t>
                   </w:r>
                 </w:p>
                 <w:p>
@@ -1197,15 +1148,7 @@
                     <w:jc w:val="left"/>
                   </w:pPr>
                   <w:r>
-                    <w:t xml:space="preserve">    { "</w:t>
-                  </w:r>
-                  <w:proofErr w:type="spellStart"/>
-                  <w:r>
-                    <w:t>MinVal</w:t>
-                  </w:r>
-                  <w:proofErr w:type="spellEnd"/>
-                  <w:r>
-                    <w:t>", 0.0},</w:t>
+                    <w:t xml:space="preserve">    { "MinVal", 0.0},</w:t>
                   </w:r>
                 </w:p>
                 <w:p>
@@ -1229,15 +1172,7 @@
                     <w:jc w:val="left"/>
                   </w:pPr>
                   <w:r>
-                    <w:t xml:space="preserve">    { "</w:t>
-                  </w:r>
-                  <w:proofErr w:type="spellStart"/>
-                  <w:r>
-                    <w:t>ClipInput</w:t>
-                  </w:r>
-                  <w:proofErr w:type="spellEnd"/>
-                  <w:r>
-                    <w:t>", false},</w:t>
+                    <w:t xml:space="preserve">    { "ClipInput", false},</w:t>
                   </w:r>
                 </w:p>
                 <w:p>
@@ -1245,15 +1180,7 @@
                     <w:jc w:val="left"/>
                   </w:pPr>
                   <w:r>
-                    <w:t xml:space="preserve">    { "</w:t>
-                  </w:r>
-                  <w:proofErr w:type="spellStart"/>
-                  <w:r>
-                    <w:t>MaxVal</w:t>
-                  </w:r>
-                  <w:proofErr w:type="spellEnd"/>
-                  <w:r>
-                    <w:t>", max}</w:t>
+                    <w:t xml:space="preserve">    { "MaxVal", max}</w:t>
                   </w:r>
                 </w:p>
                 <w:p>
@@ -1402,13 +1329,7 @@
         <w:tab/>
       </w:r>
       <w:r>
-        <w:t xml:space="preserve">The minimum and maximum values are set </w:t>
-      </w:r>
-      <w:r>
-        <w:t>at</w:t>
-      </w:r>
-      <w:r>
-        <w:t xml:space="preserve"> 0 and 100, as all expected values fall within this range. If the input data has a different range, these values should be adjusted accordingly. We have kept the default HTM configuration unchanged.</w:t>
+        <w:t>The minimum and maximum values are set at 0 and 100, as all expected values fall within this range. If the input data has a different range, these values should be adjusted accordingly. We have kept the default HTM configuration unchanged.</w:t>
       </w:r>
     </w:p>
     <w:p>
@@ -1435,60 +1356,24 @@
       </w:pPr>
       <w:r>
         <w:tab/>
-      </w:r>
-      <w:r>
-        <w:t xml:space="preserve">a. The </w:t>
-      </w:r>
-      <w:proofErr w:type="spellStart"/>
-      <w:r>
-        <w:t>ReadFolder</w:t>
-      </w:r>
-      <w:proofErr w:type="spellEnd"/>
-      <w:r>
-        <w:t xml:space="preserve"> method from the </w:t>
-      </w:r>
-      <w:proofErr w:type="spellStart"/>
-      <w:r>
-        <w:t>CSV</w:t>
-      </w:r>
-      <w:r>
-        <w:t>Folder</w:t>
-      </w:r>
-      <w:r>
-        <w:t>Reader</w:t>
-      </w:r>
-      <w:proofErr w:type="spellEnd"/>
-      <w:r>
-        <w:t xml:space="preserve"> class reads all files in a folder. Alternatively, the </w:t>
-      </w:r>
-      <w:proofErr w:type="spellStart"/>
-      <w:r>
-        <w:t>ReadFile</w:t>
-      </w:r>
-      <w:proofErr w:type="spellEnd"/>
-      <w:r>
-        <w:t xml:space="preserve"> method from </w:t>
-      </w:r>
-      <w:proofErr w:type="spellStart"/>
-      <w:r>
-        <w:t>CSVReader_File</w:t>
-      </w:r>
-      <w:proofErr w:type="spellEnd"/>
-      <w:r>
-        <w:t xml:space="preserve"> reads a single file. Both store the data as a list of numeric sequences for later </w:t>
-      </w:r>
-      <w:proofErr w:type="spellStart"/>
-      <w:r>
-        <w:t>use.These</w:t>
-      </w:r>
-      <w:proofErr w:type="spellEnd"/>
-      <w:r>
-        <w:t xml:space="preserve"> classes include exception handling</w:t>
+        <w:t>a. The ReadFolder method from the CSVFolderReader class reads all files in a folder. Alternatively, the ReadFile method from CSV</w:t>
+      </w:r>
+      <w:r>
+        <w:t>File</w:t>
+      </w:r>
+      <w:r>
+        <w:t>Reader reads a single file. Both store the data as a list of numeric sequences for later use.</w:t>
       </w:r>
       <w:r>
         <w:t xml:space="preserve"> </w:t>
       </w:r>
       <w:r>
+        <w:t>These classes include exception handling</w:t>
+      </w:r>
+      <w:r>
+        <w:t xml:space="preserve"> </w:t>
+      </w:r>
+      <w:r>
         <w:t>to</w:t>
       </w:r>
       <w:r>
@@ -1513,15 +1398,7 @@
         <w:t xml:space="preserve"> </w:t>
       </w:r>
       <w:r>
-        <w:t xml:space="preserve">The </w:t>
-      </w:r>
-      <w:proofErr w:type="spellStart"/>
-      <w:r>
-        <w:t>TrimSequences</w:t>
-      </w:r>
-      <w:proofErr w:type="spellEnd"/>
-      <w:r>
-        <w:t xml:space="preserve"> method is used in our unsupervised approach. It randomly removes 1 to 4 elements from the start of a numeric sequence and returns the trimmed version. Both methods are shown in Listing 2.</w:t>
+        <w:t>The TrimSequences method is used in our unsupervised approach. It randomly removes 1 to 4 elements from the start of a numeric sequence and returns the trimmed version. Both methods are shown in Listing 2.</w:t>
       </w:r>
     </w:p>
     <w:p>
@@ -1543,15 +1420,7 @@
                     <w:jc w:val="left"/>
                   </w:pPr>
                   <w:r>
-                    <w:t xml:space="preserve">public List&lt;List&lt;double&gt;&gt; </w:t>
-                  </w:r>
-                  <w:proofErr w:type="spellStart"/>
-                  <w:r>
-                    <w:t>ReadFolder</w:t>
-                  </w:r>
-                  <w:proofErr w:type="spellEnd"/>
-                  <w:r>
-                    <w:t>()</w:t>
+                    <w:t>public List&lt;List&lt;double&gt;&gt; ReadFolder()</w:t>
                   </w:r>
                 </w:p>
                 <w:p>
@@ -1575,18 +1444,8 @@
                     <w:jc w:val="left"/>
                   </w:pPr>
                   <w:r>
-                    <w:t xml:space="preserve">    return </w:t>
+                    <w:t xml:space="preserve">    return folderSequences;</w:t>
                   </w:r>
-                  <w:proofErr w:type="spellStart"/>
-                  <w:proofErr w:type="gramStart"/>
-                  <w:r>
-                    <w:t>folderSequences</w:t>
-                  </w:r>
-                  <w:proofErr w:type="spellEnd"/>
-                  <w:r>
-                    <w:t>;</w:t>
-                  </w:r>
-                  <w:proofErr w:type="gramEnd"/>
                 </w:p>
                 <w:p>
                   <w:pPr>
@@ -1613,13 +1472,8 @@
                   <w:pPr>
                     <w:jc w:val="left"/>
                   </w:pPr>
-                  <w:proofErr w:type="spellStart"/>
                   <w:r>
-                    <w:t>TrimSequences</w:t>
-                  </w:r>
-                  <w:proofErr w:type="spellEnd"/>
-                  <w:r>
-                    <w:t>(List&lt;List&lt;double&gt;&gt; sequences)</w:t>
+                    <w:t>TrimSequences(List&lt;List&lt;double&gt;&gt; sequences)</w:t>
                   </w:r>
                 </w:p>
                 <w:p>
@@ -1643,18 +1497,8 @@
                     <w:jc w:val="left"/>
                   </w:pPr>
                   <w:r>
-                    <w:t xml:space="preserve">    return </w:t>
+                    <w:t xml:space="preserve">    return trimmedSequences;</w:t>
                   </w:r>
-                  <w:proofErr w:type="spellStart"/>
-                  <w:proofErr w:type="gramStart"/>
-                  <w:r>
-                    <w:t>trimmedSequences</w:t>
-                  </w:r>
-                  <w:proofErr w:type="spellEnd"/>
-                  <w:r>
-                    <w:t>;</w:t>
-                  </w:r>
-                  <w:proofErr w:type="gramEnd"/>
                 </w:p>
                 <w:p>
                   <w:pPr>
@@ -1757,80 +1601,472 @@
         <w:rPr>
           <w:rFonts w:eastAsia="Times New Roman"/>
         </w:rPr>
+        <w:t xml:space="preserve"> Important methods in CSV</w:t>
+      </w:r>
+      <w:r>
+        <w:rPr>
+          <w:rFonts w:eastAsia="Times New Roman"/>
+        </w:rPr>
+        <w:t>Folder</w:t>
+      </w:r>
+      <w:r>
+        <w:rPr>
+          <w:rFonts w:eastAsia="Times New Roman"/>
+        </w:rPr>
+        <w:t>Reader class</w:t>
+      </w:r>
+    </w:p>
+    <w:p>
+      <w:pPr>
+        <w:jc w:val="left"/>
+        <w:rPr>
+          <w:rFonts w:eastAsia="Times New Roman"/>
+        </w:rPr>
+      </w:pPr>
+      <w:r>
+        <w:rPr>
+          <w:rFonts w:eastAsia="Times New Roman"/>
+        </w:rPr>
+        <w:br/>
+      </w:r>
+      <w:r>
+        <w:rPr>
+          <w:rFonts w:eastAsia="Times New Roman"/>
+        </w:rPr>
+        <w:tab/>
+      </w:r>
+      <w:r>
+        <w:rPr>
+          <w:rFonts w:eastAsia="Times New Roman"/>
+        </w:rPr>
+        <w:t>b. Next, the BuildHTMInput method from the CSVToHTMInput class converts the read sequences into a format suitable for HTM training. This is shown in Listing</w:t>
+      </w:r>
+      <w:r>
+        <w:rPr>
+          <w:rFonts w:eastAsia="Times New Roman"/>
+        </w:rPr>
         <w:t xml:space="preserve"> </w:t>
       </w:r>
       <w:r>
         <w:rPr>
           <w:rFonts w:eastAsia="Times New Roman"/>
         </w:rPr>
-        <w:t xml:space="preserve">Important methods in </w:t>
-      </w:r>
-      <w:proofErr w:type="spellStart"/>
+        <w:t>3.</w:t>
+      </w:r>
+    </w:p>
+    <w:p>
+      <w:pPr>
+        <w:jc w:val="both"/>
+      </w:pPr>
+      <w:r>
+        <w:rPr>
+          <w:noProof/>
+        </w:rPr>
+        <w:pict w14:anchorId="034F28A4">
+          <v:shape id="_x0000_s2058" type="#_x0000_t202" style="position:absolute;left:0;text-align:left;margin-left:1.1pt;margin-top:5.75pt;width:233.25pt;height:160.5pt;z-index:3">
+            <v:textbox style="mso-next-textbox:#_x0000_s2058">
+              <w:txbxContent>
+                <w:p>
+                  <w:pPr>
+                    <w:jc w:val="left"/>
+                  </w:pPr>
+                  <w:r>
+                    <w:t>public Dictionary&lt;string, List&lt;double&gt;&gt; BuildHTMInput(List&lt;List&lt;double&gt;&gt; sequences)</w:t>
+                  </w:r>
+                </w:p>
+                <w:p>
+                  <w:pPr>
+                    <w:jc w:val="left"/>
+                  </w:pPr>
+                  <w:r>
+                    <w:t>{</w:t>
+                  </w:r>
+                </w:p>
+                <w:p>
+                  <w:pPr>
+                    <w:jc w:val="left"/>
+                  </w:pPr>
+                  <w:r>
+                    <w:t xml:space="preserve">    Dictionary&lt;string, List&lt;double&gt;&gt; dictionary = new Dictionary&lt;string, List&lt;double&gt;&gt;();</w:t>
+                  </w:r>
+                </w:p>
+                <w:p>
+                  <w:pPr>
+                    <w:jc w:val="left"/>
+                  </w:pPr>
+                  <w:r>
+                    <w:t xml:space="preserve">    for (int i = 0; i &lt; sequences.Count; i++)</w:t>
+                  </w:r>
+                </w:p>
+                <w:p>
+                  <w:pPr>
+                    <w:jc w:val="left"/>
+                  </w:pPr>
+                  <w:r>
+                    <w:t xml:space="preserve">    {</w:t>
+                  </w:r>
+                </w:p>
+                <w:p>
+                  <w:pPr>
+                    <w:jc w:val="left"/>
+                  </w:pPr>
+                  <w:r>
+                    <w:t xml:space="preserve">        // Unique key created and added to dictionary for HTM Input                </w:t>
+                  </w:r>
+                </w:p>
+                <w:p>
+                  <w:pPr>
+                    <w:jc w:val="left"/>
+                  </w:pPr>
+                  <w:r>
+                    <w:t xml:space="preserve">        string key = "S" + (i + 1);</w:t>
+                  </w:r>
+                </w:p>
+                <w:p>
+                  <w:pPr>
+                    <w:jc w:val="left"/>
+                  </w:pPr>
+                  <w:r>
+                    <w:t xml:space="preserve">        List&lt;double&gt; value = sequences[i];</w:t>
+                  </w:r>
+                </w:p>
+                <w:p>
+                  <w:pPr>
+                    <w:jc w:val="left"/>
+                  </w:pPr>
+                  <w:r>
+                    <w:t xml:space="preserve">        dictionary.Add(key, value);</w:t>
+                  </w:r>
+                </w:p>
+                <w:p>
+                  <w:pPr>
+                    <w:jc w:val="left"/>
+                  </w:pPr>
+                  <w:r>
+                    <w:t xml:space="preserve">    }</w:t>
+                  </w:r>
+                </w:p>
+                <w:p>
+                  <w:pPr>
+                    <w:jc w:val="left"/>
+                  </w:pPr>
+                </w:p>
+                <w:p>
+                  <w:pPr>
+                    <w:jc w:val="left"/>
+                  </w:pPr>
+                  <w:r>
+                    <w:t xml:space="preserve">    return dictionary;</w:t>
+                  </w:r>
+                </w:p>
+                <w:p>
+                  <w:pPr>
+                    <w:jc w:val="left"/>
+                  </w:pPr>
+                  <w:r>
+                    <w:t>}</w:t>
+                  </w:r>
+                </w:p>
+              </w:txbxContent>
+            </v:textbox>
+          </v:shape>
+        </w:pict>
+      </w:r>
+      <w:r>
+        <w:br/>
+      </w:r>
+      <w:r>
+        <w:br/>
+      </w:r>
+      <w:r>
+        <w:br/>
+      </w:r>
+      <w:r>
+        <w:br/>
+      </w:r>
+      <w:r>
+        <w:br/>
+      </w:r>
+      <w:r>
+        <w:br/>
+      </w:r>
+      <w:r>
+        <w:br/>
+      </w:r>
+      <w:r>
+        <w:br/>
+      </w:r>
+      <w:r>
+        <w:br/>
+      </w:r>
+      <w:r>
+        <w:br/>
+      </w:r>
+      <w:r>
+        <w:br/>
+      </w:r>
+    </w:p>
+    <w:p>
+      <w:pPr>
+        <w:jc w:val="both"/>
+      </w:pPr>
+    </w:p>
+    <w:p>
+      <w:pPr>
+        <w:jc w:val="both"/>
+      </w:pPr>
+    </w:p>
+    <w:p>
+      <w:pPr>
+        <w:jc w:val="both"/>
+      </w:pPr>
+    </w:p>
+    <w:p>
       <w:r>
         <w:rPr>
           <w:rFonts w:eastAsia="Times New Roman"/>
         </w:rPr>
-        <w:t>CSVReader_Folder</w:t>
-      </w:r>
-      <w:proofErr w:type="spellEnd"/>
+        <w:t xml:space="preserve">Listing </w:t>
+      </w:r>
       <w:r>
         <w:rPr>
           <w:rFonts w:eastAsia="Times New Roman"/>
         </w:rPr>
-        <w:t xml:space="preserve"> class</w:t>
-      </w:r>
+        <w:t>3</w:t>
+      </w:r>
+      <w:r>
+        <w:rPr>
+          <w:rFonts w:eastAsia="Times New Roman"/>
+        </w:rPr>
+        <w:t>:</w:t>
+      </w:r>
+      <w:r>
+        <w:rPr>
+          <w:rFonts w:eastAsia="Times New Roman"/>
+        </w:rPr>
+        <w:t xml:space="preserve"> </w:t>
+      </w:r>
+      <w:r>
+        <w:t>BuildHTMInput method</w:t>
+      </w:r>
+    </w:p>
+    <w:p>
+      <w:pPr>
+        <w:jc w:val="both"/>
+      </w:pPr>
+    </w:p>
+    <w:p>
+      <w:pPr>
+        <w:jc w:val="both"/>
+      </w:pPr>
+      <w:r>
+        <w:tab/>
+      </w:r>
+      <w:r>
+        <w:t xml:space="preserve">c. Then, the RunHTMModelLearning method from the HTMModeltraining class trains the model using the MultiSequenceLearning class, as shown in Listing 4. It combines numerical sequences from both the training and predicting folders to train the HTM model. This class </w:t>
+      </w:r>
+      <w:r>
+        <w:t>returns the trained model object, predictor, which will later be used for prediction and anomaly detection.</w:t>
+      </w:r>
+    </w:p>
+    <w:p>
+      <w:pPr>
+        <w:jc w:val="both"/>
+      </w:pPr>
+      <w:r>
+        <w:rPr>
+          <w:noProof/>
+        </w:rPr>
+        <w:pict w14:anchorId="1A1A5BCB">
+          <v:shape id="_x0000_s2060" type="#_x0000_t202" style="position:absolute;left:0;text-align:left;margin-left:.1pt;margin-top:5.5pt;width:234.75pt;height:45.75pt;z-index:4">
+            <v:textbox>
+              <w:txbxContent>
+                <w:p>
+                  <w:pPr>
+                    <w:jc w:val="left"/>
+                  </w:pPr>
+                  <w:r>
+                    <w:t>MultiSequenceLearning learning = new MultiSequenceLearning();</w:t>
+                  </w:r>
+                </w:p>
+                <w:p>
+                  <w:pPr>
+                    <w:jc w:val="left"/>
+                  </w:pPr>
+                  <w:r>
+                    <w:t>predictor = learning.Run(htmInput);</w:t>
+                  </w:r>
+                </w:p>
+              </w:txbxContent>
+            </v:textbox>
+          </v:shape>
+        </w:pict>
+      </w:r>
+    </w:p>
+    <w:p>
+      <w:pPr>
+        <w:jc w:val="both"/>
+      </w:pPr>
+    </w:p>
+    <w:p>
+      <w:pPr>
+        <w:jc w:val="both"/>
+      </w:pPr>
+    </w:p>
+    <w:p>
+      <w:pPr>
+        <w:jc w:val="both"/>
+      </w:pPr>
+    </w:p>
+    <w:p>
+      <w:pPr>
+        <w:jc w:val="both"/>
+      </w:pPr>
     </w:p>
     <w:p>
       <w:pPr>
         <w:jc w:val="left"/>
-        <w:rPr>
-          <w:rFonts w:eastAsia="Times New Roman"/>
-        </w:rPr>
-      </w:pPr>
-      <w:r>
-        <w:rPr>
-          <w:rFonts w:eastAsia="Times New Roman"/>
-        </w:rPr>
-        <w:br/>
+      </w:pPr>
+      <w:r>
+        <w:t>Listing 4: Code demonstrating how data is passed to HTM model using instance of class multisequence learning</w:t>
       </w:r>
     </w:p>
     <w:p>
       <w:pPr>
         <w:jc w:val="both"/>
       </w:pPr>
-      <w:r>
-        <w:br/>
-      </w:r>
-      <w:r>
-        <w:br/>
-      </w:r>
-      <w:r>
-        <w:br/>
-      </w:r>
-      <w:r>
-        <w:br/>
-      </w:r>
-      <w:r>
-        <w:br/>
-      </w:r>
-      <w:r>
-        <w:br/>
-      </w:r>
-      <w:r>
-        <w:br/>
-      </w:r>
-      <w:r>
-        <w:br/>
-      </w:r>
-      <w:r>
-        <w:br/>
-      </w:r>
-      <w:r>
-        <w:br/>
-      </w:r>
-      <w:r>
-        <w:br/>
-      </w:r>
+    </w:p>
+    <w:p>
+      <w:pPr>
+        <w:jc w:val="both"/>
+      </w:pPr>
+      <w:r>
+        <w:tab/>
+      </w:r>
+      <w:r>
+        <w:t>d.</w:t>
+      </w:r>
+      <w:r>
+        <w:t xml:space="preserve"> </w:t>
+      </w:r>
+      <w:r>
+        <w:t>The HTMAnomalyTesting class is used to detect anomalies. It follows these steps:</w:t>
+      </w:r>
+    </w:p>
+    <w:p>
+      <w:pPr>
+        <w:numPr>
+          <w:ilvl w:val="0"/>
+          <w:numId w:val="26"/>
+        </w:numPr>
+        <w:jc w:val="both"/>
+      </w:pPr>
+      <w:r>
+        <w:t>The paths of the training and predicting folders are passed to the class constructor.</w:t>
+      </w:r>
+    </w:p>
+    <w:p>
+      <w:pPr>
+        <w:numPr>
+          <w:ilvl w:val="0"/>
+          <w:numId w:val="26"/>
+        </w:numPr>
+        <w:jc w:val="both"/>
+      </w:pPr>
+      <w:r>
+        <w:t>The Run method handles the entire process of running the anomaly detection system.</w:t>
+      </w:r>
+    </w:p>
+    <w:p>
+      <w:pPr>
+        <w:numPr>
+          <w:ilvl w:val="0"/>
+          <w:numId w:val="26"/>
+        </w:numPr>
+        <w:jc w:val="both"/>
+      </w:pPr>
+      <w:r>
+        <w:t>First, the HTMModelTraining class is used to train the model by passing the folder paths through the constructor.</w:t>
+      </w:r>
+    </w:p>
+    <w:p>
+      <w:pPr>
+        <w:numPr>
+          <w:ilvl w:val="0"/>
+          <w:numId w:val="26"/>
+        </w:numPr>
+        <w:jc w:val="both"/>
+      </w:pPr>
+      <w:r>
+        <w:t xml:space="preserve">Next, the CSVFolderReader class reads the test data from the </w:t>
+      </w:r>
+      <w:r>
+        <w:t>predicting</w:t>
+      </w:r>
+      <w:r>
+        <w:t xml:space="preserve"> folder. Before prediction, the TrimSequences method trims 1 to 4 elements randomly from the start of each sequence, as shown in Listing 5. This creates subsequences for testing.</w:t>
+      </w:r>
+      <w:r>
+        <w:t xml:space="preserve"> </w:t>
+      </w:r>
+      <w:r>
+        <w:t>The test data contains randomly placed anomalies, which will be detected using the trained model.</w:t>
+      </w:r>
+    </w:p>
+    <w:p>
+      <w:pPr>
+        <w:jc w:val="both"/>
+      </w:pPr>
+    </w:p>
+    <w:p>
+      <w:pPr>
+        <w:jc w:val="both"/>
+      </w:pPr>
+    </w:p>
+    <w:p>
+      <w:pPr>
+        <w:jc w:val="both"/>
+      </w:pPr>
+    </w:p>
+    <w:p>
+      <w:pPr>
+        <w:jc w:val="both"/>
+      </w:pPr>
+    </w:p>
+    <w:p>
+      <w:pPr>
+        <w:jc w:val="both"/>
+      </w:pPr>
+    </w:p>
+    <w:p>
+      <w:pPr>
+        <w:jc w:val="both"/>
+      </w:pPr>
+    </w:p>
+    <w:p>
+      <w:pPr>
+        <w:jc w:val="both"/>
+      </w:pPr>
+    </w:p>
+    <w:p>
+      <w:pPr>
+        <w:jc w:val="both"/>
+      </w:pPr>
+    </w:p>
+    <w:p>
+      <w:pPr>
+        <w:jc w:val="both"/>
+      </w:pPr>
+    </w:p>
+    <w:p>
+      <w:pPr>
+        <w:jc w:val="both"/>
+      </w:pPr>
+    </w:p>
+    <w:p>
+      <w:pPr>
+        <w:jc w:val="both"/>
+      </w:pPr>
       <w:r>
         <w:br/>
       </w:r>
@@ -2124,6 +2360,7 @@
               <w:rPr>
                 <w:noProof/>
               </w:rPr>
+              <w:lastRenderedPageBreak/>
               <w:t xml:space="preserve">[2] </w:t>
             </w:r>
           </w:p>
@@ -3741,6 +3978,119 @@
     </w:lvl>
   </w:abstractNum>
   <w:abstractNum w:abstractNumId="19" w15:restartNumberingAfterBreak="0">
+    <w:nsid w:val="5EB645A1"/>
+    <w:multiLevelType w:val="hybridMultilevel"/>
+    <w:tmpl w:val="691010D4"/>
+    <w:lvl w:ilvl="0" w:tplc="04090005">
+      <w:start w:val="1"/>
+      <w:numFmt w:val="bullet"/>
+      <w:lvlText w:val=""/>
+      <w:lvlJc w:val="left"/>
+      <w:pPr>
+        <w:ind w:left="720" w:hanging="360"/>
+      </w:pPr>
+      <w:rPr>
+        <w:rFonts w:ascii="Wingdings" w:hAnsi="Wingdings" w:hint="default"/>
+      </w:rPr>
+    </w:lvl>
+    <w:lvl w:ilvl="1" w:tplc="04090003" w:tentative="1">
+      <w:start w:val="1"/>
+      <w:numFmt w:val="bullet"/>
+      <w:lvlText w:val="o"/>
+      <w:lvlJc w:val="left"/>
+      <w:pPr>
+        <w:ind w:left="1440" w:hanging="360"/>
+      </w:pPr>
+      <w:rPr>
+        <w:rFonts w:ascii="Courier New" w:hAnsi="Courier New" w:cs="Courier New" w:hint="default"/>
+      </w:rPr>
+    </w:lvl>
+    <w:lvl w:ilvl="2" w:tplc="04090005" w:tentative="1">
+      <w:start w:val="1"/>
+      <w:numFmt w:val="bullet"/>
+      <w:lvlText w:val=""/>
+      <w:lvlJc w:val="left"/>
+      <w:pPr>
+        <w:ind w:left="2160" w:hanging="360"/>
+      </w:pPr>
+      <w:rPr>
+        <w:rFonts w:ascii="Wingdings" w:hAnsi="Wingdings" w:hint="default"/>
+      </w:rPr>
+    </w:lvl>
+    <w:lvl w:ilvl="3" w:tplc="04090001" w:tentative="1">
+      <w:start w:val="1"/>
+      <w:numFmt w:val="bullet"/>
+      <w:lvlText w:val=""/>
+      <w:lvlJc w:val="left"/>
+      <w:pPr>
+        <w:ind w:left="2880" w:hanging="360"/>
+      </w:pPr>
+      <w:rPr>
+        <w:rFonts w:ascii="Symbol" w:hAnsi="Symbol" w:hint="default"/>
+      </w:rPr>
+    </w:lvl>
+    <w:lvl w:ilvl="4" w:tplc="04090003" w:tentative="1">
+      <w:start w:val="1"/>
+      <w:numFmt w:val="bullet"/>
+      <w:lvlText w:val="o"/>
+      <w:lvlJc w:val="left"/>
+      <w:pPr>
+        <w:ind w:left="3600" w:hanging="360"/>
+      </w:pPr>
+      <w:rPr>
+        <w:rFonts w:ascii="Courier New" w:hAnsi="Courier New" w:cs="Courier New" w:hint="default"/>
+      </w:rPr>
+    </w:lvl>
+    <w:lvl w:ilvl="5" w:tplc="04090005" w:tentative="1">
+      <w:start w:val="1"/>
+      <w:numFmt w:val="bullet"/>
+      <w:lvlText w:val=""/>
+      <w:lvlJc w:val="left"/>
+      <w:pPr>
+        <w:ind w:left="4320" w:hanging="360"/>
+      </w:pPr>
+      <w:rPr>
+        <w:rFonts w:ascii="Wingdings" w:hAnsi="Wingdings" w:hint="default"/>
+      </w:rPr>
+    </w:lvl>
+    <w:lvl w:ilvl="6" w:tplc="04090001" w:tentative="1">
+      <w:start w:val="1"/>
+      <w:numFmt w:val="bullet"/>
+      <w:lvlText w:val=""/>
+      <w:lvlJc w:val="left"/>
+      <w:pPr>
+        <w:ind w:left="5040" w:hanging="360"/>
+      </w:pPr>
+      <w:rPr>
+        <w:rFonts w:ascii="Symbol" w:hAnsi="Symbol" w:hint="default"/>
+      </w:rPr>
+    </w:lvl>
+    <w:lvl w:ilvl="7" w:tplc="04090003" w:tentative="1">
+      <w:start w:val="1"/>
+      <w:numFmt w:val="bullet"/>
+      <w:lvlText w:val="o"/>
+      <w:lvlJc w:val="left"/>
+      <w:pPr>
+        <w:ind w:left="5760" w:hanging="360"/>
+      </w:pPr>
+      <w:rPr>
+        <w:rFonts w:ascii="Courier New" w:hAnsi="Courier New" w:cs="Courier New" w:hint="default"/>
+      </w:rPr>
+    </w:lvl>
+    <w:lvl w:ilvl="8" w:tplc="04090005" w:tentative="1">
+      <w:start w:val="1"/>
+      <w:numFmt w:val="bullet"/>
+      <w:lvlText w:val=""/>
+      <w:lvlJc w:val="left"/>
+      <w:pPr>
+        <w:ind w:left="6480" w:hanging="360"/>
+      </w:pPr>
+      <w:rPr>
+        <w:rFonts w:ascii="Wingdings" w:hAnsi="Wingdings" w:hint="default"/>
+      </w:rPr>
+    </w:lvl>
+  </w:abstractNum>
+  <w:abstractNum w:abstractNumId="20" w15:restartNumberingAfterBreak="0">
     <w:nsid w:val="6C402C58"/>
     <w:multiLevelType w:val="hybridMultilevel"/>
     <w:tmpl w:val="9A1CA078"/>
@@ -3885,7 +4235,7 @@
       </w:rPr>
     </w:lvl>
   </w:abstractNum>
-  <w:abstractNum w:abstractNumId="20" w15:restartNumberingAfterBreak="0">
+  <w:abstractNum w:abstractNumId="21" w15:restartNumberingAfterBreak="0">
     <w:nsid w:val="6CD32DA8"/>
     <w:multiLevelType w:val="singleLevel"/>
     <w:tmpl w:val="166470C2"/>
@@ -3911,7 +4261,7 @@
       </w:rPr>
     </w:lvl>
   </w:abstractNum>
-  <w:abstractNum w:abstractNumId="21" w15:restartNumberingAfterBreak="0">
+  <w:abstractNum w:abstractNumId="22" w15:restartNumberingAfterBreak="0">
     <w:nsid w:val="72127686"/>
     <w:multiLevelType w:val="hybridMultilevel"/>
     <w:tmpl w:val="5E5A0D20"/>
@@ -4004,7 +4354,7 @@
     <w:abstractNumId w:val="14"/>
   </w:num>
   <w:num w:numId="2" w16cid:durableId="1818296939">
-    <w:abstractNumId w:val="19"/>
+    <w:abstractNumId w:val="20"/>
   </w:num>
   <w:num w:numId="3" w16cid:durableId="1024866344">
     <w:abstractNumId w:val="13"/>
@@ -4025,7 +4375,7 @@
     <w:abstractNumId w:val="18"/>
   </w:num>
   <w:num w:numId="9" w16cid:durableId="141582210">
-    <w:abstractNumId w:val="20"/>
+    <w:abstractNumId w:val="21"/>
   </w:num>
   <w:num w:numId="10" w16cid:durableId="814614019">
     <w:abstractNumId w:val="15"/>
@@ -4073,7 +4423,10 @@
     <w:abstractNumId w:val="17"/>
   </w:num>
   <w:num w:numId="25" w16cid:durableId="713968764">
-    <w:abstractNumId w:val="21"/>
+    <w:abstractNumId w:val="22"/>
+  </w:num>
+  <w:num w:numId="26" w16cid:durableId="1485660902">
+    <w:abstractNumId w:val="19"/>
   </w:num>
 </w:numbering>
 </file>
@@ -4501,7 +4854,6 @@
   <w:style w:type="character" w:default="1" w:styleId="DefaultParagraphFont">
     <w:name w:val="Default Paragraph Font"/>
     <w:uiPriority w:val="1"/>
-    <w:semiHidden/>
     <w:unhideWhenUsed/>
   </w:style>
   <w:style w:type="table" w:default="1" w:styleId="TableNormal">

--- a/source/MySEProject/Documentation/ML 2425-03 Implement Anomaly Detection Sample_CodeHive_Paper.docx
+++ b/source/MySEProject/Documentation/ML 2425-03 Implement Anomaly Detection Sample_CodeHive_Paper.docx
@@ -71,12 +71,28 @@
             <w:shd w:val="clear" w:color="auto" w:fill="auto"/>
           </w:tcPr>
           <w:p>
+            <w:pPr>
+              <w:rPr>
+                <w:lang w:val="fr-FR"/>
+              </w:rPr>
+            </w:pPr>
             <w:r>
+              <w:rPr>
+                <w:lang w:val="fr-FR"/>
+              </w:rPr>
               <w:t>Md Ashiqur Rahman</w:t>
             </w:r>
           </w:p>
           <w:p>
+            <w:pPr>
+              <w:rPr>
+                <w:lang w:val="fr-FR"/>
+              </w:rPr>
+            </w:pPr>
             <w:r>
+              <w:rPr>
+                <w:lang w:val="fr-FR"/>
+              </w:rPr>
               <w:t>ashiqur.rahman@stud.fra-uas.de</w:t>
             </w:r>
           </w:p>
@@ -91,6 +107,7 @@
         <w:rPr>
           <w:sz w:val="16"/>
           <w:szCs w:val="16"/>
+          <w:lang w:val="fr-FR"/>
         </w:rPr>
         <w:sectPr>
           <w:headerReference w:type="first" r:id="rId8"/>
@@ -106,6 +123,9 @@
     <w:p>
       <w:pPr>
         <w:jc w:val="both"/>
+        <w:rPr>
+          <w:lang w:val="fr-FR"/>
+        </w:rPr>
         <w:sectPr>
           <w:type w:val="continuous"/>
           <w:pgSz w:w="11906" w:h="16838" w:code="9"/>
@@ -118,6 +138,9 @@
     <w:p>
       <w:pPr>
         <w:jc w:val="both"/>
+        <w:rPr>
+          <w:lang w:val="fr-FR"/>
+        </w:rPr>
         <w:sectPr>
           <w:type w:val="continuous"/>
           <w:pgSz w:w="11906" w:h="16838" w:code="9"/>
@@ -504,7 +527,7 @@
             <v:path o:extrusionok="f" gradientshapeok="t" o:connecttype="rect"/>
             <o:lock v:ext="edit" aspectratio="t"/>
           </v:shapetype>
-          <v:shape id="_x0000_i1026" type="#_x0000_t75" style="width:234pt;height:61.5pt">
+          <v:shape id="_x0000_i1026" type="#_x0000_t75" style="width:234.15pt;height:61.7pt">
             <v:imagedata r:id="rId10" o:title="Untitled Diagram"/>
           </v:shape>
         </w:pict>
@@ -523,32 +546,15 @@
       <w:pPr>
         <w:rPr>
           <w:rFonts w:eastAsia="Times New Roman"/>
+          <w:bCs/>
           <w:sz w:val="18"/>
         </w:rPr>
       </w:pPr>
       <w:r>
         <w:rPr>
-          <w:b/>
-        </w:rPr>
-        <w:t>Figure 1:</w:t>
-      </w:r>
-      <w:r>
-        <w:rPr>
-          <w:b/>
-        </w:rPr>
-        <w:t xml:space="preserve"> How</w:t>
-      </w:r>
-      <w:r>
-        <w:rPr>
-          <w:b/>
-        </w:rPr>
-        <w:t xml:space="preserve"> HTM System</w:t>
-      </w:r>
-      <w:r>
-        <w:rPr>
-          <w:b/>
-        </w:rPr>
-        <w:t xml:space="preserve"> works</w:t>
+          <w:bCs/>
+        </w:rPr>
+        <w:t>Figure 1: How HTM System works</w:t>
       </w:r>
     </w:p>
     <w:p>
@@ -909,6 +915,7 @@
       <w:r>
         <w:t xml:space="preserve">We will use the </w:t>
       </w:r>
+      <w:proofErr w:type="spellStart"/>
       <w:r>
         <w:rPr>
           <w:b/>
@@ -916,6 +923,7 @@
         </w:rPr>
         <w:t>MultiSequenceLearning</w:t>
       </w:r>
+      <w:proofErr w:type="spellEnd"/>
       <w:r>
         <w:t xml:space="preserve"> class from the NeoCortex API as the foundation of our project.</w:t>
       </w:r>
@@ -1071,7 +1079,15 @@
                     <w:jc w:val="left"/>
                   </w:pPr>
                   <w:r>
-                    <w:t>int inputBits = 121;</w:t>
+                    <w:t xml:space="preserve">int </w:t>
+                  </w:r>
+                  <w:proofErr w:type="spellStart"/>
+                  <w:r>
+                    <w:t>inputBits</w:t>
+                  </w:r>
+                  <w:proofErr w:type="spellEnd"/>
+                  <w:r>
+                    <w:t xml:space="preserve"> = 121;</w:t>
                   </w:r>
                 </w:p>
                 <w:p>
@@ -1079,7 +1095,15 @@
                     <w:jc w:val="left"/>
                   </w:pPr>
                   <w:r>
-                    <w:t>int numColumns = 1210;</w:t>
+                    <w:t xml:space="preserve">int </w:t>
+                  </w:r>
+                  <w:proofErr w:type="spellStart"/>
+                  <w:r>
+                    <w:t>numColumns</w:t>
+                  </w:r>
+                  <w:proofErr w:type="spellEnd"/>
+                  <w:r>
+                    <w:t xml:space="preserve"> = 1210;</w:t>
                   </w:r>
                 </w:p>
                 <w:p>
@@ -1132,7 +1156,15 @@
                     <w:jc w:val="left"/>
                   </w:pPr>
                   <w:r>
-                    <w:t xml:space="preserve">    { "N", inputBits},</w:t>
+                    <w:t xml:space="preserve">    { "N", </w:t>
+                  </w:r>
+                  <w:proofErr w:type="spellStart"/>
+                  <w:r>
+                    <w:t>inputBits</w:t>
+                  </w:r>
+                  <w:proofErr w:type="spellEnd"/>
+                  <w:r>
+                    <w:t>},</w:t>
                   </w:r>
                 </w:p>
                 <w:p>
@@ -1148,7 +1180,15 @@
                     <w:jc w:val="left"/>
                   </w:pPr>
                   <w:r>
-                    <w:t xml:space="preserve">    { "MinVal", 0.0},</w:t>
+                    <w:t xml:space="preserve">    { "</w:t>
+                  </w:r>
+                  <w:proofErr w:type="spellStart"/>
+                  <w:r>
+                    <w:t>MinVal</w:t>
+                  </w:r>
+                  <w:proofErr w:type="spellEnd"/>
+                  <w:r>
+                    <w:t>", 0.0},</w:t>
                   </w:r>
                 </w:p>
                 <w:p>
@@ -1172,7 +1212,15 @@
                     <w:jc w:val="left"/>
                   </w:pPr>
                   <w:r>
-                    <w:t xml:space="preserve">    { "ClipInput", false},</w:t>
+                    <w:t xml:space="preserve">    { "</w:t>
+                  </w:r>
+                  <w:proofErr w:type="spellStart"/>
+                  <w:r>
+                    <w:t>ClipInput</w:t>
+                  </w:r>
+                  <w:proofErr w:type="spellEnd"/>
+                  <w:r>
+                    <w:t>", false},</w:t>
                   </w:r>
                 </w:p>
                 <w:p>
@@ -1180,7 +1228,15 @@
                     <w:jc w:val="left"/>
                   </w:pPr>
                   <w:r>
-                    <w:t xml:space="preserve">    { "MaxVal", max}</w:t>
+                    <w:t xml:space="preserve">    { "</w:t>
+                  </w:r>
+                  <w:proofErr w:type="spellStart"/>
+                  <w:r>
+                    <w:t>MaxVal</w:t>
+                  </w:r>
+                  <w:proofErr w:type="spellEnd"/>
+                  <w:r>
+                    <w:t>", max}</w:t>
                   </w:r>
                 </w:p>
                 <w:p>
@@ -1356,49 +1412,85 @@
       </w:pPr>
       <w:r>
         <w:tab/>
-        <w:t>a. The ReadFolder method from the CSVFolderReader class reads all files in a folder. Alternatively, the ReadFile method from CSV</w:t>
-      </w:r>
-      <w:r>
-        <w:t>File</w:t>
-      </w:r>
-      <w:r>
-        <w:t>Reader reads a single file. Both store the data as a list of numeric sequences for later use.</w:t>
+        <w:t xml:space="preserve">a. The </w:t>
+      </w:r>
+      <w:proofErr w:type="spellStart"/>
+      <w:r>
+        <w:t>ReadFolder</w:t>
+      </w:r>
+      <w:proofErr w:type="spellEnd"/>
+      <w:r>
+        <w:t xml:space="preserve"> method from the </w:t>
+      </w:r>
+      <w:proofErr w:type="spellStart"/>
+      <w:r>
+        <w:t>CSVFolderReader</w:t>
+      </w:r>
+      <w:proofErr w:type="spellEnd"/>
+      <w:r>
+        <w:t xml:space="preserve"> class reads all files in a folder. Alternatively, the </w:t>
+      </w:r>
+      <w:proofErr w:type="spellStart"/>
+      <w:r>
+        <w:t>ReadFile</w:t>
+      </w:r>
+      <w:proofErr w:type="spellEnd"/>
+      <w:r>
+        <w:t xml:space="preserve"> method from </w:t>
+      </w:r>
+      <w:proofErr w:type="spellStart"/>
+      <w:r>
+        <w:t>CSVReader_File</w:t>
+      </w:r>
+      <w:proofErr w:type="spellEnd"/>
+      <w:r>
+        <w:t xml:space="preserve"> reads a single file. Both store the data as a list of numeric sequences for later </w:t>
+      </w:r>
+      <w:proofErr w:type="spellStart"/>
+      <w:r>
+        <w:t>use.These</w:t>
+      </w:r>
+      <w:proofErr w:type="spellEnd"/>
+      <w:r>
+        <w:t xml:space="preserve"> classes include exception handling</w:t>
       </w:r>
       <w:r>
         <w:t xml:space="preserve"> </w:t>
       </w:r>
       <w:r>
-        <w:t>These classes include exception handling</w:t>
+        <w:t>to</w:t>
       </w:r>
       <w:r>
         <w:t xml:space="preserve"> </w:t>
       </w:r>
       <w:r>
-        <w:t>to</w:t>
+        <w:t>manage</w:t>
       </w:r>
       <w:r>
         <w:t xml:space="preserve"> </w:t>
       </w:r>
       <w:r>
-        <w:t>manage</w:t>
+        <w:t>non-numeric</w:t>
       </w:r>
       <w:r>
         <w:t xml:space="preserve"> </w:t>
       </w:r>
       <w:r>
-        <w:t>non-numeric</w:t>
+        <w:t>data.</w:t>
       </w:r>
       <w:r>
         <w:t xml:space="preserve"> </w:t>
       </w:r>
       <w:r>
-        <w:t>data.</w:t>
-      </w:r>
-      <w:r>
-        <w:t xml:space="preserve"> </w:t>
-      </w:r>
-      <w:r>
-        <w:t>The TrimSequences method is used in our unsupervised approach. It randomly removes 1 to 4 elements from the start of a numeric sequence and returns the trimmed version. Both methods are shown in Listing 2.</w:t>
+        <w:t xml:space="preserve">The </w:t>
+      </w:r>
+      <w:proofErr w:type="spellStart"/>
+      <w:r>
+        <w:t>TrimSequences</w:t>
+      </w:r>
+      <w:proofErr w:type="spellEnd"/>
+      <w:r>
+        <w:t xml:space="preserve"> method is used in our unsupervised approach. It randomly removes 1 to 4 elements from the start of a numeric sequence and returns the trimmed version. Both methods are shown in Listing 2.</w:t>
       </w:r>
     </w:p>
     <w:p>
@@ -1420,7 +1512,15 @@
                     <w:jc w:val="left"/>
                   </w:pPr>
                   <w:r>
-                    <w:t>public List&lt;List&lt;double&gt;&gt; ReadFolder()</w:t>
+                    <w:t xml:space="preserve">public List&lt;List&lt;double&gt;&gt; </w:t>
+                  </w:r>
+                  <w:proofErr w:type="spellStart"/>
+                  <w:r>
+                    <w:t>ReadFolder</w:t>
+                  </w:r>
+                  <w:proofErr w:type="spellEnd"/>
+                  <w:r>
+                    <w:t>()</w:t>
                   </w:r>
                 </w:p>
                 <w:p>
@@ -1444,7 +1544,15 @@
                     <w:jc w:val="left"/>
                   </w:pPr>
                   <w:r>
-                    <w:t xml:space="preserve">    return folderSequences;</w:t>
+                    <w:t xml:space="preserve">    return </w:t>
+                  </w:r>
+                  <w:proofErr w:type="spellStart"/>
+                  <w:r>
+                    <w:t>folderSequences</w:t>
+                  </w:r>
+                  <w:proofErr w:type="spellEnd"/>
+                  <w:r>
+                    <w:t>;</w:t>
                   </w:r>
                 </w:p>
                 <w:p>
@@ -1471,8 +1579,14 @@
                 <w:p>
                   <w:pPr>
                     <w:jc w:val="left"/>
+                    <w:rPr>
+                      <w:lang w:val="fr-FR"/>
+                    </w:rPr>
                   </w:pPr>
                   <w:r>
+                    <w:rPr>
+                      <w:lang w:val="fr-FR"/>
+                    </w:rPr>
                     <w:t>TrimSequences(List&lt;List&lt;double&gt;&gt; sequences)</w:t>
                   </w:r>
                 </w:p>
@@ -1497,7 +1611,15 @@
                     <w:jc w:val="left"/>
                   </w:pPr>
                   <w:r>
-                    <w:t xml:space="preserve">    return trimmedSequences;</w:t>
+                    <w:t xml:space="preserve">    return </w:t>
+                  </w:r>
+                  <w:proofErr w:type="spellStart"/>
+                  <w:r>
+                    <w:t>trimmedSequences</w:t>
+                  </w:r>
+                  <w:proofErr w:type="spellEnd"/>
+                  <w:r>
+                    <w:t>;</w:t>
                   </w:r>
                 </w:p>
                 <w:p>
@@ -1601,19 +1723,21 @@
         <w:rPr>
           <w:rFonts w:eastAsia="Times New Roman"/>
         </w:rPr>
-        <w:t xml:space="preserve"> Important methods in CSV</w:t>
-      </w:r>
-      <w:r>
-        <w:rPr>
-          <w:rFonts w:eastAsia="Times New Roman"/>
-        </w:rPr>
-        <w:t>Folder</w:t>
-      </w:r>
-      <w:r>
-        <w:rPr>
-          <w:rFonts w:eastAsia="Times New Roman"/>
-        </w:rPr>
-        <w:t>Reader class</w:t>
+        <w:t xml:space="preserve"> Important methods in </w:t>
+      </w:r>
+      <w:proofErr w:type="spellStart"/>
+      <w:r>
+        <w:rPr>
+          <w:rFonts w:eastAsia="Times New Roman"/>
+        </w:rPr>
+        <w:t>CSVReader_Folder</w:t>
+      </w:r>
+      <w:proofErr w:type="spellEnd"/>
+      <w:r>
+        <w:rPr>
+          <w:rFonts w:eastAsia="Times New Roman"/>
+        </w:rPr>
+        <w:t xml:space="preserve"> class</w:t>
       </w:r>
     </w:p>
     <w:p>
@@ -1629,17 +1753,185 @@
         </w:rPr>
         <w:br/>
       </w:r>
-      <w:r>
-        <w:rPr>
-          <w:rFonts w:eastAsia="Times New Roman"/>
-        </w:rPr>
-        <w:tab/>
-      </w:r>
-      <w:r>
-        <w:rPr>
-          <w:rFonts w:eastAsia="Times New Roman"/>
-        </w:rPr>
-        <w:t>b. Next, the BuildHTMInput method from the CSVToHTMInput class converts the read sequences into a format suitable for HTM training. This is shown in Listing</w:t>
+    </w:p>
+    <w:p>
+      <w:pPr>
+        <w:jc w:val="left"/>
+        <w:rPr>
+          <w:rFonts w:eastAsia="Times New Roman"/>
+        </w:rPr>
+      </w:pPr>
+      <w:r>
+        <w:br/>
+      </w:r>
+      <w:r>
+        <w:br/>
+      </w:r>
+    </w:p>
+    <w:p>
+      <w:pPr>
+        <w:pStyle w:val="Heading1"/>
+      </w:pPr>
+      <w:r>
+        <w:t>Results</w:t>
+      </w:r>
+    </w:p>
+    <w:p/>
+    <w:p>
+      <w:pPr>
+        <w:pStyle w:val="BodyText"/>
+        <w:ind w:firstLine="0"/>
+      </w:pPr>
+      <w:r>
+        <w:t>False negative rate and false positive rates are important metrics used for judging how well a model can perform anomaly detection.</w:t>
+      </w:r>
+    </w:p>
+    <w:p>
+      <w:pPr>
+        <w:spacing w:after="150" w:line="232" w:lineRule="auto"/>
+        <w:ind w:left="-5" w:hanging="10"/>
+        <w:jc w:val="both"/>
+        <w:rPr>
+          <w:rFonts w:eastAsia="Times New Roman"/>
+          <w:b/>
+        </w:rPr>
+      </w:pPr>
+      <w:r>
+        <w:rPr>
+          <w:rFonts w:eastAsia="Times New Roman"/>
+          <w:b/>
+        </w:rPr>
+        <w:t>False Negative rate, or, FNR = FN / (FN + TP)</w:t>
+      </w:r>
+    </w:p>
+    <w:p>
+      <w:pPr>
+        <w:spacing w:after="150" w:line="232" w:lineRule="auto"/>
+        <w:jc w:val="both"/>
+        <w:rPr>
+          <w:rFonts w:eastAsia="Times New Roman"/>
+          <w:bCs/>
+        </w:rPr>
+      </w:pPr>
+      <w:r>
+        <w:rPr>
+          <w:rFonts w:eastAsia="Times New Roman"/>
+          <w:bCs/>
+        </w:rPr>
+        <w:t>False negative rate and false positive rates are important metrics used for judging how well a model can perform anomaly detection. where FN represents the number of false negatives, or true anomalies that are mistakenly classified as normal, and TP represents the number of true positives, or true anomalies that are correctly classified as anomalies.</w:t>
+      </w:r>
+    </w:p>
+    <w:p>
+      <w:pPr>
+        <w:spacing w:after="150" w:line="232" w:lineRule="auto"/>
+        <w:ind w:left="-5" w:hanging="10"/>
+        <w:jc w:val="both"/>
+        <w:rPr>
+          <w:rFonts w:eastAsia="Times New Roman"/>
+          <w:b/>
+        </w:rPr>
+      </w:pPr>
+      <w:r>
+        <w:rPr>
+          <w:rFonts w:eastAsia="Times New Roman"/>
+          <w:b/>
+        </w:rPr>
+        <w:t>False Positive rate, or, FPR = FP / (FP + TN)</w:t>
+      </w:r>
+    </w:p>
+    <w:p>
+      <w:pPr>
+        <w:spacing w:after="150" w:line="232" w:lineRule="auto"/>
+        <w:ind w:left="-5" w:hanging="10"/>
+        <w:jc w:val="both"/>
+        <w:rPr>
+          <w:rFonts w:eastAsia="Times New Roman"/>
+          <w:bCs/>
+        </w:rPr>
+      </w:pPr>
+      <w:r>
+        <w:rPr>
+          <w:rFonts w:eastAsia="Times New Roman"/>
+          <w:bCs/>
+        </w:rPr>
+        <w:t>where TN is the number of true negatives, or the number of normal observations that are correctly classified as normal, and FP is the number of false positives, or the number of normal observations that are mistakenly identified as anomalies.</w:t>
+      </w:r>
+    </w:p>
+    <w:p>
+      <w:pPr>
+        <w:spacing w:after="150" w:line="232" w:lineRule="auto"/>
+        <w:ind w:left="-5" w:hanging="10"/>
+        <w:jc w:val="both"/>
+        <w:rPr>
+          <w:rFonts w:eastAsia="Times New Roman"/>
+          <w:bCs/>
+        </w:rPr>
+      </w:pPr>
+    </w:p>
+    <w:p>
+      <w:pPr>
+        <w:spacing w:after="150" w:line="232" w:lineRule="auto"/>
+        <w:ind w:left="-5" w:hanging="10"/>
+        <w:jc w:val="both"/>
+        <w:rPr>
+          <w:rFonts w:eastAsia="Times New Roman"/>
+        </w:rPr>
+      </w:pPr>
+      <w:r>
+        <w:rPr>
+          <w:rFonts w:eastAsia="Times New Roman"/>
+        </w:rPr>
+        <w:t xml:space="preserve">Let us discuss the output of this experiment. For a brief analysis, we are going to discuss a part of our output </w:t>
+      </w:r>
+      <w:r>
+        <w:rPr>
+          <w:rFonts w:eastAsia="Times New Roman"/>
+        </w:rPr>
+        <w:t>t</w:t>
+      </w:r>
+      <w:r>
+        <w:rPr>
+          <w:rFonts w:eastAsia="Times New Roman"/>
+        </w:rPr>
+        <w:t>ext. If the sequence passed to our trained HTM engine is [</w:t>
+      </w:r>
+      <w:r>
+        <w:rPr>
+          <w:rFonts w:eastAsia="Times New Roman"/>
+        </w:rPr>
+        <w:t>54, 55, 48, 52, 47, 16, 50, 49, 45</w:t>
+      </w:r>
+      <w:r>
+        <w:rPr>
+          <w:rFonts w:eastAsia="Times New Roman"/>
+        </w:rPr>
+        <w:t>], we get the following output with respective accuracies.</w:t>
+      </w:r>
+    </w:p>
+    <w:p>
+      <w:pPr>
+        <w:spacing w:after="150" w:line="232" w:lineRule="auto"/>
+        <w:ind w:left="-5" w:hanging="10"/>
+        <w:jc w:val="both"/>
+        <w:rPr>
+          <w:rFonts w:eastAsia="Times New Roman"/>
+        </w:rPr>
+      </w:pPr>
+    </w:p>
+    <w:p>
+      <w:pPr>
+        <w:spacing w:after="150" w:line="232" w:lineRule="auto"/>
+        <w:ind w:left="-5" w:hanging="10"/>
+        <w:jc w:val="both"/>
+        <w:rPr>
+          <w:rFonts w:eastAsia="Times New Roman"/>
+        </w:rPr>
+      </w:pPr>
+      <w:r>
+        <w:rPr>
+          <w:rFonts w:eastAsia="Times New Roman"/>
+        </w:rPr>
+        <w:t>Start of the raw output:</w:t>
       </w:r>
       <w:r>
         <w:rPr>
@@ -1647,310 +1939,352 @@
         </w:rPr>
         <w:t xml:space="preserve"> </w:t>
       </w:r>
-      <w:r>
-        <w:rPr>
-          <w:rFonts w:eastAsia="Times New Roman"/>
-        </w:rPr>
-        <w:t>3.</w:t>
-      </w:r>
-    </w:p>
-    <w:p>
-      <w:pPr>
-        <w:jc w:val="both"/>
-      </w:pPr>
-      <w:r>
-        <w:rPr>
-          <w:noProof/>
-        </w:rPr>
-        <w:pict w14:anchorId="034F28A4">
-          <v:shape id="_x0000_s2058" type="#_x0000_t202" style="position:absolute;left:0;text-align:left;margin-left:1.1pt;margin-top:5.75pt;width:233.25pt;height:160.5pt;z-index:3">
-            <v:textbox style="mso-next-textbox:#_x0000_s2058">
-              <w:txbxContent>
-                <w:p>
-                  <w:pPr>
-                    <w:jc w:val="left"/>
-                  </w:pPr>
-                  <w:r>
-                    <w:t>public Dictionary&lt;string, List&lt;double&gt;&gt; BuildHTMInput(List&lt;List&lt;double&gt;&gt; sequences)</w:t>
-                  </w:r>
-                </w:p>
-                <w:p>
-                  <w:pPr>
-                    <w:jc w:val="left"/>
-                  </w:pPr>
-                  <w:r>
-                    <w:t>{</w:t>
-                  </w:r>
-                </w:p>
-                <w:p>
-                  <w:pPr>
-                    <w:jc w:val="left"/>
-                  </w:pPr>
-                  <w:r>
-                    <w:t xml:space="preserve">    Dictionary&lt;string, List&lt;double&gt;&gt; dictionary = new Dictionary&lt;string, List&lt;double&gt;&gt;();</w:t>
-                  </w:r>
-                </w:p>
-                <w:p>
-                  <w:pPr>
-                    <w:jc w:val="left"/>
-                  </w:pPr>
-                  <w:r>
-                    <w:t xml:space="preserve">    for (int i = 0; i &lt; sequences.Count; i++)</w:t>
-                  </w:r>
-                </w:p>
-                <w:p>
-                  <w:pPr>
-                    <w:jc w:val="left"/>
-                  </w:pPr>
-                  <w:r>
-                    <w:t xml:space="preserve">    {</w:t>
-                  </w:r>
-                </w:p>
-                <w:p>
-                  <w:pPr>
-                    <w:jc w:val="left"/>
-                  </w:pPr>
-                  <w:r>
-                    <w:t xml:space="preserve">        // Unique key created and added to dictionary for HTM Input                </w:t>
-                  </w:r>
-                </w:p>
-                <w:p>
-                  <w:pPr>
-                    <w:jc w:val="left"/>
-                  </w:pPr>
-                  <w:r>
-                    <w:t xml:space="preserve">        string key = "S" + (i + 1);</w:t>
-                  </w:r>
-                </w:p>
-                <w:p>
-                  <w:pPr>
-                    <w:jc w:val="left"/>
-                  </w:pPr>
-                  <w:r>
-                    <w:t xml:space="preserve">        List&lt;double&gt; value = sequences[i];</w:t>
-                  </w:r>
-                </w:p>
-                <w:p>
-                  <w:pPr>
-                    <w:jc w:val="left"/>
-                  </w:pPr>
-                  <w:r>
-                    <w:t xml:space="preserve">        dictionary.Add(key, value);</w:t>
-                  </w:r>
-                </w:p>
-                <w:p>
-                  <w:pPr>
-                    <w:jc w:val="left"/>
-                  </w:pPr>
-                  <w:r>
-                    <w:t xml:space="preserve">    }</w:t>
-                  </w:r>
-                </w:p>
-                <w:p>
-                  <w:pPr>
-                    <w:jc w:val="left"/>
-                  </w:pPr>
-                </w:p>
-                <w:p>
-                  <w:pPr>
-                    <w:jc w:val="left"/>
-                  </w:pPr>
-                  <w:r>
-                    <w:t xml:space="preserve">    return dictionary;</w:t>
-                  </w:r>
-                </w:p>
-                <w:p>
-                  <w:pPr>
-                    <w:jc w:val="left"/>
-                  </w:pPr>
-                  <w:r>
-                    <w:t>}</w:t>
-                  </w:r>
-                </w:p>
-              </w:txbxContent>
-            </v:textbox>
-          </v:shape>
-        </w:pict>
-      </w:r>
-      <w:r>
-        <w:br/>
-      </w:r>
-      <w:r>
-        <w:br/>
-      </w:r>
-      <w:r>
-        <w:br/>
-      </w:r>
-      <w:r>
-        <w:br/>
-      </w:r>
-      <w:r>
-        <w:br/>
-      </w:r>
-      <w:r>
-        <w:br/>
-      </w:r>
-      <w:r>
-        <w:br/>
-      </w:r>
-      <w:r>
-        <w:br/>
-      </w:r>
-      <w:r>
-        <w:br/>
-      </w:r>
-      <w:r>
-        <w:br/>
-      </w:r>
-      <w:r>
-        <w:br/>
-      </w:r>
-    </w:p>
-    <w:p>
-      <w:pPr>
-        <w:jc w:val="both"/>
-      </w:pPr>
-    </w:p>
-    <w:p>
-      <w:pPr>
-        <w:jc w:val="both"/>
-      </w:pPr>
-    </w:p>
-    <w:p>
-      <w:pPr>
-        <w:jc w:val="both"/>
-      </w:pPr>
-    </w:p>
-    <w:p>
-      <w:r>
-        <w:rPr>
-          <w:rFonts w:eastAsia="Times New Roman"/>
-        </w:rPr>
-        <w:t xml:space="preserve">Listing </w:t>
-      </w:r>
-      <w:r>
-        <w:rPr>
-          <w:rFonts w:eastAsia="Times New Roman"/>
-        </w:rPr>
-        <w:t>3</w:t>
-      </w:r>
-      <w:r>
-        <w:rPr>
-          <w:rFonts w:eastAsia="Times New Roman"/>
-        </w:rPr>
-        <w:t>:</w:t>
-      </w:r>
-      <w:r>
-        <w:rPr>
-          <w:rFonts w:eastAsia="Times New Roman"/>
-        </w:rPr>
-        <w:t xml:space="preserve"> </w:t>
-      </w:r>
-      <w:r>
-        <w:t>BuildHTMInput method</w:t>
-      </w:r>
-    </w:p>
-    <w:p>
-      <w:pPr>
-        <w:jc w:val="both"/>
-      </w:pPr>
-    </w:p>
-    <w:p>
-      <w:pPr>
-        <w:jc w:val="both"/>
-      </w:pPr>
-      <w:r>
-        <w:tab/>
-      </w:r>
-      <w:r>
-        <w:t xml:space="preserve">c. Then, the RunHTMModelLearning method from the HTMModeltraining class trains the model using the MultiSequenceLearning class, as shown in Listing 4. It combines numerical sequences from both the training and predicting folders to train the HTM model. This class </w:t>
-      </w:r>
-      <w:r>
-        <w:t>returns the trained model object, predictor, which will later be used for prediction and anomaly detection.</w:t>
-      </w:r>
-    </w:p>
-    <w:p>
-      <w:pPr>
-        <w:jc w:val="both"/>
-      </w:pPr>
-      <w:r>
-        <w:rPr>
-          <w:noProof/>
-        </w:rPr>
-        <w:pict w14:anchorId="1A1A5BCB">
-          <v:shape id="_x0000_s2060" type="#_x0000_t202" style="position:absolute;left:0;text-align:left;margin-left:.1pt;margin-top:5.5pt;width:234.75pt;height:45.75pt;z-index:4">
-            <v:textbox>
-              <w:txbxContent>
-                <w:p>
-                  <w:pPr>
-                    <w:jc w:val="left"/>
-                  </w:pPr>
-                  <w:r>
-                    <w:t>MultiSequenceLearning learning = new MultiSequenceLearning();</w:t>
-                  </w:r>
-                </w:p>
-                <w:p>
-                  <w:pPr>
-                    <w:jc w:val="left"/>
-                  </w:pPr>
-                  <w:r>
-                    <w:t>predictor = learning.Run(htmInput);</w:t>
-                  </w:r>
-                </w:p>
-              </w:txbxContent>
-            </v:textbox>
-          </v:shape>
-        </w:pict>
-      </w:r>
-    </w:p>
-    <w:p>
-      <w:pPr>
-        <w:jc w:val="both"/>
-      </w:pPr>
-    </w:p>
-    <w:p>
-      <w:pPr>
-        <w:jc w:val="both"/>
-      </w:pPr>
-    </w:p>
-    <w:p>
-      <w:pPr>
-        <w:jc w:val="both"/>
-      </w:pPr>
-    </w:p>
-    <w:p>
-      <w:pPr>
-        <w:jc w:val="both"/>
-      </w:pPr>
-    </w:p>
-    <w:p>
-      <w:pPr>
+    </w:p>
+    <w:p>
+      <w:pPr>
+        <w:spacing w:after="150" w:line="232" w:lineRule="auto"/>
+        <w:ind w:left="-5" w:hanging="10"/>
         <w:jc w:val="left"/>
-      </w:pPr>
-      <w:r>
-        <w:t>Listing 4: Code demonstrating how data is passed to HTM model using instance of class multisequence learning</w:t>
-      </w:r>
-    </w:p>
-    <w:p>
-      <w:pPr>
-        <w:jc w:val="both"/>
-      </w:pPr>
-    </w:p>
-    <w:p>
-      <w:pPr>
-        <w:jc w:val="both"/>
-      </w:pPr>
-      <w:r>
-        <w:tab/>
-      </w:r>
-      <w:r>
-        <w:t>d.</w:t>
-      </w:r>
-      <w:r>
-        <w:t xml:space="preserve"> </w:t>
-      </w:r>
-      <w:r>
-        <w:t>The HTMAnomalyTesting class is used to detect anomalies. It follows these steps:</w:t>
+        <w:rPr>
+          <w:rFonts w:eastAsia="Times New Roman"/>
+        </w:rPr>
+      </w:pPr>
+      <w:r>
+        <w:rPr>
+          <w:rFonts w:eastAsia="Times New Roman"/>
+        </w:rPr>
+        <w:t>Testing the sequence for anomaly detection: 54, 55, 48, 52, 47, 16, 50, 49, 45.</w:t>
+      </w:r>
+    </w:p>
+    <w:p>
+      <w:pPr>
+        <w:spacing w:after="150" w:line="232" w:lineRule="auto"/>
+        <w:ind w:left="-5" w:hanging="10"/>
+        <w:jc w:val="left"/>
+        <w:rPr>
+          <w:rFonts w:eastAsia="Times New Roman"/>
+        </w:rPr>
+      </w:pPr>
+      <w:r>
+        <w:rPr>
+          <w:rFonts w:eastAsia="Times New Roman"/>
+        </w:rPr>
+        <w:t>First element in the testing sequence from input list: 54</w:t>
+      </w:r>
+    </w:p>
+    <w:p>
+      <w:pPr>
+        <w:spacing w:after="150" w:line="232" w:lineRule="auto"/>
+        <w:ind w:left="-5" w:hanging="10"/>
+        <w:jc w:val="left"/>
+        <w:rPr>
+          <w:rFonts w:eastAsia="Times New Roman"/>
+        </w:rPr>
+      </w:pPr>
+      <w:r>
+        <w:rPr>
+          <w:rFonts w:eastAsia="Times New Roman"/>
+        </w:rPr>
+        <w:t>No anomaly detected in the first element. HTM Engine found similarity to be:62,79%. Starting check from beginning of the list.</w:t>
+      </w:r>
+    </w:p>
+    <w:p>
+      <w:pPr>
+        <w:spacing w:after="150" w:line="232" w:lineRule="auto"/>
+        <w:ind w:left="-5" w:hanging="10"/>
+        <w:jc w:val="left"/>
+        <w:rPr>
+          <w:rFonts w:eastAsia="Times New Roman"/>
+        </w:rPr>
+      </w:pPr>
+      <w:r>
+        <w:rPr>
+          <w:rFonts w:eastAsia="Times New Roman"/>
+        </w:rPr>
+        <w:t>Current element in the testing sequence from input list: 54</w:t>
+      </w:r>
+    </w:p>
+    <w:p>
+      <w:pPr>
+        <w:spacing w:after="150" w:line="232" w:lineRule="auto"/>
+        <w:ind w:left="-5" w:hanging="10"/>
+        <w:jc w:val="left"/>
+        <w:rPr>
+          <w:rFonts w:eastAsia="Times New Roman"/>
+        </w:rPr>
+      </w:pPr>
+      <w:r>
+        <w:rPr>
+          <w:rFonts w:eastAsia="Times New Roman"/>
+        </w:rPr>
+        <w:t>Anomaly not detected in the next element!! HTM Engine found similarity to be: 42,86%.</w:t>
+      </w:r>
+    </w:p>
+    <w:p>
+      <w:pPr>
+        <w:spacing w:after="150" w:line="232" w:lineRule="auto"/>
+        <w:ind w:left="-5" w:hanging="10"/>
+        <w:jc w:val="left"/>
+        <w:rPr>
+          <w:rFonts w:eastAsia="Times New Roman"/>
+        </w:rPr>
+      </w:pPr>
+      <w:r>
+        <w:rPr>
+          <w:rFonts w:eastAsia="Times New Roman"/>
+        </w:rPr>
+        <w:t>Current element in the testing sequence from input list: 55</w:t>
+      </w:r>
+    </w:p>
+    <w:p>
+      <w:pPr>
+        <w:spacing w:after="150" w:line="232" w:lineRule="auto"/>
+        <w:ind w:left="-5" w:hanging="10"/>
+        <w:jc w:val="left"/>
+        <w:rPr>
+          <w:rFonts w:eastAsia="Times New Roman"/>
+        </w:rPr>
+      </w:pPr>
+      <w:r>
+        <w:rPr>
+          <w:rFonts w:eastAsia="Times New Roman"/>
+        </w:rPr>
+        <w:t>Anomaly not detected in the next element!! HTM Engine found similarity to be: 92,59%.</w:t>
+      </w:r>
+    </w:p>
+    <w:p>
+      <w:pPr>
+        <w:spacing w:after="150" w:line="232" w:lineRule="auto"/>
+        <w:ind w:left="-5" w:hanging="10"/>
+        <w:jc w:val="left"/>
+        <w:rPr>
+          <w:rFonts w:eastAsia="Times New Roman"/>
+        </w:rPr>
+      </w:pPr>
+      <w:r>
+        <w:rPr>
+          <w:rFonts w:eastAsia="Times New Roman"/>
+        </w:rPr>
+        <w:t>Current element in the testing sequence from input list: 48</w:t>
+      </w:r>
+    </w:p>
+    <w:p>
+      <w:pPr>
+        <w:spacing w:after="150" w:line="232" w:lineRule="auto"/>
+        <w:ind w:left="-5" w:hanging="10"/>
+        <w:jc w:val="left"/>
+        <w:rPr>
+          <w:rFonts w:eastAsia="Times New Roman"/>
+        </w:rPr>
+      </w:pPr>
+      <w:r>
+        <w:rPr>
+          <w:rFonts w:eastAsia="Times New Roman"/>
+        </w:rPr>
+        <w:t>Anomaly not detected in the next element!! HTM Engine found similarity to be: 100%.</w:t>
+      </w:r>
+    </w:p>
+    <w:p>
+      <w:pPr>
+        <w:spacing w:after="150" w:line="232" w:lineRule="auto"/>
+        <w:ind w:left="-5" w:hanging="10"/>
+        <w:jc w:val="left"/>
+        <w:rPr>
+          <w:rFonts w:eastAsia="Times New Roman"/>
+        </w:rPr>
+      </w:pPr>
+      <w:r>
+        <w:rPr>
+          <w:rFonts w:eastAsia="Times New Roman"/>
+        </w:rPr>
+        <w:t>Current element in the testing sequence from input list: 52</w:t>
+      </w:r>
+    </w:p>
+    <w:p>
+      <w:pPr>
+        <w:spacing w:after="150" w:line="232" w:lineRule="auto"/>
+        <w:ind w:left="-5" w:hanging="10"/>
+        <w:jc w:val="left"/>
+        <w:rPr>
+          <w:rFonts w:eastAsia="Times New Roman"/>
+        </w:rPr>
+      </w:pPr>
+      <w:r>
+        <w:rPr>
+          <w:rFonts w:eastAsia="Times New Roman"/>
+        </w:rPr>
+        <w:t>****Anomaly detected**** in the next element. HTM Engine predicted it to be 97 with similarity: 100%, but the actual value is 47.</w:t>
+      </w:r>
+    </w:p>
+    <w:p>
+      <w:pPr>
+        <w:spacing w:after="150" w:line="232" w:lineRule="auto"/>
+        <w:ind w:left="-5" w:hanging="10"/>
+        <w:jc w:val="left"/>
+        <w:rPr>
+          <w:rFonts w:eastAsia="Times New Roman"/>
+        </w:rPr>
+      </w:pPr>
+      <w:r>
+        <w:rPr>
+          <w:rFonts w:eastAsia="Times New Roman"/>
+        </w:rPr>
+        <w:t>As anomaly was detected, so we are skipping to the next element in our testing sequence.</w:t>
+      </w:r>
+    </w:p>
+    <w:p>
+      <w:pPr>
+        <w:spacing w:after="150" w:line="232" w:lineRule="auto"/>
+        <w:ind w:left="-5" w:hanging="10"/>
+        <w:jc w:val="left"/>
+        <w:rPr>
+          <w:rFonts w:eastAsia="Times New Roman"/>
+        </w:rPr>
+      </w:pPr>
+      <w:r>
+        <w:rPr>
+          <w:rFonts w:eastAsia="Times New Roman"/>
+        </w:rPr>
+        <w:t>Current element in the testing sequence from input list: 16</w:t>
+      </w:r>
+    </w:p>
+    <w:p>
+      <w:pPr>
+        <w:spacing w:after="150" w:line="232" w:lineRule="auto"/>
+        <w:ind w:left="-5" w:hanging="10"/>
+        <w:jc w:val="left"/>
+        <w:rPr>
+          <w:rFonts w:eastAsia="Times New Roman"/>
+        </w:rPr>
+      </w:pPr>
+      <w:r>
+        <w:rPr>
+          <w:rFonts w:eastAsia="Times New Roman"/>
+        </w:rPr>
+        <w:t>Anomaly not detected in the next element!! HTM Engine found similarity to be: 100%.</w:t>
+      </w:r>
+    </w:p>
+    <w:p>
+      <w:pPr>
+        <w:spacing w:after="150" w:line="232" w:lineRule="auto"/>
+        <w:ind w:left="-5" w:hanging="10"/>
+        <w:jc w:val="left"/>
+        <w:rPr>
+          <w:rFonts w:eastAsia="Times New Roman"/>
+        </w:rPr>
+      </w:pPr>
+      <w:r>
+        <w:rPr>
+          <w:rFonts w:eastAsia="Times New Roman"/>
+        </w:rPr>
+        <w:t>Current element in the testing sequence from input list: 50</w:t>
+      </w:r>
+    </w:p>
+    <w:p>
+      <w:pPr>
+        <w:spacing w:after="150" w:line="232" w:lineRule="auto"/>
+        <w:ind w:left="-5" w:hanging="10"/>
+        <w:jc w:val="left"/>
+        <w:rPr>
+          <w:rFonts w:eastAsia="Times New Roman"/>
+        </w:rPr>
+      </w:pPr>
+      <w:r>
+        <w:rPr>
+          <w:rFonts w:eastAsia="Times New Roman"/>
+        </w:rPr>
+        <w:t>Nothing predicted from HTM Engine. Anomaly cannot be detected.</w:t>
+      </w:r>
+    </w:p>
+    <w:p>
+      <w:pPr>
+        <w:spacing w:after="150" w:line="232" w:lineRule="auto"/>
+        <w:ind w:left="-5" w:hanging="10"/>
+        <w:jc w:val="left"/>
+        <w:rPr>
+          <w:rFonts w:eastAsia="Times New Roman"/>
+        </w:rPr>
+      </w:pPr>
+      <w:r>
+        <w:rPr>
+          <w:rFonts w:eastAsia="Times New Roman"/>
+        </w:rPr>
+        <w:t>Current element in the testing sequence from input list: 49</w:t>
+      </w:r>
+    </w:p>
+    <w:p>
+      <w:pPr>
+        <w:spacing w:after="150" w:line="232" w:lineRule="auto"/>
+        <w:ind w:left="-5" w:hanging="10"/>
+        <w:jc w:val="left"/>
+        <w:rPr>
+          <w:rFonts w:eastAsia="Times New Roman"/>
+        </w:rPr>
+      </w:pPr>
+      <w:r>
+        <w:rPr>
+          <w:rFonts w:eastAsia="Times New Roman"/>
+        </w:rPr>
+        <w:t>****Anomaly detected**** in the next element. HTM Engine predicted it to be 75 with similarity: 55,81%, but the actual value is 45.</w:t>
+      </w:r>
+    </w:p>
+    <w:p>
+      <w:pPr>
+        <w:spacing w:after="150" w:line="232" w:lineRule="auto"/>
+        <w:ind w:left="-5" w:hanging="10"/>
+        <w:jc w:val="left"/>
+        <w:rPr>
+          <w:rFonts w:eastAsia="Times New Roman"/>
+        </w:rPr>
+      </w:pPr>
+      <w:r>
+        <w:rPr>
+          <w:rFonts w:eastAsia="Times New Roman"/>
+        </w:rPr>
+        <w:t>As anomaly was detected, so we are skipping to the next element in our testing sequence.</w:t>
+      </w:r>
+    </w:p>
+    <w:p>
+      <w:pPr>
+        <w:spacing w:after="150" w:line="232" w:lineRule="auto"/>
+        <w:ind w:left="-5" w:hanging="10"/>
+        <w:jc w:val="left"/>
+        <w:rPr>
+          <w:rFonts w:eastAsia="Times New Roman"/>
+        </w:rPr>
+      </w:pPr>
+    </w:p>
+    <w:p>
+      <w:pPr>
+        <w:spacing w:after="150" w:line="232" w:lineRule="auto"/>
+        <w:ind w:left="-5" w:hanging="10"/>
+        <w:jc w:val="left"/>
+        <w:rPr>
+          <w:rFonts w:eastAsia="Times New Roman"/>
+        </w:rPr>
+      </w:pPr>
+      <w:r>
+        <w:rPr>
+          <w:rFonts w:eastAsia="Times New Roman"/>
+          <w:lang w:val="x-none"/>
+        </w:rPr>
+        <w:t xml:space="preserve">After running our sample project, we </w:t>
+      </w:r>
+      <w:proofErr w:type="spellStart"/>
+      <w:r>
+        <w:rPr>
+          <w:rFonts w:eastAsia="Times New Roman"/>
+          <w:lang w:val="x-none"/>
+        </w:rPr>
+        <w:t>analyzed</w:t>
+      </w:r>
+      <w:proofErr w:type="spellEnd"/>
+      <w:r>
+        <w:rPr>
+          <w:rFonts w:eastAsia="Times New Roman"/>
+          <w:lang w:val="x-none"/>
+        </w:rPr>
+        <w:t xml:space="preserve"> the output and got the following results: </w:t>
       </w:r>
     </w:p>
     <w:p>
@@ -1959,10 +2293,27 @@
           <w:ilvl w:val="0"/>
           <w:numId w:val="26"/>
         </w:numPr>
-        <w:jc w:val="both"/>
-      </w:pPr>
-      <w:r>
-        <w:t>The paths of the training and predicting folders are passed to the class constructor.</w:t>
+        <w:spacing w:after="150" w:line="232" w:lineRule="auto"/>
+        <w:jc w:val="left"/>
+        <w:rPr>
+          <w:rFonts w:eastAsia="Times New Roman"/>
+        </w:rPr>
+      </w:pPr>
+      <w:r>
+        <w:rPr>
+          <w:rFonts w:eastAsia="Times New Roman"/>
+          <w:lang w:val="x-none"/>
+        </w:rPr>
+        <w:t xml:space="preserve">Average FNR of the experiment: </w:t>
+      </w:r>
+      <w:r>
+        <w:rPr>
+          <w:rFonts w:eastAsia="Times New Roman"/>
+          <w:b/>
+          <w:bCs/>
+          <w:lang w:val="x-none"/>
+        </w:rPr>
+        <w:t>0</w:t>
       </w:r>
     </w:p>
     <w:p>
@@ -1971,279 +2322,630 @@
           <w:ilvl w:val="0"/>
           <w:numId w:val="26"/>
         </w:numPr>
+        <w:spacing w:after="150" w:line="232" w:lineRule="auto"/>
+        <w:jc w:val="left"/>
+        <w:rPr>
+          <w:rFonts w:eastAsia="Times New Roman"/>
+        </w:rPr>
+      </w:pPr>
+      <w:r>
+        <w:rPr>
+          <w:rFonts w:eastAsia="Times New Roman"/>
+          <w:lang w:val="x-none"/>
+        </w:rPr>
+        <w:t xml:space="preserve">Average FPR of the experiment: </w:t>
+      </w:r>
+      <w:r>
+        <w:rPr>
+          <w:rFonts w:eastAsia="Times New Roman"/>
+          <w:b/>
+          <w:bCs/>
+          <w:lang w:val="x-none"/>
+        </w:rPr>
+        <w:t>0</w:t>
+      </w:r>
+    </w:p>
+    <w:p>
+      <w:pPr>
+        <w:spacing w:after="150" w:line="232" w:lineRule="auto"/>
+        <w:jc w:val="left"/>
+        <w:rPr>
+          <w:rFonts w:eastAsia="Times New Roman"/>
+          <w:b/>
+          <w:bCs/>
+          <w:lang w:val="x-none"/>
+        </w:rPr>
+      </w:pPr>
+    </w:p>
+    <w:p>
+      <w:pPr>
+        <w:spacing w:after="150" w:line="232" w:lineRule="auto"/>
+        <w:jc w:val="left"/>
+        <w:rPr>
+          <w:rFonts w:eastAsia="Times New Roman"/>
+        </w:rPr>
+      </w:pPr>
+      <w:r>
+        <w:rPr>
+          <w:rFonts w:eastAsia="Times New Roman"/>
+        </w:rPr>
+        <w:lastRenderedPageBreak/>
+        <w:pict w14:anchorId="52C23E2C">
+          <v:shape id="_x0000_i1027" type="#_x0000_t75" style="width:234.75pt;height:140.95pt">
+            <v:imagedata r:id="rId11" o:title="anomalies per sequence"/>
+          </v:shape>
+        </w:pict>
+      </w:r>
+    </w:p>
+    <w:p>
+      <w:pPr>
+        <w:rPr>
+          <w:rFonts w:eastAsia="Times New Roman"/>
+          <w:bCs/>
+          <w:sz w:val="18"/>
+        </w:rPr>
+      </w:pPr>
+      <w:r>
+        <w:rPr>
+          <w:bCs/>
+        </w:rPr>
+        <w:t xml:space="preserve">Figure </w:t>
+      </w:r>
+      <w:r>
+        <w:rPr>
+          <w:bCs/>
+        </w:rPr>
+        <w:t>2</w:t>
+      </w:r>
+      <w:r>
+        <w:rPr>
+          <w:bCs/>
+        </w:rPr>
+        <w:t xml:space="preserve">: </w:t>
+      </w:r>
+      <w:r>
+        <w:rPr>
+          <w:bCs/>
+        </w:rPr>
+        <w:t>Anomalies per sequence</w:t>
+      </w:r>
+    </w:p>
+    <w:p>
+      <w:pPr>
+        <w:spacing w:after="150" w:line="232" w:lineRule="auto"/>
         <w:jc w:val="both"/>
-      </w:pPr>
-      <w:r>
-        <w:t>The Run method handles the entire process of running the anomaly detection system.</w:t>
-      </w:r>
-    </w:p>
-    <w:p>
-      <w:pPr>
-        <w:numPr>
-          <w:ilvl w:val="0"/>
-          <w:numId w:val="26"/>
-        </w:numPr>
+        <w:rPr>
+          <w:rFonts w:eastAsia="Times New Roman"/>
+        </w:rPr>
+      </w:pPr>
+    </w:p>
+    <w:p>
+      <w:pPr>
         <w:jc w:val="both"/>
-      </w:pPr>
-      <w:r>
-        <w:t>First, the HTMModelTraining class is used to train the model by passing the folder paths through the constructor.</w:t>
-      </w:r>
-    </w:p>
-    <w:p>
-      <w:pPr>
-        <w:numPr>
-          <w:ilvl w:val="0"/>
-          <w:numId w:val="26"/>
-        </w:numPr>
+        <w:rPr>
+          <w:rFonts w:eastAsia="Times New Roman"/>
+          <w:bCs/>
+        </w:rPr>
+      </w:pPr>
+      <w:r>
+        <w:rPr>
+          <w:rFonts w:eastAsia="Times New Roman"/>
+          <w:bCs/>
+        </w:rPr>
+        <w:t>It visualizes the number of anomalies detected in different sequences of numerical data. The x-axis represents the number of anomalies, while the y-axis lists different sequences of numerical values.</w:t>
+      </w:r>
+      <w:r>
+        <w:rPr>
+          <w:rFonts w:eastAsia="Times New Roman"/>
+          <w:bCs/>
+        </w:rPr>
+        <w:t xml:space="preserve"> </w:t>
+      </w:r>
+      <w:r>
+        <w:rPr>
+          <w:rFonts w:eastAsia="Times New Roman"/>
+          <w:bCs/>
+        </w:rPr>
+        <w:t>The number of anomalies varies across different sequences, with some sequences showing higher anomaly counts than others.</w:t>
+      </w:r>
+      <w:r>
+        <w:rPr>
+          <w:rFonts w:eastAsia="Times New Roman"/>
+          <w:bCs/>
+        </w:rPr>
+        <w:t xml:space="preserve"> </w:t>
+      </w:r>
+      <w:r>
+        <w:rPr>
+          <w:rFonts w:eastAsia="Times New Roman"/>
+          <w:bCs/>
+        </w:rPr>
+        <w:t>Each sequence consists of five numerical values, suggesting that the dataset comprises multiple five-element sequences where anomaly detection was performed.</w:t>
+      </w:r>
+      <w:r>
+        <w:rPr>
+          <w:rFonts w:eastAsia="Times New Roman"/>
+          <w:bCs/>
+        </w:rPr>
+        <w:t xml:space="preserve"> </w:t>
+      </w:r>
+      <w:r>
+        <w:rPr>
+          <w:rFonts w:eastAsia="Times New Roman"/>
+          <w:bCs/>
+        </w:rPr>
+        <w:t>The horizontal alignment of the bars provides a clear comparison between sequences, showing which sequences contain more anomalies. The variation in anomaly counts suggests heterogeneous patterns within the sequences. Some sequences show higher anomaly counts, which may indicate recurring systematic errors, outliers, or deviations in data behavior. The sequences with fewer anomalies might represent normal patterns or stable trends in the dataset.</w:t>
+      </w:r>
+    </w:p>
+    <w:p>
+      <w:pPr>
+        <w:spacing w:after="150" w:line="232" w:lineRule="auto"/>
+        <w:ind w:left="-5" w:hanging="10"/>
+        <w:jc w:val="left"/>
+        <w:rPr>
+          <w:rFonts w:eastAsia="Times New Roman"/>
+          <w:bCs/>
+        </w:rPr>
+      </w:pPr>
+    </w:p>
+    <w:p>
+      <w:pPr>
+        <w:spacing w:after="150" w:line="232" w:lineRule="auto"/>
+        <w:ind w:left="-5" w:hanging="10"/>
+        <w:jc w:val="left"/>
+        <w:rPr>
+          <w:rFonts w:eastAsia="Times New Roman"/>
+          <w:bCs/>
+        </w:rPr>
+      </w:pPr>
+      <w:r>
+        <w:rPr>
+          <w:rFonts w:eastAsia="Times New Roman"/>
+          <w:bCs/>
+        </w:rPr>
+        <w:pict w14:anchorId="5EFBF233">
+          <v:shape id="_x0000_i1028" type="#_x0000_t75" style="width:234.75pt;height:117.4pt">
+            <v:imagedata r:id="rId12" o:title="actual vs predicted values with anomalies"/>
+          </v:shape>
+        </w:pict>
+      </w:r>
+    </w:p>
+    <w:p>
+      <w:pPr>
+        <w:spacing w:after="150" w:line="232" w:lineRule="auto"/>
+        <w:ind w:left="-5" w:hanging="10"/>
+        <w:jc w:val="left"/>
+        <w:rPr>
+          <w:rFonts w:eastAsia="Times New Roman"/>
+          <w:bCs/>
+        </w:rPr>
+      </w:pPr>
+    </w:p>
+    <w:p>
+      <w:pPr>
+        <w:rPr>
+          <w:bCs/>
+        </w:rPr>
+      </w:pPr>
+      <w:r>
+        <w:rPr>
+          <w:bCs/>
+        </w:rPr>
+        <w:t xml:space="preserve">Figure </w:t>
+      </w:r>
+      <w:r>
+        <w:rPr>
+          <w:bCs/>
+        </w:rPr>
+        <w:t>3</w:t>
+      </w:r>
+      <w:r>
+        <w:rPr>
+          <w:bCs/>
+        </w:rPr>
+        <w:t>: A</w:t>
+      </w:r>
+      <w:r>
+        <w:rPr>
+          <w:bCs/>
+        </w:rPr>
+        <w:t>ctual vs. predicted values with anomalies</w:t>
+      </w:r>
+    </w:p>
+    <w:p>
+      <w:pPr>
         <w:jc w:val="both"/>
-      </w:pPr>
-      <w:r>
-        <w:t xml:space="preserve">Next, the CSVFolderReader class reads the test data from the </w:t>
-      </w:r>
-      <w:r>
-        <w:t>predicting</w:t>
-      </w:r>
-      <w:r>
-        <w:t xml:space="preserve"> folder. Before prediction, the TrimSequences method trims 1 to 4 elements randomly from the start of each sequence, as shown in Listing 5. This creates subsequences for testing.</w:t>
-      </w:r>
-      <w:r>
+        <w:rPr>
+          <w:bCs/>
+        </w:rPr>
+      </w:pPr>
+    </w:p>
+    <w:p>
+      <w:pPr>
+        <w:jc w:val="both"/>
+        <w:rPr>
+          <w:rFonts w:eastAsia="Times New Roman"/>
+          <w:bCs/>
+        </w:rPr>
+      </w:pPr>
+      <w:r>
+        <w:rPr>
+          <w:rFonts w:eastAsia="Times New Roman"/>
+          <w:bCs/>
+        </w:rPr>
+        <w:t>It is a time-series comparison plot showing the relationship between actual values, predicted values, and detected anomalies over a sequence of indexed data points. The actual values, represented by a black solid line, show fluctuations over time, while the predicted values, depicted as a blue dashed line, indicate the expected trend. Significant deviations between these two lines are marked as anomalies with red dots, suggesting instances where the actual values diverge notably from predictions. These anomalies may result from unexpected real-world events, sensor malfunctions, or model inaccuracies. The pattern of detected anomalies suggests</w:t>
+      </w:r>
+      <w:r>
+        <w:rPr>
+          <w:rFonts w:eastAsia="Times New Roman"/>
+          <w:bCs/>
+        </w:rPr>
         <w:t xml:space="preserve"> </w:t>
       </w:r>
       <w:r>
-        <w:t>The test data contains randomly placed anomalies, which will be detected using the trained model.</w:t>
+        <w:rPr>
+          <w:rFonts w:eastAsia="Times New Roman"/>
+          <w:bCs/>
+        </w:rPr>
+        <w:t>that the predictive model struggles to capture sudden spikes or drops, indicating potential limitations in forecasting accuracy.</w:t>
       </w:r>
     </w:p>
     <w:p>
       <w:pPr>
         <w:jc w:val="both"/>
+        <w:rPr>
+          <w:rFonts w:eastAsia="Times New Roman"/>
+          <w:bCs/>
+        </w:rPr>
       </w:pPr>
     </w:p>
     <w:p>
       <w:pPr>
         <w:jc w:val="both"/>
+        <w:rPr>
+          <w:rFonts w:eastAsia="Times New Roman"/>
+          <w:bCs/>
+        </w:rPr>
+      </w:pPr>
+      <w:r>
+        <w:rPr>
+          <w:rFonts w:eastAsia="Times New Roman"/>
+          <w:bCs/>
+        </w:rPr>
+        <w:pict w14:anchorId="02B81DA0">
+          <v:shape id="_x0000_i1035" type="#_x0000_t75" style="width:234.75pt;height:140.95pt">
+            <v:imagedata r:id="rId13" o:title="prediction error distribution"/>
+          </v:shape>
+        </w:pict>
+      </w:r>
+    </w:p>
+    <w:p>
+      <w:pPr>
+        <w:rPr>
+          <w:bCs/>
+        </w:rPr>
+      </w:pPr>
+    </w:p>
+    <w:p>
+      <w:pPr>
+        <w:rPr>
+          <w:bCs/>
+        </w:rPr>
+      </w:pPr>
+      <w:r>
+        <w:rPr>
+          <w:bCs/>
+        </w:rPr>
+        <w:t xml:space="preserve">Figure </w:t>
+      </w:r>
+      <w:r>
+        <w:rPr>
+          <w:bCs/>
+        </w:rPr>
+        <w:t>4</w:t>
+      </w:r>
+      <w:r>
+        <w:rPr>
+          <w:bCs/>
+        </w:rPr>
+        <w:t xml:space="preserve">: </w:t>
+      </w:r>
+      <w:r>
+        <w:rPr>
+          <w:bCs/>
+        </w:rPr>
+        <w:t>Prediction error distribution(Histogram + KDE)</w:t>
+      </w:r>
+    </w:p>
+    <w:p>
+      <w:pPr>
+        <w:jc w:val="left"/>
+        <w:rPr>
+          <w:bCs/>
+        </w:rPr>
       </w:pPr>
     </w:p>
     <w:p>
       <w:pPr>
         <w:jc w:val="both"/>
-      </w:pPr>
+        <w:rPr>
+          <w:rFonts w:eastAsia="Times New Roman"/>
+          <w:bCs/>
+        </w:rPr>
+      </w:pPr>
+      <w:r>
+        <w:rPr>
+          <w:rFonts w:eastAsia="Times New Roman"/>
+          <w:bCs/>
+        </w:rPr>
+        <w:t>It represents the distribution of prediction errors using a histogram overlaid with a Kernel Density Estimate (KDE) curve, providing insight into the error distribution pattern. The x-axis denotes the prediction error, while the y-axis represents its frequency. The histogram bars, shaded in light orange, show the count of occurrences for different error ranges, while the KDE curve smooths the distribution to reveal underlying trends. The presence of multiple peaks and a higher frequency of large errors suggests that the model exhibits varying degrees of inaccuracies, with some instances experiencing significantly large prediction errors. This skewed distribution may indicate the presence of systematic biases, model inefficiencies, or data inconsistencies, which should be further investigated to enhance predictive accuracy.</w:t>
+      </w:r>
     </w:p>
     <w:p>
       <w:pPr>
         <w:jc w:val="both"/>
+        <w:rPr>
+          <w:rFonts w:eastAsia="Times New Roman"/>
+          <w:bCs/>
+        </w:rPr>
       </w:pPr>
     </w:p>
     <w:p>
       <w:pPr>
         <w:jc w:val="both"/>
+        <w:rPr>
+          <w:rFonts w:eastAsia="Times New Roman"/>
+          <w:bCs/>
+        </w:rPr>
       </w:pPr>
     </w:p>
     <w:p>
       <w:pPr>
         <w:jc w:val="both"/>
-      </w:pPr>
+        <w:rPr>
+          <w:rFonts w:eastAsia="Times New Roman"/>
+          <w:bCs/>
+        </w:rPr>
+      </w:pPr>
+      <w:r>
+        <w:rPr>
+          <w:rFonts w:eastAsia="Times New Roman"/>
+          <w:bCs/>
+        </w:rPr>
+        <w:pict w14:anchorId="0359D7FB">
+          <v:shape id="_x0000_i1044" type="#_x0000_t75" style="width:234.75pt;height:140.95pt">
+            <v:imagedata r:id="rId14" o:title="prediction error vs actual values"/>
+          </v:shape>
+        </w:pict>
+      </w:r>
     </w:p>
     <w:p>
       <w:pPr>
         <w:jc w:val="both"/>
+        <w:rPr>
+          <w:rFonts w:eastAsia="Times New Roman"/>
+          <w:bCs/>
+        </w:rPr>
       </w:pPr>
     </w:p>
     <w:p>
       <w:pPr>
         <w:jc w:val="both"/>
+        <w:rPr>
+          <w:rFonts w:eastAsia="Times New Roman"/>
+          <w:bCs/>
+        </w:rPr>
+      </w:pPr>
+    </w:p>
+    <w:p>
+      <w:pPr>
+        <w:rPr>
+          <w:bCs/>
+        </w:rPr>
+      </w:pPr>
+      <w:r>
+        <w:rPr>
+          <w:bCs/>
+        </w:rPr>
+        <w:t xml:space="preserve">Figure </w:t>
+      </w:r>
+      <w:r>
+        <w:rPr>
+          <w:bCs/>
+        </w:rPr>
+        <w:t>5</w:t>
+      </w:r>
+      <w:r>
+        <w:rPr>
+          <w:bCs/>
+        </w:rPr>
+        <w:t xml:space="preserve">: </w:t>
+      </w:r>
+      <w:r>
+        <w:rPr>
+          <w:bCs/>
+        </w:rPr>
+        <w:t>Prediction error vs. actual value</w:t>
+      </w:r>
+    </w:p>
+    <w:p>
+      <w:pPr>
+        <w:jc w:val="left"/>
+        <w:rPr>
+          <w:bCs/>
+        </w:rPr>
       </w:pPr>
     </w:p>
     <w:p>
       <w:pPr>
         <w:jc w:val="both"/>
-      </w:pPr>
+        <w:rPr>
+          <w:bCs/>
+        </w:rPr>
+      </w:pPr>
+      <w:r>
+        <w:rPr>
+          <w:bCs/>
+        </w:rPr>
+        <w:t xml:space="preserve">It </w:t>
+      </w:r>
+      <w:r>
+        <w:rPr>
+          <w:bCs/>
+        </w:rPr>
+        <w:t xml:space="preserve">represents the relationship between prediction error and actual values in a predictive model. The x-axis denotes the actual values, while the y-axis indicates the prediction error. Green dots represent the individual prediction errors, showing how far off the model’s predictions are from actual values. A blue dashed regression line with a shaded confidence interval suggests a positive correlation, meaning that as actual values increase, prediction errors </w:t>
+      </w:r>
+      <w:r>
+        <w:rPr>
+          <w:bCs/>
+        </w:rPr>
+        <w:lastRenderedPageBreak/>
+        <w:t>tend to increase as well. The red dashed line at y = 0 represents an ideal scenario where prediction errors are zero. The dispersion of green points above the red line suggests the model consistently overestimates actual values. The increasing trend in errors highlights potential bias or inaccuracy in the model, which may require further optimization to improve predictive performance.</w:t>
+      </w:r>
     </w:p>
     <w:p>
       <w:pPr>
         <w:jc w:val="both"/>
+        <w:rPr>
+          <w:bCs/>
+        </w:rPr>
       </w:pPr>
     </w:p>
     <w:p>
       <w:pPr>
         <w:jc w:val="both"/>
-      </w:pPr>
-      <w:r>
-        <w:br/>
-      </w:r>
+        <w:rPr>
+          <w:bCs/>
+        </w:rPr>
+      </w:pPr>
+      <w:r>
+        <w:rPr>
+          <w:bCs/>
+        </w:rPr>
+        <w:pict w14:anchorId="3CBFEAB0">
+          <v:shape id="_x0000_i1045" type="#_x0000_t75" style="width:234.75pt;height:176.05pt">
+            <v:imagedata r:id="rId15" o:title="similarity score distribution"/>
+          </v:shape>
+        </w:pict>
+      </w:r>
+    </w:p>
+    <w:p>
+      <w:pPr>
+        <w:spacing w:after="150" w:line="232" w:lineRule="auto"/>
+        <w:jc w:val="both"/>
+        <w:rPr>
+          <w:rFonts w:eastAsia="Times New Roman"/>
+          <w:bCs/>
+        </w:rPr>
+      </w:pPr>
+    </w:p>
+    <w:p>
+      <w:pPr>
+        <w:rPr>
+          <w:bCs/>
+        </w:rPr>
+      </w:pPr>
+      <w:r>
+        <w:rPr>
+          <w:bCs/>
+        </w:rPr>
+        <w:t xml:space="preserve">Figure </w:t>
+      </w:r>
+      <w:r>
+        <w:rPr>
+          <w:bCs/>
+        </w:rPr>
+        <w:t>6</w:t>
+      </w:r>
+      <w:r>
+        <w:rPr>
+          <w:bCs/>
+        </w:rPr>
+        <w:t xml:space="preserve">: </w:t>
+      </w:r>
+      <w:r>
+        <w:rPr>
+          <w:bCs/>
+        </w:rPr>
+        <w:t>Similarity score distribution</w:t>
+      </w:r>
+    </w:p>
+    <w:p>
+      <w:pPr>
+        <w:jc w:val="left"/>
+        <w:rPr>
+          <w:bCs/>
+        </w:rPr>
+      </w:pPr>
+    </w:p>
+    <w:p>
+      <w:pPr>
+        <w:jc w:val="both"/>
+        <w:rPr>
+          <w:bCs/>
+        </w:rPr>
+      </w:pPr>
+    </w:p>
+    <w:p>
+      <w:pPr>
+        <w:jc w:val="both"/>
+        <w:rPr>
+          <w:bCs/>
+        </w:rPr>
+      </w:pPr>
+      <w:r>
+        <w:rPr>
+          <w:bCs/>
+        </w:rPr>
+        <w:t>It illustrates the distribution of similarity scores in percentage, with the x-axis representing similarity scores and the y-axis showing the count of occurrences. The histogram, colored in purple, indicates that most of the similarity scores are concentrated near 100%, suggesting a high frequency of near-identical matches. A few lower similarity scores are scattered across the lower percentage ranges, but they appear less frequently. The smoothed density line overlaid on the histogram suggests a rising trend towards higher similarity scores. This pattern implies that a majority of the compared data points exhibit strong similarity, while only a small portion shows low similarity. Such a distribution could indicate that the dataset contains a significant number of highly similar or duplicate entries.</w:t>
+      </w:r>
+    </w:p>
+    <w:p>
+      <w:pPr>
+        <w:spacing w:after="150" w:line="232" w:lineRule="auto"/>
+        <w:jc w:val="both"/>
+        <w:rPr>
+          <w:rFonts w:eastAsia="Times New Roman"/>
+          <w:bCs/>
+        </w:rPr>
+      </w:pPr>
     </w:p>
     <w:p>
       <w:pPr>
         <w:pStyle w:val="Heading1"/>
       </w:pPr>
       <w:r>
-        <w:t>Results</w:t>
-      </w:r>
+        <w:t>Discussion</w:t>
+      </w:r>
+    </w:p>
+    <w:p>
+      <w:pPr>
+        <w:jc w:val="left"/>
+      </w:pPr>
+    </w:p>
+    <w:p>
+      <w:pPr>
+        <w:jc w:val="left"/>
+      </w:pPr>
+    </w:p>
+    <w:p>
+      <w:pPr>
+        <w:spacing w:after="150" w:line="232" w:lineRule="auto"/>
+        <w:jc w:val="both"/>
+        <w:rPr>
+          <w:rFonts w:eastAsia="Times New Roman"/>
+          <w:bCs/>
+        </w:rPr>
+      </w:pPr>
     </w:p>
     <w:p>
       <w:pPr>
         <w:pStyle w:val="BodyText"/>
-        <w:jc w:val="left"/>
+        <w:ind w:firstLine="0"/>
         <w:rPr>
           <w:lang w:val="en-US"/>
         </w:rPr>
       </w:pPr>
-      <w:r>
-        <w:rPr>
-          <w:lang w:val="en-US"/>
-        </w:rPr>
-        <w:t>This Part of the text d</w:t>
-      </w:r>
-      <w:r>
-        <w:t>escribe</w:t>
-      </w:r>
-      <w:r>
-        <w:rPr>
-          <w:lang w:val="en-US"/>
-        </w:rPr>
-        <w:t>s</w:t>
-      </w:r>
-      <w:r>
-        <w:t xml:space="preserve"> results of your works</w:t>
-      </w:r>
-      <w:r>
-        <w:rPr>
-          <w:lang w:val="en-US"/>
-        </w:rPr>
-        <w:t>. There can only be</w:t>
-      </w:r>
-      <w:r>
-        <w:rPr>
-          <w:lang w:val="en-US"/>
-        </w:rPr>
-        <w:t xml:space="preserve"> mentioned</w:t>
-      </w:r>
-      <w:r>
-        <w:rPr>
-          <w:lang w:val="en-US"/>
-        </w:rPr>
-        <w:t xml:space="preserve"> references, MUST point back to Methods and Intro chapter. No more external references.</w:t>
-      </w:r>
-    </w:p>
-    <w:p>
-      <w:pPr>
-        <w:pStyle w:val="BodyText"/>
-        <w:jc w:val="left"/>
-        <w:rPr>
-          <w:lang w:val="en-US"/>
-        </w:rPr>
-      </w:pPr>
-      <w:r>
-        <w:rPr>
-          <w:lang w:val="en-US"/>
-        </w:rPr>
-        <w:t xml:space="preserve"> C</w:t>
-      </w:r>
-      <w:r>
-        <w:t>ode examples</w:t>
-      </w:r>
-      <w:r>
-        <w:rPr>
-          <w:lang w:val="en-US"/>
-        </w:rPr>
-        <w:t xml:space="preserve"> must be provided</w:t>
-      </w:r>
-      <w:r>
-        <w:t xml:space="preserve"> </w:t>
-      </w:r>
-      <w:r>
-        <w:rPr>
-          <w:lang w:val="en-US"/>
-        </w:rPr>
-        <w:t>to</w:t>
-      </w:r>
-      <w:r>
-        <w:t xml:space="preserve"> demonstrate how to use </w:t>
-      </w:r>
-      <w:r>
-        <w:rPr>
-          <w:lang w:val="en-US"/>
-        </w:rPr>
-        <w:t>the</w:t>
-      </w:r>
-      <w:r>
-        <w:t xml:space="preserve"> algorithm/module. Provide a reference to more unit tests, which show the same in more detail. Also provide all diagrams with comments and reference to unit tests, which generate diagrams</w:t>
-      </w:r>
-      <w:r>
-        <w:rPr>
-          <w:lang w:val="en-US"/>
-        </w:rPr>
-        <w:t>.</w:t>
-      </w:r>
-    </w:p>
-    <w:p>
-      <w:pPr>
-        <w:pStyle w:val="Heading1"/>
-      </w:pPr>
-      <w:r>
-        <w:t>Discussion</w:t>
-      </w:r>
-    </w:p>
-    <w:p>
-      <w:pPr>
-        <w:pStyle w:val="BodyText"/>
-        <w:rPr>
-          <w:lang w:val="en-US"/>
-        </w:rPr>
-      </w:pPr>
-      <w:r>
-        <w:rPr>
-          <w:lang w:val="en-US"/>
-        </w:rPr>
-        <w:t>The conclusion</w:t>
-      </w:r>
-      <w:r>
-        <w:rPr>
-          <w:lang w:val="en-US"/>
-        </w:rPr>
-        <w:t xml:space="preserve"> of your work</w:t>
-      </w:r>
-      <w:r>
-        <w:rPr>
-          <w:lang w:val="en-US"/>
-        </w:rPr>
-        <w:t xml:space="preserve"> should be precise and concise. How was the project, what </w:t>
-      </w:r>
-      <w:r>
-        <w:rPr>
-          <w:lang w:val="en-US"/>
-        </w:rPr>
-        <w:t>was</w:t>
-      </w:r>
-      <w:r>
-        <w:rPr>
-          <w:lang w:val="en-US"/>
-        </w:rPr>
-        <w:t xml:space="preserve"> done, what </w:t>
-      </w:r>
-      <w:r>
-        <w:rPr>
-          <w:lang w:val="en-US"/>
-        </w:rPr>
-        <w:t>was</w:t>
-      </w:r>
-      <w:r>
-        <w:rPr>
-          <w:lang w:val="en-US"/>
-        </w:rPr>
-        <w:t xml:space="preserve"> the result.</w:t>
-      </w:r>
-      <w:r>
-        <w:rPr>
-          <w:lang w:val="en-US"/>
-        </w:rPr>
-        <w:t xml:space="preserve"> </w:t>
-      </w:r>
-      <w:r>
-        <w:rPr>
-          <w:lang w:val="en-US"/>
-        </w:rPr>
-        <w:t>There can be discussion on further work and direction.</w:t>
-      </w:r>
     </w:p>
     <w:p>
       <w:pPr>
@@ -2360,7 +3062,6 @@
               <w:rPr>
                 <w:noProof/>
               </w:rPr>
-              <w:lastRenderedPageBreak/>
               <w:t xml:space="preserve">[2] </w:t>
             </w:r>
           </w:p>
@@ -2435,13 +3136,21 @@
               <w:pStyle w:val="Bibliography"/>
               <w:rPr>
                 <w:noProof/>
+                <w:lang w:val="fr-FR"/>
               </w:rPr>
             </w:pPr>
             <w:r>
               <w:rPr>
                 <w:noProof/>
               </w:rPr>
-              <w:t>V. Lomonaco, "A machine learning guide to HTM (Hierarchical Temporal Memory)," 2019. [Online]. Available: https://www.numenta.com/blog/2019/10/24/machine-learning-guide-to-htm.</w:t>
+              <w:t xml:space="preserve">V. Lomonaco, "A machine learning guide to HTM (Hierarchical Temporal Memory)," 2019. </w:t>
+            </w:r>
+            <w:r>
+              <w:rPr>
+                <w:noProof/>
+                <w:lang w:val="fr-FR"/>
+              </w:rPr>
+              <w:t>[Online]. Available: https://www.numenta.com/blog/2019/10/24/machine-learning-guide-to-htm.</w:t>
             </w:r>
           </w:p>
         </w:tc>
@@ -2752,7 +3461,7 @@
                 <v:path o:extrusionok="f" gradientshapeok="t" o:connecttype="rect"/>
                 <o:lock v:ext="edit" aspectratio="t"/>
               </v:shapetype>
-              <v:shape id="Grafik 4" o:spid="_x0000_i1025" type="#_x0000_t75" style="width:96pt;height:49.5pt;visibility:visible">
+              <v:shape id="Grafik 4" o:spid="_x0000_i1025" type="#_x0000_t75" style="width:96.2pt;height:49.6pt;visibility:visible">
                 <v:imagedata r:id="rId1" o:title=""/>
               </v:shape>
             </w:pict>
@@ -3978,115 +4687,142 @@
     </w:lvl>
   </w:abstractNum>
   <w:abstractNum w:abstractNumId="19" w15:restartNumberingAfterBreak="0">
-    <w:nsid w:val="5EB645A1"/>
-    <w:multiLevelType w:val="hybridMultilevel"/>
-    <w:tmpl w:val="691010D4"/>
-    <w:lvl w:ilvl="0" w:tplc="04090005">
-      <w:start w:val="1"/>
-      <w:numFmt w:val="bullet"/>
-      <w:lvlText w:val=""/>
-      <w:lvlJc w:val="left"/>
-      <w:pPr>
-        <w:ind w:left="720" w:hanging="360"/>
-      </w:pPr>
-      <w:rPr>
-        <w:rFonts w:ascii="Wingdings" w:hAnsi="Wingdings" w:hint="default"/>
-      </w:rPr>
-    </w:lvl>
-    <w:lvl w:ilvl="1" w:tplc="04090003" w:tentative="1">
-      <w:start w:val="1"/>
-      <w:numFmt w:val="bullet"/>
-      <w:lvlText w:val="o"/>
-      <w:lvlJc w:val="left"/>
-      <w:pPr>
-        <w:ind w:left="1440" w:hanging="360"/>
-      </w:pPr>
-      <w:rPr>
-        <w:rFonts w:ascii="Courier New" w:hAnsi="Courier New" w:cs="Courier New" w:hint="default"/>
-      </w:rPr>
-    </w:lvl>
-    <w:lvl w:ilvl="2" w:tplc="04090005" w:tentative="1">
-      <w:start w:val="1"/>
-      <w:numFmt w:val="bullet"/>
-      <w:lvlText w:val=""/>
-      <w:lvlJc w:val="left"/>
-      <w:pPr>
-        <w:ind w:left="2160" w:hanging="360"/>
-      </w:pPr>
-      <w:rPr>
-        <w:rFonts w:ascii="Wingdings" w:hAnsi="Wingdings" w:hint="default"/>
-      </w:rPr>
-    </w:lvl>
-    <w:lvl w:ilvl="3" w:tplc="04090001" w:tentative="1">
+    <w:nsid w:val="5DF96DBB"/>
+    <w:multiLevelType w:val="multilevel"/>
+    <w:tmpl w:val="E708C0DE"/>
+    <w:lvl w:ilvl="0">
       <w:start w:val="1"/>
       <w:numFmt w:val="bullet"/>
       <w:lvlText w:val=""/>
       <w:lvlJc w:val="left"/>
       <w:pPr>
-        <w:ind w:left="2880" w:hanging="360"/>
-      </w:pPr>
-      <w:rPr>
-        <w:rFonts w:ascii="Symbol" w:hAnsi="Symbol" w:hint="default"/>
-      </w:rPr>
-    </w:lvl>
-    <w:lvl w:ilvl="4" w:tplc="04090003" w:tentative="1">
+        <w:tabs>
+          <w:tab w:val="num" w:pos="720"/>
+        </w:tabs>
+        <w:ind w:left="720" w:hanging="360"/>
+      </w:pPr>
+      <w:rPr>
+        <w:rFonts w:ascii="Symbol" w:hAnsi="Symbol" w:cs="Symbol" w:hint="default"/>
+      </w:rPr>
+    </w:lvl>
+    <w:lvl w:ilvl="1">
       <w:start w:val="1"/>
       <w:numFmt w:val="bullet"/>
-      <w:lvlText w:val="o"/>
-      <w:lvlJc w:val="left"/>
-      <w:pPr>
-        <w:ind w:left="3600" w:hanging="360"/>
-      </w:pPr>
-      <w:rPr>
-        <w:rFonts w:ascii="Courier New" w:hAnsi="Courier New" w:cs="Courier New" w:hint="default"/>
-      </w:rPr>
-    </w:lvl>
-    <w:lvl w:ilvl="5" w:tplc="04090005" w:tentative="1">
+      <w:lvlText w:val="◦"/>
+      <w:lvlJc w:val="left"/>
+      <w:pPr>
+        <w:tabs>
+          <w:tab w:val="num" w:pos="1080"/>
+        </w:tabs>
+        <w:ind w:left="1080" w:hanging="360"/>
+      </w:pPr>
+      <w:rPr>
+        <w:rFonts w:ascii="OpenSymbol" w:hAnsi="OpenSymbol" w:cs="OpenSymbol" w:hint="default"/>
+      </w:rPr>
+    </w:lvl>
+    <w:lvl w:ilvl="2">
       <w:start w:val="1"/>
       <w:numFmt w:val="bullet"/>
-      <w:lvlText w:val=""/>
-      <w:lvlJc w:val="left"/>
-      <w:pPr>
-        <w:ind w:left="4320" w:hanging="360"/>
-      </w:pPr>
-      <w:rPr>
-        <w:rFonts w:ascii="Wingdings" w:hAnsi="Wingdings" w:hint="default"/>
-      </w:rPr>
-    </w:lvl>
-    <w:lvl w:ilvl="6" w:tplc="04090001" w:tentative="1">
+      <w:lvlText w:val="▪"/>
+      <w:lvlJc w:val="left"/>
+      <w:pPr>
+        <w:tabs>
+          <w:tab w:val="num" w:pos="1440"/>
+        </w:tabs>
+        <w:ind w:left="1440" w:hanging="360"/>
+      </w:pPr>
+      <w:rPr>
+        <w:rFonts w:ascii="OpenSymbol" w:hAnsi="OpenSymbol" w:cs="OpenSymbol" w:hint="default"/>
+      </w:rPr>
+    </w:lvl>
+    <w:lvl w:ilvl="3">
       <w:start w:val="1"/>
       <w:numFmt w:val="bullet"/>
       <w:lvlText w:val=""/>
       <w:lvlJc w:val="left"/>
       <w:pPr>
-        <w:ind w:left="5040" w:hanging="360"/>
-      </w:pPr>
-      <w:rPr>
-        <w:rFonts w:ascii="Symbol" w:hAnsi="Symbol" w:hint="default"/>
-      </w:rPr>
-    </w:lvl>
-    <w:lvl w:ilvl="7" w:tplc="04090003" w:tentative="1">
+        <w:tabs>
+          <w:tab w:val="num" w:pos="1800"/>
+        </w:tabs>
+        <w:ind w:left="1800" w:hanging="360"/>
+      </w:pPr>
+      <w:rPr>
+        <w:rFonts w:ascii="Symbol" w:hAnsi="Symbol" w:cs="Symbol" w:hint="default"/>
+      </w:rPr>
+    </w:lvl>
+    <w:lvl w:ilvl="4">
       <w:start w:val="1"/>
       <w:numFmt w:val="bullet"/>
-      <w:lvlText w:val="o"/>
-      <w:lvlJc w:val="left"/>
-      <w:pPr>
-        <w:ind w:left="5760" w:hanging="360"/>
-      </w:pPr>
-      <w:rPr>
-        <w:rFonts w:ascii="Courier New" w:hAnsi="Courier New" w:cs="Courier New" w:hint="default"/>
-      </w:rPr>
-    </w:lvl>
-    <w:lvl w:ilvl="8" w:tplc="04090005" w:tentative="1">
+      <w:lvlText w:val="◦"/>
+      <w:lvlJc w:val="left"/>
+      <w:pPr>
+        <w:tabs>
+          <w:tab w:val="num" w:pos="2160"/>
+        </w:tabs>
+        <w:ind w:left="2160" w:hanging="360"/>
+      </w:pPr>
+      <w:rPr>
+        <w:rFonts w:ascii="OpenSymbol" w:hAnsi="OpenSymbol" w:cs="OpenSymbol" w:hint="default"/>
+      </w:rPr>
+    </w:lvl>
+    <w:lvl w:ilvl="5">
       <w:start w:val="1"/>
       <w:numFmt w:val="bullet"/>
-      <w:lvlText w:val=""/>
-      <w:lvlJc w:val="left"/>
-      <w:pPr>
-        <w:ind w:left="6480" w:hanging="360"/>
-      </w:pPr>
-      <w:rPr>
-        <w:rFonts w:ascii="Wingdings" w:hAnsi="Wingdings" w:hint="default"/>
+      <w:lvlText w:val="▪"/>
+      <w:lvlJc w:val="left"/>
+      <w:pPr>
+        <w:tabs>
+          <w:tab w:val="num" w:pos="2520"/>
+        </w:tabs>
+        <w:ind w:left="2520" w:hanging="360"/>
+      </w:pPr>
+      <w:rPr>
+        <w:rFonts w:ascii="OpenSymbol" w:hAnsi="OpenSymbol" w:cs="OpenSymbol" w:hint="default"/>
+      </w:rPr>
+    </w:lvl>
+    <w:lvl w:ilvl="6">
+      <w:start w:val="1"/>
+      <w:numFmt w:val="bullet"/>
+      <w:lvlText w:val=""/>
+      <w:lvlJc w:val="left"/>
+      <w:pPr>
+        <w:tabs>
+          <w:tab w:val="num" w:pos="2880"/>
+        </w:tabs>
+        <w:ind w:left="2880" w:hanging="360"/>
+      </w:pPr>
+      <w:rPr>
+        <w:rFonts w:ascii="Symbol" w:hAnsi="Symbol" w:cs="Symbol" w:hint="default"/>
+      </w:rPr>
+    </w:lvl>
+    <w:lvl w:ilvl="7">
+      <w:start w:val="1"/>
+      <w:numFmt w:val="bullet"/>
+      <w:lvlText w:val="◦"/>
+      <w:lvlJc w:val="left"/>
+      <w:pPr>
+        <w:tabs>
+          <w:tab w:val="num" w:pos="3240"/>
+        </w:tabs>
+        <w:ind w:left="3240" w:hanging="360"/>
+      </w:pPr>
+      <w:rPr>
+        <w:rFonts w:ascii="OpenSymbol" w:hAnsi="OpenSymbol" w:cs="OpenSymbol" w:hint="default"/>
+      </w:rPr>
+    </w:lvl>
+    <w:lvl w:ilvl="8">
+      <w:start w:val="1"/>
+      <w:numFmt w:val="bullet"/>
+      <w:lvlText w:val="▪"/>
+      <w:lvlJc w:val="left"/>
+      <w:pPr>
+        <w:tabs>
+          <w:tab w:val="num" w:pos="3600"/>
+        </w:tabs>
+        <w:ind w:left="3600" w:hanging="360"/>
+      </w:pPr>
+      <w:rPr>
+        <w:rFonts w:ascii="OpenSymbol" w:hAnsi="OpenSymbol" w:cs="OpenSymbol" w:hint="default"/>
       </w:rPr>
     </w:lvl>
   </w:abstractNum>
@@ -4425,8 +5161,17 @@
   <w:num w:numId="25" w16cid:durableId="713968764">
     <w:abstractNumId w:val="22"/>
   </w:num>
-  <w:num w:numId="26" w16cid:durableId="1485660902">
+  <w:num w:numId="26" w16cid:durableId="923954464">
     <w:abstractNumId w:val="19"/>
+    <w:lvlOverride w:ilvl="0"/>
+    <w:lvlOverride w:ilvl="1"/>
+    <w:lvlOverride w:ilvl="2"/>
+    <w:lvlOverride w:ilvl="3"/>
+    <w:lvlOverride w:ilvl="4"/>
+    <w:lvlOverride w:ilvl="5"/>
+    <w:lvlOverride w:ilvl="6"/>
+    <w:lvlOverride w:ilvl="7"/>
+    <w:lvlOverride w:ilvl="8"/>
   </w:num>
 </w:numbering>
 </file>
@@ -4437,7 +5182,7 @@
     <w:rPrDefault>
       <w:rPr>
         <w:rFonts w:ascii="Times New Roman" w:eastAsia="SimSun" w:hAnsi="Times New Roman" w:cs="Times New Roman"/>
-        <w:lang w:val="en-US" w:eastAsia="en-US" w:bidi="ar-SA"/>
+        <w:lang w:val="en-DE" w:eastAsia="en-DE" w:bidi="ar-SA"/>
       </w:rPr>
     </w:rPrDefault>
     <w:pPrDefault/>
@@ -4733,6 +5478,9 @@
     <w:pPr>
       <w:jc w:val="center"/>
     </w:pPr>
+    <w:rPr>
+      <w:lang w:val="en-US" w:eastAsia="en-US"/>
+    </w:rPr>
   </w:style>
   <w:style w:type="paragraph" w:styleId="Heading1">
     <w:name w:val="heading 1"/>
@@ -4890,6 +5638,7 @@
       <w:bCs/>
       <w:sz w:val="18"/>
       <w:szCs w:val="18"/>
+      <w:lang w:val="en-US" w:eastAsia="en-US"/>
     </w:rPr>
   </w:style>
   <w:style w:type="paragraph" w:customStyle="1" w:styleId="Affiliation">
@@ -4897,6 +5646,9 @@
     <w:pPr>
       <w:jc w:val="center"/>
     </w:pPr>
+    <w:rPr>
+      <w:lang w:val="en-US" w:eastAsia="en-US"/>
+    </w:rPr>
   </w:style>
   <w:style w:type="paragraph" w:customStyle="1" w:styleId="Author">
     <w:name w:val="Author"/>
@@ -4908,6 +5660,7 @@
       <w:noProof/>
       <w:sz w:val="22"/>
       <w:szCs w:val="22"/>
+      <w:lang w:val="en-US" w:eastAsia="en-US"/>
     </w:rPr>
   </w:style>
   <w:style w:type="paragraph" w:styleId="BodyText">
@@ -4984,6 +5737,7 @@
       <w:noProof/>
       <w:sz w:val="16"/>
       <w:szCs w:val="16"/>
+      <w:lang w:val="en-US" w:eastAsia="en-US"/>
     </w:rPr>
   </w:style>
   <w:style w:type="paragraph" w:customStyle="1" w:styleId="footnote">
@@ -4998,6 +5752,7 @@
     <w:rPr>
       <w:sz w:val="16"/>
       <w:szCs w:val="16"/>
+      <w:lang w:val="en-US" w:eastAsia="en-US"/>
     </w:rPr>
   </w:style>
   <w:style w:type="paragraph" w:customStyle="1" w:styleId="papersubtitle">
@@ -5011,6 +5766,7 @@
       <w:noProof/>
       <w:sz w:val="28"/>
       <w:szCs w:val="28"/>
+      <w:lang w:val="en-US" w:eastAsia="en-US"/>
     </w:rPr>
   </w:style>
   <w:style w:type="paragraph" w:customStyle="1" w:styleId="papertitle">
@@ -5024,6 +5780,7 @@
       <w:noProof/>
       <w:sz w:val="48"/>
       <w:szCs w:val="48"/>
+      <w:lang w:val="en-US" w:eastAsia="en-US"/>
     </w:rPr>
   </w:style>
   <w:style w:type="paragraph" w:customStyle="1" w:styleId="references">
@@ -5040,6 +5797,7 @@
       <w:noProof/>
       <w:sz w:val="16"/>
       <w:szCs w:val="16"/>
+      <w:lang w:val="en-US" w:eastAsia="en-US"/>
     </w:rPr>
   </w:style>
   <w:style w:type="paragraph" w:customStyle="1" w:styleId="sponsors">
@@ -5054,6 +5812,7 @@
     <w:rPr>
       <w:sz w:val="16"/>
       <w:szCs w:val="16"/>
+      <w:lang w:val="en-US" w:eastAsia="en-US"/>
     </w:rPr>
   </w:style>
   <w:style w:type="paragraph" w:customStyle="1" w:styleId="tablecolhead">
@@ -5085,6 +5844,7 @@
       <w:noProof/>
       <w:sz w:val="16"/>
       <w:szCs w:val="16"/>
+      <w:lang w:val="en-US" w:eastAsia="en-US"/>
     </w:rPr>
   </w:style>
   <w:style w:type="paragraph" w:customStyle="1" w:styleId="tablefootnote">
@@ -5101,6 +5861,7 @@
     <w:rPr>
       <w:sz w:val="12"/>
       <w:szCs w:val="12"/>
+      <w:lang w:val="en-US" w:eastAsia="en-US"/>
     </w:rPr>
   </w:style>
   <w:style w:type="paragraph" w:customStyle="1" w:styleId="tablehead">
@@ -5117,6 +5878,7 @@
       <w:noProof/>
       <w:sz w:val="16"/>
       <w:szCs w:val="16"/>
+      <w:lang w:val="en-US" w:eastAsia="en-US"/>
     </w:rPr>
   </w:style>
   <w:style w:type="paragraph" w:customStyle="1" w:styleId="Keywords">

--- a/source/MySEProject/Documentation/ML 2425-03 Implement Anomaly Detection Sample_CodeHive_Paper.docx
+++ b/source/MySEProject/Documentation/ML 2425-03 Implement Anomaly Detection Sample_CodeHive_Paper.docx
@@ -250,7 +250,15 @@
         <w:t xml:space="preserve">Hierarchy in HTM refers to the layered structure of a neural network, which consists of multiple layers of neurons. Each layer performs a specific type of computation, and information is passed on from lower layers to higher layers for further processing. The lower layers receive input from the environment, such as </w:t>
       </w:r>
       <w:r>
-        <w:t>sensory data, and encode the input into a distributed representation in these layers. It is especially well-suited for sequence learning modeling, similar to RNN methods</w:t>
+        <w:t xml:space="preserve">sensory data, and encode the input into a distributed representation in these layers. It is especially well-suited for sequence learning modeling, </w:t>
+      </w:r>
+      <w:proofErr w:type="gramStart"/>
+      <w:r>
+        <w:t>similar to</w:t>
+      </w:r>
+      <w:proofErr w:type="gramEnd"/>
+      <w:r>
+        <w:t xml:space="preserve"> RNN methods</w:t>
       </w:r>
       <w:r>
         <w:t>,</w:t>
@@ -527,7 +535,7 @@
             <v:path o:extrusionok="f" gradientshapeok="t" o:connecttype="rect"/>
             <o:lock v:ext="edit" aspectratio="t"/>
           </v:shapetype>
-          <v:shape id="_x0000_i1026" type="#_x0000_t75" style="width:234.15pt;height:61.7pt">
+          <v:shape id="_x0000_i1026" type="#_x0000_t75" style="width:234pt;height:61.5pt">
             <v:imagedata r:id="rId10" o:title="Untitled Diagram"/>
           </v:shape>
         </w:pict>
@@ -838,7 +846,19 @@
         <w:rPr>
           <w:lang w:val="en-US"/>
         </w:rPr>
-        <w:t xml:space="preserve"> For training and testing our project, we are going to use artificially generated data, which contains numerous samples of simple integer sequences in the form of (1,2,3,..). These sequences will be placed in a few commas separated value (CSV) files. There will be two folders inside our main project folder, training and predicting. These folders will contain a few of these CSV files. The predicting folder contains data like training, but with added anomalies randomly added inside it. We are going to read data from both the folders and train our HTM model using it. After that we are going to take a part of numerical sequence, trim it in the beginning, from all the numeric sequences of the predicting data and use it to predict anomalies in our data which we have placed earlier, and this will be automatically done, without user interaction.</w:t>
+        <w:t xml:space="preserve"> For training and testing our project, we are going to use artificially generated data, which contains numerous samples of simple integer sequences in the form of (1,2,3,..). These sequences will be placed in a few commas separated value (CSV) files. There will be two folders inside our main project folder, training and predicting. These folders will contain a few of these CSV files. The predicting folder contains data like training</w:t>
+      </w:r>
+      <w:r>
+        <w:rPr>
+          <w:lang w:val="en-US"/>
+        </w:rPr>
+        <w:t xml:space="preserve"> (shown in figure 2)</w:t>
+      </w:r>
+      <w:r>
+        <w:rPr>
+          <w:lang w:val="en-US"/>
+        </w:rPr>
+        <w:t>, but with added anomalies randomly added inside it. We are going to read data from both the folders and train our HTM model using it. After that we are going to take a part of numerical sequence, trim it in the beginning, from all the numeric sequences of the predicting data and use it to predict anomalies in our data which we have placed earlier, and this will be automatically done, without user interaction.</w:t>
       </w:r>
     </w:p>
     <w:p>
@@ -865,7 +885,7 @@
         <w:t>are taken</w:t>
       </w:r>
       <w:r>
-        <w:t xml:space="preserve"> over time  form numerical sequence . </w:t>
+        <w:t xml:space="preserve"> over time  form numerical sequence.</w:t>
       </w:r>
     </w:p>
     <w:p>
@@ -874,34 +894,79 @@
         <w:ind w:firstLine="0"/>
       </w:pPr>
       <w:r>
-        <w:tab/>
-      </w:r>
-      <w:r>
-        <w:t xml:space="preserve">For our test we will consider values between [45,55] as normal , and anything outside this range as anomalies . The </w:t>
-      </w:r>
-      <w:r>
-        <w:t>predict</w:t>
-      </w:r>
-      <w:r>
-        <w:t xml:space="preserve">ing </w:t>
-      </w:r>
-      <w:r>
-        <w:t xml:space="preserve">folder contains data with random anomalies placed at different positions, with values between [0,100]. The combined data from both the </w:t>
-      </w:r>
-      <w:r>
-        <w:t>train</w:t>
-      </w:r>
-      <w:r>
-        <w:t>ing</w:t>
-      </w:r>
-      <w:r>
-        <w:t xml:space="preserve"> folder and predict</w:t>
-      </w:r>
-      <w:r>
-        <w:t>ing</w:t>
-      </w:r>
-      <w:r>
-        <w:t xml:space="preserve"> folder is shown in Figure 3.</w:t>
+        <w:pict w14:anchorId="63FC978B">
+          <v:shape id="_x0000_i1032" type="#_x0000_t75" style="width:234.75pt;height:141pt">
+            <v:imagedata r:id="rId11" o:title="Picture1"/>
+          </v:shape>
+        </w:pict>
+      </w:r>
+      <w:r>
+        <w:t xml:space="preserve"> </w:t>
+      </w:r>
+    </w:p>
+    <w:p>
+      <w:pPr>
+        <w:spacing w:after="114" w:line="232" w:lineRule="auto"/>
+        <w:ind w:left="-5" w:hanging="10"/>
+        <w:rPr>
+          <w:b/>
+        </w:rPr>
+      </w:pPr>
+      <w:r>
+        <w:rPr>
+          <w:rFonts w:eastAsia="Times New Roman"/>
+          <w:b/>
+          <w:sz w:val="18"/>
+        </w:rPr>
+        <w:t xml:space="preserve">Figure </w:t>
+      </w:r>
+      <w:r>
+        <w:rPr>
+          <w:rFonts w:eastAsia="Times New Roman"/>
+          <w:b/>
+          <w:sz w:val="18"/>
+        </w:rPr>
+        <w:t>2</w:t>
+      </w:r>
+      <w:r>
+        <w:rPr>
+          <w:rFonts w:eastAsia="Times New Roman"/>
+          <w:b/>
+          <w:sz w:val="18"/>
+        </w:rPr>
+        <w:t>: Graph of numerical sequences</w:t>
+      </w:r>
+      <w:r>
+        <w:rPr>
+          <w:rFonts w:eastAsia="Times New Roman"/>
+          <w:b/>
+          <w:sz w:val="18"/>
+        </w:rPr>
+        <w:t xml:space="preserve"> without anomalies</w:t>
+      </w:r>
+      <w:r>
+        <w:rPr>
+          <w:rFonts w:eastAsia="Times New Roman"/>
+          <w:b/>
+          <w:sz w:val="18"/>
+        </w:rPr>
+        <w:t xml:space="preserve"> </w:t>
+      </w:r>
+      <w:r>
+        <w:rPr>
+          <w:rFonts w:eastAsia="Times New Roman"/>
+          <w:b/>
+          <w:sz w:val="18"/>
+        </w:rPr>
+        <w:t>which will be used for our training HTM model</w:t>
+      </w:r>
+      <w:r>
+        <w:rPr>
+          <w:rFonts w:eastAsia="Times New Roman"/>
+          <w:b/>
+          <w:sz w:val="18"/>
+        </w:rPr>
+        <w:t>.</w:t>
       </w:r>
     </w:p>
     <w:p>
@@ -913,6 +978,99 @@
         <w:tab/>
       </w:r>
       <w:r>
+        <w:t xml:space="preserve">For our test we will consider values between [45,55] as normal , and anything outside this range as anomalies . The </w:t>
+      </w:r>
+      <w:r>
+        <w:t>predict</w:t>
+      </w:r>
+      <w:r>
+        <w:t xml:space="preserve">ing </w:t>
+      </w:r>
+      <w:r>
+        <w:t xml:space="preserve">folder contains data with random anomalies placed at different positions, with values between [0,100]. The combined data from both the </w:t>
+      </w:r>
+      <w:r>
+        <w:t>train</w:t>
+      </w:r>
+      <w:r>
+        <w:t>ing</w:t>
+      </w:r>
+      <w:r>
+        <w:t xml:space="preserve"> folder and predict</w:t>
+      </w:r>
+      <w:r>
+        <w:t>ing</w:t>
+      </w:r>
+      <w:r>
+        <w:t xml:space="preserve"> folder is shown in Figure 3.</w:t>
+      </w:r>
+    </w:p>
+    <w:p>
+      <w:pPr>
+        <w:pStyle w:val="BodyText"/>
+        <w:ind w:firstLine="0"/>
+      </w:pPr>
+      <w:r>
+        <w:pict w14:anchorId="55B28FF9">
+          <v:shape id="_x0000_i1033" type="#_x0000_t75" style="width:234.75pt;height:130.5pt">
+            <v:imagedata r:id="rId12" o:title="Picture2"/>
+          </v:shape>
+        </w:pict>
+      </w:r>
+    </w:p>
+    <w:p>
+      <w:pPr>
+        <w:spacing w:after="114" w:line="232" w:lineRule="auto"/>
+        <w:ind w:left="-5" w:hanging="10"/>
+        <w:rPr>
+          <w:b/>
+        </w:rPr>
+      </w:pPr>
+      <w:r>
+        <w:tab/>
+      </w:r>
+      <w:r>
+        <w:rPr>
+          <w:rFonts w:eastAsia="Times New Roman"/>
+          <w:b/>
+          <w:sz w:val="18"/>
+        </w:rPr>
+        <w:t xml:space="preserve">Figure </w:t>
+      </w:r>
+      <w:r>
+        <w:rPr>
+          <w:rFonts w:eastAsia="Times New Roman"/>
+          <w:b/>
+          <w:sz w:val="18"/>
+        </w:rPr>
+        <w:t>3</w:t>
+      </w:r>
+      <w:r>
+        <w:rPr>
+          <w:rFonts w:eastAsia="Times New Roman"/>
+          <w:b/>
+          <w:sz w:val="18"/>
+        </w:rPr>
+        <w:t xml:space="preserve">: Graph of all numerical sequences </w:t>
+      </w:r>
+      <w:r>
+        <w:rPr>
+          <w:rFonts w:eastAsia="Times New Roman"/>
+          <w:b/>
+          <w:sz w:val="18"/>
+        </w:rPr>
+        <w:t>with anomalies.</w:t>
+      </w:r>
+    </w:p>
+    <w:p>
+      <w:pPr>
+        <w:pStyle w:val="BodyText"/>
+        <w:ind w:firstLine="0"/>
+      </w:pPr>
+      <w:r>
+        <w:tab/>
+      </w:r>
+      <w:r>
         <w:t xml:space="preserve">We will use the </w:t>
       </w:r>
       <w:proofErr w:type="spellStart"/>
@@ -1032,6 +1190,7 @@
         <w:rPr>
           <w:lang w:val="en-US"/>
         </w:rPr>
+        <w:lastRenderedPageBreak/>
         <w:t>We will train and test data with integer values ranging from 0 to 100, without periodicity. The configuration settings are shown in Listing 1. We will use 21 active bits for representation. There are 101 values representing integers between 0 and 100. The total input bits are calculated as:</w:t>
       </w:r>
     </w:p>
@@ -1066,14 +1225,9 @@
             <v:stroke joinstyle="miter"/>
             <v:path gradientshapeok="t" o:connecttype="rect"/>
           </v:shapetype>
-          <v:shape id="_x0000_s2052" type="#_x0000_t202" style="position:absolute;left:0;text-align:left;margin-left:-.65pt;margin-top:9.5pt;width:235.5pt;height:211.5pt;z-index:1">
+          <v:shape id="_x0000_s2052" type="#_x0000_t202" style="position:absolute;left:0;text-align:left;margin-left:-1.15pt;margin-top:3.05pt;width:235.5pt;height:204.75pt;z-index:1">
             <v:textbox>
               <w:txbxContent>
-                <w:p>
-                  <w:pPr>
-                    <w:jc w:val="left"/>
-                  </w:pPr>
-                </w:p>
                 <w:p>
                   <w:pPr>
                     <w:jc w:val="left"/>
@@ -1087,8 +1241,13 @@
                   </w:r>
                   <w:proofErr w:type="spellEnd"/>
                   <w:r>
-                    <w:t xml:space="preserve"> = 121;</w:t>
+                    <w:t xml:space="preserve"> = </w:t>
                   </w:r>
+                  <w:proofErr w:type="gramStart"/>
+                  <w:r>
+                    <w:t>121;</w:t>
+                  </w:r>
+                  <w:proofErr w:type="gramEnd"/>
                 </w:p>
                 <w:p>
                   <w:pPr>
@@ -1103,8 +1262,13 @@
                   </w:r>
                   <w:proofErr w:type="spellEnd"/>
                   <w:r>
-                    <w:t xml:space="preserve"> = 1210;</w:t>
+                    <w:t xml:space="preserve"> = </w:t>
                   </w:r>
+                  <w:proofErr w:type="gramStart"/>
+                  <w:r>
+                    <w:t>1210;</w:t>
+                  </w:r>
+                  <w:proofErr w:type="gramEnd"/>
                 </w:p>
                 <w:p>
                   <w:pPr>
@@ -1119,8 +1283,13 @@
                     <w:jc w:val="left"/>
                   </w:pPr>
                   <w:r>
-                    <w:t>double max = 100;</w:t>
+                    <w:t xml:space="preserve">double max = </w:t>
                   </w:r>
+                  <w:proofErr w:type="gramStart"/>
+                  <w:r>
+                    <w:t>100;</w:t>
+                  </w:r>
+                  <w:proofErr w:type="gramEnd"/>
                 </w:p>
                 <w:p>
                   <w:pPr>
@@ -1341,14 +1510,6 @@
     </w:p>
     <w:p>
       <w:pPr>
-        <w:pStyle w:val="BodyText"/>
-        <w:rPr>
-          <w:lang w:val="en-US"/>
-        </w:rPr>
-      </w:pPr>
-    </w:p>
-    <w:p>
-      <w:pPr>
         <w:pStyle w:val="ListParagraph"/>
         <w:spacing w:after="99" w:line="247" w:lineRule="auto"/>
         <w:ind w:right="19"/>
@@ -1381,7 +1542,6 @@
         <w:jc w:val="both"/>
       </w:pPr>
       <w:r>
-        <w:lastRenderedPageBreak/>
         <w:tab/>
       </w:r>
       <w:r>
@@ -1547,6 +1707,7 @@
                     <w:t xml:space="preserve">    return </w:t>
                   </w:r>
                   <w:proofErr w:type="spellStart"/>
+                  <w:proofErr w:type="gramStart"/>
                   <w:r>
                     <w:t>folderSequences</w:t>
                   </w:r>
@@ -1554,6 +1715,7 @@
                   <w:r>
                     <w:t>;</w:t>
                   </w:r>
+                  <w:proofErr w:type="gramEnd"/>
                 </w:p>
                 <w:p>
                   <w:pPr>
@@ -1583,11 +1745,19 @@
                       <w:lang w:val="fr-FR"/>
                     </w:rPr>
                   </w:pPr>
+                  <w:proofErr w:type="gramStart"/>
                   <w:r>
                     <w:rPr>
                       <w:lang w:val="fr-FR"/>
                     </w:rPr>
-                    <w:t>TrimSequences(List&lt;List&lt;double&gt;&gt; sequences)</w:t>
+                    <w:t>TrimSequences(</w:t>
+                  </w:r>
+                  <w:proofErr w:type="gramEnd"/>
+                  <w:r>
+                    <w:rPr>
+                      <w:lang w:val="fr-FR"/>
+                    </w:rPr>
+                    <w:t>List&lt;List&lt;double&gt;&gt; sequences)</w:t>
                   </w:r>
                 </w:p>
                 <w:p>
@@ -1614,6 +1784,7 @@
                     <w:t xml:space="preserve">    return </w:t>
                   </w:r>
                   <w:proofErr w:type="spellStart"/>
+                  <w:proofErr w:type="gramStart"/>
                   <w:r>
                     <w:t>trimmedSequences</w:t>
                   </w:r>
@@ -1621,6 +1792,7 @@
                   <w:r>
                     <w:t>;</w:t>
                   </w:r>
+                  <w:proofErr w:type="gramEnd"/>
                 </w:p>
                 <w:p>
                   <w:pPr>
@@ -1801,7 +1973,23 @@
           <w:rFonts w:eastAsia="Times New Roman"/>
           <w:b/>
         </w:rPr>
-        <w:t>False Negative rate, or, FNR = FN / (FN + TP)</w:t>
+        <w:t xml:space="preserve">False Negative rate, </w:t>
+      </w:r>
+      <w:proofErr w:type="gramStart"/>
+      <w:r>
+        <w:rPr>
+          <w:rFonts w:eastAsia="Times New Roman"/>
+          <w:b/>
+        </w:rPr>
+        <w:t>or,</w:t>
+      </w:r>
+      <w:proofErr w:type="gramEnd"/>
+      <w:r>
+        <w:rPr>
+          <w:rFonts w:eastAsia="Times New Roman"/>
+          <w:b/>
+        </w:rPr>
+        <w:t xml:space="preserve"> FNR = FN / (FN + TP)</w:t>
       </w:r>
     </w:p>
     <w:p>
@@ -1818,7 +2006,23 @@
           <w:rFonts w:eastAsia="Times New Roman"/>
           <w:bCs/>
         </w:rPr>
-        <w:t>False negative rate and false positive rates are important metrics used for judging how well a model can perform anomaly detection. where FN represents the number of false negatives, or true anomalies that are mistakenly classified as normal, and TP represents the number of true positives, or true anomalies that are correctly classified as anomalies.</w:t>
+        <w:t xml:space="preserve">False negative </w:t>
+      </w:r>
+      <w:proofErr w:type="gramStart"/>
+      <w:r>
+        <w:rPr>
+          <w:rFonts w:eastAsia="Times New Roman"/>
+          <w:bCs/>
+        </w:rPr>
+        <w:t>rate</w:t>
+      </w:r>
+      <w:proofErr w:type="gramEnd"/>
+      <w:r>
+        <w:rPr>
+          <w:rFonts w:eastAsia="Times New Roman"/>
+          <w:bCs/>
+        </w:rPr>
+        <w:t xml:space="preserve"> and false positive rates are important metrics used for judging how well a model can perform anomaly detection. where FN represents the number of false negatives, or true anomalies that are mistakenly classified as normal, and TP represents the number of true positives, or true anomalies that are correctly classified as anomalies.</w:t>
       </w:r>
     </w:p>
     <w:p>
@@ -1836,7 +2040,23 @@
           <w:rFonts w:eastAsia="Times New Roman"/>
           <w:b/>
         </w:rPr>
-        <w:t>False Positive rate, or, FPR = FP / (FP + TN)</w:t>
+        <w:t xml:space="preserve">False Positive rate, </w:t>
+      </w:r>
+      <w:proofErr w:type="gramStart"/>
+      <w:r>
+        <w:rPr>
+          <w:rFonts w:eastAsia="Times New Roman"/>
+          <w:b/>
+        </w:rPr>
+        <w:t>or,</w:t>
+      </w:r>
+      <w:proofErr w:type="gramEnd"/>
+      <w:r>
+        <w:rPr>
+          <w:rFonts w:eastAsia="Times New Roman"/>
+          <w:b/>
+        </w:rPr>
+        <w:t xml:space="preserve"> FPR = FP / (FP + TN)</w:t>
       </w:r>
     </w:p>
     <w:p>
@@ -1985,7 +2205,35 @@
         <w:rPr>
           <w:rFonts w:eastAsia="Times New Roman"/>
         </w:rPr>
-        <w:t>No anomaly detected in the first element. HTM Engine found similarity to be:62,79%. Starting check from beginning of the list.</w:t>
+        <w:t xml:space="preserve">No anomaly detected in the first element. HTM Engine found similarity to </w:t>
+      </w:r>
+      <w:proofErr w:type="gramStart"/>
+      <w:r>
+        <w:rPr>
+          <w:rFonts w:eastAsia="Times New Roman"/>
+        </w:rPr>
+        <w:t>be:</w:t>
+      </w:r>
+      <w:proofErr w:type="gramEnd"/>
+      <w:r>
+        <w:rPr>
+          <w:rFonts w:eastAsia="Times New Roman"/>
+        </w:rPr>
+        <w:t xml:space="preserve">62,79%. Starting check from </w:t>
+      </w:r>
+      <w:proofErr w:type="gramStart"/>
+      <w:r>
+        <w:rPr>
+          <w:rFonts w:eastAsia="Times New Roman"/>
+        </w:rPr>
+        <w:t>beginning</w:t>
+      </w:r>
+      <w:proofErr w:type="gramEnd"/>
+      <w:r>
+        <w:rPr>
+          <w:rFonts w:eastAsia="Times New Roman"/>
+        </w:rPr>
+        <w:t xml:space="preserve"> of the list.</w:t>
       </w:r>
     </w:p>
     <w:p>
@@ -2013,11 +2261,19 @@
           <w:rFonts w:eastAsia="Times New Roman"/>
         </w:rPr>
       </w:pPr>
-      <w:r>
-        <w:rPr>
-          <w:rFonts w:eastAsia="Times New Roman"/>
-        </w:rPr>
-        <w:t>Anomaly not detected in the next element!! HTM Engine found similarity to be: 42,86%.</w:t>
+      <w:proofErr w:type="gramStart"/>
+      <w:r>
+        <w:rPr>
+          <w:rFonts w:eastAsia="Times New Roman"/>
+        </w:rPr>
+        <w:t>Anomaly</w:t>
+      </w:r>
+      <w:proofErr w:type="gramEnd"/>
+      <w:r>
+        <w:rPr>
+          <w:rFonts w:eastAsia="Times New Roman"/>
+        </w:rPr>
+        <w:t xml:space="preserve"> not detected in the next element!! HTM Engine found similarity to be: 42,86%.</w:t>
       </w:r>
     </w:p>
     <w:p>
@@ -2045,11 +2301,19 @@
           <w:rFonts w:eastAsia="Times New Roman"/>
         </w:rPr>
       </w:pPr>
-      <w:r>
-        <w:rPr>
-          <w:rFonts w:eastAsia="Times New Roman"/>
-        </w:rPr>
-        <w:t>Anomaly not detected in the next element!! HTM Engine found similarity to be: 92,59%.</w:t>
+      <w:proofErr w:type="gramStart"/>
+      <w:r>
+        <w:rPr>
+          <w:rFonts w:eastAsia="Times New Roman"/>
+        </w:rPr>
+        <w:t>Anomaly</w:t>
+      </w:r>
+      <w:proofErr w:type="gramEnd"/>
+      <w:r>
+        <w:rPr>
+          <w:rFonts w:eastAsia="Times New Roman"/>
+        </w:rPr>
+        <w:t xml:space="preserve"> not detected in the next element!! HTM Engine found similarity to be: 92,59%.</w:t>
       </w:r>
     </w:p>
     <w:p>
@@ -2077,11 +2341,19 @@
           <w:rFonts w:eastAsia="Times New Roman"/>
         </w:rPr>
       </w:pPr>
-      <w:r>
-        <w:rPr>
-          <w:rFonts w:eastAsia="Times New Roman"/>
-        </w:rPr>
-        <w:t>Anomaly not detected in the next element!! HTM Engine found similarity to be: 100%.</w:t>
+      <w:proofErr w:type="gramStart"/>
+      <w:r>
+        <w:rPr>
+          <w:rFonts w:eastAsia="Times New Roman"/>
+        </w:rPr>
+        <w:t>Anomaly</w:t>
+      </w:r>
+      <w:proofErr w:type="gramEnd"/>
+      <w:r>
+        <w:rPr>
+          <w:rFonts w:eastAsia="Times New Roman"/>
+        </w:rPr>
+        <w:t xml:space="preserve"> not detected in the next element!! HTM Engine found similarity to be: 100%.</w:t>
       </w:r>
     </w:p>
     <w:p>
@@ -2113,6 +2385,7 @@
         <w:rPr>
           <w:rFonts w:eastAsia="Times New Roman"/>
         </w:rPr>
+        <w:lastRenderedPageBreak/>
         <w:t>****Anomaly detected**** in the next element. HTM Engine predicted it to be 97 with similarity: 100%, but the actual value is 47.</w:t>
       </w:r>
     </w:p>
@@ -2129,7 +2402,21 @@
         <w:rPr>
           <w:rFonts w:eastAsia="Times New Roman"/>
         </w:rPr>
-        <w:t>As anomaly was detected, so we are skipping to the next element in our testing sequence.</w:t>
+        <w:t xml:space="preserve">As anomaly was </w:t>
+      </w:r>
+      <w:proofErr w:type="gramStart"/>
+      <w:r>
+        <w:rPr>
+          <w:rFonts w:eastAsia="Times New Roman"/>
+        </w:rPr>
+        <w:t>detected, so</w:t>
+      </w:r>
+      <w:proofErr w:type="gramEnd"/>
+      <w:r>
+        <w:rPr>
+          <w:rFonts w:eastAsia="Times New Roman"/>
+        </w:rPr>
+        <w:t xml:space="preserve"> we are skipping to the next element in our testing sequence.</w:t>
       </w:r>
     </w:p>
     <w:p>
@@ -2157,11 +2444,19 @@
           <w:rFonts w:eastAsia="Times New Roman"/>
         </w:rPr>
       </w:pPr>
-      <w:r>
-        <w:rPr>
-          <w:rFonts w:eastAsia="Times New Roman"/>
-        </w:rPr>
-        <w:t>Anomaly not detected in the next element!! HTM Engine found similarity to be: 100%.</w:t>
+      <w:proofErr w:type="gramStart"/>
+      <w:r>
+        <w:rPr>
+          <w:rFonts w:eastAsia="Times New Roman"/>
+        </w:rPr>
+        <w:t>Anomaly</w:t>
+      </w:r>
+      <w:proofErr w:type="gramEnd"/>
+      <w:r>
+        <w:rPr>
+          <w:rFonts w:eastAsia="Times New Roman"/>
+        </w:rPr>
+        <w:t xml:space="preserve"> not detected in the next element!! HTM Engine found similarity to be: 100%.</w:t>
       </w:r>
     </w:p>
     <w:p>
@@ -2241,7 +2536,21 @@
         <w:rPr>
           <w:rFonts w:eastAsia="Times New Roman"/>
         </w:rPr>
-        <w:t>As anomaly was detected, so we are skipping to the next element in our testing sequence.</w:t>
+        <w:t xml:space="preserve">As anomaly was </w:t>
+      </w:r>
+      <w:proofErr w:type="gramStart"/>
+      <w:r>
+        <w:rPr>
+          <w:rFonts w:eastAsia="Times New Roman"/>
+        </w:rPr>
+        <w:t>detected, so</w:t>
+      </w:r>
+      <w:proofErr w:type="gramEnd"/>
+      <w:r>
+        <w:rPr>
+          <w:rFonts w:eastAsia="Times New Roman"/>
+        </w:rPr>
+        <w:t xml:space="preserve"> we are skipping to the next element in our testing sequence.</w:t>
       </w:r>
     </w:p>
     <w:p>
@@ -2268,23 +2577,7 @@
           <w:rFonts w:eastAsia="Times New Roman"/>
           <w:lang w:val="x-none"/>
         </w:rPr>
-        <w:t xml:space="preserve">After running our sample project, we </w:t>
-      </w:r>
-      <w:proofErr w:type="spellStart"/>
-      <w:r>
-        <w:rPr>
-          <w:rFonts w:eastAsia="Times New Roman"/>
-          <w:lang w:val="x-none"/>
-        </w:rPr>
-        <w:t>analyzed</w:t>
-      </w:r>
-      <w:proofErr w:type="spellEnd"/>
-      <w:r>
-        <w:rPr>
-          <w:rFonts w:eastAsia="Times New Roman"/>
-          <w:lang w:val="x-none"/>
-        </w:rPr>
-        <w:t xml:space="preserve"> the output and got the following results: </w:t>
+        <w:t xml:space="preserve">After running our sample project, we analyzed the output and got the following results: </w:t>
       </w:r>
     </w:p>
     <w:p>
@@ -2369,10 +2662,9 @@
         <w:rPr>
           <w:rFonts w:eastAsia="Times New Roman"/>
         </w:rPr>
-        <w:lastRenderedPageBreak/>
         <w:pict w14:anchorId="52C23E2C">
-          <v:shape id="_x0000_i1027" type="#_x0000_t75" style="width:234.75pt;height:140.95pt">
-            <v:imagedata r:id="rId11" o:title="anomalies per sequence"/>
+          <v:shape id="_x0000_i1027" type="#_x0000_t75" style="width:234.75pt;height:141pt">
+            <v:imagedata r:id="rId13" o:title="anomalies per sequence"/>
           </v:shape>
         </w:pict>
       </w:r>
@@ -2389,25 +2681,7 @@
         <w:rPr>
           <w:bCs/>
         </w:rPr>
-        <w:t xml:space="preserve">Figure </w:t>
-      </w:r>
-      <w:r>
-        <w:rPr>
-          <w:bCs/>
-        </w:rPr>
-        <w:t>2</w:t>
-      </w:r>
-      <w:r>
-        <w:rPr>
-          <w:bCs/>
-        </w:rPr>
-        <w:t xml:space="preserve">: </w:t>
-      </w:r>
-      <w:r>
-        <w:rPr>
-          <w:bCs/>
-        </w:rPr>
-        <w:t>Anomalies per sequence</w:t>
+        <w:t>Figure 2: Anomalies per sequence</w:t>
       </w:r>
     </w:p>
     <w:p>
@@ -2474,7 +2748,14 @@
           <w:rFonts w:eastAsia="Times New Roman"/>
           <w:bCs/>
         </w:rPr>
-        <w:t>The horizontal alignment of the bars provides a clear comparison between sequences, showing which sequences contain more anomalies. The variation in anomaly counts suggests heterogeneous patterns within the sequences. Some sequences show higher anomaly counts, which may indicate recurring systematic errors, outliers, or deviations in data behavior. The sequences with fewer anomalies might represent normal patterns or stable trends in the dataset.</w:t>
+        <w:t xml:space="preserve">The horizontal alignment of the bars provides a clear comparison between sequences, showing which sequences contain more anomalies. The variation in anomaly counts suggests heterogeneous patterns within the sequences. Some sequences show higher anomaly counts, which may indicate recurring systematic errors, outliers, or deviations </w:t>
+      </w:r>
+      <w:r>
+        <w:rPr>
+          <w:rFonts w:eastAsia="Times New Roman"/>
+          <w:bCs/>
+        </w:rPr>
+        <w:t>in data behavior. The sequences with fewer anomalies might represent normal patterns or stable trends in the dataset.</w:t>
       </w:r>
     </w:p>
     <w:p>
@@ -2504,8 +2785,8 @@
           <w:bCs/>
         </w:rPr>
         <w:pict w14:anchorId="5EFBF233">
-          <v:shape id="_x0000_i1028" type="#_x0000_t75" style="width:234.75pt;height:117.4pt">
-            <v:imagedata r:id="rId12" o:title="actual vs predicted values with anomalies"/>
+          <v:shape id="_x0000_i1028" type="#_x0000_t75" style="width:234.75pt;height:117.75pt">
+            <v:imagedata r:id="rId14" o:title="actual vs predicted values with anomalies"/>
           </v:shape>
         </w:pict>
       </w:r>
@@ -2613,8 +2894,8 @@
           <w:bCs/>
         </w:rPr>
         <w:pict w14:anchorId="02B81DA0">
-          <v:shape id="_x0000_i1035" type="#_x0000_t75" style="width:234.75pt;height:140.95pt">
-            <v:imagedata r:id="rId13" o:title="prediction error distribution"/>
+          <v:shape id="_x0000_i1029" type="#_x0000_t75" style="width:234.75pt;height:141pt">
+            <v:imagedata r:id="rId15" o:title="prediction error distribution"/>
           </v:shape>
         </w:pict>
       </w:r>
@@ -2678,7 +2959,15 @@
           <w:rFonts w:eastAsia="Times New Roman"/>
           <w:bCs/>
         </w:rPr>
-        <w:t>It represents the distribution of prediction errors using a histogram overlaid with a Kernel Density Estimate (KDE) curve, providing insight into the error distribution pattern. The x-axis denotes the prediction error, while the y-axis represents its frequency. The histogram bars, shaded in light orange, show the count of occurrences for different error ranges, while the KDE curve smooths the distribution to reveal underlying trends. The presence of multiple peaks and a higher frequency of large errors suggests that the model exhibits varying degrees of inaccuracies, with some instances experiencing significantly large prediction errors. This skewed distribution may indicate the presence of systematic biases, model inefficiencies, or data inconsistencies, which should be further investigated to enhance predictive accuracy.</w:t>
+        <w:t xml:space="preserve">It represents the distribution of prediction errors using a histogram overlaid with a Kernel Density Estimate (KDE) curve, providing insight into the error distribution pattern. The x-axis denotes the prediction error, while the y-axis represents its frequency. The histogram bars, shaded in light orange, show the count of occurrences for different error ranges, while the KDE curve smooths the distribution to reveal underlying trends. The presence of multiple peaks and a higher frequency of large errors suggests that the model exhibits varying degrees of inaccuracies, with some instances experiencing </w:t>
+      </w:r>
+      <w:r>
+        <w:rPr>
+          <w:rFonts w:eastAsia="Times New Roman"/>
+          <w:bCs/>
+        </w:rPr>
+        <w:lastRenderedPageBreak/>
+        <w:t>significantly large prediction errors. This skewed distribution may indicate the presence of systematic biases, model inefficiencies, or data inconsistencies, which should be further investigated to enhance predictive accuracy.</w:t>
       </w:r>
     </w:p>
     <w:p>
@@ -2713,8 +3002,8 @@
           <w:bCs/>
         </w:rPr>
         <w:pict w14:anchorId="0359D7FB">
-          <v:shape id="_x0000_i1044" type="#_x0000_t75" style="width:234.75pt;height:140.95pt">
-            <v:imagedata r:id="rId14" o:title="prediction error vs actual values"/>
+          <v:shape id="_x0000_i1030" type="#_x0000_t75" style="width:234.75pt;height:141pt">
+            <v:imagedata r:id="rId16" o:title="prediction error vs actual values"/>
           </v:shape>
         </w:pict>
       </w:r>
@@ -2793,14 +3082,7 @@
         <w:rPr>
           <w:bCs/>
         </w:rPr>
-        <w:t xml:space="preserve">represents the relationship between prediction error and actual values in a predictive model. The x-axis denotes the actual values, while the y-axis indicates the prediction error. Green dots represent the individual prediction errors, showing how far off the model’s predictions are from actual values. A blue dashed regression line with a shaded confidence interval suggests a positive correlation, meaning that as actual values increase, prediction errors </w:t>
-      </w:r>
-      <w:r>
-        <w:rPr>
-          <w:bCs/>
-        </w:rPr>
-        <w:lastRenderedPageBreak/>
-        <w:t>tend to increase as well. The red dashed line at y = 0 represents an ideal scenario where prediction errors are zero. The dispersion of green points above the red line suggests the model consistently overestimates actual values. The increasing trend in errors highlights potential bias or inaccuracy in the model, which may require further optimization to improve predictive performance.</w:t>
+        <w:t>represents the relationship between prediction error and actual values in a predictive model. The x-axis denotes the actual values, while the y-axis indicates the prediction error. Green dots represent the individual prediction errors, showing how far off the model’s predictions are from actual values. A blue dashed regression line with a shaded confidence interval suggests a positive correlation, meaning that as actual values increase, prediction errors tend to increase as well. The red dashed line at y = 0 represents an ideal scenario where prediction errors are zero. The dispersion of green points above the red line suggests the model consistently overestimates actual values. The increasing trend in errors highlights potential bias or inaccuracy in the model, which may require further optimization to improve predictive performance.</w:t>
       </w:r>
     </w:p>
     <w:p>
@@ -2823,8 +3105,8 @@
           <w:bCs/>
         </w:rPr>
         <w:pict w14:anchorId="3CBFEAB0">
-          <v:shape id="_x0000_i1045" type="#_x0000_t75" style="width:234.75pt;height:176.05pt">
-            <v:imagedata r:id="rId15" o:title="similarity score distribution"/>
+          <v:shape id="_x0000_i1031" type="#_x0000_t75" style="width:234.75pt;height:176.25pt">
+            <v:imagedata r:id="rId17" o:title="similarity score distribution"/>
           </v:shape>
         </w:pict>
       </w:r>
@@ -2897,7 +3179,41 @@
         <w:rPr>
           <w:bCs/>
         </w:rPr>
-        <w:t>It illustrates the distribution of similarity scores in percentage, with the x-axis representing similarity scores and the y-axis showing the count of occurrences. The histogram, colored in purple, indicates that most of the similarity scores are concentrated near 100%, suggesting a high frequency of near-identical matches. A few lower similarity scores are scattered across the lower percentage ranges, but they appear less frequently. The smoothed density line overlaid on the histogram suggests a rising trend towards higher similarity scores. This pattern implies that a majority of the compared data points exhibit strong similarity, while only a small portion shows low similarity. Such a distribution could indicate that the dataset contains a significant number of highly similar or duplicate entries.</w:t>
+        <w:t xml:space="preserve">It illustrates the distribution of similarity scores in percentage, with the x-axis representing similarity scores and the y-axis showing the count of occurrences. The </w:t>
+      </w:r>
+      <w:r>
+        <w:rPr>
+          <w:bCs/>
+        </w:rPr>
+        <w:t xml:space="preserve">histogram, </w:t>
+      </w:r>
+      <w:proofErr w:type="gramStart"/>
+      <w:r>
+        <w:rPr>
+          <w:bCs/>
+        </w:rPr>
+        <w:t>colored in</w:t>
+      </w:r>
+      <w:proofErr w:type="gramEnd"/>
+      <w:r>
+        <w:rPr>
+          <w:bCs/>
+        </w:rPr>
+        <w:t xml:space="preserve"> purple, indicates that most of the similarity scores are concentrated near 100%, suggesting a high frequency of near-identical matches. A few lower similarity scores are scattered across the lower percentage ranges, but they appear less frequently. The smoothed density line overlaid on the histogram suggests a rising trend towards higher similarity scores. This pattern implies that </w:t>
+      </w:r>
+      <w:proofErr w:type="gramStart"/>
+      <w:r>
+        <w:rPr>
+          <w:bCs/>
+        </w:rPr>
+        <w:t>a majority of</w:t>
+      </w:r>
+      <w:proofErr w:type="gramEnd"/>
+      <w:r>
+        <w:rPr>
+          <w:bCs/>
+        </w:rPr>
+        <w:t xml:space="preserve"> the compared data points exhibit strong similarity, while only a small portion shows low similarity. Such a distribution could indicate that the dataset contains a significant number of highly similar or duplicate entries.</w:t>
       </w:r>
     </w:p>
     <w:p>
@@ -3461,7 +3777,7 @@
                 <v:path o:extrusionok="f" gradientshapeok="t" o:connecttype="rect"/>
                 <o:lock v:ext="edit" aspectratio="t"/>
               </v:shapetype>
-              <v:shape id="Grafik 4" o:spid="_x0000_i1025" type="#_x0000_t75" style="width:96.2pt;height:49.6pt;visibility:visible">
+              <v:shape id="Grafik 4" o:spid="_x0000_i1025" type="#_x0000_t75" style="width:96pt;height:49.5pt;visibility:visible">
                 <v:imagedata r:id="rId1" o:title=""/>
               </v:shape>
             </w:pict>
@@ -5163,15 +5479,6 @@
   </w:num>
   <w:num w:numId="26" w16cid:durableId="923954464">
     <w:abstractNumId w:val="19"/>
-    <w:lvlOverride w:ilvl="0"/>
-    <w:lvlOverride w:ilvl="1"/>
-    <w:lvlOverride w:ilvl="2"/>
-    <w:lvlOverride w:ilvl="3"/>
-    <w:lvlOverride w:ilvl="4"/>
-    <w:lvlOverride w:ilvl="5"/>
-    <w:lvlOverride w:ilvl="6"/>
-    <w:lvlOverride w:ilvl="7"/>
-    <w:lvlOverride w:ilvl="8"/>
   </w:num>
 </w:numbering>
 </file>
@@ -5182,7 +5489,7 @@
     <w:rPrDefault>
       <w:rPr>
         <w:rFonts w:ascii="Times New Roman" w:eastAsia="SimSun" w:hAnsi="Times New Roman" w:cs="Times New Roman"/>
-        <w:lang w:val="en-DE" w:eastAsia="en-DE" w:bidi="ar-SA"/>
+        <w:lang w:val="en-US" w:eastAsia="en-US" w:bidi="ar-SA"/>
       </w:rPr>
     </w:rPrDefault>
     <w:pPrDefault/>
@@ -5478,9 +5785,6 @@
     <w:pPr>
       <w:jc w:val="center"/>
     </w:pPr>
-    <w:rPr>
-      <w:lang w:val="en-US" w:eastAsia="en-US"/>
-    </w:rPr>
   </w:style>
   <w:style w:type="paragraph" w:styleId="Heading1">
     <w:name w:val="heading 1"/>
@@ -5602,6 +5906,7 @@
   <w:style w:type="character" w:default="1" w:styleId="DefaultParagraphFont">
     <w:name w:val="Default Paragraph Font"/>
     <w:uiPriority w:val="1"/>
+    <w:semiHidden/>
     <w:unhideWhenUsed/>
   </w:style>
   <w:style w:type="table" w:default="1" w:styleId="TableNormal">
@@ -5638,7 +5943,6 @@
       <w:bCs/>
       <w:sz w:val="18"/>
       <w:szCs w:val="18"/>
-      <w:lang w:val="en-US" w:eastAsia="en-US"/>
     </w:rPr>
   </w:style>
   <w:style w:type="paragraph" w:customStyle="1" w:styleId="Affiliation">
@@ -5646,9 +5950,6 @@
     <w:pPr>
       <w:jc w:val="center"/>
     </w:pPr>
-    <w:rPr>
-      <w:lang w:val="en-US" w:eastAsia="en-US"/>
-    </w:rPr>
   </w:style>
   <w:style w:type="paragraph" w:customStyle="1" w:styleId="Author">
     <w:name w:val="Author"/>
@@ -5660,7 +5961,6 @@
       <w:noProof/>
       <w:sz w:val="22"/>
       <w:szCs w:val="22"/>
-      <w:lang w:val="en-US" w:eastAsia="en-US"/>
     </w:rPr>
   </w:style>
   <w:style w:type="paragraph" w:styleId="BodyText">
@@ -5737,7 +6037,6 @@
       <w:noProof/>
       <w:sz w:val="16"/>
       <w:szCs w:val="16"/>
-      <w:lang w:val="en-US" w:eastAsia="en-US"/>
     </w:rPr>
   </w:style>
   <w:style w:type="paragraph" w:customStyle="1" w:styleId="footnote">
@@ -5752,7 +6051,6 @@
     <w:rPr>
       <w:sz w:val="16"/>
       <w:szCs w:val="16"/>
-      <w:lang w:val="en-US" w:eastAsia="en-US"/>
     </w:rPr>
   </w:style>
   <w:style w:type="paragraph" w:customStyle="1" w:styleId="papersubtitle">
@@ -5766,7 +6064,6 @@
       <w:noProof/>
       <w:sz w:val="28"/>
       <w:szCs w:val="28"/>
-      <w:lang w:val="en-US" w:eastAsia="en-US"/>
     </w:rPr>
   </w:style>
   <w:style w:type="paragraph" w:customStyle="1" w:styleId="papertitle">
@@ -5780,7 +6077,6 @@
       <w:noProof/>
       <w:sz w:val="48"/>
       <w:szCs w:val="48"/>
-      <w:lang w:val="en-US" w:eastAsia="en-US"/>
     </w:rPr>
   </w:style>
   <w:style w:type="paragraph" w:customStyle="1" w:styleId="references">
@@ -5797,7 +6093,6 @@
       <w:noProof/>
       <w:sz w:val="16"/>
       <w:szCs w:val="16"/>
-      <w:lang w:val="en-US" w:eastAsia="en-US"/>
     </w:rPr>
   </w:style>
   <w:style w:type="paragraph" w:customStyle="1" w:styleId="sponsors">
@@ -5812,7 +6107,6 @@
     <w:rPr>
       <w:sz w:val="16"/>
       <w:szCs w:val="16"/>
-      <w:lang w:val="en-US" w:eastAsia="en-US"/>
     </w:rPr>
   </w:style>
   <w:style w:type="paragraph" w:customStyle="1" w:styleId="tablecolhead">
@@ -5844,7 +6138,6 @@
       <w:noProof/>
       <w:sz w:val="16"/>
       <w:szCs w:val="16"/>
-      <w:lang w:val="en-US" w:eastAsia="en-US"/>
     </w:rPr>
   </w:style>
   <w:style w:type="paragraph" w:customStyle="1" w:styleId="tablefootnote">
@@ -5861,7 +6154,6 @@
     <w:rPr>
       <w:sz w:val="12"/>
       <w:szCs w:val="12"/>
-      <w:lang w:val="en-US" w:eastAsia="en-US"/>
     </w:rPr>
   </w:style>
   <w:style w:type="paragraph" w:customStyle="1" w:styleId="tablehead">
@@ -5878,7 +6170,6 @@
       <w:noProof/>
       <w:sz w:val="16"/>
       <w:szCs w:val="16"/>
-      <w:lang w:val="en-US" w:eastAsia="en-US"/>
     </w:rPr>
   </w:style>
   <w:style w:type="paragraph" w:customStyle="1" w:styleId="Keywords">

--- a/source/MySEProject/Documentation/ML 2425-03 Implement Anomaly Detection Sample_CodeHive_Paper.docx
+++ b/source/MySEProject/Documentation/ML 2425-03 Implement Anomaly Detection Sample_CodeHive_Paper.docx
@@ -895,7 +895,7 @@
       </w:pPr>
       <w:r>
         <w:pict w14:anchorId="63FC978B">
-          <v:shape id="_x0000_i1032" type="#_x0000_t75" style="width:234.75pt;height:141pt">
+          <v:shape id="_x0000_i1027" type="#_x0000_t75" style="width:234.75pt;height:141pt">
             <v:imagedata r:id="rId11" o:title="Picture1"/>
           </v:shape>
         </w:pict>
@@ -942,7 +942,7 @@
           <w:b/>
           <w:sz w:val="18"/>
         </w:rPr>
-        <w:t xml:space="preserve"> without anomalies</w:t>
+        <w:t xml:space="preserve"> without anomalies </w:t>
       </w:r>
       <w:r>
         <w:rPr>
@@ -950,7 +950,7 @@
           <w:b/>
           <w:sz w:val="18"/>
         </w:rPr>
-        <w:t xml:space="preserve"> </w:t>
+        <w:t>which will be used for our training HTM model</w:t>
       </w:r>
       <w:r>
         <w:rPr>
@@ -958,14 +958,6 @@
           <w:b/>
           <w:sz w:val="18"/>
         </w:rPr>
-        <w:t>which will be used for our training HTM model</w:t>
-      </w:r>
-      <w:r>
-        <w:rPr>
-          <w:rFonts w:eastAsia="Times New Roman"/>
-          <w:b/>
-          <w:sz w:val="18"/>
-        </w:rPr>
         <w:t>.</w:t>
       </w:r>
     </w:p>
@@ -1012,7 +1004,7 @@
       </w:pPr>
       <w:r>
         <w:pict w14:anchorId="55B28FF9">
-          <v:shape id="_x0000_i1033" type="#_x0000_t75" style="width:234.75pt;height:130.5pt">
+          <v:shape id="_x0000_i1028" type="#_x0000_t75" style="width:234.75pt;height:130.5pt">
             <v:imagedata r:id="rId12" o:title="Picture2"/>
           </v:shape>
         </w:pict>
@@ -1600,7 +1592,13 @@
       </w:r>
       <w:proofErr w:type="spellStart"/>
       <w:r>
-        <w:t>CSVReader_File</w:t>
+        <w:t>CSV</w:t>
+      </w:r>
+      <w:r>
+        <w:t>File</w:t>
+      </w:r>
+      <w:r>
+        <w:t>Reader</w:t>
       </w:r>
       <w:proofErr w:type="spellEnd"/>
       <w:r>
@@ -1902,7 +1900,19 @@
         <w:rPr>
           <w:rFonts w:eastAsia="Times New Roman"/>
         </w:rPr>
-        <w:t>CSVReader_Folder</w:t>
+        <w:t>CSV</w:t>
+      </w:r>
+      <w:r>
+        <w:rPr>
+          <w:rFonts w:eastAsia="Times New Roman"/>
+        </w:rPr>
+        <w:t>Folder</w:t>
+      </w:r>
+      <w:r>
+        <w:rPr>
+          <w:rFonts w:eastAsia="Times New Roman"/>
+        </w:rPr>
+        <w:t>Reader</w:t>
       </w:r>
       <w:proofErr w:type="spellEnd"/>
       <w:r>
@@ -1914,17 +1924,543 @@
     </w:p>
     <w:p>
       <w:pPr>
+        <w:jc w:val="both"/>
+        <w:rPr>
+          <w:rFonts w:eastAsia="Times New Roman"/>
+        </w:rPr>
+      </w:pPr>
+      <w:r>
+        <w:rPr>
+          <w:rFonts w:eastAsia="Times New Roman"/>
+        </w:rPr>
+        <w:tab/>
+      </w:r>
+      <w:r>
+        <w:rPr>
+          <w:rFonts w:eastAsia="Times New Roman"/>
+        </w:rPr>
+        <w:t xml:space="preserve">b. Next, the </w:t>
+      </w:r>
+      <w:proofErr w:type="spellStart"/>
+      <w:r>
+        <w:rPr>
+          <w:rFonts w:eastAsia="Times New Roman"/>
+        </w:rPr>
+        <w:t>BuildHTMInput</w:t>
+      </w:r>
+      <w:proofErr w:type="spellEnd"/>
+      <w:r>
+        <w:rPr>
+          <w:rFonts w:eastAsia="Times New Roman"/>
+        </w:rPr>
+        <w:t xml:space="preserve"> method from the </w:t>
+      </w:r>
+      <w:proofErr w:type="spellStart"/>
+      <w:r>
+        <w:rPr>
+          <w:rFonts w:eastAsia="Times New Roman"/>
+        </w:rPr>
+        <w:t>CSVToHTM</w:t>
+      </w:r>
+      <w:proofErr w:type="spellEnd"/>
+      <w:r>
+        <w:rPr>
+          <w:rFonts w:eastAsia="Times New Roman"/>
+        </w:rPr>
+        <w:t xml:space="preserve"> class converts the read sequences into a</w:t>
+      </w:r>
+      <w:r>
+        <w:rPr>
+          <w:rFonts w:eastAsia="Times New Roman"/>
+        </w:rPr>
+        <w:t xml:space="preserve"> </w:t>
+      </w:r>
+      <w:r>
+        <w:rPr>
+          <w:rFonts w:eastAsia="Times New Roman"/>
+        </w:rPr>
+        <w:t>format suitable for HTM training. This is shown in Listing 3.</w:t>
+      </w:r>
+    </w:p>
+    <w:p>
+      <w:pPr>
+        <w:jc w:val="both"/>
+        <w:rPr>
+          <w:rFonts w:eastAsia="Times New Roman"/>
+        </w:rPr>
+      </w:pPr>
+      <w:r>
+        <w:rPr>
+          <w:rFonts w:eastAsia="Times New Roman"/>
+          <w:noProof/>
+        </w:rPr>
+        <w:pict w14:anchorId="578CF04E">
+          <v:shape id="_x0000_s2065" type="#_x0000_t202" style="position:absolute;left:0;text-align:left;margin-left:.1pt;margin-top:4.25pt;width:234pt;height:204pt;z-index:3">
+            <v:textbox>
+              <w:txbxContent>
+                <w:p>
+                  <w:pPr>
+                    <w:jc w:val="left"/>
+                  </w:pPr>
+                </w:p>
+                <w:p>
+                  <w:pPr>
+                    <w:jc w:val="left"/>
+                  </w:pPr>
+                  <w:r>
+                    <w:t xml:space="preserve">public Dictionary&lt;string, List&lt;double&gt;&gt; </w:t>
+                  </w:r>
+                  <w:proofErr w:type="spellStart"/>
+                  <w:r>
+                    <w:t>BuildHTMInput</w:t>
+                  </w:r>
+                  <w:proofErr w:type="spellEnd"/>
+                  <w:r>
+                    <w:t>(List&lt;List&lt;double&gt;&gt; sequences)</w:t>
+                  </w:r>
+                </w:p>
+                <w:p>
+                  <w:pPr>
+                    <w:jc w:val="left"/>
+                  </w:pPr>
+                  <w:r>
+                    <w:t>{</w:t>
+                  </w:r>
+                </w:p>
+                <w:p>
+                  <w:pPr>
+                    <w:jc w:val="left"/>
+                  </w:pPr>
+                  <w:r>
+                    <w:t xml:space="preserve">    Dictionary&lt;string, List&lt;double&gt;&gt; dictionary = new Dictionary&lt;string, List&lt;double&gt;&gt;(</w:t>
+                  </w:r>
+                  <w:proofErr w:type="gramStart"/>
+                  <w:r>
+                    <w:t>);</w:t>
+                  </w:r>
+                  <w:proofErr w:type="gramEnd"/>
+                </w:p>
+                <w:p>
+                  <w:pPr>
+                    <w:jc w:val="left"/>
+                  </w:pPr>
+                  <w:r>
+                    <w:t xml:space="preserve">    for (int </w:t>
+                  </w:r>
+                  <w:proofErr w:type="spellStart"/>
+                  <w:r>
+                    <w:t>i</w:t>
+                  </w:r>
+                  <w:proofErr w:type="spellEnd"/>
+                  <w:r>
+                    <w:t xml:space="preserve"> = 0; </w:t>
+                  </w:r>
+                  <w:proofErr w:type="spellStart"/>
+                  <w:r>
+                    <w:t>i</w:t>
+                  </w:r>
+                  <w:proofErr w:type="spellEnd"/>
+                  <w:r>
+                    <w:t xml:space="preserve"> &lt; </w:t>
+                  </w:r>
+                  <w:proofErr w:type="spellStart"/>
+                  <w:r>
+                    <w:t>sequences.Count</w:t>
+                  </w:r>
+                  <w:proofErr w:type="spellEnd"/>
+                  <w:r>
+                    <w:t xml:space="preserve">; </w:t>
+                  </w:r>
+                  <w:proofErr w:type="spellStart"/>
+                  <w:r>
+                    <w:t>i</w:t>
+                  </w:r>
+                  <w:proofErr w:type="spellEnd"/>
+                  <w:r>
+                    <w:t>++)</w:t>
+                  </w:r>
+                </w:p>
+                <w:p>
+                  <w:pPr>
+                    <w:jc w:val="left"/>
+                  </w:pPr>
+                  <w:r>
+                    <w:t xml:space="preserve">    {</w:t>
+                  </w:r>
+                </w:p>
+                <w:p>
+                  <w:pPr>
+                    <w:jc w:val="left"/>
+                  </w:pPr>
+                  <w:r>
+                    <w:t xml:space="preserve">        // Unique key created and added to dictionary for HTM Input                </w:t>
+                  </w:r>
+                </w:p>
+                <w:p>
+                  <w:pPr>
+                    <w:jc w:val="left"/>
+                  </w:pPr>
+                  <w:r>
+                    <w:t xml:space="preserve">        string key = "S" + (</w:t>
+                  </w:r>
+                  <w:proofErr w:type="spellStart"/>
+                  <w:r>
+                    <w:t>i</w:t>
+                  </w:r>
+                  <w:proofErr w:type="spellEnd"/>
+                  <w:r>
+                    <w:t xml:space="preserve"> + 1</w:t>
+                  </w:r>
+                  <w:proofErr w:type="gramStart"/>
+                  <w:r>
+                    <w:t>);</w:t>
+                  </w:r>
+                  <w:proofErr w:type="gramEnd"/>
+                </w:p>
+                <w:p>
+                  <w:pPr>
+                    <w:jc w:val="left"/>
+                  </w:pPr>
+                  <w:r>
+                    <w:t xml:space="preserve">        List&lt;double&gt; value = sequences[</w:t>
+                  </w:r>
+                  <w:proofErr w:type="spellStart"/>
+                  <w:r>
+                    <w:t>i</w:t>
+                  </w:r>
+                  <w:proofErr w:type="spellEnd"/>
+                  <w:proofErr w:type="gramStart"/>
+                  <w:r>
+                    <w:t>];</w:t>
+                  </w:r>
+                  <w:proofErr w:type="gramEnd"/>
+                </w:p>
+                <w:p>
+                  <w:pPr>
+                    <w:jc w:val="left"/>
+                  </w:pPr>
+                  <w:r>
+                    <w:t xml:space="preserve">        </w:t>
+                  </w:r>
+                  <w:proofErr w:type="spellStart"/>
+                  <w:r>
+                    <w:t>dictionary.Add</w:t>
+                  </w:r>
+                  <w:proofErr w:type="spellEnd"/>
+                  <w:r>
+                    <w:t>(key, value</w:t>
+                  </w:r>
+                  <w:proofErr w:type="gramStart"/>
+                  <w:r>
+                    <w:t>);</w:t>
+                  </w:r>
+                  <w:proofErr w:type="gramEnd"/>
+                </w:p>
+                <w:p>
+                  <w:pPr>
+                    <w:jc w:val="left"/>
+                  </w:pPr>
+                  <w:r>
+                    <w:t xml:space="preserve">    }</w:t>
+                  </w:r>
+                </w:p>
+                <w:p>
+                  <w:pPr>
+                    <w:jc w:val="left"/>
+                  </w:pPr>
+                </w:p>
+                <w:p>
+                  <w:pPr>
+                    <w:jc w:val="left"/>
+                  </w:pPr>
+                  <w:r>
+                    <w:t xml:space="preserve">    return </w:t>
+                  </w:r>
+                  <w:proofErr w:type="gramStart"/>
+                  <w:r>
+                    <w:t>dictionary;</w:t>
+                  </w:r>
+                  <w:proofErr w:type="gramEnd"/>
+                </w:p>
+                <w:p>
+                  <w:pPr>
+                    <w:jc w:val="left"/>
+                  </w:pPr>
+                  <w:r>
+                    <w:t>}</w:t>
+                  </w:r>
+                </w:p>
+                <w:p>
+                  <w:pPr>
+                    <w:jc w:val="left"/>
+                  </w:pPr>
+                  <w:r>
+                    <w:t xml:space="preserve"> </w:t>
+                  </w:r>
+                </w:p>
+              </w:txbxContent>
+            </v:textbox>
+          </v:shape>
+        </w:pict>
+      </w:r>
+      <w:r>
+        <w:rPr>
+          <w:rFonts w:eastAsia="Times New Roman"/>
+        </w:rPr>
+        <w:br/>
+      </w:r>
+    </w:p>
+    <w:p>
+      <w:pPr>
         <w:jc w:val="left"/>
-        <w:rPr>
-          <w:rFonts w:eastAsia="Times New Roman"/>
-        </w:rPr>
-      </w:pPr>
-      <w:r>
-        <w:rPr>
-          <w:rFonts w:eastAsia="Times New Roman"/>
-        </w:rPr>
+      </w:pPr>
+    </w:p>
+    <w:p>
+      <w:pPr>
+        <w:jc w:val="left"/>
+      </w:pPr>
+    </w:p>
+    <w:p>
+      <w:pPr>
+        <w:jc w:val="left"/>
+      </w:pPr>
+    </w:p>
+    <w:p>
+      <w:pPr>
+        <w:jc w:val="left"/>
+      </w:pPr>
+    </w:p>
+    <w:p>
+      <w:pPr>
+        <w:jc w:val="left"/>
+      </w:pPr>
+    </w:p>
+    <w:p>
+      <w:pPr>
+        <w:jc w:val="left"/>
+      </w:pPr>
+    </w:p>
+    <w:p>
+      <w:pPr>
+        <w:jc w:val="left"/>
+      </w:pPr>
+    </w:p>
+    <w:p>
+      <w:pPr>
+        <w:jc w:val="left"/>
+      </w:pPr>
+    </w:p>
+    <w:p>
+      <w:pPr>
+        <w:jc w:val="left"/>
+      </w:pPr>
+    </w:p>
+    <w:p>
+      <w:pPr>
+        <w:jc w:val="left"/>
+      </w:pPr>
+    </w:p>
+    <w:p>
+      <w:pPr>
+        <w:jc w:val="left"/>
+      </w:pPr>
+    </w:p>
+    <w:p>
+      <w:pPr>
+        <w:jc w:val="left"/>
+      </w:pPr>
+    </w:p>
+    <w:p>
+      <w:pPr>
+        <w:jc w:val="left"/>
+      </w:pPr>
+    </w:p>
+    <w:p>
+      <w:pPr>
+        <w:jc w:val="left"/>
+      </w:pPr>
+    </w:p>
+    <w:p>
+      <w:pPr>
+        <w:jc w:val="left"/>
+      </w:pPr>
+    </w:p>
+    <w:p>
+      <w:pPr>
+        <w:jc w:val="left"/>
+      </w:pPr>
+    </w:p>
+    <w:p>
+      <w:pPr>
+        <w:jc w:val="left"/>
+      </w:pPr>
+    </w:p>
+    <w:p>
+      <w:r>
+        <w:t xml:space="preserve">Listing 3: </w:t>
+      </w:r>
+      <w:proofErr w:type="spellStart"/>
+      <w:r>
+        <w:t>BuildHTMInput</w:t>
+      </w:r>
+      <w:proofErr w:type="spellEnd"/>
+      <w:r>
+        <w:t xml:space="preserve"> method</w:t>
+      </w:r>
+    </w:p>
+    <w:p/>
+    <w:p>
+      <w:pPr>
+        <w:jc w:val="both"/>
+      </w:pPr>
+      <w:r>
+        <w:tab/>
+      </w:r>
+      <w:r>
+        <w:t xml:space="preserve">c. Then, the </w:t>
+      </w:r>
+      <w:proofErr w:type="spellStart"/>
+      <w:r>
+        <w:t>RunHTMTraining</w:t>
+      </w:r>
+      <w:proofErr w:type="spellEnd"/>
+      <w:r>
+        <w:t xml:space="preserve"> method from the </w:t>
+      </w:r>
+      <w:proofErr w:type="spellStart"/>
+      <w:r>
+        <w:t>HTMTraining</w:t>
+      </w:r>
+      <w:proofErr w:type="spellEnd"/>
+      <w:r>
+        <w:t xml:space="preserve"> class trains the model using the </w:t>
+      </w:r>
+      <w:proofErr w:type="spellStart"/>
+      <w:r>
+        <w:t>MultiSequenceLearning</w:t>
+      </w:r>
+      <w:proofErr w:type="spellEnd"/>
+      <w:r>
+        <w:t xml:space="preserve"> class, as shown in Listing 4. It combines numerical sequences from both the training and predicting folders to train the HTM model. This class returns the trained model object, predictor, which will later be used for prediction and anomaly detection.</w:t>
+      </w:r>
+    </w:p>
+    <w:p>
+      <w:pPr>
+        <w:jc w:val="both"/>
+      </w:pPr>
+      <w:r>
+        <w:rPr>
+          <w:noProof/>
+        </w:rPr>
+        <w:pict w14:anchorId="44AF0B0E">
+          <v:shape id="_x0000_s2066" type="#_x0000_t202" style="position:absolute;left:0;text-align:left;margin-left:.1pt;margin-top:5.55pt;width:234.75pt;height:68.25pt;z-index:4">
+            <v:textbox>
+              <w:txbxContent>
+                <w:p>
+                  <w:pPr>
+                    <w:jc w:val="left"/>
+                  </w:pPr>
+                  <w:r>
+                    <w:t>.....</w:t>
+                  </w:r>
+                </w:p>
+                <w:p>
+                  <w:pPr>
+                    <w:jc w:val="left"/>
+                  </w:pPr>
+                  <w:proofErr w:type="spellStart"/>
+                  <w:r>
+                    <w:t>MultiSequenceLearning</w:t>
+                  </w:r>
+                  <w:proofErr w:type="spellEnd"/>
+                  <w:r>
+                    <w:t xml:space="preserve"> </w:t>
+                  </w:r>
+                  <w:proofErr w:type="spellStart"/>
+                  <w:r>
+                    <w:t>learningAlgorithm</w:t>
+                  </w:r>
+                  <w:proofErr w:type="spellEnd"/>
+                  <w:r>
+                    <w:t xml:space="preserve"> = new </w:t>
+                  </w:r>
+                  <w:proofErr w:type="spellStart"/>
+                  <w:r>
+                    <w:t>MultiSequenceLearning</w:t>
+                  </w:r>
+                  <w:proofErr w:type="spellEnd"/>
+                  <w:r>
+                    <w:t>(</w:t>
+                  </w:r>
+                  <w:proofErr w:type="gramStart"/>
+                  <w:r>
+                    <w:t>);</w:t>
+                  </w:r>
+                  <w:proofErr w:type="gramEnd"/>
+                </w:p>
+                <w:p>
+                  <w:pPr>
+                    <w:jc w:val="left"/>
+                  </w:pPr>
+                  <w:proofErr w:type="spellStart"/>
+                  <w:r>
+                    <w:t>trainedPredictor</w:t>
+                  </w:r>
+                  <w:proofErr w:type="spellEnd"/>
+                  <w:r>
+                    <w:t xml:space="preserve"> = </w:t>
+                  </w:r>
+                  <w:proofErr w:type="spellStart"/>
+                  <w:r>
+                    <w:t>learningAlgorithm.Run</w:t>
+                  </w:r>
+                  <w:proofErr w:type="spellEnd"/>
+                  <w:r>
+                    <w:t>(</w:t>
+                  </w:r>
+                  <w:proofErr w:type="spellStart"/>
+                  <w:r>
+                    <w:t>htmInput</w:t>
+                  </w:r>
+                  <w:proofErr w:type="spellEnd"/>
+                  <w:proofErr w:type="gramStart"/>
+                  <w:r>
+                    <w:t>);</w:t>
+                  </w:r>
+                  <w:proofErr w:type="gramEnd"/>
+                </w:p>
+                <w:p>
+                  <w:pPr>
+                    <w:jc w:val="left"/>
+                  </w:pPr>
+                  <w:r>
+                    <w:t>.....</w:t>
+                  </w:r>
+                </w:p>
+                <w:p>
+                  <w:pPr>
+                    <w:jc w:val="left"/>
+                  </w:pPr>
+                </w:p>
+              </w:txbxContent>
+            </v:textbox>
+          </v:shape>
+        </w:pict>
+      </w:r>
+    </w:p>
+    <w:p>
+      <w:pPr>
+        <w:jc w:val="left"/>
+        <w:rPr>
+          <w:rFonts w:eastAsia="Times New Roman"/>
+        </w:rPr>
+      </w:pPr>
+      <w:r>
         <w:br/>
       </w:r>
+      <w:r>
+        <w:br/>
+      </w:r>
     </w:p>
     <w:p>
       <w:pPr>
@@ -1933,12 +2469,82 @@
           <w:rFonts w:eastAsia="Times New Roman"/>
         </w:rPr>
       </w:pPr>
-      <w:r>
-        <w:br/>
-      </w:r>
-      <w:r>
-        <w:br/>
-      </w:r>
+    </w:p>
+    <w:p>
+      <w:pPr>
+        <w:jc w:val="left"/>
+        <w:rPr>
+          <w:rFonts w:eastAsia="Times New Roman"/>
+        </w:rPr>
+      </w:pPr>
+    </w:p>
+    <w:p>
+      <w:pPr>
+        <w:jc w:val="left"/>
+        <w:rPr>
+          <w:rFonts w:eastAsia="Times New Roman"/>
+        </w:rPr>
+      </w:pPr>
+    </w:p>
+    <w:p>
+      <w:pPr>
+        <w:jc w:val="left"/>
+        <w:rPr>
+          <w:rFonts w:eastAsia="Times New Roman"/>
+        </w:rPr>
+      </w:pPr>
+      <w:r>
+        <w:rPr>
+          <w:rFonts w:eastAsia="Times New Roman"/>
+        </w:rPr>
+        <w:t>Listing 4: Code demonstrating how data is passed to HTM model using instance of class multisequence learning</w:t>
+      </w:r>
+      <w:r>
+        <w:rPr>
+          <w:rFonts w:eastAsia="Times New Roman"/>
+        </w:rPr>
+        <w:t>.</w:t>
+      </w:r>
+    </w:p>
+    <w:p>
+      <w:pPr>
+        <w:jc w:val="left"/>
+        <w:rPr>
+          <w:rFonts w:eastAsia="Times New Roman"/>
+        </w:rPr>
+      </w:pPr>
+    </w:p>
+    <w:p>
+      <w:pPr>
+        <w:jc w:val="left"/>
+        <w:rPr>
+          <w:rFonts w:eastAsia="Times New Roman"/>
+        </w:rPr>
+      </w:pPr>
+    </w:p>
+    <w:p>
+      <w:pPr>
+        <w:jc w:val="left"/>
+        <w:rPr>
+          <w:rFonts w:eastAsia="Times New Roman"/>
+        </w:rPr>
+      </w:pPr>
+    </w:p>
+    <w:p>
+      <w:pPr>
+        <w:jc w:val="left"/>
+        <w:rPr>
+          <w:rFonts w:eastAsia="Times New Roman"/>
+        </w:rPr>
+      </w:pPr>
+    </w:p>
+    <w:p>
+      <w:pPr>
+        <w:jc w:val="left"/>
+        <w:rPr>
+          <w:rFonts w:eastAsia="Times New Roman"/>
+        </w:rPr>
+      </w:pPr>
     </w:p>
     <w:p>
       <w:pPr>
@@ -2385,7 +2991,6 @@
         <w:rPr>
           <w:rFonts w:eastAsia="Times New Roman"/>
         </w:rPr>
-        <w:lastRenderedPageBreak/>
         <w:t>****Anomaly detected**** in the next element. HTM Engine predicted it to be 97 with similarity: 100%, but the actual value is 47.</w:t>
       </w:r>
     </w:p>
@@ -2663,7 +3268,7 @@
           <w:rFonts w:eastAsia="Times New Roman"/>
         </w:rPr>
         <w:pict w14:anchorId="52C23E2C">
-          <v:shape id="_x0000_i1027" type="#_x0000_t75" style="width:234.75pt;height:141pt">
+          <v:shape id="_x0000_i1029" type="#_x0000_t75" style="width:234.75pt;height:141pt">
             <v:imagedata r:id="rId13" o:title="anomalies per sequence"/>
           </v:shape>
         </w:pict>
@@ -2748,14 +3353,7 @@
           <w:rFonts w:eastAsia="Times New Roman"/>
           <w:bCs/>
         </w:rPr>
-        <w:t xml:space="preserve">The horizontal alignment of the bars provides a clear comparison between sequences, showing which sequences contain more anomalies. The variation in anomaly counts suggests heterogeneous patterns within the sequences. Some sequences show higher anomaly counts, which may indicate recurring systematic errors, outliers, or deviations </w:t>
-      </w:r>
-      <w:r>
-        <w:rPr>
-          <w:rFonts w:eastAsia="Times New Roman"/>
-          <w:bCs/>
-        </w:rPr>
-        <w:t>in data behavior. The sequences with fewer anomalies might represent normal patterns or stable trends in the dataset.</w:t>
+        <w:t>The horizontal alignment of the bars provides a clear comparison between sequences, showing which sequences contain more anomalies. The variation in anomaly counts suggests heterogeneous patterns within the sequences. Some sequences show higher anomaly counts, which may indicate recurring systematic errors, outliers, or deviations in data behavior. The sequences with fewer anomalies might represent normal patterns or stable trends in the dataset.</w:t>
       </w:r>
     </w:p>
     <w:p>
@@ -2785,7 +3383,7 @@
           <w:bCs/>
         </w:rPr>
         <w:pict w14:anchorId="5EFBF233">
-          <v:shape id="_x0000_i1028" type="#_x0000_t75" style="width:234.75pt;height:117.75pt">
+          <v:shape id="_x0000_i1030" type="#_x0000_t75" style="width:234.75pt;height:117.75pt">
             <v:imagedata r:id="rId14" o:title="actual vs predicted values with anomalies"/>
           </v:shape>
         </w:pict>
@@ -2894,7 +3492,7 @@
           <w:bCs/>
         </w:rPr>
         <w:pict w14:anchorId="02B81DA0">
-          <v:shape id="_x0000_i1029" type="#_x0000_t75" style="width:234.75pt;height:141pt">
+          <v:shape id="_x0000_i1031" type="#_x0000_t75" style="width:234.75pt;height:141pt">
             <v:imagedata r:id="rId15" o:title="prediction error distribution"/>
           </v:shape>
         </w:pict>
@@ -2959,15 +3557,7 @@
           <w:rFonts w:eastAsia="Times New Roman"/>
           <w:bCs/>
         </w:rPr>
-        <w:t xml:space="preserve">It represents the distribution of prediction errors using a histogram overlaid with a Kernel Density Estimate (KDE) curve, providing insight into the error distribution pattern. The x-axis denotes the prediction error, while the y-axis represents its frequency. The histogram bars, shaded in light orange, show the count of occurrences for different error ranges, while the KDE curve smooths the distribution to reveal underlying trends. The presence of multiple peaks and a higher frequency of large errors suggests that the model exhibits varying degrees of inaccuracies, with some instances experiencing </w:t>
-      </w:r>
-      <w:r>
-        <w:rPr>
-          <w:rFonts w:eastAsia="Times New Roman"/>
-          <w:bCs/>
-        </w:rPr>
-        <w:lastRenderedPageBreak/>
-        <w:t>significantly large prediction errors. This skewed distribution may indicate the presence of systematic biases, model inefficiencies, or data inconsistencies, which should be further investigated to enhance predictive accuracy.</w:t>
+        <w:t>It represents the distribution of prediction errors using a histogram overlaid with a Kernel Density Estimate (KDE) curve, providing insight into the error distribution pattern. The x-axis denotes the prediction error, while the y-axis represents its frequency. The histogram bars, shaded in light orange, show the count of occurrences for different error ranges, while the KDE curve smooths the distribution to reveal underlying trends. The presence of multiple peaks and a higher frequency of large errors suggests that the model exhibits varying degrees of inaccuracies, with some instances experiencing significantly large prediction errors. This skewed distribution may indicate the presence of systematic biases, model inefficiencies, or data inconsistencies, which should be further investigated to enhance predictive accuracy.</w:t>
       </w:r>
     </w:p>
     <w:p>
@@ -3002,7 +3592,7 @@
           <w:bCs/>
         </w:rPr>
         <w:pict w14:anchorId="0359D7FB">
-          <v:shape id="_x0000_i1030" type="#_x0000_t75" style="width:234.75pt;height:141pt">
+          <v:shape id="_x0000_i1032" type="#_x0000_t75" style="width:234.75pt;height:141pt">
             <v:imagedata r:id="rId16" o:title="prediction error vs actual values"/>
           </v:shape>
         </w:pict>
@@ -3105,7 +3695,7 @@
           <w:bCs/>
         </w:rPr>
         <w:pict w14:anchorId="3CBFEAB0">
-          <v:shape id="_x0000_i1031" type="#_x0000_t75" style="width:234.75pt;height:176.25pt">
+          <v:shape id="_x0000_i1033" type="#_x0000_t75" style="width:234.75pt;height:176.25pt">
             <v:imagedata r:id="rId17" o:title="similarity score distribution"/>
           </v:shape>
         </w:pict>
@@ -3179,13 +3769,7 @@
         <w:rPr>
           <w:bCs/>
         </w:rPr>
-        <w:t xml:space="preserve">It illustrates the distribution of similarity scores in percentage, with the x-axis representing similarity scores and the y-axis showing the count of occurrences. The </w:t>
-      </w:r>
-      <w:r>
-        <w:rPr>
-          <w:bCs/>
-        </w:rPr>
-        <w:t xml:space="preserve">histogram, </w:t>
+        <w:t xml:space="preserve">It illustrates the distribution of similarity scores in percentage, with the x-axis representing similarity scores and the y-axis showing the count of occurrences. The histogram, </w:t>
       </w:r>
       <w:proofErr w:type="gramStart"/>
       <w:r>
@@ -3398,7 +3982,14 @@
               <w:rPr>
                 <w:noProof/>
               </w:rPr>
-              <w:t xml:space="preserve">J. S. a. S. Latré, "Hierarchical temporal memory and recurrent neural networks for time series prediction: An empirical validation and reduction to multilayer perceptrons," in </w:t>
+              <w:t xml:space="preserve">J. S. a. S. Latré, "Hierarchical temporal memory and </w:t>
+            </w:r>
+            <w:r>
+              <w:rPr>
+                <w:noProof/>
+              </w:rPr>
+              <w:lastRenderedPageBreak/>
+              <w:t xml:space="preserve">recurrent neural networks for time series prediction: An empirical validation and reduction to multilayer perceptrons," in </w:t>
             </w:r>
             <w:r>
               <w:rPr>
@@ -3438,6 +4029,7 @@
               <w:rPr>
                 <w:noProof/>
               </w:rPr>
+              <w:lastRenderedPageBreak/>
               <w:t xml:space="preserve">[3] </w:t>
             </w:r>
           </w:p>
@@ -5906,7 +6498,6 @@
   <w:style w:type="character" w:default="1" w:styleId="DefaultParagraphFont">
     <w:name w:val="Default Paragraph Font"/>
     <w:uiPriority w:val="1"/>
-    <w:semiHidden/>
     <w:unhideWhenUsed/>
   </w:style>
   <w:style w:type="table" w:default="1" w:styleId="TableNormal">
